--- a/final documents of expts/Expt4NNDL.docx
+++ b/final documents of expts/Expt4NNDL.docx
@@ -96,7 +96,7 @@
               </wp:anchor>
             </w:drawing>
           </mc:Choice>
-          <mc:Fallback xmlns:cr="http://schemas.microsoft.com/office/comments/2020/reactions" xmlns="http://schemas.microsoft.com/office/tasks/2019/documenttasks" xmlns:dgm="http://schemas.openxmlformats.org/drawingml/2006/diagram" xmlns:lc="http://schemas.openxmlformats.org/drawingml/2006/lockedCanvas" xmlns:c="http://schemas.openxmlformats.org/drawingml/2006/chart" xmlns:pic="http://schemas.openxmlformats.org/drawingml/2006/picture" xmlns:a="http://schemas.openxmlformats.org/drawingml/2006/main" xmlns:sl="http://schemas.openxmlformats.org/schemaLibrary/2006/main">
+          <mc:Fallback xmlns:sl="http://schemas.openxmlformats.org/schemaLibrary/2006/main" xmlns:a="http://schemas.openxmlformats.org/drawingml/2006/main" xmlns:pic="http://schemas.openxmlformats.org/drawingml/2006/picture" xmlns:c="http://schemas.openxmlformats.org/drawingml/2006/chart" xmlns:lc="http://schemas.openxmlformats.org/drawingml/2006/lockedCanvas" xmlns:dgm="http://schemas.openxmlformats.org/drawingml/2006/diagram" xmlns="http://schemas.microsoft.com/office/tasks/2019/documenttasks" xmlns:cr="http://schemas.microsoft.com/office/comments/2020/reactions">
             <w:drawing>
               <wp:anchor allowOverlap="1" behindDoc="0" distB="0" distT="0" distL="0" distR="0" hidden="0" layoutInCell="1" locked="0" relativeHeight="0" simplePos="0">
                 <wp:simplePos x="0" y="0"/>
@@ -163,7 +163,7 @@
     <w:p>
       <w:pPr>
         <w:spacing w:line="276" w:lineRule="auto"/>
-        <w:ind w:left="360" w:right="359"/>
+        <w:ind w:right="359"/>
         <w:jc w:val="both"/>
         <w:rPr>
           <w:b/>
@@ -212,7 +212,7 @@
           <w:between w:val="nil"/>
         </w:pBdr>
         <w:spacing w:before="198" w:line="276" w:lineRule="auto"/>
-        <w:ind w:left="360" w:right="358"/>
+        <w:ind w:right="358"/>
         <w:jc w:val="both"/>
         <w:rPr>
           <w:rFonts w:ascii="Cambria" w:eastAsia="Cambria" w:hAnsi="Cambria" w:cs="Cambria"/>
@@ -1235,6 +1235,7 @@
           <w:sz w:val="24"/>
           <w:szCs w:val="24"/>
         </w:rPr>
+        <w:lastRenderedPageBreak/>
         <w:t>Advantages</w:t>
       </w:r>
     </w:p>
@@ -2044,6 +2045,1580 @@
         <w:rPr>
           <w:rFonts w:asciiTheme="majorEastAsia" w:eastAsiaTheme="majorEastAsia" w:hAnsiTheme="majorEastAsia"/>
         </w:rPr>
+        <w:t># -----------------------------------------</w:t>
+      </w:r>
+    </w:p>
+    <w:p>
+      <w:pPr>
+        <w:rPr>
+          <w:rFonts w:asciiTheme="majorEastAsia" w:eastAsiaTheme="majorEastAsia" w:hAnsiTheme="majorEastAsia"/>
+        </w:rPr>
+      </w:pPr>
+      <w:r>
+        <w:rPr>
+          <w:rFonts w:asciiTheme="majorEastAsia" w:eastAsiaTheme="majorEastAsia" w:hAnsiTheme="majorEastAsia"/>
+        </w:rPr>
+        <w:t xml:space="preserve">data = </w:t>
+      </w:r>
+      <w:proofErr w:type="spellStart"/>
+      <w:r>
+        <w:rPr>
+          <w:rFonts w:asciiTheme="majorEastAsia" w:eastAsiaTheme="majorEastAsia" w:hAnsiTheme="majorEastAsia"/>
+        </w:rPr>
+        <w:t>load_breast_</w:t>
+      </w:r>
+      <w:proofErr w:type="gramStart"/>
+      <w:r>
+        <w:rPr>
+          <w:rFonts w:asciiTheme="majorEastAsia" w:eastAsiaTheme="majorEastAsia" w:hAnsiTheme="majorEastAsia"/>
+        </w:rPr>
+        <w:t>cancer</w:t>
+      </w:r>
+      <w:proofErr w:type="spellEnd"/>
+      <w:r>
+        <w:rPr>
+          <w:rFonts w:asciiTheme="majorEastAsia" w:eastAsiaTheme="majorEastAsia" w:hAnsiTheme="majorEastAsia"/>
+        </w:rPr>
+        <w:t>(</w:t>
+      </w:r>
+      <w:proofErr w:type="gramEnd"/>
+      <w:r>
+        <w:rPr>
+          <w:rFonts w:asciiTheme="majorEastAsia" w:eastAsiaTheme="majorEastAsia" w:hAnsiTheme="majorEastAsia"/>
+        </w:rPr>
+        <w:t>)</w:t>
+      </w:r>
+    </w:p>
+    <w:p>
+      <w:pPr>
+        <w:rPr>
+          <w:rFonts w:asciiTheme="majorEastAsia" w:eastAsiaTheme="majorEastAsia" w:hAnsiTheme="majorEastAsia"/>
+        </w:rPr>
+      </w:pPr>
+      <w:r>
+        <w:rPr>
+          <w:rFonts w:asciiTheme="majorEastAsia" w:eastAsiaTheme="majorEastAsia" w:hAnsiTheme="majorEastAsia"/>
+        </w:rPr>
+        <w:t xml:space="preserve">X = </w:t>
+      </w:r>
+      <w:proofErr w:type="spellStart"/>
+      <w:r>
+        <w:rPr>
+          <w:rFonts w:asciiTheme="majorEastAsia" w:eastAsiaTheme="majorEastAsia" w:hAnsiTheme="majorEastAsia"/>
+        </w:rPr>
+        <w:t>data.data</w:t>
+      </w:r>
+      <w:proofErr w:type="spellEnd"/>
+    </w:p>
+    <w:p>
+      <w:pPr>
+        <w:rPr>
+          <w:rFonts w:asciiTheme="majorEastAsia" w:eastAsiaTheme="majorEastAsia" w:hAnsiTheme="majorEastAsia"/>
+        </w:rPr>
+      </w:pPr>
+      <w:r>
+        <w:rPr>
+          <w:rFonts w:asciiTheme="majorEastAsia" w:eastAsiaTheme="majorEastAsia" w:hAnsiTheme="majorEastAsia"/>
+        </w:rPr>
+        <w:lastRenderedPageBreak/>
+        <w:t xml:space="preserve">y = </w:t>
+      </w:r>
+      <w:proofErr w:type="spellStart"/>
+      <w:proofErr w:type="gramStart"/>
+      <w:r>
+        <w:rPr>
+          <w:rFonts w:asciiTheme="majorEastAsia" w:eastAsiaTheme="majorEastAsia" w:hAnsiTheme="majorEastAsia"/>
+        </w:rPr>
+        <w:t>data.target</w:t>
+      </w:r>
+      <w:proofErr w:type="gramEnd"/>
+      <w:r>
+        <w:rPr>
+          <w:rFonts w:asciiTheme="majorEastAsia" w:eastAsiaTheme="majorEastAsia" w:hAnsiTheme="majorEastAsia"/>
+        </w:rPr>
+        <w:t>.</w:t>
+      </w:r>
+      <w:proofErr w:type="gramStart"/>
+      <w:r>
+        <w:rPr>
+          <w:rFonts w:asciiTheme="majorEastAsia" w:eastAsiaTheme="majorEastAsia" w:hAnsiTheme="majorEastAsia"/>
+        </w:rPr>
+        <w:t>reshape</w:t>
+      </w:r>
+      <w:proofErr w:type="spellEnd"/>
+      <w:r>
+        <w:rPr>
+          <w:rFonts w:asciiTheme="majorEastAsia" w:eastAsiaTheme="majorEastAsia" w:hAnsiTheme="majorEastAsia"/>
+        </w:rPr>
+        <w:t>(</w:t>
+      </w:r>
+      <w:proofErr w:type="gramEnd"/>
+      <w:r>
+        <w:rPr>
+          <w:rFonts w:asciiTheme="majorEastAsia" w:eastAsiaTheme="majorEastAsia" w:hAnsiTheme="majorEastAsia"/>
+        </w:rPr>
+        <w:t>-1, 1)</w:t>
+      </w:r>
+    </w:p>
+    <w:p>
+      <w:pPr>
+        <w:rPr>
+          <w:rFonts w:asciiTheme="majorEastAsia" w:eastAsiaTheme="majorEastAsia" w:hAnsiTheme="majorEastAsia"/>
+        </w:rPr>
+      </w:pPr>
+    </w:p>
+    <w:p>
+      <w:pPr>
+        <w:rPr>
+          <w:rFonts w:asciiTheme="majorEastAsia" w:eastAsiaTheme="majorEastAsia" w:hAnsiTheme="majorEastAsia"/>
+        </w:rPr>
+      </w:pPr>
+      <w:r>
+        <w:rPr>
+          <w:rFonts w:asciiTheme="majorEastAsia" w:eastAsiaTheme="majorEastAsia" w:hAnsiTheme="majorEastAsia"/>
+        </w:rPr>
+        <w:t># ---- Preview raw dataset ----</w:t>
+      </w:r>
+    </w:p>
+    <w:p>
+      <w:pPr>
+        <w:rPr>
+          <w:rFonts w:asciiTheme="majorEastAsia" w:eastAsiaTheme="majorEastAsia" w:hAnsiTheme="majorEastAsia"/>
+        </w:rPr>
+      </w:pPr>
+      <w:proofErr w:type="gramStart"/>
+      <w:r>
+        <w:rPr>
+          <w:rFonts w:asciiTheme="majorEastAsia" w:eastAsiaTheme="majorEastAsia" w:hAnsiTheme="majorEastAsia"/>
+        </w:rPr>
+        <w:t>print(</w:t>
+      </w:r>
+      <w:proofErr w:type="gramEnd"/>
+      <w:r>
+        <w:rPr>
+          <w:rFonts w:asciiTheme="majorEastAsia" w:eastAsiaTheme="majorEastAsia" w:hAnsiTheme="majorEastAsia"/>
+        </w:rPr>
+        <w:t>"\n=== Dataset Preview (First 5 Samples) ===")</w:t>
+      </w:r>
+    </w:p>
+    <w:p>
+      <w:pPr>
+        <w:rPr>
+          <w:rFonts w:asciiTheme="majorEastAsia" w:eastAsiaTheme="majorEastAsia" w:hAnsiTheme="majorEastAsia"/>
+        </w:rPr>
+      </w:pPr>
+      <w:proofErr w:type="spellStart"/>
+      <w:r>
+        <w:rPr>
+          <w:rFonts w:asciiTheme="majorEastAsia" w:eastAsiaTheme="majorEastAsia" w:hAnsiTheme="majorEastAsia"/>
+        </w:rPr>
+        <w:t>df_preview</w:t>
+      </w:r>
+      <w:proofErr w:type="spellEnd"/>
+      <w:r>
+        <w:rPr>
+          <w:rFonts w:asciiTheme="majorEastAsia" w:eastAsiaTheme="majorEastAsia" w:hAnsiTheme="majorEastAsia"/>
+        </w:rPr>
+        <w:t xml:space="preserve"> = </w:t>
+      </w:r>
+      <w:proofErr w:type="spellStart"/>
+      <w:proofErr w:type="gramStart"/>
+      <w:r>
+        <w:rPr>
+          <w:rFonts w:asciiTheme="majorEastAsia" w:eastAsiaTheme="majorEastAsia" w:hAnsiTheme="majorEastAsia"/>
+        </w:rPr>
+        <w:t>pd.DataFrame</w:t>
+      </w:r>
+      <w:proofErr w:type="spellEnd"/>
+      <w:proofErr w:type="gramEnd"/>
+      <w:r>
+        <w:rPr>
+          <w:rFonts w:asciiTheme="majorEastAsia" w:eastAsiaTheme="majorEastAsia" w:hAnsiTheme="majorEastAsia"/>
+        </w:rPr>
+        <w:t>(</w:t>
+      </w:r>
+      <w:proofErr w:type="gramStart"/>
+      <w:r>
+        <w:rPr>
+          <w:rFonts w:asciiTheme="majorEastAsia" w:eastAsiaTheme="majorEastAsia" w:hAnsiTheme="majorEastAsia"/>
+        </w:rPr>
+        <w:t>X[</w:t>
+      </w:r>
+      <w:proofErr w:type="gramEnd"/>
+      <w:r>
+        <w:rPr>
+          <w:rFonts w:asciiTheme="majorEastAsia" w:eastAsiaTheme="majorEastAsia" w:hAnsiTheme="majorEastAsia"/>
+        </w:rPr>
+        <w:t>:5], columns=</w:t>
+      </w:r>
+      <w:proofErr w:type="spellStart"/>
+      <w:proofErr w:type="gramStart"/>
+      <w:r>
+        <w:rPr>
+          <w:rFonts w:asciiTheme="majorEastAsia" w:eastAsiaTheme="majorEastAsia" w:hAnsiTheme="majorEastAsia"/>
+        </w:rPr>
+        <w:t>data.feature</w:t>
+      </w:r>
+      <w:proofErr w:type="gramEnd"/>
+      <w:r>
+        <w:rPr>
+          <w:rFonts w:asciiTheme="majorEastAsia" w:eastAsiaTheme="majorEastAsia" w:hAnsiTheme="majorEastAsia"/>
+        </w:rPr>
+        <w:t>_names</w:t>
+      </w:r>
+      <w:proofErr w:type="spellEnd"/>
+      <w:r>
+        <w:rPr>
+          <w:rFonts w:asciiTheme="majorEastAsia" w:eastAsiaTheme="majorEastAsia" w:hAnsiTheme="majorEastAsia"/>
+        </w:rPr>
+        <w:t>)</w:t>
+      </w:r>
+    </w:p>
+    <w:p>
+      <w:pPr>
+        <w:rPr>
+          <w:rFonts w:asciiTheme="majorEastAsia" w:eastAsiaTheme="majorEastAsia" w:hAnsiTheme="majorEastAsia"/>
+        </w:rPr>
+      </w:pPr>
+      <w:proofErr w:type="spellStart"/>
+      <w:r>
+        <w:rPr>
+          <w:rFonts w:asciiTheme="majorEastAsia" w:eastAsiaTheme="majorEastAsia" w:hAnsiTheme="majorEastAsia"/>
+        </w:rPr>
+        <w:t>df_preview</w:t>
+      </w:r>
+      <w:proofErr w:type="spellEnd"/>
+      <w:r>
+        <w:rPr>
+          <w:rFonts w:asciiTheme="majorEastAsia" w:eastAsiaTheme="majorEastAsia" w:hAnsiTheme="majorEastAsia"/>
+        </w:rPr>
+        <w:t xml:space="preserve">["target"] = </w:t>
+      </w:r>
+      <w:proofErr w:type="gramStart"/>
+      <w:r>
+        <w:rPr>
+          <w:rFonts w:asciiTheme="majorEastAsia" w:eastAsiaTheme="majorEastAsia" w:hAnsiTheme="majorEastAsia"/>
+        </w:rPr>
+        <w:t>y[</w:t>
+      </w:r>
+      <w:proofErr w:type="gramEnd"/>
+      <w:r>
+        <w:rPr>
+          <w:rFonts w:asciiTheme="majorEastAsia" w:eastAsiaTheme="majorEastAsia" w:hAnsiTheme="majorEastAsia"/>
+        </w:rPr>
+        <w:t>:5]</w:t>
+      </w:r>
+    </w:p>
+    <w:p>
+      <w:pPr>
+        <w:rPr>
+          <w:rFonts w:asciiTheme="majorEastAsia" w:eastAsiaTheme="majorEastAsia" w:hAnsiTheme="majorEastAsia"/>
+        </w:rPr>
+      </w:pPr>
+      <w:r>
+        <w:rPr>
+          <w:rFonts w:asciiTheme="majorEastAsia" w:eastAsiaTheme="majorEastAsia" w:hAnsiTheme="majorEastAsia"/>
+        </w:rPr>
+        <w:t>print(</w:t>
+      </w:r>
+      <w:proofErr w:type="spellStart"/>
+      <w:r>
+        <w:rPr>
+          <w:rFonts w:asciiTheme="majorEastAsia" w:eastAsiaTheme="majorEastAsia" w:hAnsiTheme="majorEastAsia"/>
+        </w:rPr>
+        <w:t>df_preview</w:t>
+      </w:r>
+      <w:proofErr w:type="spellEnd"/>
+      <w:r>
+        <w:rPr>
+          <w:rFonts w:asciiTheme="majorEastAsia" w:eastAsiaTheme="majorEastAsia" w:hAnsiTheme="majorEastAsia"/>
+        </w:rPr>
+        <w:t>)</w:t>
+      </w:r>
+    </w:p>
+    <w:p>
+      <w:pPr>
+        <w:rPr>
+          <w:rFonts w:asciiTheme="majorEastAsia" w:eastAsiaTheme="majorEastAsia" w:hAnsiTheme="majorEastAsia"/>
+        </w:rPr>
+      </w:pPr>
+    </w:p>
+    <w:p>
+      <w:pPr>
+        <w:rPr>
+          <w:rFonts w:asciiTheme="majorEastAsia" w:eastAsiaTheme="majorEastAsia" w:hAnsiTheme="majorEastAsia"/>
+        </w:rPr>
+      </w:pPr>
+      <w:r>
+        <w:rPr>
+          <w:rFonts w:asciiTheme="majorEastAsia" w:eastAsiaTheme="majorEastAsia" w:hAnsiTheme="majorEastAsia"/>
+        </w:rPr>
+        <w:t># Normalize inputs</w:t>
+      </w:r>
+    </w:p>
+    <w:p>
+      <w:pPr>
+        <w:rPr>
+          <w:rFonts w:asciiTheme="majorEastAsia" w:eastAsiaTheme="majorEastAsia" w:hAnsiTheme="majorEastAsia"/>
+        </w:rPr>
+      </w:pPr>
+      <w:r>
+        <w:rPr>
+          <w:rFonts w:asciiTheme="majorEastAsia" w:eastAsiaTheme="majorEastAsia" w:hAnsiTheme="majorEastAsia"/>
+        </w:rPr>
+        <w:t xml:space="preserve">scaler = </w:t>
+      </w:r>
+      <w:proofErr w:type="spellStart"/>
+      <w:proofErr w:type="gramStart"/>
+      <w:r>
+        <w:rPr>
+          <w:rFonts w:asciiTheme="majorEastAsia" w:eastAsiaTheme="majorEastAsia" w:hAnsiTheme="majorEastAsia"/>
+        </w:rPr>
+        <w:t>StandardScaler</w:t>
+      </w:r>
+      <w:proofErr w:type="spellEnd"/>
+      <w:r>
+        <w:rPr>
+          <w:rFonts w:asciiTheme="majorEastAsia" w:eastAsiaTheme="majorEastAsia" w:hAnsiTheme="majorEastAsia"/>
+        </w:rPr>
+        <w:t>(</w:t>
+      </w:r>
+      <w:proofErr w:type="gramEnd"/>
+      <w:r>
+        <w:rPr>
+          <w:rFonts w:asciiTheme="majorEastAsia" w:eastAsiaTheme="majorEastAsia" w:hAnsiTheme="majorEastAsia"/>
+        </w:rPr>
+        <w:t>)</w:t>
+      </w:r>
+    </w:p>
+    <w:p>
+      <w:pPr>
+        <w:rPr>
+          <w:rFonts w:asciiTheme="majorEastAsia" w:eastAsiaTheme="majorEastAsia" w:hAnsiTheme="majorEastAsia"/>
+        </w:rPr>
+      </w:pPr>
+      <w:r>
+        <w:rPr>
+          <w:rFonts w:asciiTheme="majorEastAsia" w:eastAsiaTheme="majorEastAsia" w:hAnsiTheme="majorEastAsia"/>
+        </w:rPr>
+        <w:t xml:space="preserve">X = </w:t>
+      </w:r>
+      <w:proofErr w:type="spellStart"/>
+      <w:r>
+        <w:rPr>
+          <w:rFonts w:asciiTheme="majorEastAsia" w:eastAsiaTheme="majorEastAsia" w:hAnsiTheme="majorEastAsia"/>
+        </w:rPr>
+        <w:t>scaler.fit_transform</w:t>
+      </w:r>
+      <w:proofErr w:type="spellEnd"/>
+      <w:r>
+        <w:rPr>
+          <w:rFonts w:asciiTheme="majorEastAsia" w:eastAsiaTheme="majorEastAsia" w:hAnsiTheme="majorEastAsia"/>
+        </w:rPr>
+        <w:t>(X)</w:t>
+      </w:r>
+    </w:p>
+    <w:p>
+      <w:pPr>
+        <w:rPr>
+          <w:rFonts w:asciiTheme="majorEastAsia" w:eastAsiaTheme="majorEastAsia" w:hAnsiTheme="majorEastAsia"/>
+        </w:rPr>
+      </w:pPr>
+    </w:p>
+    <w:p>
+      <w:pPr>
+        <w:rPr>
+          <w:rFonts w:asciiTheme="majorEastAsia" w:eastAsiaTheme="majorEastAsia" w:hAnsiTheme="majorEastAsia"/>
+        </w:rPr>
+      </w:pPr>
+      <w:r>
+        <w:rPr>
+          <w:rFonts w:asciiTheme="majorEastAsia" w:eastAsiaTheme="majorEastAsia" w:hAnsiTheme="majorEastAsia"/>
+        </w:rPr>
+        <w:t># Train-test split</w:t>
+      </w:r>
+    </w:p>
+    <w:p>
+      <w:pPr>
+        <w:rPr>
+          <w:rFonts w:asciiTheme="majorEastAsia" w:eastAsiaTheme="majorEastAsia" w:hAnsiTheme="majorEastAsia"/>
+        </w:rPr>
+      </w:pPr>
+      <w:proofErr w:type="spellStart"/>
+      <w:r>
+        <w:rPr>
+          <w:rFonts w:asciiTheme="majorEastAsia" w:eastAsiaTheme="majorEastAsia" w:hAnsiTheme="majorEastAsia"/>
+        </w:rPr>
+        <w:t>X_train</w:t>
+      </w:r>
+      <w:proofErr w:type="spellEnd"/>
+      <w:r>
+        <w:rPr>
+          <w:rFonts w:asciiTheme="majorEastAsia" w:eastAsiaTheme="majorEastAsia" w:hAnsiTheme="majorEastAsia"/>
+        </w:rPr>
+        <w:t xml:space="preserve">, </w:t>
+      </w:r>
+      <w:proofErr w:type="spellStart"/>
+      <w:r>
+        <w:rPr>
+          <w:rFonts w:asciiTheme="majorEastAsia" w:eastAsiaTheme="majorEastAsia" w:hAnsiTheme="majorEastAsia"/>
+        </w:rPr>
+        <w:t>X_test</w:t>
+      </w:r>
+      <w:proofErr w:type="spellEnd"/>
+      <w:r>
+        <w:rPr>
+          <w:rFonts w:asciiTheme="majorEastAsia" w:eastAsiaTheme="majorEastAsia" w:hAnsiTheme="majorEastAsia"/>
+        </w:rPr>
+        <w:t xml:space="preserve">, </w:t>
+      </w:r>
+      <w:proofErr w:type="spellStart"/>
+      <w:r>
+        <w:rPr>
+          <w:rFonts w:asciiTheme="majorEastAsia" w:eastAsiaTheme="majorEastAsia" w:hAnsiTheme="majorEastAsia"/>
+        </w:rPr>
+        <w:t>y_train</w:t>
+      </w:r>
+      <w:proofErr w:type="spellEnd"/>
+      <w:r>
+        <w:rPr>
+          <w:rFonts w:asciiTheme="majorEastAsia" w:eastAsiaTheme="majorEastAsia" w:hAnsiTheme="majorEastAsia"/>
+        </w:rPr>
+        <w:t xml:space="preserve">, </w:t>
+      </w:r>
+      <w:proofErr w:type="spellStart"/>
+      <w:r>
+        <w:rPr>
+          <w:rFonts w:asciiTheme="majorEastAsia" w:eastAsiaTheme="majorEastAsia" w:hAnsiTheme="majorEastAsia"/>
+        </w:rPr>
+        <w:t>y_test</w:t>
+      </w:r>
+      <w:proofErr w:type="spellEnd"/>
+      <w:r>
+        <w:rPr>
+          <w:rFonts w:asciiTheme="majorEastAsia" w:eastAsiaTheme="majorEastAsia" w:hAnsiTheme="majorEastAsia"/>
+        </w:rPr>
+        <w:t xml:space="preserve"> = </w:t>
+      </w:r>
+      <w:proofErr w:type="spellStart"/>
+      <w:r>
+        <w:rPr>
+          <w:rFonts w:asciiTheme="majorEastAsia" w:eastAsiaTheme="majorEastAsia" w:hAnsiTheme="majorEastAsia"/>
+        </w:rPr>
+        <w:t>train_test_</w:t>
+      </w:r>
+      <w:proofErr w:type="gramStart"/>
+      <w:r>
+        <w:rPr>
+          <w:rFonts w:asciiTheme="majorEastAsia" w:eastAsiaTheme="majorEastAsia" w:hAnsiTheme="majorEastAsia"/>
+        </w:rPr>
+        <w:t>split</w:t>
+      </w:r>
+      <w:proofErr w:type="spellEnd"/>
+      <w:r>
+        <w:rPr>
+          <w:rFonts w:asciiTheme="majorEastAsia" w:eastAsiaTheme="majorEastAsia" w:hAnsiTheme="majorEastAsia"/>
+        </w:rPr>
+        <w:t>(</w:t>
+      </w:r>
+      <w:proofErr w:type="gramEnd"/>
+    </w:p>
+    <w:p>
+      <w:pPr>
+        <w:rPr>
+          <w:rFonts w:asciiTheme="majorEastAsia" w:eastAsiaTheme="majorEastAsia" w:hAnsiTheme="majorEastAsia"/>
+        </w:rPr>
+      </w:pPr>
+      <w:r>
+        <w:rPr>
+          <w:rFonts w:asciiTheme="majorEastAsia" w:eastAsiaTheme="majorEastAsia" w:hAnsiTheme="majorEastAsia"/>
+        </w:rPr>
+        <w:t xml:space="preserve">    X, y, </w:t>
+      </w:r>
+      <w:proofErr w:type="spellStart"/>
+      <w:r>
+        <w:rPr>
+          <w:rFonts w:asciiTheme="majorEastAsia" w:eastAsiaTheme="majorEastAsia" w:hAnsiTheme="majorEastAsia"/>
+        </w:rPr>
+        <w:t>test_size</w:t>
+      </w:r>
+      <w:proofErr w:type="spellEnd"/>
+      <w:r>
+        <w:rPr>
+          <w:rFonts w:asciiTheme="majorEastAsia" w:eastAsiaTheme="majorEastAsia" w:hAnsiTheme="majorEastAsia"/>
+        </w:rPr>
+        <w:t xml:space="preserve">=0.2, </w:t>
+      </w:r>
+      <w:proofErr w:type="spellStart"/>
+      <w:r>
+        <w:rPr>
+          <w:rFonts w:asciiTheme="majorEastAsia" w:eastAsiaTheme="majorEastAsia" w:hAnsiTheme="majorEastAsia"/>
+        </w:rPr>
+        <w:t>random_state</w:t>
+      </w:r>
+      <w:proofErr w:type="spellEnd"/>
+      <w:r>
+        <w:rPr>
+          <w:rFonts w:asciiTheme="majorEastAsia" w:eastAsiaTheme="majorEastAsia" w:hAnsiTheme="majorEastAsia"/>
+        </w:rPr>
+        <w:t>=42</w:t>
+      </w:r>
+    </w:p>
+    <w:p>
+      <w:pPr>
+        <w:rPr>
+          <w:rFonts w:asciiTheme="majorEastAsia" w:eastAsiaTheme="majorEastAsia" w:hAnsiTheme="majorEastAsia"/>
+        </w:rPr>
+      </w:pPr>
+      <w:r>
+        <w:rPr>
+          <w:rFonts w:asciiTheme="majorEastAsia" w:eastAsiaTheme="majorEastAsia" w:hAnsiTheme="majorEastAsia"/>
+        </w:rPr>
+        <w:t>)</w:t>
+      </w:r>
+    </w:p>
+    <w:p>
+      <w:pPr>
+        <w:rPr>
+          <w:rFonts w:asciiTheme="majorEastAsia" w:eastAsiaTheme="majorEastAsia" w:hAnsiTheme="majorEastAsia"/>
+        </w:rPr>
+      </w:pPr>
+    </w:p>
+    <w:p>
+      <w:pPr>
+        <w:rPr>
+          <w:rFonts w:asciiTheme="majorEastAsia" w:eastAsiaTheme="majorEastAsia" w:hAnsiTheme="majorEastAsia"/>
+        </w:rPr>
+      </w:pPr>
+      <w:r>
+        <w:rPr>
+          <w:rFonts w:asciiTheme="majorEastAsia" w:eastAsiaTheme="majorEastAsia" w:hAnsiTheme="majorEastAsia"/>
+        </w:rPr>
+        <w:t># Convert to tensors</w:t>
+      </w:r>
+    </w:p>
+    <w:p>
+      <w:pPr>
+        <w:rPr>
+          <w:rFonts w:asciiTheme="majorEastAsia" w:eastAsiaTheme="majorEastAsia" w:hAnsiTheme="majorEastAsia"/>
+        </w:rPr>
+      </w:pPr>
+      <w:proofErr w:type="spellStart"/>
+      <w:r>
+        <w:rPr>
+          <w:rFonts w:asciiTheme="majorEastAsia" w:eastAsiaTheme="majorEastAsia" w:hAnsiTheme="majorEastAsia"/>
+        </w:rPr>
+        <w:t>X_train</w:t>
+      </w:r>
+      <w:proofErr w:type="spellEnd"/>
+      <w:r>
+        <w:rPr>
+          <w:rFonts w:asciiTheme="majorEastAsia" w:eastAsiaTheme="majorEastAsia" w:hAnsiTheme="majorEastAsia"/>
+        </w:rPr>
+        <w:t xml:space="preserve"> = </w:t>
+      </w:r>
+      <w:proofErr w:type="spellStart"/>
+      <w:proofErr w:type="gramStart"/>
+      <w:r>
+        <w:rPr>
+          <w:rFonts w:asciiTheme="majorEastAsia" w:eastAsiaTheme="majorEastAsia" w:hAnsiTheme="majorEastAsia"/>
+        </w:rPr>
+        <w:t>torch.tensor</w:t>
+      </w:r>
+      <w:proofErr w:type="spellEnd"/>
+      <w:proofErr w:type="gramEnd"/>
+      <w:r>
+        <w:rPr>
+          <w:rFonts w:asciiTheme="majorEastAsia" w:eastAsiaTheme="majorEastAsia" w:hAnsiTheme="majorEastAsia"/>
+        </w:rPr>
+        <w:t>(</w:t>
+      </w:r>
+      <w:proofErr w:type="spellStart"/>
+      <w:r>
+        <w:rPr>
+          <w:rFonts w:asciiTheme="majorEastAsia" w:eastAsiaTheme="majorEastAsia" w:hAnsiTheme="majorEastAsia"/>
+        </w:rPr>
+        <w:t>X_train</w:t>
+      </w:r>
+      <w:proofErr w:type="spellEnd"/>
+      <w:r>
+        <w:rPr>
+          <w:rFonts w:asciiTheme="majorEastAsia" w:eastAsiaTheme="majorEastAsia" w:hAnsiTheme="majorEastAsia"/>
+        </w:rPr>
+        <w:t xml:space="preserve">, </w:t>
+      </w:r>
+      <w:proofErr w:type="spellStart"/>
+      <w:r>
+        <w:rPr>
+          <w:rFonts w:asciiTheme="majorEastAsia" w:eastAsiaTheme="majorEastAsia" w:hAnsiTheme="majorEastAsia"/>
+        </w:rPr>
+        <w:t>dtype</w:t>
+      </w:r>
+      <w:proofErr w:type="spellEnd"/>
+      <w:r>
+        <w:rPr>
+          <w:rFonts w:asciiTheme="majorEastAsia" w:eastAsiaTheme="majorEastAsia" w:hAnsiTheme="majorEastAsia"/>
+        </w:rPr>
+        <w:t>=</w:t>
+      </w:r>
+      <w:proofErr w:type="gramStart"/>
+      <w:r>
+        <w:rPr>
+          <w:rFonts w:asciiTheme="majorEastAsia" w:eastAsiaTheme="majorEastAsia" w:hAnsiTheme="majorEastAsia"/>
+        </w:rPr>
+        <w:t>torch.float</w:t>
+      </w:r>
+      <w:proofErr w:type="gramEnd"/>
+      <w:r>
+        <w:rPr>
+          <w:rFonts w:asciiTheme="majorEastAsia" w:eastAsiaTheme="majorEastAsia" w:hAnsiTheme="majorEastAsia"/>
+        </w:rPr>
+        <w:t>32).to(device)</w:t>
+      </w:r>
+    </w:p>
+    <w:p>
+      <w:pPr>
+        <w:rPr>
+          <w:rFonts w:asciiTheme="majorEastAsia" w:eastAsiaTheme="majorEastAsia" w:hAnsiTheme="majorEastAsia"/>
+        </w:rPr>
+      </w:pPr>
+      <w:proofErr w:type="spellStart"/>
+      <w:r>
+        <w:rPr>
+          <w:rFonts w:asciiTheme="majorEastAsia" w:eastAsiaTheme="majorEastAsia" w:hAnsiTheme="majorEastAsia"/>
+        </w:rPr>
+        <w:t>y_train</w:t>
+      </w:r>
+      <w:proofErr w:type="spellEnd"/>
+      <w:r>
+        <w:rPr>
+          <w:rFonts w:asciiTheme="majorEastAsia" w:eastAsiaTheme="majorEastAsia" w:hAnsiTheme="majorEastAsia"/>
+        </w:rPr>
+        <w:t xml:space="preserve"> = </w:t>
+      </w:r>
+      <w:proofErr w:type="spellStart"/>
+      <w:proofErr w:type="gramStart"/>
+      <w:r>
+        <w:rPr>
+          <w:rFonts w:asciiTheme="majorEastAsia" w:eastAsiaTheme="majorEastAsia" w:hAnsiTheme="majorEastAsia"/>
+        </w:rPr>
+        <w:t>torch.tensor</w:t>
+      </w:r>
+      <w:proofErr w:type="spellEnd"/>
+      <w:proofErr w:type="gramEnd"/>
+      <w:r>
+        <w:rPr>
+          <w:rFonts w:asciiTheme="majorEastAsia" w:eastAsiaTheme="majorEastAsia" w:hAnsiTheme="majorEastAsia"/>
+        </w:rPr>
+        <w:t>(</w:t>
+      </w:r>
+      <w:proofErr w:type="spellStart"/>
+      <w:r>
+        <w:rPr>
+          <w:rFonts w:asciiTheme="majorEastAsia" w:eastAsiaTheme="majorEastAsia" w:hAnsiTheme="majorEastAsia"/>
+        </w:rPr>
+        <w:t>y_train</w:t>
+      </w:r>
+      <w:proofErr w:type="spellEnd"/>
+      <w:r>
+        <w:rPr>
+          <w:rFonts w:asciiTheme="majorEastAsia" w:eastAsiaTheme="majorEastAsia" w:hAnsiTheme="majorEastAsia"/>
+        </w:rPr>
+        <w:t xml:space="preserve">, </w:t>
+      </w:r>
+      <w:proofErr w:type="spellStart"/>
+      <w:r>
+        <w:rPr>
+          <w:rFonts w:asciiTheme="majorEastAsia" w:eastAsiaTheme="majorEastAsia" w:hAnsiTheme="majorEastAsia"/>
+        </w:rPr>
+        <w:t>dtype</w:t>
+      </w:r>
+      <w:proofErr w:type="spellEnd"/>
+      <w:r>
+        <w:rPr>
+          <w:rFonts w:asciiTheme="majorEastAsia" w:eastAsiaTheme="majorEastAsia" w:hAnsiTheme="majorEastAsia"/>
+        </w:rPr>
+        <w:t>=</w:t>
+      </w:r>
+      <w:proofErr w:type="gramStart"/>
+      <w:r>
+        <w:rPr>
+          <w:rFonts w:asciiTheme="majorEastAsia" w:eastAsiaTheme="majorEastAsia" w:hAnsiTheme="majorEastAsia"/>
+        </w:rPr>
+        <w:t>torch.float</w:t>
+      </w:r>
+      <w:proofErr w:type="gramEnd"/>
+      <w:r>
+        <w:rPr>
+          <w:rFonts w:asciiTheme="majorEastAsia" w:eastAsiaTheme="majorEastAsia" w:hAnsiTheme="majorEastAsia"/>
+        </w:rPr>
+        <w:t>32).to(device)</w:t>
+      </w:r>
+    </w:p>
+    <w:p>
+      <w:pPr>
+        <w:rPr>
+          <w:rFonts w:asciiTheme="majorEastAsia" w:eastAsiaTheme="majorEastAsia" w:hAnsiTheme="majorEastAsia"/>
+        </w:rPr>
+      </w:pPr>
+    </w:p>
+    <w:p>
+      <w:pPr>
+        <w:rPr>
+          <w:rFonts w:asciiTheme="majorEastAsia" w:eastAsiaTheme="majorEastAsia" w:hAnsiTheme="majorEastAsia"/>
+        </w:rPr>
+      </w:pPr>
+      <w:proofErr w:type="spellStart"/>
+      <w:r>
+        <w:rPr>
+          <w:rFonts w:asciiTheme="majorEastAsia" w:eastAsiaTheme="majorEastAsia" w:hAnsiTheme="majorEastAsia"/>
+        </w:rPr>
+        <w:t>X_test</w:t>
+      </w:r>
+      <w:proofErr w:type="spellEnd"/>
+      <w:r>
+        <w:rPr>
+          <w:rFonts w:asciiTheme="majorEastAsia" w:eastAsiaTheme="majorEastAsia" w:hAnsiTheme="majorEastAsia"/>
+        </w:rPr>
+        <w:t xml:space="preserve"> = </w:t>
+      </w:r>
+      <w:proofErr w:type="spellStart"/>
+      <w:proofErr w:type="gramStart"/>
+      <w:r>
+        <w:rPr>
+          <w:rFonts w:asciiTheme="majorEastAsia" w:eastAsiaTheme="majorEastAsia" w:hAnsiTheme="majorEastAsia"/>
+        </w:rPr>
+        <w:t>torch.tensor</w:t>
+      </w:r>
+      <w:proofErr w:type="spellEnd"/>
+      <w:proofErr w:type="gramEnd"/>
+      <w:r>
+        <w:rPr>
+          <w:rFonts w:asciiTheme="majorEastAsia" w:eastAsiaTheme="majorEastAsia" w:hAnsiTheme="majorEastAsia"/>
+        </w:rPr>
+        <w:t>(</w:t>
+      </w:r>
+      <w:proofErr w:type="spellStart"/>
+      <w:r>
+        <w:rPr>
+          <w:rFonts w:asciiTheme="majorEastAsia" w:eastAsiaTheme="majorEastAsia" w:hAnsiTheme="majorEastAsia"/>
+        </w:rPr>
+        <w:t>X_test</w:t>
+      </w:r>
+      <w:proofErr w:type="spellEnd"/>
+      <w:r>
+        <w:rPr>
+          <w:rFonts w:asciiTheme="majorEastAsia" w:eastAsiaTheme="majorEastAsia" w:hAnsiTheme="majorEastAsia"/>
+        </w:rPr>
+        <w:t xml:space="preserve">, </w:t>
+      </w:r>
+      <w:proofErr w:type="spellStart"/>
+      <w:r>
+        <w:rPr>
+          <w:rFonts w:asciiTheme="majorEastAsia" w:eastAsiaTheme="majorEastAsia" w:hAnsiTheme="majorEastAsia"/>
+        </w:rPr>
+        <w:t>dtype</w:t>
+      </w:r>
+      <w:proofErr w:type="spellEnd"/>
+      <w:r>
+        <w:rPr>
+          <w:rFonts w:asciiTheme="majorEastAsia" w:eastAsiaTheme="majorEastAsia" w:hAnsiTheme="majorEastAsia"/>
+        </w:rPr>
+        <w:t>=</w:t>
+      </w:r>
+      <w:proofErr w:type="gramStart"/>
+      <w:r>
+        <w:rPr>
+          <w:rFonts w:asciiTheme="majorEastAsia" w:eastAsiaTheme="majorEastAsia" w:hAnsiTheme="majorEastAsia"/>
+        </w:rPr>
+        <w:t>torch.float</w:t>
+      </w:r>
+      <w:proofErr w:type="gramEnd"/>
+      <w:r>
+        <w:rPr>
+          <w:rFonts w:asciiTheme="majorEastAsia" w:eastAsiaTheme="majorEastAsia" w:hAnsiTheme="majorEastAsia"/>
+        </w:rPr>
+        <w:t>32).to(device)</w:t>
+      </w:r>
+    </w:p>
+    <w:p>
+      <w:pPr>
+        <w:rPr>
+          <w:rFonts w:asciiTheme="majorEastAsia" w:eastAsiaTheme="majorEastAsia" w:hAnsiTheme="majorEastAsia"/>
+        </w:rPr>
+      </w:pPr>
+      <w:proofErr w:type="spellStart"/>
+      <w:r>
+        <w:rPr>
+          <w:rFonts w:asciiTheme="majorEastAsia" w:eastAsiaTheme="majorEastAsia" w:hAnsiTheme="majorEastAsia"/>
+        </w:rPr>
+        <w:t>y_test</w:t>
+      </w:r>
+      <w:proofErr w:type="spellEnd"/>
+      <w:r>
+        <w:rPr>
+          <w:rFonts w:asciiTheme="majorEastAsia" w:eastAsiaTheme="majorEastAsia" w:hAnsiTheme="majorEastAsia"/>
+        </w:rPr>
+        <w:t xml:space="preserve"> = </w:t>
+      </w:r>
+      <w:proofErr w:type="spellStart"/>
+      <w:proofErr w:type="gramStart"/>
+      <w:r>
+        <w:rPr>
+          <w:rFonts w:asciiTheme="majorEastAsia" w:eastAsiaTheme="majorEastAsia" w:hAnsiTheme="majorEastAsia"/>
+        </w:rPr>
+        <w:t>torch.tensor</w:t>
+      </w:r>
+      <w:proofErr w:type="spellEnd"/>
+      <w:proofErr w:type="gramEnd"/>
+      <w:r>
+        <w:rPr>
+          <w:rFonts w:asciiTheme="majorEastAsia" w:eastAsiaTheme="majorEastAsia" w:hAnsiTheme="majorEastAsia"/>
+        </w:rPr>
+        <w:t>(</w:t>
+      </w:r>
+      <w:proofErr w:type="spellStart"/>
+      <w:r>
+        <w:rPr>
+          <w:rFonts w:asciiTheme="majorEastAsia" w:eastAsiaTheme="majorEastAsia" w:hAnsiTheme="majorEastAsia"/>
+        </w:rPr>
+        <w:t>y_test</w:t>
+      </w:r>
+      <w:proofErr w:type="spellEnd"/>
+      <w:r>
+        <w:rPr>
+          <w:rFonts w:asciiTheme="majorEastAsia" w:eastAsiaTheme="majorEastAsia" w:hAnsiTheme="majorEastAsia"/>
+        </w:rPr>
+        <w:t xml:space="preserve">, </w:t>
+      </w:r>
+      <w:proofErr w:type="spellStart"/>
+      <w:r>
+        <w:rPr>
+          <w:rFonts w:asciiTheme="majorEastAsia" w:eastAsiaTheme="majorEastAsia" w:hAnsiTheme="majorEastAsia"/>
+        </w:rPr>
+        <w:t>dtype</w:t>
+      </w:r>
+      <w:proofErr w:type="spellEnd"/>
+      <w:r>
+        <w:rPr>
+          <w:rFonts w:asciiTheme="majorEastAsia" w:eastAsiaTheme="majorEastAsia" w:hAnsiTheme="majorEastAsia"/>
+        </w:rPr>
+        <w:t>=</w:t>
+      </w:r>
+      <w:proofErr w:type="gramStart"/>
+      <w:r>
+        <w:rPr>
+          <w:rFonts w:asciiTheme="majorEastAsia" w:eastAsiaTheme="majorEastAsia" w:hAnsiTheme="majorEastAsia"/>
+        </w:rPr>
+        <w:t>torch.float</w:t>
+      </w:r>
+      <w:proofErr w:type="gramEnd"/>
+      <w:r>
+        <w:rPr>
+          <w:rFonts w:asciiTheme="majorEastAsia" w:eastAsiaTheme="majorEastAsia" w:hAnsiTheme="majorEastAsia"/>
+        </w:rPr>
+        <w:t>32).to(device)</w:t>
+      </w:r>
+    </w:p>
+    <w:p>
+      <w:pPr>
+        <w:rPr>
+          <w:rFonts w:asciiTheme="majorEastAsia" w:eastAsiaTheme="majorEastAsia" w:hAnsiTheme="majorEastAsia"/>
+        </w:rPr>
+      </w:pPr>
+    </w:p>
+    <w:p>
+      <w:pPr>
+        <w:rPr>
+          <w:rFonts w:asciiTheme="majorEastAsia" w:eastAsiaTheme="majorEastAsia" w:hAnsiTheme="majorEastAsia"/>
+        </w:rPr>
+      </w:pPr>
+      <w:proofErr w:type="gramStart"/>
+      <w:r>
+        <w:rPr>
+          <w:rFonts w:asciiTheme="majorEastAsia" w:eastAsiaTheme="majorEastAsia" w:hAnsiTheme="majorEastAsia"/>
+        </w:rPr>
+        <w:t>print(</w:t>
+      </w:r>
+      <w:proofErr w:type="gramEnd"/>
+      <w:r>
+        <w:rPr>
+          <w:rFonts w:asciiTheme="majorEastAsia" w:eastAsiaTheme="majorEastAsia" w:hAnsiTheme="majorEastAsia"/>
+        </w:rPr>
+        <w:t>"\n=== Training Data Preview (First 5 Scaled Samples) ===")</w:t>
+      </w:r>
+    </w:p>
+    <w:p>
+      <w:pPr>
+        <w:rPr>
+          <w:rFonts w:asciiTheme="majorEastAsia" w:eastAsiaTheme="majorEastAsia" w:hAnsiTheme="majorEastAsia"/>
+        </w:rPr>
+      </w:pPr>
+      <w:r>
+        <w:rPr>
+          <w:rFonts w:asciiTheme="majorEastAsia" w:eastAsiaTheme="majorEastAsia" w:hAnsiTheme="majorEastAsia"/>
+        </w:rPr>
+        <w:t>print(</w:t>
+      </w:r>
+      <w:proofErr w:type="spellStart"/>
+      <w:r>
+        <w:rPr>
+          <w:rFonts w:asciiTheme="majorEastAsia" w:eastAsiaTheme="majorEastAsia" w:hAnsiTheme="majorEastAsia"/>
+        </w:rPr>
+        <w:t>X_</w:t>
+      </w:r>
+      <w:proofErr w:type="gramStart"/>
+      <w:r>
+        <w:rPr>
+          <w:rFonts w:asciiTheme="majorEastAsia" w:eastAsiaTheme="majorEastAsia" w:hAnsiTheme="majorEastAsia"/>
+        </w:rPr>
+        <w:t>train</w:t>
+      </w:r>
+      <w:proofErr w:type="spellEnd"/>
+      <w:r>
+        <w:rPr>
+          <w:rFonts w:asciiTheme="majorEastAsia" w:eastAsiaTheme="majorEastAsia" w:hAnsiTheme="majorEastAsia"/>
+        </w:rPr>
+        <w:t>[</w:t>
+      </w:r>
+      <w:proofErr w:type="gramEnd"/>
+      <w:r>
+        <w:rPr>
+          <w:rFonts w:asciiTheme="majorEastAsia" w:eastAsiaTheme="majorEastAsia" w:hAnsiTheme="majorEastAsia"/>
+        </w:rPr>
+        <w:t>:5])</w:t>
+      </w:r>
+    </w:p>
+    <w:p>
+      <w:pPr>
+        <w:rPr>
+          <w:rFonts w:asciiTheme="majorEastAsia" w:eastAsiaTheme="majorEastAsia" w:hAnsiTheme="majorEastAsia"/>
+        </w:rPr>
+      </w:pPr>
+      <w:proofErr w:type="gramStart"/>
+      <w:r>
+        <w:rPr>
+          <w:rFonts w:asciiTheme="majorEastAsia" w:eastAsiaTheme="majorEastAsia" w:hAnsiTheme="majorEastAsia"/>
+        </w:rPr>
+        <w:t>print(</w:t>
+      </w:r>
+      <w:proofErr w:type="gramEnd"/>
+      <w:r>
+        <w:rPr>
+          <w:rFonts w:asciiTheme="majorEastAsia" w:eastAsiaTheme="majorEastAsia" w:hAnsiTheme="majorEastAsia"/>
+        </w:rPr>
+        <w:t>"\</w:t>
+      </w:r>
+      <w:proofErr w:type="spellStart"/>
+      <w:r>
+        <w:rPr>
+          <w:rFonts w:asciiTheme="majorEastAsia" w:eastAsiaTheme="majorEastAsia" w:hAnsiTheme="majorEastAsia"/>
+        </w:rPr>
+        <w:t>ny_train</w:t>
+      </w:r>
+      <w:proofErr w:type="spellEnd"/>
+      <w:r>
+        <w:rPr>
+          <w:rFonts w:asciiTheme="majorEastAsia" w:eastAsiaTheme="majorEastAsia" w:hAnsiTheme="majorEastAsia"/>
+        </w:rPr>
+        <w:t xml:space="preserve">:", </w:t>
+      </w:r>
+      <w:proofErr w:type="spellStart"/>
+      <w:r>
+        <w:rPr>
+          <w:rFonts w:asciiTheme="majorEastAsia" w:eastAsiaTheme="majorEastAsia" w:hAnsiTheme="majorEastAsia"/>
+        </w:rPr>
+        <w:t>y_train</w:t>
+      </w:r>
+      <w:proofErr w:type="spellEnd"/>
+      <w:r>
+        <w:rPr>
+          <w:rFonts w:asciiTheme="majorEastAsia" w:eastAsiaTheme="majorEastAsia" w:hAnsiTheme="majorEastAsia"/>
+        </w:rPr>
+        <w:t>[:5</w:t>
+      </w:r>
+      <w:proofErr w:type="gramStart"/>
+      <w:r>
+        <w:rPr>
+          <w:rFonts w:asciiTheme="majorEastAsia" w:eastAsiaTheme="majorEastAsia" w:hAnsiTheme="majorEastAsia"/>
+        </w:rPr>
+        <w:t>].reshape</w:t>
+      </w:r>
+      <w:proofErr w:type="gramEnd"/>
+      <w:r>
+        <w:rPr>
+          <w:rFonts w:asciiTheme="majorEastAsia" w:eastAsiaTheme="majorEastAsia" w:hAnsiTheme="majorEastAsia"/>
+        </w:rPr>
+        <w:t>(-1))</w:t>
+      </w:r>
+    </w:p>
+    <w:p>
+      <w:pPr>
+        <w:rPr>
+          <w:rFonts w:asciiTheme="majorEastAsia" w:eastAsiaTheme="majorEastAsia" w:hAnsiTheme="majorEastAsia"/>
+        </w:rPr>
+      </w:pPr>
+    </w:p>
+    <w:p>
+      <w:pPr>
+        <w:rPr>
+          <w:rFonts w:asciiTheme="majorEastAsia" w:eastAsiaTheme="majorEastAsia" w:hAnsiTheme="majorEastAsia"/>
+        </w:rPr>
+      </w:pPr>
+      <w:r>
+        <w:rPr>
+          <w:rFonts w:asciiTheme="majorEastAsia" w:eastAsiaTheme="majorEastAsia" w:hAnsiTheme="majorEastAsia"/>
+        </w:rPr>
+        <w:t xml:space="preserve">class </w:t>
+      </w:r>
+      <w:proofErr w:type="gramStart"/>
+      <w:r>
+        <w:rPr>
+          <w:rFonts w:asciiTheme="majorEastAsia" w:eastAsiaTheme="majorEastAsia" w:hAnsiTheme="majorEastAsia"/>
+        </w:rPr>
+        <w:t>MLP(</w:t>
+      </w:r>
+      <w:proofErr w:type="spellStart"/>
+      <w:r>
+        <w:rPr>
+          <w:rFonts w:asciiTheme="majorEastAsia" w:eastAsiaTheme="majorEastAsia" w:hAnsiTheme="majorEastAsia"/>
+        </w:rPr>
+        <w:t>nn.Module</w:t>
+      </w:r>
+      <w:proofErr w:type="spellEnd"/>
+      <w:proofErr w:type="gramEnd"/>
+      <w:r>
+        <w:rPr>
+          <w:rFonts w:asciiTheme="majorEastAsia" w:eastAsiaTheme="majorEastAsia" w:hAnsiTheme="majorEastAsia"/>
+        </w:rPr>
+        <w:t>):</w:t>
+      </w:r>
+    </w:p>
+    <w:p>
+      <w:pPr>
+        <w:rPr>
+          <w:rFonts w:asciiTheme="majorEastAsia" w:eastAsiaTheme="majorEastAsia" w:hAnsiTheme="majorEastAsia"/>
+        </w:rPr>
+      </w:pPr>
+      <w:r>
+        <w:rPr>
+          <w:rFonts w:asciiTheme="majorEastAsia" w:eastAsiaTheme="majorEastAsia" w:hAnsiTheme="majorEastAsia"/>
+        </w:rPr>
+        <w:t xml:space="preserve">    def __</w:t>
+      </w:r>
+      <w:proofErr w:type="spellStart"/>
+      <w:r>
+        <w:rPr>
+          <w:rFonts w:asciiTheme="majorEastAsia" w:eastAsiaTheme="majorEastAsia" w:hAnsiTheme="majorEastAsia"/>
+        </w:rPr>
+        <w:t>init</w:t>
+      </w:r>
+      <w:proofErr w:type="spellEnd"/>
+      <w:r>
+        <w:rPr>
+          <w:rFonts w:asciiTheme="majorEastAsia" w:eastAsiaTheme="majorEastAsia" w:hAnsiTheme="majorEastAsia"/>
+        </w:rPr>
+        <w:t>__(self):</w:t>
+      </w:r>
+    </w:p>
+    <w:p>
+      <w:pPr>
+        <w:rPr>
+          <w:rFonts w:asciiTheme="majorEastAsia" w:eastAsiaTheme="majorEastAsia" w:hAnsiTheme="majorEastAsia"/>
+        </w:rPr>
+      </w:pPr>
+      <w:r>
+        <w:rPr>
+          <w:rFonts w:asciiTheme="majorEastAsia" w:eastAsiaTheme="majorEastAsia" w:hAnsiTheme="majorEastAsia"/>
+        </w:rPr>
+        <w:t xml:space="preserve">        super(</w:t>
+      </w:r>
+      <w:proofErr w:type="gramStart"/>
+      <w:r>
+        <w:rPr>
+          <w:rFonts w:asciiTheme="majorEastAsia" w:eastAsiaTheme="majorEastAsia" w:hAnsiTheme="majorEastAsia"/>
+        </w:rPr>
+        <w:t>)._</w:t>
+      </w:r>
+      <w:proofErr w:type="gramEnd"/>
+      <w:r>
+        <w:rPr>
+          <w:rFonts w:asciiTheme="majorEastAsia" w:eastAsiaTheme="majorEastAsia" w:hAnsiTheme="majorEastAsia"/>
+        </w:rPr>
+        <w:t>_</w:t>
+      </w:r>
+      <w:proofErr w:type="spellStart"/>
+      <w:r>
+        <w:rPr>
+          <w:rFonts w:asciiTheme="majorEastAsia" w:eastAsiaTheme="majorEastAsia" w:hAnsiTheme="majorEastAsia"/>
+        </w:rPr>
+        <w:t>init</w:t>
+      </w:r>
+      <w:proofErr w:type="spellEnd"/>
+      <w:r>
+        <w:rPr>
+          <w:rFonts w:asciiTheme="majorEastAsia" w:eastAsiaTheme="majorEastAsia" w:hAnsiTheme="majorEastAsia"/>
+        </w:rPr>
+        <w:t>_</w:t>
+      </w:r>
+      <w:proofErr w:type="gramStart"/>
+      <w:r>
+        <w:rPr>
+          <w:rFonts w:asciiTheme="majorEastAsia" w:eastAsiaTheme="majorEastAsia" w:hAnsiTheme="majorEastAsia"/>
+        </w:rPr>
+        <w:t>_(</w:t>
+      </w:r>
+      <w:proofErr w:type="gramEnd"/>
+      <w:r>
+        <w:rPr>
+          <w:rFonts w:asciiTheme="majorEastAsia" w:eastAsiaTheme="majorEastAsia" w:hAnsiTheme="majorEastAsia"/>
+        </w:rPr>
+        <w:t>)</w:t>
+      </w:r>
+    </w:p>
+    <w:p>
+      <w:pPr>
+        <w:rPr>
+          <w:rFonts w:asciiTheme="majorEastAsia" w:eastAsiaTheme="majorEastAsia" w:hAnsiTheme="majorEastAsia"/>
+        </w:rPr>
+      </w:pPr>
+      <w:r>
+        <w:rPr>
+          <w:rFonts w:asciiTheme="majorEastAsia" w:eastAsiaTheme="majorEastAsia" w:hAnsiTheme="majorEastAsia"/>
+        </w:rPr>
+        <w:t xml:space="preserve">        </w:t>
+      </w:r>
+      <w:proofErr w:type="spellStart"/>
+      <w:proofErr w:type="gramStart"/>
+      <w:r>
+        <w:rPr>
+          <w:rFonts w:asciiTheme="majorEastAsia" w:eastAsiaTheme="majorEastAsia" w:hAnsiTheme="majorEastAsia"/>
+        </w:rPr>
+        <w:t>self.hidden</w:t>
+      </w:r>
+      <w:proofErr w:type="spellEnd"/>
+      <w:proofErr w:type="gramEnd"/>
+      <w:r>
+        <w:rPr>
+          <w:rFonts w:asciiTheme="majorEastAsia" w:eastAsiaTheme="majorEastAsia" w:hAnsiTheme="majorEastAsia"/>
+        </w:rPr>
+        <w:t xml:space="preserve"> = </w:t>
+      </w:r>
+      <w:proofErr w:type="spellStart"/>
+      <w:proofErr w:type="gramStart"/>
+      <w:r>
+        <w:rPr>
+          <w:rFonts w:asciiTheme="majorEastAsia" w:eastAsiaTheme="majorEastAsia" w:hAnsiTheme="majorEastAsia"/>
+        </w:rPr>
+        <w:t>nn.Linear</w:t>
+      </w:r>
+      <w:proofErr w:type="spellEnd"/>
+      <w:proofErr w:type="gramEnd"/>
+      <w:r>
+        <w:rPr>
+          <w:rFonts w:asciiTheme="majorEastAsia" w:eastAsiaTheme="majorEastAsia" w:hAnsiTheme="majorEastAsia"/>
+        </w:rPr>
+        <w:t>(30, 10)</w:t>
+      </w:r>
+    </w:p>
+    <w:p>
+      <w:pPr>
+        <w:rPr>
+          <w:rFonts w:asciiTheme="majorEastAsia" w:eastAsiaTheme="majorEastAsia" w:hAnsiTheme="majorEastAsia"/>
+        </w:rPr>
+      </w:pPr>
+      <w:r>
+        <w:rPr>
+          <w:rFonts w:asciiTheme="majorEastAsia" w:eastAsiaTheme="majorEastAsia" w:hAnsiTheme="majorEastAsia"/>
+        </w:rPr>
+        <w:t xml:space="preserve">        </w:t>
+      </w:r>
+      <w:proofErr w:type="spellStart"/>
+      <w:proofErr w:type="gramStart"/>
+      <w:r>
+        <w:rPr>
+          <w:rFonts w:asciiTheme="majorEastAsia" w:eastAsiaTheme="majorEastAsia" w:hAnsiTheme="majorEastAsia"/>
+        </w:rPr>
+        <w:t>self.output</w:t>
+      </w:r>
+      <w:proofErr w:type="spellEnd"/>
+      <w:proofErr w:type="gramEnd"/>
+      <w:r>
+        <w:rPr>
+          <w:rFonts w:asciiTheme="majorEastAsia" w:eastAsiaTheme="majorEastAsia" w:hAnsiTheme="majorEastAsia"/>
+        </w:rPr>
+        <w:t xml:space="preserve"> = </w:t>
+      </w:r>
+      <w:proofErr w:type="spellStart"/>
+      <w:proofErr w:type="gramStart"/>
+      <w:r>
+        <w:rPr>
+          <w:rFonts w:asciiTheme="majorEastAsia" w:eastAsiaTheme="majorEastAsia" w:hAnsiTheme="majorEastAsia"/>
+        </w:rPr>
+        <w:t>nn.Linear</w:t>
+      </w:r>
+      <w:proofErr w:type="spellEnd"/>
+      <w:proofErr w:type="gramEnd"/>
+      <w:r>
+        <w:rPr>
+          <w:rFonts w:asciiTheme="majorEastAsia" w:eastAsiaTheme="majorEastAsia" w:hAnsiTheme="majorEastAsia"/>
+        </w:rPr>
+        <w:t>(10, 1)</w:t>
+      </w:r>
+    </w:p>
+    <w:p>
+      <w:pPr>
+        <w:rPr>
+          <w:rFonts w:asciiTheme="majorEastAsia" w:eastAsiaTheme="majorEastAsia" w:hAnsiTheme="majorEastAsia"/>
+        </w:rPr>
+      </w:pPr>
+      <w:r>
+        <w:rPr>
+          <w:rFonts w:asciiTheme="majorEastAsia" w:eastAsiaTheme="majorEastAsia" w:hAnsiTheme="majorEastAsia"/>
+        </w:rPr>
+        <w:t xml:space="preserve">        </w:t>
+      </w:r>
+      <w:proofErr w:type="spellStart"/>
+      <w:proofErr w:type="gramStart"/>
+      <w:r>
+        <w:rPr>
+          <w:rFonts w:asciiTheme="majorEastAsia" w:eastAsiaTheme="majorEastAsia" w:hAnsiTheme="majorEastAsia"/>
+        </w:rPr>
+        <w:t>self.sigmoid</w:t>
+      </w:r>
+      <w:proofErr w:type="spellEnd"/>
+      <w:proofErr w:type="gramEnd"/>
+      <w:r>
+        <w:rPr>
+          <w:rFonts w:asciiTheme="majorEastAsia" w:eastAsiaTheme="majorEastAsia" w:hAnsiTheme="majorEastAsia"/>
+        </w:rPr>
+        <w:t xml:space="preserve"> = </w:t>
+      </w:r>
+      <w:proofErr w:type="spellStart"/>
+      <w:proofErr w:type="gramStart"/>
+      <w:r>
+        <w:rPr>
+          <w:rFonts w:asciiTheme="majorEastAsia" w:eastAsiaTheme="majorEastAsia" w:hAnsiTheme="majorEastAsia"/>
+        </w:rPr>
+        <w:t>nn.Sigmoid</w:t>
+      </w:r>
+      <w:proofErr w:type="spellEnd"/>
+      <w:proofErr w:type="gramEnd"/>
+      <w:r>
+        <w:rPr>
+          <w:rFonts w:asciiTheme="majorEastAsia" w:eastAsiaTheme="majorEastAsia" w:hAnsiTheme="majorEastAsia"/>
+        </w:rPr>
+        <w:t>()</w:t>
+      </w:r>
+    </w:p>
+    <w:p>
+      <w:pPr>
+        <w:rPr>
+          <w:rFonts w:asciiTheme="majorEastAsia" w:eastAsiaTheme="majorEastAsia" w:hAnsiTheme="majorEastAsia"/>
+        </w:rPr>
+      </w:pPr>
+    </w:p>
+    <w:p>
+      <w:pPr>
+        <w:rPr>
+          <w:rFonts w:asciiTheme="majorEastAsia" w:eastAsiaTheme="majorEastAsia" w:hAnsiTheme="majorEastAsia"/>
+        </w:rPr>
+      </w:pPr>
+      <w:r>
+        <w:rPr>
+          <w:rFonts w:asciiTheme="majorEastAsia" w:eastAsiaTheme="majorEastAsia" w:hAnsiTheme="majorEastAsia"/>
+        </w:rPr>
+        <w:t xml:space="preserve">    def </w:t>
+      </w:r>
+      <w:proofErr w:type="gramStart"/>
+      <w:r>
+        <w:rPr>
+          <w:rFonts w:asciiTheme="majorEastAsia" w:eastAsiaTheme="majorEastAsia" w:hAnsiTheme="majorEastAsia"/>
+        </w:rPr>
+        <w:t>forward(</w:t>
+      </w:r>
+      <w:proofErr w:type="gramEnd"/>
+      <w:r>
+        <w:rPr>
+          <w:rFonts w:asciiTheme="majorEastAsia" w:eastAsiaTheme="majorEastAsia" w:hAnsiTheme="majorEastAsia"/>
+        </w:rPr>
+        <w:t>self, x):</w:t>
+      </w:r>
+    </w:p>
+    <w:p>
+      <w:pPr>
+        <w:rPr>
+          <w:rFonts w:asciiTheme="majorEastAsia" w:eastAsiaTheme="majorEastAsia" w:hAnsiTheme="majorEastAsia"/>
+        </w:rPr>
+      </w:pPr>
+      <w:r>
+        <w:rPr>
+          <w:rFonts w:asciiTheme="majorEastAsia" w:eastAsiaTheme="majorEastAsia" w:hAnsiTheme="majorEastAsia"/>
+        </w:rPr>
+        <w:t xml:space="preserve">        x = </w:t>
+      </w:r>
+      <w:proofErr w:type="spellStart"/>
+      <w:proofErr w:type="gramStart"/>
+      <w:r>
+        <w:rPr>
+          <w:rFonts w:asciiTheme="majorEastAsia" w:eastAsiaTheme="majorEastAsia" w:hAnsiTheme="majorEastAsia"/>
+        </w:rPr>
+        <w:t>self.sigmoid</w:t>
+      </w:r>
+      <w:proofErr w:type="spellEnd"/>
+      <w:proofErr w:type="gramEnd"/>
+      <w:r>
+        <w:rPr>
+          <w:rFonts w:asciiTheme="majorEastAsia" w:eastAsiaTheme="majorEastAsia" w:hAnsiTheme="majorEastAsia"/>
+        </w:rPr>
+        <w:t>(</w:t>
+      </w:r>
+      <w:proofErr w:type="spellStart"/>
+      <w:proofErr w:type="gramStart"/>
+      <w:r>
+        <w:rPr>
+          <w:rFonts w:asciiTheme="majorEastAsia" w:eastAsiaTheme="majorEastAsia" w:hAnsiTheme="majorEastAsia"/>
+        </w:rPr>
+        <w:t>self.hidden</w:t>
+      </w:r>
+      <w:proofErr w:type="spellEnd"/>
+      <w:proofErr w:type="gramEnd"/>
+      <w:r>
+        <w:rPr>
+          <w:rFonts w:asciiTheme="majorEastAsia" w:eastAsiaTheme="majorEastAsia" w:hAnsiTheme="majorEastAsia"/>
+        </w:rPr>
+        <w:t>(x))</w:t>
+      </w:r>
+    </w:p>
+    <w:p>
+      <w:pPr>
+        <w:rPr>
+          <w:rFonts w:asciiTheme="majorEastAsia" w:eastAsiaTheme="majorEastAsia" w:hAnsiTheme="majorEastAsia"/>
+        </w:rPr>
+      </w:pPr>
+      <w:r>
+        <w:rPr>
+          <w:rFonts w:asciiTheme="majorEastAsia" w:eastAsiaTheme="majorEastAsia" w:hAnsiTheme="majorEastAsia"/>
+        </w:rPr>
+        <w:t xml:space="preserve">        x = </w:t>
+      </w:r>
+      <w:proofErr w:type="spellStart"/>
+      <w:proofErr w:type="gramStart"/>
+      <w:r>
+        <w:rPr>
+          <w:rFonts w:asciiTheme="majorEastAsia" w:eastAsiaTheme="majorEastAsia" w:hAnsiTheme="majorEastAsia"/>
+        </w:rPr>
+        <w:t>self.sigmoid</w:t>
+      </w:r>
+      <w:proofErr w:type="spellEnd"/>
+      <w:proofErr w:type="gramEnd"/>
+      <w:r>
+        <w:rPr>
+          <w:rFonts w:asciiTheme="majorEastAsia" w:eastAsiaTheme="majorEastAsia" w:hAnsiTheme="majorEastAsia"/>
+        </w:rPr>
+        <w:t>(</w:t>
+      </w:r>
+      <w:proofErr w:type="spellStart"/>
+      <w:proofErr w:type="gramStart"/>
+      <w:r>
+        <w:rPr>
+          <w:rFonts w:asciiTheme="majorEastAsia" w:eastAsiaTheme="majorEastAsia" w:hAnsiTheme="majorEastAsia"/>
+        </w:rPr>
+        <w:t>self.output</w:t>
+      </w:r>
+      <w:proofErr w:type="spellEnd"/>
+      <w:proofErr w:type="gramEnd"/>
+      <w:r>
+        <w:rPr>
+          <w:rFonts w:asciiTheme="majorEastAsia" w:eastAsiaTheme="majorEastAsia" w:hAnsiTheme="majorEastAsia"/>
+        </w:rPr>
+        <w:t>(x))</w:t>
+      </w:r>
+    </w:p>
+    <w:p>
+      <w:pPr>
+        <w:rPr>
+          <w:rFonts w:asciiTheme="majorEastAsia" w:eastAsiaTheme="majorEastAsia" w:hAnsiTheme="majorEastAsia"/>
+        </w:rPr>
+      </w:pPr>
+      <w:r>
+        <w:rPr>
+          <w:rFonts w:asciiTheme="majorEastAsia" w:eastAsiaTheme="majorEastAsia" w:hAnsiTheme="majorEastAsia"/>
+        </w:rPr>
+        <w:t xml:space="preserve">        return x</w:t>
+      </w:r>
+    </w:p>
+    <w:p>
+      <w:pPr>
+        <w:rPr>
+          <w:rFonts w:asciiTheme="majorEastAsia" w:eastAsiaTheme="majorEastAsia" w:hAnsiTheme="majorEastAsia"/>
+        </w:rPr>
+      </w:pPr>
+    </w:p>
+    <w:p>
+      <w:pPr>
+        <w:rPr>
+          <w:rFonts w:asciiTheme="majorEastAsia" w:eastAsiaTheme="majorEastAsia" w:hAnsiTheme="majorEastAsia"/>
+        </w:rPr>
+      </w:pPr>
+      <w:r>
+        <w:rPr>
+          <w:rFonts w:asciiTheme="majorEastAsia" w:eastAsiaTheme="majorEastAsia" w:hAnsiTheme="majorEastAsia"/>
+        </w:rPr>
+        <w:t>model = MLP().to(device)</w:t>
+      </w:r>
+    </w:p>
+    <w:p>
+      <w:pPr>
+        <w:rPr>
+          <w:rFonts w:asciiTheme="majorEastAsia" w:eastAsiaTheme="majorEastAsia" w:hAnsiTheme="majorEastAsia"/>
+        </w:rPr>
+      </w:pPr>
+    </w:p>
+    <w:p>
+      <w:pPr>
+        <w:rPr>
+          <w:rFonts w:asciiTheme="majorEastAsia" w:eastAsiaTheme="majorEastAsia" w:hAnsiTheme="majorEastAsia"/>
+        </w:rPr>
+      </w:pPr>
+      <w:r>
+        <w:rPr>
+          <w:rFonts w:asciiTheme="majorEastAsia" w:eastAsiaTheme="majorEastAsia" w:hAnsiTheme="majorEastAsia"/>
+        </w:rPr>
+        <w:t># -----------------------------------------</w:t>
+      </w:r>
+    </w:p>
+    <w:p>
+      <w:pPr>
+        <w:rPr>
+          <w:rFonts w:asciiTheme="majorEastAsia" w:eastAsiaTheme="majorEastAsia" w:hAnsiTheme="majorEastAsia"/>
+        </w:rPr>
+      </w:pPr>
+      <w:r>
+        <w:rPr>
+          <w:rFonts w:asciiTheme="majorEastAsia" w:eastAsiaTheme="majorEastAsia" w:hAnsiTheme="majorEastAsia"/>
+        </w:rPr>
+        <w:t># Loss &amp; Optimizer</w:t>
+      </w:r>
+    </w:p>
+    <w:p>
+      <w:pPr>
+        <w:rPr>
+          <w:rFonts w:asciiTheme="majorEastAsia" w:eastAsiaTheme="majorEastAsia" w:hAnsiTheme="majorEastAsia"/>
+        </w:rPr>
+      </w:pPr>
+      <w:r>
+        <w:rPr>
+          <w:rFonts w:asciiTheme="majorEastAsia" w:eastAsiaTheme="majorEastAsia" w:hAnsiTheme="majorEastAsia"/>
+        </w:rPr>
+        <w:t># -----------------------------------------</w:t>
+      </w:r>
+    </w:p>
+    <w:p>
+      <w:pPr>
+        <w:rPr>
+          <w:rFonts w:asciiTheme="majorEastAsia" w:eastAsiaTheme="majorEastAsia" w:hAnsiTheme="majorEastAsia"/>
+        </w:rPr>
+      </w:pPr>
+      <w:r>
+        <w:rPr>
+          <w:rFonts w:asciiTheme="majorEastAsia" w:eastAsiaTheme="majorEastAsia" w:hAnsiTheme="majorEastAsia"/>
+        </w:rPr>
+        <w:t xml:space="preserve">criterion = </w:t>
+      </w:r>
+      <w:proofErr w:type="spellStart"/>
+      <w:proofErr w:type="gramStart"/>
+      <w:r>
+        <w:rPr>
+          <w:rFonts w:asciiTheme="majorEastAsia" w:eastAsiaTheme="majorEastAsia" w:hAnsiTheme="majorEastAsia"/>
+        </w:rPr>
+        <w:t>nn.BCELoss</w:t>
+      </w:r>
+      <w:proofErr w:type="spellEnd"/>
+      <w:proofErr w:type="gramEnd"/>
+      <w:r>
+        <w:rPr>
+          <w:rFonts w:asciiTheme="majorEastAsia" w:eastAsiaTheme="majorEastAsia" w:hAnsiTheme="majorEastAsia"/>
+        </w:rPr>
+        <w:t>()</w:t>
+      </w:r>
+    </w:p>
+    <w:p>
+      <w:pPr>
+        <w:rPr>
+          <w:rFonts w:asciiTheme="majorEastAsia" w:eastAsiaTheme="majorEastAsia" w:hAnsiTheme="majorEastAsia"/>
+        </w:rPr>
+      </w:pPr>
+      <w:r>
+        <w:rPr>
+          <w:rFonts w:asciiTheme="majorEastAsia" w:eastAsiaTheme="majorEastAsia" w:hAnsiTheme="majorEastAsia"/>
+        </w:rPr>
+        <w:t xml:space="preserve">optimizer = </w:t>
+      </w:r>
+      <w:proofErr w:type="spellStart"/>
+      <w:proofErr w:type="gramStart"/>
+      <w:r>
+        <w:rPr>
+          <w:rFonts w:asciiTheme="majorEastAsia" w:eastAsiaTheme="majorEastAsia" w:hAnsiTheme="majorEastAsia"/>
+        </w:rPr>
+        <w:t>optim.Adam</w:t>
+      </w:r>
+      <w:proofErr w:type="spellEnd"/>
+      <w:proofErr w:type="gramEnd"/>
+      <w:r>
+        <w:rPr>
+          <w:rFonts w:asciiTheme="majorEastAsia" w:eastAsiaTheme="majorEastAsia" w:hAnsiTheme="majorEastAsia"/>
+        </w:rPr>
+        <w:t>(</w:t>
+      </w:r>
+      <w:proofErr w:type="spellStart"/>
+      <w:proofErr w:type="gramStart"/>
+      <w:r>
+        <w:rPr>
+          <w:rFonts w:asciiTheme="majorEastAsia" w:eastAsiaTheme="majorEastAsia" w:hAnsiTheme="majorEastAsia"/>
+        </w:rPr>
+        <w:t>model.parameters</w:t>
+      </w:r>
+      <w:proofErr w:type="spellEnd"/>
+      <w:proofErr w:type="gramEnd"/>
+      <w:r>
+        <w:rPr>
+          <w:rFonts w:asciiTheme="majorEastAsia" w:eastAsiaTheme="majorEastAsia" w:hAnsiTheme="majorEastAsia"/>
+        </w:rPr>
+        <w:t xml:space="preserve">(), </w:t>
+      </w:r>
+      <w:proofErr w:type="spellStart"/>
+      <w:r>
+        <w:rPr>
+          <w:rFonts w:asciiTheme="majorEastAsia" w:eastAsiaTheme="majorEastAsia" w:hAnsiTheme="majorEastAsia"/>
+        </w:rPr>
+        <w:t>lr</w:t>
+      </w:r>
+      <w:proofErr w:type="spellEnd"/>
+      <w:r>
+        <w:rPr>
+          <w:rFonts w:asciiTheme="majorEastAsia" w:eastAsiaTheme="majorEastAsia" w:hAnsiTheme="majorEastAsia"/>
+        </w:rPr>
+        <w:t>=0.01)</w:t>
+      </w:r>
+    </w:p>
+    <w:p>
+      <w:pPr>
+        <w:rPr>
+          <w:rFonts w:asciiTheme="majorEastAsia" w:eastAsiaTheme="majorEastAsia" w:hAnsiTheme="majorEastAsia"/>
+        </w:rPr>
+      </w:pPr>
+    </w:p>
+    <w:p>
+      <w:pPr>
+        <w:rPr>
+          <w:rFonts w:asciiTheme="majorEastAsia" w:eastAsiaTheme="majorEastAsia" w:hAnsiTheme="majorEastAsia"/>
+        </w:rPr>
+      </w:pPr>
+      <w:r>
+        <w:rPr>
+          <w:rFonts w:asciiTheme="majorEastAsia" w:eastAsiaTheme="majorEastAsia" w:hAnsiTheme="majorEastAsia"/>
+        </w:rPr>
         <w:lastRenderedPageBreak/>
         <w:t># -----------------------------------------</w:t>
       </w:r>
@@ -2058,21 +3633,238 @@
         <w:rPr>
           <w:rFonts w:asciiTheme="majorEastAsia" w:eastAsiaTheme="majorEastAsia" w:hAnsiTheme="majorEastAsia"/>
         </w:rPr>
-        <w:t xml:space="preserve">data = </w:t>
-      </w:r>
-      <w:proofErr w:type="spellStart"/>
-      <w:r>
-        <w:rPr>
-          <w:rFonts w:asciiTheme="majorEastAsia" w:eastAsiaTheme="majorEastAsia" w:hAnsiTheme="majorEastAsia"/>
-        </w:rPr>
-        <w:t>load_breast_</w:t>
-      </w:r>
-      <w:proofErr w:type="gramStart"/>
-      <w:r>
-        <w:rPr>
-          <w:rFonts w:asciiTheme="majorEastAsia" w:eastAsiaTheme="majorEastAsia" w:hAnsiTheme="majorEastAsia"/>
-        </w:rPr>
-        <w:t>cancer</w:t>
+        <w:t># Training</w:t>
+      </w:r>
+    </w:p>
+    <w:p>
+      <w:pPr>
+        <w:rPr>
+          <w:rFonts w:asciiTheme="majorEastAsia" w:eastAsiaTheme="majorEastAsia" w:hAnsiTheme="majorEastAsia"/>
+        </w:rPr>
+      </w:pPr>
+      <w:r>
+        <w:rPr>
+          <w:rFonts w:asciiTheme="majorEastAsia" w:eastAsiaTheme="majorEastAsia" w:hAnsiTheme="majorEastAsia"/>
+        </w:rPr>
+        <w:t># -----------------------------------------</w:t>
+      </w:r>
+    </w:p>
+    <w:p>
+      <w:pPr>
+        <w:rPr>
+          <w:rFonts w:asciiTheme="majorEastAsia" w:eastAsiaTheme="majorEastAsia" w:hAnsiTheme="majorEastAsia"/>
+        </w:rPr>
+      </w:pPr>
+      <w:r>
+        <w:rPr>
+          <w:rFonts w:asciiTheme="majorEastAsia" w:eastAsiaTheme="majorEastAsia" w:hAnsiTheme="majorEastAsia"/>
+        </w:rPr>
+        <w:t>epochs = 500</w:t>
+      </w:r>
+    </w:p>
+    <w:p>
+      <w:pPr>
+        <w:rPr>
+          <w:rFonts w:asciiTheme="majorEastAsia" w:eastAsiaTheme="majorEastAsia" w:hAnsiTheme="majorEastAsia"/>
+        </w:rPr>
+      </w:pPr>
+      <w:r>
+        <w:rPr>
+          <w:rFonts w:asciiTheme="majorEastAsia" w:eastAsiaTheme="majorEastAsia" w:hAnsiTheme="majorEastAsia"/>
+        </w:rPr>
+        <w:t>losses = []</w:t>
+      </w:r>
+    </w:p>
+    <w:p>
+      <w:pPr>
+        <w:rPr>
+          <w:rFonts w:asciiTheme="majorEastAsia" w:eastAsiaTheme="majorEastAsia" w:hAnsiTheme="majorEastAsia"/>
+        </w:rPr>
+      </w:pPr>
+    </w:p>
+    <w:p>
+      <w:pPr>
+        <w:rPr>
+          <w:rFonts w:asciiTheme="majorEastAsia" w:eastAsiaTheme="majorEastAsia" w:hAnsiTheme="majorEastAsia"/>
+        </w:rPr>
+      </w:pPr>
+      <w:r>
+        <w:rPr>
+          <w:rFonts w:asciiTheme="majorEastAsia" w:eastAsiaTheme="majorEastAsia" w:hAnsiTheme="majorEastAsia"/>
+        </w:rPr>
+        <w:t>for epoch in range(epochs):</w:t>
+      </w:r>
+    </w:p>
+    <w:p>
+      <w:pPr>
+        <w:rPr>
+          <w:rFonts w:asciiTheme="majorEastAsia" w:eastAsiaTheme="majorEastAsia" w:hAnsiTheme="majorEastAsia"/>
+        </w:rPr>
+      </w:pPr>
+      <w:r>
+        <w:rPr>
+          <w:rFonts w:asciiTheme="majorEastAsia" w:eastAsiaTheme="majorEastAsia" w:hAnsiTheme="majorEastAsia"/>
+        </w:rPr>
+        <w:t xml:space="preserve">    </w:t>
+      </w:r>
+      <w:proofErr w:type="spellStart"/>
+      <w:proofErr w:type="gramStart"/>
+      <w:r>
+        <w:rPr>
+          <w:rFonts w:asciiTheme="majorEastAsia" w:eastAsiaTheme="majorEastAsia" w:hAnsiTheme="majorEastAsia"/>
+        </w:rPr>
+        <w:t>model.train</w:t>
+      </w:r>
+      <w:proofErr w:type="spellEnd"/>
+      <w:proofErr w:type="gramEnd"/>
+      <w:r>
+        <w:rPr>
+          <w:rFonts w:asciiTheme="majorEastAsia" w:eastAsiaTheme="majorEastAsia" w:hAnsiTheme="majorEastAsia"/>
+        </w:rPr>
+        <w:t>()</w:t>
+      </w:r>
+    </w:p>
+    <w:p>
+      <w:pPr>
+        <w:rPr>
+          <w:rFonts w:asciiTheme="majorEastAsia" w:eastAsiaTheme="majorEastAsia" w:hAnsiTheme="majorEastAsia"/>
+        </w:rPr>
+      </w:pPr>
+    </w:p>
+    <w:p>
+      <w:pPr>
+        <w:rPr>
+          <w:rFonts w:asciiTheme="majorEastAsia" w:eastAsiaTheme="majorEastAsia" w:hAnsiTheme="majorEastAsia"/>
+        </w:rPr>
+      </w:pPr>
+      <w:r>
+        <w:rPr>
+          <w:rFonts w:asciiTheme="majorEastAsia" w:eastAsiaTheme="majorEastAsia" w:hAnsiTheme="majorEastAsia"/>
+        </w:rPr>
+        <w:t xml:space="preserve">    # Forward</w:t>
+      </w:r>
+    </w:p>
+    <w:p>
+      <w:pPr>
+        <w:rPr>
+          <w:rFonts w:asciiTheme="majorEastAsia" w:eastAsiaTheme="majorEastAsia" w:hAnsiTheme="majorEastAsia"/>
+        </w:rPr>
+      </w:pPr>
+      <w:r>
+        <w:rPr>
+          <w:rFonts w:asciiTheme="majorEastAsia" w:eastAsiaTheme="majorEastAsia" w:hAnsiTheme="majorEastAsia"/>
+        </w:rPr>
+        <w:t xml:space="preserve">    outputs = model(</w:t>
+      </w:r>
+      <w:proofErr w:type="spellStart"/>
+      <w:r>
+        <w:rPr>
+          <w:rFonts w:asciiTheme="majorEastAsia" w:eastAsiaTheme="majorEastAsia" w:hAnsiTheme="majorEastAsia"/>
+        </w:rPr>
+        <w:t>X_train</w:t>
+      </w:r>
+      <w:proofErr w:type="spellEnd"/>
+      <w:r>
+        <w:rPr>
+          <w:rFonts w:asciiTheme="majorEastAsia" w:eastAsiaTheme="majorEastAsia" w:hAnsiTheme="majorEastAsia"/>
+        </w:rPr>
+        <w:t>)</w:t>
+      </w:r>
+    </w:p>
+    <w:p>
+      <w:pPr>
+        <w:rPr>
+          <w:rFonts w:asciiTheme="majorEastAsia" w:eastAsiaTheme="majorEastAsia" w:hAnsiTheme="majorEastAsia"/>
+        </w:rPr>
+      </w:pPr>
+      <w:r>
+        <w:rPr>
+          <w:rFonts w:asciiTheme="majorEastAsia" w:eastAsiaTheme="majorEastAsia" w:hAnsiTheme="majorEastAsia"/>
+        </w:rPr>
+        <w:t xml:space="preserve">    loss = </w:t>
+      </w:r>
+      <w:proofErr w:type="gramStart"/>
+      <w:r>
+        <w:rPr>
+          <w:rFonts w:asciiTheme="majorEastAsia" w:eastAsiaTheme="majorEastAsia" w:hAnsiTheme="majorEastAsia"/>
+        </w:rPr>
+        <w:t>criterion(</w:t>
+      </w:r>
+      <w:proofErr w:type="gramEnd"/>
+      <w:r>
+        <w:rPr>
+          <w:rFonts w:asciiTheme="majorEastAsia" w:eastAsiaTheme="majorEastAsia" w:hAnsiTheme="majorEastAsia"/>
+        </w:rPr>
+        <w:t xml:space="preserve">outputs, </w:t>
+      </w:r>
+      <w:proofErr w:type="spellStart"/>
+      <w:r>
+        <w:rPr>
+          <w:rFonts w:asciiTheme="majorEastAsia" w:eastAsiaTheme="majorEastAsia" w:hAnsiTheme="majorEastAsia"/>
+        </w:rPr>
+        <w:t>y_train</w:t>
+      </w:r>
+      <w:proofErr w:type="spellEnd"/>
+      <w:r>
+        <w:rPr>
+          <w:rFonts w:asciiTheme="majorEastAsia" w:eastAsiaTheme="majorEastAsia" w:hAnsiTheme="majorEastAsia"/>
+        </w:rPr>
+        <w:t>)</w:t>
+      </w:r>
+    </w:p>
+    <w:p>
+      <w:pPr>
+        <w:rPr>
+          <w:rFonts w:asciiTheme="majorEastAsia" w:eastAsiaTheme="majorEastAsia" w:hAnsiTheme="majorEastAsia"/>
+        </w:rPr>
+      </w:pPr>
+    </w:p>
+    <w:p>
+      <w:pPr>
+        <w:rPr>
+          <w:rFonts w:asciiTheme="majorEastAsia" w:eastAsiaTheme="majorEastAsia" w:hAnsiTheme="majorEastAsia"/>
+        </w:rPr>
+      </w:pPr>
+      <w:r>
+        <w:rPr>
+          <w:rFonts w:asciiTheme="majorEastAsia" w:eastAsiaTheme="majorEastAsia" w:hAnsiTheme="majorEastAsia"/>
+        </w:rPr>
+        <w:t xml:space="preserve">    # Backward</w:t>
+      </w:r>
+    </w:p>
+    <w:p>
+      <w:pPr>
+        <w:rPr>
+          <w:rFonts w:asciiTheme="majorEastAsia" w:eastAsiaTheme="majorEastAsia" w:hAnsiTheme="majorEastAsia"/>
+        </w:rPr>
+      </w:pPr>
+      <w:r>
+        <w:rPr>
+          <w:rFonts w:asciiTheme="majorEastAsia" w:eastAsiaTheme="majorEastAsia" w:hAnsiTheme="majorEastAsia"/>
+        </w:rPr>
+        <w:t xml:space="preserve">    </w:t>
+      </w:r>
+      <w:proofErr w:type="spellStart"/>
+      <w:proofErr w:type="gramStart"/>
+      <w:r>
+        <w:rPr>
+          <w:rFonts w:asciiTheme="majorEastAsia" w:eastAsiaTheme="majorEastAsia" w:hAnsiTheme="majorEastAsia"/>
+        </w:rPr>
+        <w:t>optimizer.zero</w:t>
+      </w:r>
+      <w:proofErr w:type="gramEnd"/>
+      <w:r>
+        <w:rPr>
+          <w:rFonts w:asciiTheme="majorEastAsia" w:eastAsiaTheme="majorEastAsia" w:hAnsiTheme="majorEastAsia"/>
+        </w:rPr>
+        <w:t>_</w:t>
+      </w:r>
+      <w:proofErr w:type="gramStart"/>
+      <w:r>
+        <w:rPr>
+          <w:rFonts w:asciiTheme="majorEastAsia" w:eastAsiaTheme="majorEastAsia" w:hAnsiTheme="majorEastAsia"/>
+        </w:rPr>
+        <w:t>grad</w:t>
       </w:r>
       <w:proofErr w:type="spellEnd"/>
       <w:r>
@@ -2099,92 +3891,138 @@
         <w:rPr>
           <w:rFonts w:asciiTheme="majorEastAsia" w:eastAsiaTheme="majorEastAsia" w:hAnsiTheme="majorEastAsia"/>
         </w:rPr>
-        <w:t xml:space="preserve">X = </w:t>
-      </w:r>
-      <w:proofErr w:type="spellStart"/>
-      <w:r>
-        <w:rPr>
-          <w:rFonts w:asciiTheme="majorEastAsia" w:eastAsiaTheme="majorEastAsia" w:hAnsiTheme="majorEastAsia"/>
-        </w:rPr>
-        <w:t>data.data</w:t>
-      </w:r>
-      <w:proofErr w:type="spellEnd"/>
-    </w:p>
-    <w:p>
-      <w:pPr>
-        <w:rPr>
-          <w:rFonts w:asciiTheme="majorEastAsia" w:eastAsiaTheme="majorEastAsia" w:hAnsiTheme="majorEastAsia"/>
-        </w:rPr>
-      </w:pPr>
-      <w:r>
-        <w:rPr>
-          <w:rFonts w:asciiTheme="majorEastAsia" w:eastAsiaTheme="majorEastAsia" w:hAnsiTheme="majorEastAsia"/>
-        </w:rPr>
-        <w:t xml:space="preserve">y = </w:t>
-      </w:r>
-      <w:proofErr w:type="spellStart"/>
-      <w:proofErr w:type="gramStart"/>
-      <w:r>
-        <w:rPr>
-          <w:rFonts w:asciiTheme="majorEastAsia" w:eastAsiaTheme="majorEastAsia" w:hAnsiTheme="majorEastAsia"/>
-        </w:rPr>
-        <w:t>data.target</w:t>
-      </w:r>
-      <w:proofErr w:type="gramEnd"/>
-      <w:r>
-        <w:rPr>
-          <w:rFonts w:asciiTheme="majorEastAsia" w:eastAsiaTheme="majorEastAsia" w:hAnsiTheme="majorEastAsia"/>
-        </w:rPr>
-        <w:t>.</w:t>
-      </w:r>
-      <w:proofErr w:type="gramStart"/>
-      <w:r>
-        <w:rPr>
-          <w:rFonts w:asciiTheme="majorEastAsia" w:eastAsiaTheme="majorEastAsia" w:hAnsiTheme="majorEastAsia"/>
-        </w:rPr>
-        <w:t>reshape</w:t>
-      </w:r>
-      <w:proofErr w:type="spellEnd"/>
+        <w:t xml:space="preserve">    </w:t>
+      </w:r>
+      <w:proofErr w:type="spellStart"/>
+      <w:proofErr w:type="gramStart"/>
+      <w:r>
+        <w:rPr>
+          <w:rFonts w:asciiTheme="majorEastAsia" w:eastAsiaTheme="majorEastAsia" w:hAnsiTheme="majorEastAsia"/>
+        </w:rPr>
+        <w:t>loss.backward</w:t>
+      </w:r>
+      <w:proofErr w:type="spellEnd"/>
+      <w:proofErr w:type="gramEnd"/>
+      <w:r>
+        <w:rPr>
+          <w:rFonts w:asciiTheme="majorEastAsia" w:eastAsiaTheme="majorEastAsia" w:hAnsiTheme="majorEastAsia"/>
+        </w:rPr>
+        <w:t>()</w:t>
+      </w:r>
+    </w:p>
+    <w:p>
+      <w:pPr>
+        <w:rPr>
+          <w:rFonts w:asciiTheme="majorEastAsia" w:eastAsiaTheme="majorEastAsia" w:hAnsiTheme="majorEastAsia"/>
+        </w:rPr>
+      </w:pPr>
+      <w:r>
+        <w:rPr>
+          <w:rFonts w:asciiTheme="majorEastAsia" w:eastAsiaTheme="majorEastAsia" w:hAnsiTheme="majorEastAsia"/>
+        </w:rPr>
+        <w:t xml:space="preserve">    </w:t>
+      </w:r>
+      <w:proofErr w:type="spellStart"/>
+      <w:proofErr w:type="gramStart"/>
+      <w:r>
+        <w:rPr>
+          <w:rFonts w:asciiTheme="majorEastAsia" w:eastAsiaTheme="majorEastAsia" w:hAnsiTheme="majorEastAsia"/>
+        </w:rPr>
+        <w:t>optimizer.step</w:t>
+      </w:r>
+      <w:proofErr w:type="spellEnd"/>
+      <w:proofErr w:type="gramEnd"/>
+      <w:r>
+        <w:rPr>
+          <w:rFonts w:asciiTheme="majorEastAsia" w:eastAsiaTheme="majorEastAsia" w:hAnsiTheme="majorEastAsia"/>
+        </w:rPr>
+        <w:t>()</w:t>
+      </w:r>
+    </w:p>
+    <w:p>
+      <w:pPr>
+        <w:rPr>
+          <w:rFonts w:asciiTheme="majorEastAsia" w:eastAsiaTheme="majorEastAsia" w:hAnsiTheme="majorEastAsia"/>
+        </w:rPr>
+      </w:pPr>
+    </w:p>
+    <w:p>
+      <w:pPr>
+        <w:rPr>
+          <w:rFonts w:asciiTheme="majorEastAsia" w:eastAsiaTheme="majorEastAsia" w:hAnsiTheme="majorEastAsia"/>
+        </w:rPr>
+      </w:pPr>
+      <w:r>
+        <w:rPr>
+          <w:rFonts w:asciiTheme="majorEastAsia" w:eastAsiaTheme="majorEastAsia" w:hAnsiTheme="majorEastAsia"/>
+        </w:rPr>
+        <w:t xml:space="preserve">    </w:t>
+      </w:r>
+      <w:proofErr w:type="spellStart"/>
+      <w:proofErr w:type="gramStart"/>
+      <w:r>
+        <w:rPr>
+          <w:rFonts w:asciiTheme="majorEastAsia" w:eastAsiaTheme="majorEastAsia" w:hAnsiTheme="majorEastAsia"/>
+        </w:rPr>
+        <w:t>losses.append</w:t>
+      </w:r>
+      <w:proofErr w:type="spellEnd"/>
+      <w:proofErr w:type="gramEnd"/>
       <w:r>
         <w:rPr>
           <w:rFonts w:asciiTheme="majorEastAsia" w:eastAsiaTheme="majorEastAsia" w:hAnsiTheme="majorEastAsia"/>
         </w:rPr>
         <w:t>(</w:t>
       </w:r>
-      <w:proofErr w:type="gramEnd"/>
-      <w:r>
-        <w:rPr>
-          <w:rFonts w:asciiTheme="majorEastAsia" w:eastAsiaTheme="majorEastAsia" w:hAnsiTheme="majorEastAsia"/>
-        </w:rPr>
-        <w:t>-1, 1)</w:t>
-      </w:r>
-    </w:p>
-    <w:p>
-      <w:pPr>
-        <w:rPr>
-          <w:rFonts w:asciiTheme="majorEastAsia" w:eastAsiaTheme="majorEastAsia" w:hAnsiTheme="majorEastAsia"/>
-        </w:rPr>
-      </w:pPr>
-    </w:p>
-    <w:p>
-      <w:pPr>
-        <w:rPr>
-          <w:rFonts w:asciiTheme="majorEastAsia" w:eastAsiaTheme="majorEastAsia" w:hAnsiTheme="majorEastAsia"/>
-        </w:rPr>
-      </w:pPr>
-      <w:r>
-        <w:rPr>
-          <w:rFonts w:asciiTheme="majorEastAsia" w:eastAsiaTheme="majorEastAsia" w:hAnsiTheme="majorEastAsia"/>
-        </w:rPr>
-        <w:t># ---- Preview raw dataset ----</w:t>
-      </w:r>
-    </w:p>
-    <w:p>
-      <w:pPr>
-        <w:rPr>
-          <w:rFonts w:asciiTheme="majorEastAsia" w:eastAsiaTheme="majorEastAsia" w:hAnsiTheme="majorEastAsia"/>
-        </w:rPr>
-      </w:pPr>
+      <w:proofErr w:type="spellStart"/>
+      <w:proofErr w:type="gramStart"/>
+      <w:r>
+        <w:rPr>
+          <w:rFonts w:asciiTheme="majorEastAsia" w:eastAsiaTheme="majorEastAsia" w:hAnsiTheme="majorEastAsia"/>
+        </w:rPr>
+        <w:t>loss.item</w:t>
+      </w:r>
+      <w:proofErr w:type="spellEnd"/>
+      <w:proofErr w:type="gramEnd"/>
+      <w:r>
+        <w:rPr>
+          <w:rFonts w:asciiTheme="majorEastAsia" w:eastAsiaTheme="majorEastAsia" w:hAnsiTheme="majorEastAsia"/>
+        </w:rPr>
+        <w:t>())</w:t>
+      </w:r>
+    </w:p>
+    <w:p>
+      <w:pPr>
+        <w:rPr>
+          <w:rFonts w:asciiTheme="majorEastAsia" w:eastAsiaTheme="majorEastAsia" w:hAnsiTheme="majorEastAsia"/>
+        </w:rPr>
+      </w:pPr>
+    </w:p>
+    <w:p>
+      <w:pPr>
+        <w:rPr>
+          <w:rFonts w:asciiTheme="majorEastAsia" w:eastAsiaTheme="majorEastAsia" w:hAnsiTheme="majorEastAsia"/>
+        </w:rPr>
+      </w:pPr>
+      <w:r>
+        <w:rPr>
+          <w:rFonts w:asciiTheme="majorEastAsia" w:eastAsiaTheme="majorEastAsia" w:hAnsiTheme="majorEastAsia"/>
+        </w:rPr>
+        <w:t xml:space="preserve">    if epoch % 50 == 0:</w:t>
+      </w:r>
+    </w:p>
+    <w:p>
+      <w:pPr>
+        <w:rPr>
+          <w:rFonts w:asciiTheme="majorEastAsia" w:eastAsiaTheme="majorEastAsia" w:hAnsiTheme="majorEastAsia"/>
+        </w:rPr>
+      </w:pPr>
+      <w:r>
+        <w:rPr>
+          <w:rFonts w:asciiTheme="majorEastAsia" w:eastAsiaTheme="majorEastAsia" w:hAnsiTheme="majorEastAsia"/>
+        </w:rPr>
+        <w:t xml:space="preserve">        </w:t>
+      </w:r>
       <w:proofErr w:type="gramStart"/>
       <w:r>
         <w:rPr>
@@ -2192,78 +4030,180 @@
         </w:rPr>
         <w:t>print(</w:t>
       </w:r>
-      <w:proofErr w:type="gramEnd"/>
-      <w:r>
-        <w:rPr>
-          <w:rFonts w:asciiTheme="majorEastAsia" w:eastAsiaTheme="majorEastAsia" w:hAnsiTheme="majorEastAsia"/>
-        </w:rPr>
-        <w:t>"\n=== Dataset Preview (First 5 Samples) ===")</w:t>
-      </w:r>
-    </w:p>
-    <w:p>
-      <w:pPr>
-        <w:rPr>
-          <w:rFonts w:asciiTheme="majorEastAsia" w:eastAsiaTheme="majorEastAsia" w:hAnsiTheme="majorEastAsia"/>
-        </w:rPr>
-      </w:pPr>
-      <w:proofErr w:type="spellStart"/>
-      <w:r>
-        <w:rPr>
-          <w:rFonts w:asciiTheme="majorEastAsia" w:eastAsiaTheme="majorEastAsia" w:hAnsiTheme="majorEastAsia"/>
-        </w:rPr>
-        <w:t>df_preview</w:t>
-      </w:r>
-      <w:proofErr w:type="spellEnd"/>
-      <w:r>
-        <w:rPr>
-          <w:rFonts w:asciiTheme="majorEastAsia" w:eastAsiaTheme="majorEastAsia" w:hAnsiTheme="majorEastAsia"/>
-        </w:rPr>
-        <w:t xml:space="preserve"> = </w:t>
-      </w:r>
-      <w:proofErr w:type="spellStart"/>
-      <w:proofErr w:type="gramStart"/>
-      <w:r>
-        <w:rPr>
-          <w:rFonts w:asciiTheme="majorEastAsia" w:eastAsiaTheme="majorEastAsia" w:hAnsiTheme="majorEastAsia"/>
-        </w:rPr>
-        <w:t>pd.DataFrame</w:t>
-      </w:r>
-      <w:proofErr w:type="spellEnd"/>
-      <w:proofErr w:type="gramEnd"/>
+      <w:proofErr w:type="spellStart"/>
+      <w:proofErr w:type="gramEnd"/>
+      <w:r>
+        <w:rPr>
+          <w:rFonts w:asciiTheme="majorEastAsia" w:eastAsiaTheme="majorEastAsia" w:hAnsiTheme="majorEastAsia"/>
+        </w:rPr>
+        <w:t>f"Epoch</w:t>
+      </w:r>
+      <w:proofErr w:type="spellEnd"/>
+      <w:r>
+        <w:rPr>
+          <w:rFonts w:asciiTheme="majorEastAsia" w:eastAsiaTheme="majorEastAsia" w:hAnsiTheme="majorEastAsia"/>
+        </w:rPr>
+        <w:t xml:space="preserve"> {epoch}, Loss = {</w:t>
+      </w:r>
+      <w:proofErr w:type="spellStart"/>
+      <w:proofErr w:type="gramStart"/>
+      <w:r>
+        <w:rPr>
+          <w:rFonts w:asciiTheme="majorEastAsia" w:eastAsiaTheme="majorEastAsia" w:hAnsiTheme="majorEastAsia"/>
+        </w:rPr>
+        <w:t>loss.item</w:t>
+      </w:r>
+      <w:proofErr w:type="spellEnd"/>
+      <w:proofErr w:type="gramEnd"/>
+      <w:r>
+        <w:rPr>
+          <w:rFonts w:asciiTheme="majorEastAsia" w:eastAsiaTheme="majorEastAsia" w:hAnsiTheme="majorEastAsia"/>
+        </w:rPr>
+        <w:t>():.4f}")</w:t>
+      </w:r>
+    </w:p>
+    <w:p>
+      <w:pPr>
+        <w:rPr>
+          <w:rFonts w:asciiTheme="majorEastAsia" w:eastAsiaTheme="majorEastAsia" w:hAnsiTheme="majorEastAsia"/>
+        </w:rPr>
+      </w:pPr>
+    </w:p>
+    <w:p>
+      <w:pPr>
+        <w:rPr>
+          <w:rFonts w:asciiTheme="majorEastAsia" w:eastAsiaTheme="majorEastAsia" w:hAnsiTheme="majorEastAsia"/>
+        </w:rPr>
+      </w:pPr>
+      <w:r>
+        <w:rPr>
+          <w:rFonts w:asciiTheme="majorEastAsia" w:eastAsiaTheme="majorEastAsia" w:hAnsiTheme="majorEastAsia"/>
+        </w:rPr>
+        <w:t># -----------------------------------------</w:t>
+      </w:r>
+    </w:p>
+    <w:p>
+      <w:pPr>
+        <w:rPr>
+          <w:rFonts w:asciiTheme="majorEastAsia" w:eastAsiaTheme="majorEastAsia" w:hAnsiTheme="majorEastAsia"/>
+        </w:rPr>
+      </w:pPr>
+      <w:r>
+        <w:rPr>
+          <w:rFonts w:asciiTheme="majorEastAsia" w:eastAsiaTheme="majorEastAsia" w:hAnsiTheme="majorEastAsia"/>
+        </w:rPr>
+        <w:t># Testing</w:t>
+      </w:r>
+    </w:p>
+    <w:p>
+      <w:pPr>
+        <w:rPr>
+          <w:rFonts w:asciiTheme="majorEastAsia" w:eastAsiaTheme="majorEastAsia" w:hAnsiTheme="majorEastAsia"/>
+        </w:rPr>
+      </w:pPr>
+      <w:r>
+        <w:rPr>
+          <w:rFonts w:asciiTheme="majorEastAsia" w:eastAsiaTheme="majorEastAsia" w:hAnsiTheme="majorEastAsia"/>
+        </w:rPr>
+        <w:t># -----------------------------------------</w:t>
+      </w:r>
+    </w:p>
+    <w:p>
+      <w:pPr>
+        <w:rPr>
+          <w:rFonts w:asciiTheme="majorEastAsia" w:eastAsiaTheme="majorEastAsia" w:hAnsiTheme="majorEastAsia"/>
+        </w:rPr>
+      </w:pPr>
+      <w:proofErr w:type="spellStart"/>
+      <w:proofErr w:type="gramStart"/>
+      <w:r>
+        <w:rPr>
+          <w:rFonts w:asciiTheme="majorEastAsia" w:eastAsiaTheme="majorEastAsia" w:hAnsiTheme="majorEastAsia"/>
+        </w:rPr>
+        <w:t>model.eval</w:t>
+      </w:r>
+      <w:proofErr w:type="spellEnd"/>
+      <w:proofErr w:type="gramEnd"/>
+      <w:r>
+        <w:rPr>
+          <w:rFonts w:asciiTheme="majorEastAsia" w:eastAsiaTheme="majorEastAsia" w:hAnsiTheme="majorEastAsia"/>
+        </w:rPr>
+        <w:t>()</w:t>
+      </w:r>
+    </w:p>
+    <w:p>
+      <w:pPr>
+        <w:rPr>
+          <w:rFonts w:asciiTheme="majorEastAsia" w:eastAsiaTheme="majorEastAsia" w:hAnsiTheme="majorEastAsia"/>
+        </w:rPr>
+      </w:pPr>
+      <w:r>
+        <w:rPr>
+          <w:rFonts w:asciiTheme="majorEastAsia" w:eastAsiaTheme="majorEastAsia" w:hAnsiTheme="majorEastAsia"/>
+        </w:rPr>
+        <w:t xml:space="preserve">with </w:t>
+      </w:r>
+      <w:proofErr w:type="spellStart"/>
+      <w:r>
+        <w:rPr>
+          <w:rFonts w:asciiTheme="majorEastAsia" w:eastAsiaTheme="majorEastAsia" w:hAnsiTheme="majorEastAsia"/>
+        </w:rPr>
+        <w:t>torch.no_</w:t>
+      </w:r>
+      <w:proofErr w:type="gramStart"/>
+      <w:r>
+        <w:rPr>
+          <w:rFonts w:asciiTheme="majorEastAsia" w:eastAsiaTheme="majorEastAsia" w:hAnsiTheme="majorEastAsia"/>
+        </w:rPr>
+        <w:t>grad</w:t>
+      </w:r>
+      <w:proofErr w:type="spellEnd"/>
       <w:r>
         <w:rPr>
           <w:rFonts w:asciiTheme="majorEastAsia" w:eastAsiaTheme="majorEastAsia" w:hAnsiTheme="majorEastAsia"/>
         </w:rPr>
         <w:t>(</w:t>
       </w:r>
-      <w:proofErr w:type="gramStart"/>
-      <w:r>
-        <w:rPr>
-          <w:rFonts w:asciiTheme="majorEastAsia" w:eastAsiaTheme="majorEastAsia" w:hAnsiTheme="majorEastAsia"/>
-        </w:rPr>
-        <w:t>X[</w:t>
-      </w:r>
-      <w:proofErr w:type="gramEnd"/>
-      <w:r>
-        <w:rPr>
-          <w:rFonts w:asciiTheme="majorEastAsia" w:eastAsiaTheme="majorEastAsia" w:hAnsiTheme="majorEastAsia"/>
-        </w:rPr>
-        <w:t>:5], columns=</w:t>
-      </w:r>
-      <w:proofErr w:type="spellStart"/>
-      <w:proofErr w:type="gramStart"/>
-      <w:r>
-        <w:rPr>
-          <w:rFonts w:asciiTheme="majorEastAsia" w:eastAsiaTheme="majorEastAsia" w:hAnsiTheme="majorEastAsia"/>
-        </w:rPr>
-        <w:t>data.feature</w:t>
-      </w:r>
-      <w:proofErr w:type="gramEnd"/>
-      <w:r>
-        <w:rPr>
-          <w:rFonts w:asciiTheme="majorEastAsia" w:eastAsiaTheme="majorEastAsia" w:hAnsiTheme="majorEastAsia"/>
-        </w:rPr>
-        <w:t>_names</w:t>
+      <w:proofErr w:type="gramEnd"/>
+      <w:r>
+        <w:rPr>
+          <w:rFonts w:asciiTheme="majorEastAsia" w:eastAsiaTheme="majorEastAsia" w:hAnsiTheme="majorEastAsia"/>
+        </w:rPr>
+        <w:t>):</w:t>
+      </w:r>
+    </w:p>
+    <w:p>
+      <w:pPr>
+        <w:rPr>
+          <w:rFonts w:asciiTheme="majorEastAsia" w:eastAsiaTheme="majorEastAsia" w:hAnsiTheme="majorEastAsia"/>
+        </w:rPr>
+      </w:pPr>
+      <w:r>
+        <w:rPr>
+          <w:rFonts w:asciiTheme="majorEastAsia" w:eastAsiaTheme="majorEastAsia" w:hAnsiTheme="majorEastAsia"/>
+        </w:rPr>
+        <w:t xml:space="preserve">    </w:t>
+      </w:r>
+      <w:proofErr w:type="spellStart"/>
+      <w:r>
+        <w:rPr>
+          <w:rFonts w:asciiTheme="majorEastAsia" w:eastAsiaTheme="majorEastAsia" w:hAnsiTheme="majorEastAsia"/>
+        </w:rPr>
+        <w:t>test_outputs</w:t>
+      </w:r>
+      <w:proofErr w:type="spellEnd"/>
+      <w:r>
+        <w:rPr>
+          <w:rFonts w:asciiTheme="majorEastAsia" w:eastAsiaTheme="majorEastAsia" w:hAnsiTheme="majorEastAsia"/>
+        </w:rPr>
+        <w:t xml:space="preserve"> = model(</w:t>
+      </w:r>
+      <w:proofErr w:type="spellStart"/>
+      <w:r>
+        <w:rPr>
+          <w:rFonts w:asciiTheme="majorEastAsia" w:eastAsiaTheme="majorEastAsia" w:hAnsiTheme="majorEastAsia"/>
+        </w:rPr>
+        <w:t>X_test</w:t>
       </w:r>
       <w:proofErr w:type="spellEnd"/>
       <w:r>
@@ -2279,211 +4219,325 @@
           <w:rFonts w:asciiTheme="majorEastAsia" w:eastAsiaTheme="majorEastAsia" w:hAnsiTheme="majorEastAsia"/>
         </w:rPr>
       </w:pPr>
-      <w:proofErr w:type="spellStart"/>
-      <w:r>
-        <w:rPr>
-          <w:rFonts w:asciiTheme="majorEastAsia" w:eastAsiaTheme="majorEastAsia" w:hAnsiTheme="majorEastAsia"/>
-        </w:rPr>
-        <w:t>df_preview</w:t>
-      </w:r>
-      <w:proofErr w:type="spellEnd"/>
-      <w:r>
-        <w:rPr>
-          <w:rFonts w:asciiTheme="majorEastAsia" w:eastAsiaTheme="majorEastAsia" w:hAnsiTheme="majorEastAsia"/>
-        </w:rPr>
-        <w:t xml:space="preserve">["target"] = </w:t>
-      </w:r>
-      <w:proofErr w:type="gramStart"/>
-      <w:r>
-        <w:rPr>
-          <w:rFonts w:asciiTheme="majorEastAsia" w:eastAsiaTheme="majorEastAsia" w:hAnsiTheme="majorEastAsia"/>
-        </w:rPr>
-        <w:t>y[</w:t>
-      </w:r>
-      <w:proofErr w:type="gramEnd"/>
-      <w:r>
-        <w:rPr>
-          <w:rFonts w:asciiTheme="majorEastAsia" w:eastAsiaTheme="majorEastAsia" w:hAnsiTheme="majorEastAsia"/>
-        </w:rPr>
-        <w:t>:5]</w:t>
-      </w:r>
-    </w:p>
-    <w:p>
-      <w:pPr>
-        <w:rPr>
-          <w:rFonts w:asciiTheme="majorEastAsia" w:eastAsiaTheme="majorEastAsia" w:hAnsiTheme="majorEastAsia"/>
-        </w:rPr>
-      </w:pPr>
+      <w:r>
+        <w:rPr>
+          <w:rFonts w:asciiTheme="majorEastAsia" w:eastAsiaTheme="majorEastAsia" w:hAnsiTheme="majorEastAsia"/>
+        </w:rPr>
+        <w:t xml:space="preserve">    predictions = (</w:t>
+      </w:r>
+      <w:proofErr w:type="spellStart"/>
+      <w:r>
+        <w:rPr>
+          <w:rFonts w:asciiTheme="majorEastAsia" w:eastAsiaTheme="majorEastAsia" w:hAnsiTheme="majorEastAsia"/>
+        </w:rPr>
+        <w:t>test_outputs</w:t>
+      </w:r>
+      <w:proofErr w:type="spellEnd"/>
+      <w:r>
+        <w:rPr>
+          <w:rFonts w:asciiTheme="majorEastAsia" w:eastAsiaTheme="majorEastAsia" w:hAnsiTheme="majorEastAsia"/>
+        </w:rPr>
+        <w:t xml:space="preserve"> &gt; 0.5</w:t>
+      </w:r>
+      <w:proofErr w:type="gramStart"/>
+      <w:r>
+        <w:rPr>
+          <w:rFonts w:asciiTheme="majorEastAsia" w:eastAsiaTheme="majorEastAsia" w:hAnsiTheme="majorEastAsia"/>
+        </w:rPr>
+        <w:t>).float</w:t>
+      </w:r>
+      <w:proofErr w:type="gramEnd"/>
+      <w:r>
+        <w:rPr>
+          <w:rFonts w:asciiTheme="majorEastAsia" w:eastAsiaTheme="majorEastAsia" w:hAnsiTheme="majorEastAsia"/>
+        </w:rPr>
+        <w:t>()</w:t>
+      </w:r>
+    </w:p>
+    <w:p>
+      <w:pPr>
+        <w:rPr>
+          <w:rFonts w:asciiTheme="majorEastAsia" w:eastAsiaTheme="majorEastAsia" w:hAnsiTheme="majorEastAsia"/>
+        </w:rPr>
+      </w:pPr>
+    </w:p>
+    <w:p>
+      <w:pPr>
+        <w:rPr>
+          <w:rFonts w:asciiTheme="majorEastAsia" w:eastAsiaTheme="majorEastAsia" w:hAnsiTheme="majorEastAsia"/>
+        </w:rPr>
+      </w:pPr>
+      <w:r>
+        <w:rPr>
+          <w:rFonts w:asciiTheme="majorEastAsia" w:eastAsiaTheme="majorEastAsia" w:hAnsiTheme="majorEastAsia"/>
+        </w:rPr>
+        <w:t>accuracy = (</w:t>
+      </w:r>
+      <w:proofErr w:type="spellStart"/>
+      <w:proofErr w:type="gramStart"/>
+      <w:r>
+        <w:rPr>
+          <w:rFonts w:asciiTheme="majorEastAsia" w:eastAsiaTheme="majorEastAsia" w:hAnsiTheme="majorEastAsia"/>
+        </w:rPr>
+        <w:t>predictions.eq</w:t>
+      </w:r>
+      <w:proofErr w:type="spellEnd"/>
+      <w:proofErr w:type="gramEnd"/>
+      <w:r>
+        <w:rPr>
+          <w:rFonts w:asciiTheme="majorEastAsia" w:eastAsiaTheme="majorEastAsia" w:hAnsiTheme="majorEastAsia"/>
+        </w:rPr>
+        <w:t>(</w:t>
+      </w:r>
+      <w:proofErr w:type="spellStart"/>
+      <w:r>
+        <w:rPr>
+          <w:rFonts w:asciiTheme="majorEastAsia" w:eastAsiaTheme="majorEastAsia" w:hAnsiTheme="majorEastAsia"/>
+        </w:rPr>
+        <w:t>y_test</w:t>
+      </w:r>
+      <w:proofErr w:type="spellEnd"/>
+      <w:proofErr w:type="gramStart"/>
+      <w:r>
+        <w:rPr>
+          <w:rFonts w:asciiTheme="majorEastAsia" w:eastAsiaTheme="majorEastAsia" w:hAnsiTheme="majorEastAsia"/>
+        </w:rPr>
+        <w:t>).sum</w:t>
+      </w:r>
+      <w:proofErr w:type="gramEnd"/>
+      <w:r>
+        <w:rPr>
+          <w:rFonts w:asciiTheme="majorEastAsia" w:eastAsiaTheme="majorEastAsia" w:hAnsiTheme="majorEastAsia"/>
+        </w:rPr>
+        <w:t xml:space="preserve">() / </w:t>
+      </w:r>
+      <w:proofErr w:type="spellStart"/>
+      <w:r>
+        <w:rPr>
+          <w:rFonts w:asciiTheme="majorEastAsia" w:eastAsiaTheme="majorEastAsia" w:hAnsiTheme="majorEastAsia"/>
+        </w:rPr>
+        <w:t>y_</w:t>
+      </w:r>
+      <w:proofErr w:type="gramStart"/>
+      <w:r>
+        <w:rPr>
+          <w:rFonts w:asciiTheme="majorEastAsia" w:eastAsiaTheme="majorEastAsia" w:hAnsiTheme="majorEastAsia"/>
+        </w:rPr>
+        <w:t>test.shape</w:t>
+      </w:r>
+      <w:proofErr w:type="spellEnd"/>
+      <w:proofErr w:type="gramEnd"/>
+      <w:r>
+        <w:rPr>
+          <w:rFonts w:asciiTheme="majorEastAsia" w:eastAsiaTheme="majorEastAsia" w:hAnsiTheme="majorEastAsia"/>
+        </w:rPr>
+        <w:t>[0]) * 100</w:t>
+      </w:r>
+    </w:p>
+    <w:p>
+      <w:pPr>
+        <w:rPr>
+          <w:rFonts w:asciiTheme="majorEastAsia" w:eastAsiaTheme="majorEastAsia" w:hAnsiTheme="majorEastAsia"/>
+        </w:rPr>
+      </w:pPr>
+      <w:proofErr w:type="gramStart"/>
       <w:r>
         <w:rPr>
           <w:rFonts w:asciiTheme="majorEastAsia" w:eastAsiaTheme="majorEastAsia" w:hAnsiTheme="majorEastAsia"/>
         </w:rPr>
         <w:t>print(</w:t>
       </w:r>
-      <w:proofErr w:type="spellStart"/>
-      <w:r>
-        <w:rPr>
-          <w:rFonts w:asciiTheme="majorEastAsia" w:eastAsiaTheme="majorEastAsia" w:hAnsiTheme="majorEastAsia"/>
-        </w:rPr>
-        <w:t>df_preview</w:t>
-      </w:r>
-      <w:proofErr w:type="spellEnd"/>
-      <w:r>
-        <w:rPr>
-          <w:rFonts w:asciiTheme="majorEastAsia" w:eastAsiaTheme="majorEastAsia" w:hAnsiTheme="majorEastAsia"/>
-        </w:rPr>
-        <w:t>)</w:t>
-      </w:r>
-    </w:p>
-    <w:p>
-      <w:pPr>
-        <w:rPr>
-          <w:rFonts w:asciiTheme="majorEastAsia" w:eastAsiaTheme="majorEastAsia" w:hAnsiTheme="majorEastAsia"/>
-        </w:rPr>
-      </w:pPr>
-    </w:p>
-    <w:p>
-      <w:pPr>
-        <w:rPr>
-          <w:rFonts w:asciiTheme="majorEastAsia" w:eastAsiaTheme="majorEastAsia" w:hAnsiTheme="majorEastAsia"/>
-        </w:rPr>
-      </w:pPr>
-      <w:r>
-        <w:rPr>
-          <w:rFonts w:asciiTheme="majorEastAsia" w:eastAsiaTheme="majorEastAsia" w:hAnsiTheme="majorEastAsia"/>
-        </w:rPr>
-        <w:t># Normalize inputs</w:t>
-      </w:r>
-    </w:p>
-    <w:p>
-      <w:pPr>
-        <w:rPr>
-          <w:rFonts w:asciiTheme="majorEastAsia" w:eastAsiaTheme="majorEastAsia" w:hAnsiTheme="majorEastAsia"/>
-        </w:rPr>
-      </w:pPr>
-      <w:r>
-        <w:rPr>
-          <w:rFonts w:asciiTheme="majorEastAsia" w:eastAsiaTheme="majorEastAsia" w:hAnsiTheme="majorEastAsia"/>
-        </w:rPr>
-        <w:t xml:space="preserve">scaler = </w:t>
-      </w:r>
-      <w:proofErr w:type="spellStart"/>
-      <w:proofErr w:type="gramStart"/>
-      <w:r>
-        <w:rPr>
-          <w:rFonts w:asciiTheme="majorEastAsia" w:eastAsiaTheme="majorEastAsia" w:hAnsiTheme="majorEastAsia"/>
-        </w:rPr>
-        <w:t>StandardScaler</w:t>
-      </w:r>
-      <w:proofErr w:type="spellEnd"/>
-      <w:r>
-        <w:rPr>
-          <w:rFonts w:asciiTheme="majorEastAsia" w:eastAsiaTheme="majorEastAsia" w:hAnsiTheme="majorEastAsia"/>
-        </w:rPr>
-        <w:t>(</w:t>
-      </w:r>
-      <w:proofErr w:type="gramEnd"/>
-      <w:r>
-        <w:rPr>
-          <w:rFonts w:asciiTheme="majorEastAsia" w:eastAsiaTheme="majorEastAsia" w:hAnsiTheme="majorEastAsia"/>
-        </w:rPr>
-        <w:t>)</w:t>
-      </w:r>
-    </w:p>
-    <w:p>
-      <w:pPr>
-        <w:rPr>
-          <w:rFonts w:asciiTheme="majorEastAsia" w:eastAsiaTheme="majorEastAsia" w:hAnsiTheme="majorEastAsia"/>
-        </w:rPr>
-      </w:pPr>
-      <w:r>
-        <w:rPr>
-          <w:rFonts w:asciiTheme="majorEastAsia" w:eastAsiaTheme="majorEastAsia" w:hAnsiTheme="majorEastAsia"/>
-        </w:rPr>
-        <w:t xml:space="preserve">X = </w:t>
-      </w:r>
-      <w:proofErr w:type="spellStart"/>
-      <w:r>
-        <w:rPr>
-          <w:rFonts w:asciiTheme="majorEastAsia" w:eastAsiaTheme="majorEastAsia" w:hAnsiTheme="majorEastAsia"/>
-        </w:rPr>
-        <w:t>scaler.fit_transform</w:t>
-      </w:r>
-      <w:proofErr w:type="spellEnd"/>
-      <w:r>
-        <w:rPr>
-          <w:rFonts w:asciiTheme="majorEastAsia" w:eastAsiaTheme="majorEastAsia" w:hAnsiTheme="majorEastAsia"/>
-        </w:rPr>
-        <w:t>(X)</w:t>
-      </w:r>
-    </w:p>
-    <w:p>
-      <w:pPr>
-        <w:rPr>
-          <w:rFonts w:asciiTheme="majorEastAsia" w:eastAsiaTheme="majorEastAsia" w:hAnsiTheme="majorEastAsia"/>
-        </w:rPr>
-      </w:pPr>
-    </w:p>
-    <w:p>
-      <w:pPr>
-        <w:rPr>
-          <w:rFonts w:asciiTheme="majorEastAsia" w:eastAsiaTheme="majorEastAsia" w:hAnsiTheme="majorEastAsia"/>
-        </w:rPr>
-      </w:pPr>
-      <w:r>
-        <w:rPr>
-          <w:rFonts w:asciiTheme="majorEastAsia" w:eastAsiaTheme="majorEastAsia" w:hAnsiTheme="majorEastAsia"/>
-        </w:rPr>
-        <w:t># Train-test split</w:t>
-      </w:r>
-    </w:p>
-    <w:p>
-      <w:pPr>
-        <w:rPr>
-          <w:rFonts w:asciiTheme="majorEastAsia" w:eastAsiaTheme="majorEastAsia" w:hAnsiTheme="majorEastAsia"/>
-        </w:rPr>
-      </w:pPr>
-      <w:proofErr w:type="spellStart"/>
-      <w:r>
-        <w:rPr>
-          <w:rFonts w:asciiTheme="majorEastAsia" w:eastAsiaTheme="majorEastAsia" w:hAnsiTheme="majorEastAsia"/>
-        </w:rPr>
-        <w:t>X_train</w:t>
-      </w:r>
-      <w:proofErr w:type="spellEnd"/>
-      <w:r>
-        <w:rPr>
-          <w:rFonts w:asciiTheme="majorEastAsia" w:eastAsiaTheme="majorEastAsia" w:hAnsiTheme="majorEastAsia"/>
-        </w:rPr>
-        <w:t xml:space="preserve">, </w:t>
-      </w:r>
-      <w:proofErr w:type="spellStart"/>
-      <w:r>
-        <w:rPr>
-          <w:rFonts w:asciiTheme="majorEastAsia" w:eastAsiaTheme="majorEastAsia" w:hAnsiTheme="majorEastAsia"/>
-        </w:rPr>
-        <w:t>X_test</w:t>
-      </w:r>
-      <w:proofErr w:type="spellEnd"/>
-      <w:r>
-        <w:rPr>
-          <w:rFonts w:asciiTheme="majorEastAsia" w:eastAsiaTheme="majorEastAsia" w:hAnsiTheme="majorEastAsia"/>
-        </w:rPr>
-        <w:t xml:space="preserve">, </w:t>
-      </w:r>
-      <w:proofErr w:type="spellStart"/>
-      <w:r>
-        <w:rPr>
-          <w:rFonts w:asciiTheme="majorEastAsia" w:eastAsiaTheme="majorEastAsia" w:hAnsiTheme="majorEastAsia"/>
-        </w:rPr>
-        <w:t>y_train</w:t>
-      </w:r>
-      <w:proofErr w:type="spellEnd"/>
-      <w:r>
-        <w:rPr>
-          <w:rFonts w:asciiTheme="majorEastAsia" w:eastAsiaTheme="majorEastAsia" w:hAnsiTheme="majorEastAsia"/>
-        </w:rPr>
-        <w:t xml:space="preserve">, </w:t>
+      <w:proofErr w:type="gramEnd"/>
+      <w:r>
+        <w:rPr>
+          <w:rFonts w:asciiTheme="majorEastAsia" w:eastAsiaTheme="majorEastAsia" w:hAnsiTheme="majorEastAsia"/>
+        </w:rPr>
+        <w:t>f"\</w:t>
+      </w:r>
+      <w:proofErr w:type="spellStart"/>
+      <w:r>
+        <w:rPr>
+          <w:rFonts w:asciiTheme="majorEastAsia" w:eastAsiaTheme="majorEastAsia" w:hAnsiTheme="majorEastAsia"/>
+        </w:rPr>
+        <w:t>nFinal</w:t>
+      </w:r>
+      <w:proofErr w:type="spellEnd"/>
+      <w:r>
+        <w:rPr>
+          <w:rFonts w:asciiTheme="majorEastAsia" w:eastAsiaTheme="majorEastAsia" w:hAnsiTheme="majorEastAsia"/>
+        </w:rPr>
+        <w:t xml:space="preserve"> Accuracy on Test Set: {accuracy:.2</w:t>
+      </w:r>
+      <w:proofErr w:type="gramStart"/>
+      <w:r>
+        <w:rPr>
+          <w:rFonts w:asciiTheme="majorEastAsia" w:eastAsiaTheme="majorEastAsia" w:hAnsiTheme="majorEastAsia"/>
+        </w:rPr>
+        <w:t>f}%</w:t>
+      </w:r>
+      <w:proofErr w:type="gramEnd"/>
+      <w:r>
+        <w:rPr>
+          <w:rFonts w:asciiTheme="majorEastAsia" w:eastAsiaTheme="majorEastAsia" w:hAnsiTheme="majorEastAsia"/>
+        </w:rPr>
+        <w:t>")</w:t>
+      </w:r>
+    </w:p>
+    <w:p>
+      <w:pPr>
+        <w:rPr>
+          <w:rFonts w:asciiTheme="majorEastAsia" w:eastAsiaTheme="majorEastAsia" w:hAnsiTheme="majorEastAsia"/>
+        </w:rPr>
+      </w:pPr>
+    </w:p>
+    <w:p>
+      <w:pPr>
+        <w:rPr>
+          <w:rFonts w:asciiTheme="majorEastAsia" w:eastAsiaTheme="majorEastAsia" w:hAnsiTheme="majorEastAsia"/>
+        </w:rPr>
+      </w:pPr>
+      <w:r>
+        <w:rPr>
+          <w:rFonts w:asciiTheme="majorEastAsia" w:eastAsiaTheme="majorEastAsia" w:hAnsiTheme="majorEastAsia"/>
+        </w:rPr>
+        <w:t># -----------------------------------------</w:t>
+      </w:r>
+    </w:p>
+    <w:p>
+      <w:pPr>
+        <w:rPr>
+          <w:rFonts w:asciiTheme="majorEastAsia" w:eastAsiaTheme="majorEastAsia" w:hAnsiTheme="majorEastAsia"/>
+        </w:rPr>
+      </w:pPr>
+      <w:r>
+        <w:rPr>
+          <w:rFonts w:asciiTheme="majorEastAsia" w:eastAsiaTheme="majorEastAsia" w:hAnsiTheme="majorEastAsia"/>
+        </w:rPr>
+        <w:t># Show sample predictions</w:t>
+      </w:r>
+    </w:p>
+    <w:p>
+      <w:pPr>
+        <w:rPr>
+          <w:rFonts w:asciiTheme="majorEastAsia" w:eastAsiaTheme="majorEastAsia" w:hAnsiTheme="majorEastAsia"/>
+        </w:rPr>
+      </w:pPr>
+      <w:r>
+        <w:rPr>
+          <w:rFonts w:asciiTheme="majorEastAsia" w:eastAsiaTheme="majorEastAsia" w:hAnsiTheme="majorEastAsia"/>
+        </w:rPr>
+        <w:t># -----------------------------------------</w:t>
+      </w:r>
+    </w:p>
+    <w:p>
+      <w:pPr>
+        <w:rPr>
+          <w:rFonts w:asciiTheme="majorEastAsia" w:eastAsiaTheme="majorEastAsia" w:hAnsiTheme="majorEastAsia"/>
+        </w:rPr>
+      </w:pPr>
+      <w:proofErr w:type="gramStart"/>
+      <w:r>
+        <w:rPr>
+          <w:rFonts w:asciiTheme="majorEastAsia" w:eastAsiaTheme="majorEastAsia" w:hAnsiTheme="majorEastAsia"/>
+        </w:rPr>
+        <w:t>print(</w:t>
+      </w:r>
+      <w:proofErr w:type="gramEnd"/>
+      <w:r>
+        <w:rPr>
+          <w:rFonts w:asciiTheme="majorEastAsia" w:eastAsiaTheme="majorEastAsia" w:hAnsiTheme="majorEastAsia"/>
+        </w:rPr>
+        <w:t>"\n=== Test Sample Predictions (First 5) ===")</w:t>
+      </w:r>
+    </w:p>
+    <w:p>
+      <w:pPr>
+        <w:rPr>
+          <w:rFonts w:asciiTheme="majorEastAsia" w:eastAsiaTheme="majorEastAsia" w:hAnsiTheme="majorEastAsia"/>
+        </w:rPr>
+      </w:pPr>
+      <w:r>
+        <w:rPr>
+          <w:rFonts w:asciiTheme="majorEastAsia" w:eastAsiaTheme="majorEastAsia" w:hAnsiTheme="majorEastAsia"/>
+        </w:rPr>
+        <w:t xml:space="preserve">for </w:t>
+      </w:r>
+      <w:proofErr w:type="spellStart"/>
+      <w:r>
+        <w:rPr>
+          <w:rFonts w:asciiTheme="majorEastAsia" w:eastAsiaTheme="majorEastAsia" w:hAnsiTheme="majorEastAsia"/>
+        </w:rPr>
+        <w:t>i</w:t>
+      </w:r>
+      <w:proofErr w:type="spellEnd"/>
+      <w:r>
+        <w:rPr>
+          <w:rFonts w:asciiTheme="majorEastAsia" w:eastAsiaTheme="majorEastAsia" w:hAnsiTheme="majorEastAsia"/>
+        </w:rPr>
+        <w:t xml:space="preserve"> in </w:t>
+      </w:r>
+      <w:proofErr w:type="gramStart"/>
+      <w:r>
+        <w:rPr>
+          <w:rFonts w:asciiTheme="majorEastAsia" w:eastAsiaTheme="majorEastAsia" w:hAnsiTheme="majorEastAsia"/>
+        </w:rPr>
+        <w:t>range(</w:t>
+      </w:r>
+      <w:proofErr w:type="gramEnd"/>
+      <w:r>
+        <w:rPr>
+          <w:rFonts w:asciiTheme="majorEastAsia" w:eastAsiaTheme="majorEastAsia" w:hAnsiTheme="majorEastAsia"/>
+        </w:rPr>
+        <w:t>5):</w:t>
+      </w:r>
+    </w:p>
+    <w:p>
+      <w:pPr>
+        <w:rPr>
+          <w:rFonts w:asciiTheme="majorEastAsia" w:eastAsiaTheme="majorEastAsia" w:hAnsiTheme="majorEastAsia"/>
+        </w:rPr>
+      </w:pPr>
+      <w:r>
+        <w:rPr>
+          <w:rFonts w:asciiTheme="majorEastAsia" w:eastAsiaTheme="majorEastAsia" w:hAnsiTheme="majorEastAsia"/>
+        </w:rPr>
+        <w:t xml:space="preserve">    </w:t>
+      </w:r>
+      <w:proofErr w:type="gramStart"/>
+      <w:r>
+        <w:rPr>
+          <w:rFonts w:asciiTheme="majorEastAsia" w:eastAsiaTheme="majorEastAsia" w:hAnsiTheme="majorEastAsia"/>
+        </w:rPr>
+        <w:t>print(</w:t>
+      </w:r>
+      <w:proofErr w:type="spellStart"/>
+      <w:proofErr w:type="gramEnd"/>
+      <w:r>
+        <w:rPr>
+          <w:rFonts w:asciiTheme="majorEastAsia" w:eastAsiaTheme="majorEastAsia" w:hAnsiTheme="majorEastAsia"/>
+        </w:rPr>
+        <w:t>f"Sample</w:t>
+      </w:r>
+      <w:proofErr w:type="spellEnd"/>
+      <w:r>
+        <w:rPr>
+          <w:rFonts w:asciiTheme="majorEastAsia" w:eastAsiaTheme="majorEastAsia" w:hAnsiTheme="majorEastAsia"/>
+        </w:rPr>
+        <w:t xml:space="preserve"> {</w:t>
+      </w:r>
+      <w:proofErr w:type="spellStart"/>
+      <w:r>
+        <w:rPr>
+          <w:rFonts w:asciiTheme="majorEastAsia" w:eastAsiaTheme="majorEastAsia" w:hAnsiTheme="majorEastAsia"/>
+        </w:rPr>
+        <w:t>i</w:t>
+      </w:r>
+      <w:proofErr w:type="spellEnd"/>
+      <w:r>
+        <w:rPr>
+          <w:rFonts w:asciiTheme="majorEastAsia" w:eastAsiaTheme="majorEastAsia" w:hAnsiTheme="majorEastAsia"/>
+        </w:rPr>
+        <w:t>}: True = {int(</w:t>
       </w:r>
       <w:proofErr w:type="spellStart"/>
       <w:r>
@@ -2497,974 +4551,51 @@
         <w:rPr>
           <w:rFonts w:asciiTheme="majorEastAsia" w:eastAsiaTheme="majorEastAsia" w:hAnsiTheme="majorEastAsia"/>
         </w:rPr>
-        <w:t xml:space="preserve"> = </w:t>
-      </w:r>
-      <w:proofErr w:type="spellStart"/>
-      <w:r>
-        <w:rPr>
-          <w:rFonts w:asciiTheme="majorEastAsia" w:eastAsiaTheme="majorEastAsia" w:hAnsiTheme="majorEastAsia"/>
-        </w:rPr>
-        <w:t>train_test_</w:t>
-      </w:r>
-      <w:proofErr w:type="gramStart"/>
-      <w:r>
-        <w:rPr>
-          <w:rFonts w:asciiTheme="majorEastAsia" w:eastAsiaTheme="majorEastAsia" w:hAnsiTheme="majorEastAsia"/>
-        </w:rPr>
-        <w:t>split</w:t>
-      </w:r>
-      <w:proofErr w:type="spellEnd"/>
-      <w:r>
-        <w:rPr>
-          <w:rFonts w:asciiTheme="majorEastAsia" w:eastAsiaTheme="majorEastAsia" w:hAnsiTheme="majorEastAsia"/>
-        </w:rPr>
-        <w:t>(</w:t>
-      </w:r>
-      <w:proofErr w:type="gramEnd"/>
-    </w:p>
-    <w:p>
-      <w:pPr>
-        <w:rPr>
-          <w:rFonts w:asciiTheme="majorEastAsia" w:eastAsiaTheme="majorEastAsia" w:hAnsiTheme="majorEastAsia"/>
-        </w:rPr>
-      </w:pPr>
-      <w:r>
-        <w:rPr>
-          <w:rFonts w:asciiTheme="majorEastAsia" w:eastAsiaTheme="majorEastAsia" w:hAnsiTheme="majorEastAsia"/>
-        </w:rPr>
-        <w:t xml:space="preserve">    X, y, </w:t>
-      </w:r>
-      <w:proofErr w:type="spellStart"/>
-      <w:r>
-        <w:rPr>
-          <w:rFonts w:asciiTheme="majorEastAsia" w:eastAsiaTheme="majorEastAsia" w:hAnsiTheme="majorEastAsia"/>
-        </w:rPr>
-        <w:t>test_size</w:t>
-      </w:r>
-      <w:proofErr w:type="spellEnd"/>
-      <w:r>
-        <w:rPr>
-          <w:rFonts w:asciiTheme="majorEastAsia" w:eastAsiaTheme="majorEastAsia" w:hAnsiTheme="majorEastAsia"/>
-        </w:rPr>
-        <w:t xml:space="preserve">=0.2, </w:t>
-      </w:r>
-      <w:proofErr w:type="spellStart"/>
-      <w:r>
-        <w:rPr>
-          <w:rFonts w:asciiTheme="majorEastAsia" w:eastAsiaTheme="majorEastAsia" w:hAnsiTheme="majorEastAsia"/>
-        </w:rPr>
-        <w:t>random_state</w:t>
-      </w:r>
-      <w:proofErr w:type="spellEnd"/>
-      <w:r>
-        <w:rPr>
-          <w:rFonts w:asciiTheme="majorEastAsia" w:eastAsiaTheme="majorEastAsia" w:hAnsiTheme="majorEastAsia"/>
-        </w:rPr>
-        <w:t>=42</w:t>
-      </w:r>
-    </w:p>
-    <w:p>
-      <w:pPr>
-        <w:rPr>
-          <w:rFonts w:asciiTheme="majorEastAsia" w:eastAsiaTheme="majorEastAsia" w:hAnsiTheme="majorEastAsia"/>
-        </w:rPr>
-      </w:pPr>
-      <w:r>
-        <w:rPr>
-          <w:rFonts w:asciiTheme="majorEastAsia" w:eastAsiaTheme="majorEastAsia" w:hAnsiTheme="majorEastAsia"/>
-        </w:rPr>
-        <w:t>)</w:t>
-      </w:r>
-    </w:p>
-    <w:p>
-      <w:pPr>
-        <w:rPr>
-          <w:rFonts w:asciiTheme="majorEastAsia" w:eastAsiaTheme="majorEastAsia" w:hAnsiTheme="majorEastAsia"/>
-        </w:rPr>
-      </w:pPr>
-    </w:p>
-    <w:p>
-      <w:pPr>
-        <w:rPr>
-          <w:rFonts w:asciiTheme="majorEastAsia" w:eastAsiaTheme="majorEastAsia" w:hAnsiTheme="majorEastAsia"/>
-        </w:rPr>
-      </w:pPr>
-      <w:r>
-        <w:rPr>
-          <w:rFonts w:asciiTheme="majorEastAsia" w:eastAsiaTheme="majorEastAsia" w:hAnsiTheme="majorEastAsia"/>
-        </w:rPr>
-        <w:t># Convert to tensors</w:t>
-      </w:r>
-    </w:p>
-    <w:p>
-      <w:pPr>
-        <w:rPr>
-          <w:rFonts w:asciiTheme="majorEastAsia" w:eastAsiaTheme="majorEastAsia" w:hAnsiTheme="majorEastAsia"/>
-        </w:rPr>
-      </w:pPr>
-      <w:proofErr w:type="spellStart"/>
-      <w:r>
-        <w:rPr>
-          <w:rFonts w:asciiTheme="majorEastAsia" w:eastAsiaTheme="majorEastAsia" w:hAnsiTheme="majorEastAsia"/>
-        </w:rPr>
-        <w:t>X_train</w:t>
-      </w:r>
-      <w:proofErr w:type="spellEnd"/>
-      <w:r>
-        <w:rPr>
-          <w:rFonts w:asciiTheme="majorEastAsia" w:eastAsiaTheme="majorEastAsia" w:hAnsiTheme="majorEastAsia"/>
-        </w:rPr>
-        <w:t xml:space="preserve"> = </w:t>
-      </w:r>
-      <w:proofErr w:type="spellStart"/>
-      <w:proofErr w:type="gramStart"/>
-      <w:r>
-        <w:rPr>
-          <w:rFonts w:asciiTheme="majorEastAsia" w:eastAsiaTheme="majorEastAsia" w:hAnsiTheme="majorEastAsia"/>
-        </w:rPr>
-        <w:t>torch.tensor</w:t>
-      </w:r>
-      <w:proofErr w:type="spellEnd"/>
-      <w:proofErr w:type="gramEnd"/>
-      <w:r>
-        <w:rPr>
-          <w:rFonts w:asciiTheme="majorEastAsia" w:eastAsiaTheme="majorEastAsia" w:hAnsiTheme="majorEastAsia"/>
-        </w:rPr>
-        <w:t>(</w:t>
-      </w:r>
-      <w:proofErr w:type="spellStart"/>
-      <w:r>
-        <w:rPr>
-          <w:rFonts w:asciiTheme="majorEastAsia" w:eastAsiaTheme="majorEastAsia" w:hAnsiTheme="majorEastAsia"/>
-        </w:rPr>
-        <w:t>X_train</w:t>
-      </w:r>
-      <w:proofErr w:type="spellEnd"/>
-      <w:r>
-        <w:rPr>
-          <w:rFonts w:asciiTheme="majorEastAsia" w:eastAsiaTheme="majorEastAsia" w:hAnsiTheme="majorEastAsia"/>
-        </w:rPr>
-        <w:t xml:space="preserve">, </w:t>
-      </w:r>
-      <w:proofErr w:type="spellStart"/>
-      <w:r>
-        <w:rPr>
-          <w:rFonts w:asciiTheme="majorEastAsia" w:eastAsiaTheme="majorEastAsia" w:hAnsiTheme="majorEastAsia"/>
-        </w:rPr>
-        <w:t>dtype</w:t>
-      </w:r>
-      <w:proofErr w:type="spellEnd"/>
-      <w:r>
-        <w:rPr>
-          <w:rFonts w:asciiTheme="majorEastAsia" w:eastAsiaTheme="majorEastAsia" w:hAnsiTheme="majorEastAsia"/>
-        </w:rPr>
-        <w:t>=</w:t>
-      </w:r>
-      <w:proofErr w:type="gramStart"/>
-      <w:r>
-        <w:rPr>
-          <w:rFonts w:asciiTheme="majorEastAsia" w:eastAsiaTheme="majorEastAsia" w:hAnsiTheme="majorEastAsia"/>
-        </w:rPr>
-        <w:t>torch.float</w:t>
-      </w:r>
-      <w:proofErr w:type="gramEnd"/>
-      <w:r>
-        <w:rPr>
-          <w:rFonts w:asciiTheme="majorEastAsia" w:eastAsiaTheme="majorEastAsia" w:hAnsiTheme="majorEastAsia"/>
-        </w:rPr>
-        <w:t>32).to(device)</w:t>
-      </w:r>
-    </w:p>
-    <w:p>
-      <w:pPr>
-        <w:rPr>
-          <w:rFonts w:asciiTheme="majorEastAsia" w:eastAsiaTheme="majorEastAsia" w:hAnsiTheme="majorEastAsia"/>
-        </w:rPr>
-      </w:pPr>
-      <w:proofErr w:type="spellStart"/>
-      <w:r>
-        <w:rPr>
-          <w:rFonts w:asciiTheme="majorEastAsia" w:eastAsiaTheme="majorEastAsia" w:hAnsiTheme="majorEastAsia"/>
-        </w:rPr>
-        <w:t>y_train</w:t>
-      </w:r>
-      <w:proofErr w:type="spellEnd"/>
-      <w:r>
-        <w:rPr>
-          <w:rFonts w:asciiTheme="majorEastAsia" w:eastAsiaTheme="majorEastAsia" w:hAnsiTheme="majorEastAsia"/>
-        </w:rPr>
-        <w:t xml:space="preserve"> = </w:t>
-      </w:r>
-      <w:proofErr w:type="spellStart"/>
-      <w:proofErr w:type="gramStart"/>
-      <w:r>
-        <w:rPr>
-          <w:rFonts w:asciiTheme="majorEastAsia" w:eastAsiaTheme="majorEastAsia" w:hAnsiTheme="majorEastAsia"/>
-        </w:rPr>
-        <w:t>torch.tensor</w:t>
-      </w:r>
-      <w:proofErr w:type="spellEnd"/>
-      <w:proofErr w:type="gramEnd"/>
-      <w:r>
-        <w:rPr>
-          <w:rFonts w:asciiTheme="majorEastAsia" w:eastAsiaTheme="majorEastAsia" w:hAnsiTheme="majorEastAsia"/>
-        </w:rPr>
-        <w:t>(</w:t>
-      </w:r>
-      <w:proofErr w:type="spellStart"/>
-      <w:r>
-        <w:rPr>
-          <w:rFonts w:asciiTheme="majorEastAsia" w:eastAsiaTheme="majorEastAsia" w:hAnsiTheme="majorEastAsia"/>
-        </w:rPr>
-        <w:t>y_train</w:t>
-      </w:r>
-      <w:proofErr w:type="spellEnd"/>
-      <w:r>
-        <w:rPr>
-          <w:rFonts w:asciiTheme="majorEastAsia" w:eastAsiaTheme="majorEastAsia" w:hAnsiTheme="majorEastAsia"/>
-        </w:rPr>
-        <w:t xml:space="preserve">, </w:t>
-      </w:r>
-      <w:proofErr w:type="spellStart"/>
-      <w:r>
-        <w:rPr>
-          <w:rFonts w:asciiTheme="majorEastAsia" w:eastAsiaTheme="majorEastAsia" w:hAnsiTheme="majorEastAsia"/>
-        </w:rPr>
-        <w:t>dtype</w:t>
-      </w:r>
-      <w:proofErr w:type="spellEnd"/>
-      <w:r>
-        <w:rPr>
-          <w:rFonts w:asciiTheme="majorEastAsia" w:eastAsiaTheme="majorEastAsia" w:hAnsiTheme="majorEastAsia"/>
-        </w:rPr>
-        <w:t>=</w:t>
-      </w:r>
-      <w:proofErr w:type="gramStart"/>
-      <w:r>
-        <w:rPr>
-          <w:rFonts w:asciiTheme="majorEastAsia" w:eastAsiaTheme="majorEastAsia" w:hAnsiTheme="majorEastAsia"/>
-        </w:rPr>
-        <w:t>torch.float</w:t>
-      </w:r>
-      <w:proofErr w:type="gramEnd"/>
-      <w:r>
-        <w:rPr>
-          <w:rFonts w:asciiTheme="majorEastAsia" w:eastAsiaTheme="majorEastAsia" w:hAnsiTheme="majorEastAsia"/>
-        </w:rPr>
-        <w:t>32).to(device)</w:t>
-      </w:r>
-    </w:p>
-    <w:p>
-      <w:pPr>
-        <w:rPr>
-          <w:rFonts w:asciiTheme="majorEastAsia" w:eastAsiaTheme="majorEastAsia" w:hAnsiTheme="majorEastAsia"/>
-        </w:rPr>
-      </w:pPr>
-    </w:p>
-    <w:p>
-      <w:pPr>
-        <w:rPr>
-          <w:rFonts w:asciiTheme="majorEastAsia" w:eastAsiaTheme="majorEastAsia" w:hAnsiTheme="majorEastAsia"/>
-        </w:rPr>
-      </w:pPr>
-      <w:proofErr w:type="spellStart"/>
-      <w:r>
-        <w:rPr>
-          <w:rFonts w:asciiTheme="majorEastAsia" w:eastAsiaTheme="majorEastAsia" w:hAnsiTheme="majorEastAsia"/>
-        </w:rPr>
-        <w:t>X_test</w:t>
-      </w:r>
-      <w:proofErr w:type="spellEnd"/>
-      <w:r>
-        <w:rPr>
-          <w:rFonts w:asciiTheme="majorEastAsia" w:eastAsiaTheme="majorEastAsia" w:hAnsiTheme="majorEastAsia"/>
-        </w:rPr>
-        <w:t xml:space="preserve"> = </w:t>
-      </w:r>
-      <w:proofErr w:type="spellStart"/>
-      <w:proofErr w:type="gramStart"/>
-      <w:r>
-        <w:rPr>
-          <w:rFonts w:asciiTheme="majorEastAsia" w:eastAsiaTheme="majorEastAsia" w:hAnsiTheme="majorEastAsia"/>
-        </w:rPr>
-        <w:t>torch.tensor</w:t>
-      </w:r>
-      <w:proofErr w:type="spellEnd"/>
-      <w:proofErr w:type="gramEnd"/>
-      <w:r>
-        <w:rPr>
-          <w:rFonts w:asciiTheme="majorEastAsia" w:eastAsiaTheme="majorEastAsia" w:hAnsiTheme="majorEastAsia"/>
-        </w:rPr>
-        <w:t>(</w:t>
-      </w:r>
-      <w:proofErr w:type="spellStart"/>
-      <w:r>
-        <w:rPr>
-          <w:rFonts w:asciiTheme="majorEastAsia" w:eastAsiaTheme="majorEastAsia" w:hAnsiTheme="majorEastAsia"/>
-        </w:rPr>
-        <w:t>X_test</w:t>
-      </w:r>
-      <w:proofErr w:type="spellEnd"/>
-      <w:r>
-        <w:rPr>
-          <w:rFonts w:asciiTheme="majorEastAsia" w:eastAsiaTheme="majorEastAsia" w:hAnsiTheme="majorEastAsia"/>
-        </w:rPr>
-        <w:t xml:space="preserve">, </w:t>
-      </w:r>
-      <w:proofErr w:type="spellStart"/>
-      <w:r>
-        <w:rPr>
-          <w:rFonts w:asciiTheme="majorEastAsia" w:eastAsiaTheme="majorEastAsia" w:hAnsiTheme="majorEastAsia"/>
-        </w:rPr>
-        <w:t>dtype</w:t>
-      </w:r>
-      <w:proofErr w:type="spellEnd"/>
-      <w:r>
-        <w:rPr>
-          <w:rFonts w:asciiTheme="majorEastAsia" w:eastAsiaTheme="majorEastAsia" w:hAnsiTheme="majorEastAsia"/>
-        </w:rPr>
-        <w:t>=</w:t>
-      </w:r>
-      <w:proofErr w:type="gramStart"/>
-      <w:r>
-        <w:rPr>
-          <w:rFonts w:asciiTheme="majorEastAsia" w:eastAsiaTheme="majorEastAsia" w:hAnsiTheme="majorEastAsia"/>
-        </w:rPr>
-        <w:t>torch.float</w:t>
-      </w:r>
-      <w:proofErr w:type="gramEnd"/>
-      <w:r>
-        <w:rPr>
-          <w:rFonts w:asciiTheme="majorEastAsia" w:eastAsiaTheme="majorEastAsia" w:hAnsiTheme="majorEastAsia"/>
-        </w:rPr>
-        <w:t>32).to(device)</w:t>
-      </w:r>
-    </w:p>
-    <w:p>
-      <w:pPr>
-        <w:rPr>
-          <w:rFonts w:asciiTheme="majorEastAsia" w:eastAsiaTheme="majorEastAsia" w:hAnsiTheme="majorEastAsia"/>
-        </w:rPr>
-      </w:pPr>
-      <w:proofErr w:type="spellStart"/>
-      <w:r>
-        <w:rPr>
-          <w:rFonts w:asciiTheme="majorEastAsia" w:eastAsiaTheme="majorEastAsia" w:hAnsiTheme="majorEastAsia"/>
-        </w:rPr>
-        <w:t>y_test</w:t>
-      </w:r>
-      <w:proofErr w:type="spellEnd"/>
-      <w:r>
-        <w:rPr>
-          <w:rFonts w:asciiTheme="majorEastAsia" w:eastAsiaTheme="majorEastAsia" w:hAnsiTheme="majorEastAsia"/>
-        </w:rPr>
-        <w:t xml:space="preserve"> = </w:t>
-      </w:r>
-      <w:proofErr w:type="spellStart"/>
-      <w:proofErr w:type="gramStart"/>
-      <w:r>
-        <w:rPr>
-          <w:rFonts w:asciiTheme="majorEastAsia" w:eastAsiaTheme="majorEastAsia" w:hAnsiTheme="majorEastAsia"/>
-        </w:rPr>
-        <w:t>torch.tensor</w:t>
-      </w:r>
-      <w:proofErr w:type="spellEnd"/>
-      <w:proofErr w:type="gramEnd"/>
-      <w:r>
-        <w:rPr>
-          <w:rFonts w:asciiTheme="majorEastAsia" w:eastAsiaTheme="majorEastAsia" w:hAnsiTheme="majorEastAsia"/>
-        </w:rPr>
-        <w:t>(</w:t>
-      </w:r>
-      <w:proofErr w:type="spellStart"/>
-      <w:r>
-        <w:rPr>
-          <w:rFonts w:asciiTheme="majorEastAsia" w:eastAsiaTheme="majorEastAsia" w:hAnsiTheme="majorEastAsia"/>
-        </w:rPr>
-        <w:t>y_test</w:t>
-      </w:r>
-      <w:proofErr w:type="spellEnd"/>
-      <w:r>
-        <w:rPr>
-          <w:rFonts w:asciiTheme="majorEastAsia" w:eastAsiaTheme="majorEastAsia" w:hAnsiTheme="majorEastAsia"/>
-        </w:rPr>
-        <w:t xml:space="preserve">, </w:t>
-      </w:r>
-      <w:proofErr w:type="spellStart"/>
-      <w:r>
-        <w:rPr>
-          <w:rFonts w:asciiTheme="majorEastAsia" w:eastAsiaTheme="majorEastAsia" w:hAnsiTheme="majorEastAsia"/>
-        </w:rPr>
-        <w:t>dtype</w:t>
-      </w:r>
-      <w:proofErr w:type="spellEnd"/>
-      <w:r>
-        <w:rPr>
-          <w:rFonts w:asciiTheme="majorEastAsia" w:eastAsiaTheme="majorEastAsia" w:hAnsiTheme="majorEastAsia"/>
-        </w:rPr>
-        <w:t>=</w:t>
-      </w:r>
-      <w:proofErr w:type="gramStart"/>
-      <w:r>
-        <w:rPr>
-          <w:rFonts w:asciiTheme="majorEastAsia" w:eastAsiaTheme="majorEastAsia" w:hAnsiTheme="majorEastAsia"/>
-        </w:rPr>
-        <w:t>torch.float</w:t>
-      </w:r>
-      <w:proofErr w:type="gramEnd"/>
-      <w:r>
-        <w:rPr>
-          <w:rFonts w:asciiTheme="majorEastAsia" w:eastAsiaTheme="majorEastAsia" w:hAnsiTheme="majorEastAsia"/>
-        </w:rPr>
-        <w:t>32).to(device)</w:t>
-      </w:r>
-    </w:p>
-    <w:p>
-      <w:pPr>
-        <w:rPr>
-          <w:rFonts w:asciiTheme="majorEastAsia" w:eastAsiaTheme="majorEastAsia" w:hAnsiTheme="majorEastAsia"/>
-        </w:rPr>
-      </w:pPr>
-    </w:p>
-    <w:p>
-      <w:pPr>
-        <w:rPr>
-          <w:rFonts w:asciiTheme="majorEastAsia" w:eastAsiaTheme="majorEastAsia" w:hAnsiTheme="majorEastAsia"/>
-        </w:rPr>
-      </w:pPr>
-      <w:proofErr w:type="gramStart"/>
-      <w:r>
-        <w:rPr>
-          <w:rFonts w:asciiTheme="majorEastAsia" w:eastAsiaTheme="majorEastAsia" w:hAnsiTheme="majorEastAsia"/>
-        </w:rPr>
-        <w:t>print(</w:t>
-      </w:r>
-      <w:proofErr w:type="gramEnd"/>
-      <w:r>
-        <w:rPr>
-          <w:rFonts w:asciiTheme="majorEastAsia" w:eastAsiaTheme="majorEastAsia" w:hAnsiTheme="majorEastAsia"/>
-        </w:rPr>
-        <w:t>"\n=== Training Data Preview (First 5 Scaled Samples) ===")</w:t>
-      </w:r>
-    </w:p>
-    <w:p>
-      <w:pPr>
-        <w:rPr>
-          <w:rFonts w:asciiTheme="majorEastAsia" w:eastAsiaTheme="majorEastAsia" w:hAnsiTheme="majorEastAsia"/>
-        </w:rPr>
-      </w:pPr>
-      <w:r>
-        <w:rPr>
-          <w:rFonts w:asciiTheme="majorEastAsia" w:eastAsiaTheme="majorEastAsia" w:hAnsiTheme="majorEastAsia"/>
-        </w:rPr>
-        <w:t>print(</w:t>
-      </w:r>
-      <w:proofErr w:type="spellStart"/>
-      <w:r>
-        <w:rPr>
-          <w:rFonts w:asciiTheme="majorEastAsia" w:eastAsiaTheme="majorEastAsia" w:hAnsiTheme="majorEastAsia"/>
-        </w:rPr>
-        <w:t>X_</w:t>
-      </w:r>
-      <w:proofErr w:type="gramStart"/>
-      <w:r>
-        <w:rPr>
-          <w:rFonts w:asciiTheme="majorEastAsia" w:eastAsiaTheme="majorEastAsia" w:hAnsiTheme="majorEastAsia"/>
-        </w:rPr>
-        <w:t>train</w:t>
-      </w:r>
-      <w:proofErr w:type="spellEnd"/>
-      <w:r>
-        <w:rPr>
-          <w:rFonts w:asciiTheme="majorEastAsia" w:eastAsiaTheme="majorEastAsia" w:hAnsiTheme="majorEastAsia"/>
-        </w:rPr>
         <w:t>[</w:t>
       </w:r>
-      <w:proofErr w:type="gramEnd"/>
-      <w:r>
-        <w:rPr>
-          <w:rFonts w:asciiTheme="majorEastAsia" w:eastAsiaTheme="majorEastAsia" w:hAnsiTheme="majorEastAsia"/>
-        </w:rPr>
-        <w:t>:5])</w:t>
-      </w:r>
-    </w:p>
-    <w:p>
-      <w:pPr>
-        <w:rPr>
-          <w:rFonts w:asciiTheme="majorEastAsia" w:eastAsiaTheme="majorEastAsia" w:hAnsiTheme="majorEastAsia"/>
-        </w:rPr>
-      </w:pPr>
-      <w:proofErr w:type="gramStart"/>
-      <w:r>
-        <w:rPr>
-          <w:rFonts w:asciiTheme="majorEastAsia" w:eastAsiaTheme="majorEastAsia" w:hAnsiTheme="majorEastAsia"/>
-        </w:rPr>
-        <w:t>print(</w:t>
-      </w:r>
-      <w:proofErr w:type="gramEnd"/>
-      <w:r>
-        <w:rPr>
-          <w:rFonts w:asciiTheme="majorEastAsia" w:eastAsiaTheme="majorEastAsia" w:hAnsiTheme="majorEastAsia"/>
-        </w:rPr>
-        <w:t>"\</w:t>
-      </w:r>
-      <w:proofErr w:type="spellStart"/>
-      <w:r>
-        <w:rPr>
-          <w:rFonts w:asciiTheme="majorEastAsia" w:eastAsiaTheme="majorEastAsia" w:hAnsiTheme="majorEastAsia"/>
-        </w:rPr>
-        <w:t>ny_train</w:t>
-      </w:r>
-      <w:proofErr w:type="spellEnd"/>
-      <w:r>
-        <w:rPr>
-          <w:rFonts w:asciiTheme="majorEastAsia" w:eastAsiaTheme="majorEastAsia" w:hAnsiTheme="majorEastAsia"/>
-        </w:rPr>
-        <w:t xml:space="preserve">:", </w:t>
-      </w:r>
-      <w:proofErr w:type="spellStart"/>
-      <w:r>
-        <w:rPr>
-          <w:rFonts w:asciiTheme="majorEastAsia" w:eastAsiaTheme="majorEastAsia" w:hAnsiTheme="majorEastAsia"/>
-        </w:rPr>
-        <w:t>y_train</w:t>
-      </w:r>
-      <w:proofErr w:type="spellEnd"/>
-      <w:r>
-        <w:rPr>
-          <w:rFonts w:asciiTheme="majorEastAsia" w:eastAsiaTheme="majorEastAsia" w:hAnsiTheme="majorEastAsia"/>
-        </w:rPr>
-        <w:t>[:5</w:t>
-      </w:r>
-      <w:proofErr w:type="gramStart"/>
-      <w:r>
-        <w:rPr>
-          <w:rFonts w:asciiTheme="majorEastAsia" w:eastAsiaTheme="majorEastAsia" w:hAnsiTheme="majorEastAsia"/>
-        </w:rPr>
-        <w:t>].reshape</w:t>
-      </w:r>
-      <w:proofErr w:type="gramEnd"/>
-      <w:r>
-        <w:rPr>
-          <w:rFonts w:asciiTheme="majorEastAsia" w:eastAsiaTheme="majorEastAsia" w:hAnsiTheme="majorEastAsia"/>
-        </w:rPr>
-        <w:t>(-1))</w:t>
-      </w:r>
-    </w:p>
-    <w:p>
-      <w:pPr>
-        <w:rPr>
-          <w:rFonts w:asciiTheme="majorEastAsia" w:eastAsiaTheme="majorEastAsia" w:hAnsiTheme="majorEastAsia"/>
-        </w:rPr>
-      </w:pPr>
-    </w:p>
-    <w:p>
-      <w:pPr>
-        <w:rPr>
-          <w:rFonts w:asciiTheme="majorEastAsia" w:eastAsiaTheme="majorEastAsia" w:hAnsiTheme="majorEastAsia"/>
-        </w:rPr>
-      </w:pPr>
-      <w:r>
-        <w:rPr>
-          <w:rFonts w:asciiTheme="majorEastAsia" w:eastAsiaTheme="majorEastAsia" w:hAnsiTheme="majorEastAsia"/>
-        </w:rPr>
-        <w:t xml:space="preserve">class </w:t>
-      </w:r>
-      <w:proofErr w:type="gramStart"/>
-      <w:r>
-        <w:rPr>
-          <w:rFonts w:asciiTheme="majorEastAsia" w:eastAsiaTheme="majorEastAsia" w:hAnsiTheme="majorEastAsia"/>
-        </w:rPr>
-        <w:t>MLP(</w:t>
-      </w:r>
-      <w:proofErr w:type="spellStart"/>
-      <w:r>
-        <w:rPr>
-          <w:rFonts w:asciiTheme="majorEastAsia" w:eastAsiaTheme="majorEastAsia" w:hAnsiTheme="majorEastAsia"/>
-        </w:rPr>
-        <w:t>nn.Module</w:t>
-      </w:r>
-      <w:proofErr w:type="spellEnd"/>
-      <w:proofErr w:type="gramEnd"/>
-      <w:r>
-        <w:rPr>
-          <w:rFonts w:asciiTheme="majorEastAsia" w:eastAsiaTheme="majorEastAsia" w:hAnsiTheme="majorEastAsia"/>
-        </w:rPr>
-        <w:t>):</w:t>
-      </w:r>
-    </w:p>
-    <w:p>
-      <w:pPr>
-        <w:rPr>
-          <w:rFonts w:asciiTheme="majorEastAsia" w:eastAsiaTheme="majorEastAsia" w:hAnsiTheme="majorEastAsia"/>
-        </w:rPr>
-      </w:pPr>
-      <w:r>
-        <w:rPr>
-          <w:rFonts w:asciiTheme="majorEastAsia" w:eastAsiaTheme="majorEastAsia" w:hAnsiTheme="majorEastAsia"/>
-        </w:rPr>
-        <w:t xml:space="preserve">    def __</w:t>
-      </w:r>
-      <w:proofErr w:type="spellStart"/>
-      <w:r>
-        <w:rPr>
-          <w:rFonts w:asciiTheme="majorEastAsia" w:eastAsiaTheme="majorEastAsia" w:hAnsiTheme="majorEastAsia"/>
-        </w:rPr>
-        <w:t>init</w:t>
-      </w:r>
-      <w:proofErr w:type="spellEnd"/>
-      <w:r>
-        <w:rPr>
-          <w:rFonts w:asciiTheme="majorEastAsia" w:eastAsiaTheme="majorEastAsia" w:hAnsiTheme="majorEastAsia"/>
-        </w:rPr>
-        <w:t>__(self):</w:t>
-      </w:r>
-    </w:p>
-    <w:p>
-      <w:pPr>
-        <w:rPr>
-          <w:rFonts w:asciiTheme="majorEastAsia" w:eastAsiaTheme="majorEastAsia" w:hAnsiTheme="majorEastAsia"/>
-        </w:rPr>
-      </w:pPr>
-      <w:r>
-        <w:rPr>
-          <w:rFonts w:asciiTheme="majorEastAsia" w:eastAsiaTheme="majorEastAsia" w:hAnsiTheme="majorEastAsia"/>
-        </w:rPr>
-        <w:t xml:space="preserve">        super(</w:t>
-      </w:r>
-      <w:proofErr w:type="gramStart"/>
-      <w:r>
-        <w:rPr>
-          <w:rFonts w:asciiTheme="majorEastAsia" w:eastAsiaTheme="majorEastAsia" w:hAnsiTheme="majorEastAsia"/>
-        </w:rPr>
-        <w:t>)._</w:t>
-      </w:r>
-      <w:proofErr w:type="gramEnd"/>
-      <w:r>
-        <w:rPr>
-          <w:rFonts w:asciiTheme="majorEastAsia" w:eastAsiaTheme="majorEastAsia" w:hAnsiTheme="majorEastAsia"/>
-        </w:rPr>
-        <w:t>_</w:t>
-      </w:r>
-      <w:proofErr w:type="spellStart"/>
-      <w:r>
-        <w:rPr>
-          <w:rFonts w:asciiTheme="majorEastAsia" w:eastAsiaTheme="majorEastAsia" w:hAnsiTheme="majorEastAsia"/>
-        </w:rPr>
-        <w:t>init</w:t>
-      </w:r>
-      <w:proofErr w:type="spellEnd"/>
-      <w:r>
-        <w:rPr>
-          <w:rFonts w:asciiTheme="majorEastAsia" w:eastAsiaTheme="majorEastAsia" w:hAnsiTheme="majorEastAsia"/>
-        </w:rPr>
-        <w:t>_</w:t>
-      </w:r>
-      <w:proofErr w:type="gramStart"/>
-      <w:r>
-        <w:rPr>
-          <w:rFonts w:asciiTheme="majorEastAsia" w:eastAsiaTheme="majorEastAsia" w:hAnsiTheme="majorEastAsia"/>
-        </w:rPr>
-        <w:t>_(</w:t>
-      </w:r>
-      <w:proofErr w:type="gramEnd"/>
-      <w:r>
-        <w:rPr>
-          <w:rFonts w:asciiTheme="majorEastAsia" w:eastAsiaTheme="majorEastAsia" w:hAnsiTheme="majorEastAsia"/>
-        </w:rPr>
-        <w:t>)</w:t>
-      </w:r>
-    </w:p>
-    <w:p>
-      <w:pPr>
-        <w:rPr>
-          <w:rFonts w:asciiTheme="majorEastAsia" w:eastAsiaTheme="majorEastAsia" w:hAnsiTheme="majorEastAsia"/>
-        </w:rPr>
-      </w:pPr>
-      <w:r>
-        <w:rPr>
-          <w:rFonts w:asciiTheme="majorEastAsia" w:eastAsiaTheme="majorEastAsia" w:hAnsiTheme="majorEastAsia"/>
-        </w:rPr>
-        <w:t xml:space="preserve">        </w:t>
-      </w:r>
-      <w:proofErr w:type="spellStart"/>
-      <w:proofErr w:type="gramStart"/>
-      <w:r>
-        <w:rPr>
-          <w:rFonts w:asciiTheme="majorEastAsia" w:eastAsiaTheme="majorEastAsia" w:hAnsiTheme="majorEastAsia"/>
-        </w:rPr>
-        <w:t>self.hidden</w:t>
-      </w:r>
-      <w:proofErr w:type="spellEnd"/>
-      <w:proofErr w:type="gramEnd"/>
-      <w:r>
-        <w:rPr>
-          <w:rFonts w:asciiTheme="majorEastAsia" w:eastAsiaTheme="majorEastAsia" w:hAnsiTheme="majorEastAsia"/>
-        </w:rPr>
-        <w:t xml:space="preserve"> = </w:t>
-      </w:r>
-      <w:proofErr w:type="spellStart"/>
-      <w:proofErr w:type="gramStart"/>
-      <w:r>
-        <w:rPr>
-          <w:rFonts w:asciiTheme="majorEastAsia" w:eastAsiaTheme="majorEastAsia" w:hAnsiTheme="majorEastAsia"/>
-        </w:rPr>
-        <w:t>nn.Linear</w:t>
-      </w:r>
-      <w:proofErr w:type="spellEnd"/>
-      <w:proofErr w:type="gramEnd"/>
-      <w:r>
-        <w:rPr>
-          <w:rFonts w:asciiTheme="majorEastAsia" w:eastAsiaTheme="majorEastAsia" w:hAnsiTheme="majorEastAsia"/>
-        </w:rPr>
-        <w:t>(30, 10)</w:t>
-      </w:r>
-    </w:p>
-    <w:p>
-      <w:pPr>
-        <w:rPr>
-          <w:rFonts w:asciiTheme="majorEastAsia" w:eastAsiaTheme="majorEastAsia" w:hAnsiTheme="majorEastAsia"/>
-        </w:rPr>
-      </w:pPr>
-      <w:r>
-        <w:rPr>
-          <w:rFonts w:asciiTheme="majorEastAsia" w:eastAsiaTheme="majorEastAsia" w:hAnsiTheme="majorEastAsia"/>
-        </w:rPr>
-        <w:t xml:space="preserve">        </w:t>
-      </w:r>
-      <w:proofErr w:type="spellStart"/>
-      <w:proofErr w:type="gramStart"/>
-      <w:r>
-        <w:rPr>
-          <w:rFonts w:asciiTheme="majorEastAsia" w:eastAsiaTheme="majorEastAsia" w:hAnsiTheme="majorEastAsia"/>
-        </w:rPr>
-        <w:t>self.output</w:t>
-      </w:r>
-      <w:proofErr w:type="spellEnd"/>
-      <w:proofErr w:type="gramEnd"/>
-      <w:r>
-        <w:rPr>
-          <w:rFonts w:asciiTheme="majorEastAsia" w:eastAsiaTheme="majorEastAsia" w:hAnsiTheme="majorEastAsia"/>
-        </w:rPr>
-        <w:t xml:space="preserve"> = </w:t>
-      </w:r>
-      <w:proofErr w:type="spellStart"/>
-      <w:proofErr w:type="gramStart"/>
-      <w:r>
-        <w:rPr>
-          <w:rFonts w:asciiTheme="majorEastAsia" w:eastAsiaTheme="majorEastAsia" w:hAnsiTheme="majorEastAsia"/>
-        </w:rPr>
-        <w:t>nn.Linear</w:t>
-      </w:r>
-      <w:proofErr w:type="spellEnd"/>
-      <w:proofErr w:type="gramEnd"/>
-      <w:r>
-        <w:rPr>
-          <w:rFonts w:asciiTheme="majorEastAsia" w:eastAsiaTheme="majorEastAsia" w:hAnsiTheme="majorEastAsia"/>
-        </w:rPr>
-        <w:t>(10, 1)</w:t>
-      </w:r>
-    </w:p>
-    <w:p>
-      <w:pPr>
-        <w:rPr>
-          <w:rFonts w:asciiTheme="majorEastAsia" w:eastAsiaTheme="majorEastAsia" w:hAnsiTheme="majorEastAsia"/>
-        </w:rPr>
-      </w:pPr>
-      <w:r>
-        <w:rPr>
-          <w:rFonts w:asciiTheme="majorEastAsia" w:eastAsiaTheme="majorEastAsia" w:hAnsiTheme="majorEastAsia"/>
-        </w:rPr>
-        <w:t xml:space="preserve">        </w:t>
-      </w:r>
-      <w:proofErr w:type="spellStart"/>
-      <w:proofErr w:type="gramStart"/>
-      <w:r>
-        <w:rPr>
-          <w:rFonts w:asciiTheme="majorEastAsia" w:eastAsiaTheme="majorEastAsia" w:hAnsiTheme="majorEastAsia"/>
-        </w:rPr>
-        <w:t>self.sigmoid</w:t>
-      </w:r>
-      <w:proofErr w:type="spellEnd"/>
-      <w:proofErr w:type="gramEnd"/>
-      <w:r>
-        <w:rPr>
-          <w:rFonts w:asciiTheme="majorEastAsia" w:eastAsiaTheme="majorEastAsia" w:hAnsiTheme="majorEastAsia"/>
-        </w:rPr>
-        <w:t xml:space="preserve"> = </w:t>
-      </w:r>
-      <w:proofErr w:type="spellStart"/>
-      <w:proofErr w:type="gramStart"/>
-      <w:r>
-        <w:rPr>
-          <w:rFonts w:asciiTheme="majorEastAsia" w:eastAsiaTheme="majorEastAsia" w:hAnsiTheme="majorEastAsia"/>
-        </w:rPr>
-        <w:t>nn.Sigmoid</w:t>
-      </w:r>
-      <w:proofErr w:type="spellEnd"/>
-      <w:proofErr w:type="gramEnd"/>
-      <w:r>
-        <w:rPr>
-          <w:rFonts w:asciiTheme="majorEastAsia" w:eastAsiaTheme="majorEastAsia" w:hAnsiTheme="majorEastAsia"/>
-        </w:rPr>
-        <w:t>()</w:t>
-      </w:r>
-    </w:p>
-    <w:p>
-      <w:pPr>
-        <w:rPr>
-          <w:rFonts w:asciiTheme="majorEastAsia" w:eastAsiaTheme="majorEastAsia" w:hAnsiTheme="majorEastAsia"/>
-        </w:rPr>
-      </w:pPr>
-    </w:p>
-    <w:p>
-      <w:pPr>
-        <w:rPr>
-          <w:rFonts w:asciiTheme="majorEastAsia" w:eastAsiaTheme="majorEastAsia" w:hAnsiTheme="majorEastAsia"/>
-        </w:rPr>
-      </w:pPr>
-      <w:r>
-        <w:rPr>
-          <w:rFonts w:asciiTheme="majorEastAsia" w:eastAsiaTheme="majorEastAsia" w:hAnsiTheme="majorEastAsia"/>
-        </w:rPr>
-        <w:t xml:space="preserve">    def </w:t>
-      </w:r>
-      <w:proofErr w:type="gramStart"/>
-      <w:r>
-        <w:rPr>
-          <w:rFonts w:asciiTheme="majorEastAsia" w:eastAsiaTheme="majorEastAsia" w:hAnsiTheme="majorEastAsia"/>
-        </w:rPr>
-        <w:t>forward(</w:t>
-      </w:r>
-      <w:proofErr w:type="gramEnd"/>
-      <w:r>
-        <w:rPr>
-          <w:rFonts w:asciiTheme="majorEastAsia" w:eastAsiaTheme="majorEastAsia" w:hAnsiTheme="majorEastAsia"/>
-        </w:rPr>
-        <w:t>self, x):</w:t>
-      </w:r>
-    </w:p>
-    <w:p>
-      <w:pPr>
-        <w:rPr>
-          <w:rFonts w:asciiTheme="majorEastAsia" w:eastAsiaTheme="majorEastAsia" w:hAnsiTheme="majorEastAsia"/>
-        </w:rPr>
-      </w:pPr>
-      <w:r>
-        <w:rPr>
-          <w:rFonts w:asciiTheme="majorEastAsia" w:eastAsiaTheme="majorEastAsia" w:hAnsiTheme="majorEastAsia"/>
-        </w:rPr>
-        <w:t xml:space="preserve">        x = </w:t>
-      </w:r>
-      <w:proofErr w:type="spellStart"/>
-      <w:proofErr w:type="gramStart"/>
-      <w:r>
-        <w:rPr>
-          <w:rFonts w:asciiTheme="majorEastAsia" w:eastAsiaTheme="majorEastAsia" w:hAnsiTheme="majorEastAsia"/>
-        </w:rPr>
-        <w:t>self.sigmoid</w:t>
-      </w:r>
-      <w:proofErr w:type="spellEnd"/>
-      <w:proofErr w:type="gramEnd"/>
-      <w:r>
-        <w:rPr>
-          <w:rFonts w:asciiTheme="majorEastAsia" w:eastAsiaTheme="majorEastAsia" w:hAnsiTheme="majorEastAsia"/>
-        </w:rPr>
-        <w:t>(</w:t>
-      </w:r>
-      <w:proofErr w:type="spellStart"/>
-      <w:proofErr w:type="gramStart"/>
-      <w:r>
-        <w:rPr>
-          <w:rFonts w:asciiTheme="majorEastAsia" w:eastAsiaTheme="majorEastAsia" w:hAnsiTheme="majorEastAsia"/>
-        </w:rPr>
-        <w:t>self.hidden</w:t>
-      </w:r>
-      <w:proofErr w:type="spellEnd"/>
-      <w:proofErr w:type="gramEnd"/>
-      <w:r>
-        <w:rPr>
-          <w:rFonts w:asciiTheme="majorEastAsia" w:eastAsiaTheme="majorEastAsia" w:hAnsiTheme="majorEastAsia"/>
-        </w:rPr>
-        <w:t>(x))</w:t>
-      </w:r>
-    </w:p>
-    <w:p>
-      <w:pPr>
-        <w:rPr>
-          <w:rFonts w:asciiTheme="majorEastAsia" w:eastAsiaTheme="majorEastAsia" w:hAnsiTheme="majorEastAsia"/>
-        </w:rPr>
-      </w:pPr>
-      <w:r>
-        <w:rPr>
-          <w:rFonts w:asciiTheme="majorEastAsia" w:eastAsiaTheme="majorEastAsia" w:hAnsiTheme="majorEastAsia"/>
-        </w:rPr>
-        <w:t xml:space="preserve">        x = </w:t>
-      </w:r>
-      <w:proofErr w:type="spellStart"/>
-      <w:proofErr w:type="gramStart"/>
-      <w:r>
-        <w:rPr>
-          <w:rFonts w:asciiTheme="majorEastAsia" w:eastAsiaTheme="majorEastAsia" w:hAnsiTheme="majorEastAsia"/>
-        </w:rPr>
-        <w:t>self.sigmoid</w:t>
-      </w:r>
-      <w:proofErr w:type="spellEnd"/>
-      <w:proofErr w:type="gramEnd"/>
-      <w:r>
-        <w:rPr>
-          <w:rFonts w:asciiTheme="majorEastAsia" w:eastAsiaTheme="majorEastAsia" w:hAnsiTheme="majorEastAsia"/>
-        </w:rPr>
-        <w:t>(</w:t>
-      </w:r>
-      <w:proofErr w:type="spellStart"/>
-      <w:proofErr w:type="gramStart"/>
-      <w:r>
-        <w:rPr>
-          <w:rFonts w:asciiTheme="majorEastAsia" w:eastAsiaTheme="majorEastAsia" w:hAnsiTheme="majorEastAsia"/>
-        </w:rPr>
-        <w:t>self.output</w:t>
-      </w:r>
-      <w:proofErr w:type="spellEnd"/>
-      <w:proofErr w:type="gramEnd"/>
-      <w:r>
-        <w:rPr>
-          <w:rFonts w:asciiTheme="majorEastAsia" w:eastAsiaTheme="majorEastAsia" w:hAnsiTheme="majorEastAsia"/>
-        </w:rPr>
-        <w:t>(x))</w:t>
-      </w:r>
-    </w:p>
-    <w:p>
-      <w:pPr>
-        <w:rPr>
-          <w:rFonts w:asciiTheme="majorEastAsia" w:eastAsiaTheme="majorEastAsia" w:hAnsiTheme="majorEastAsia"/>
-        </w:rPr>
-      </w:pPr>
-      <w:r>
-        <w:rPr>
-          <w:rFonts w:asciiTheme="majorEastAsia" w:eastAsiaTheme="majorEastAsia" w:hAnsiTheme="majorEastAsia"/>
-        </w:rPr>
-        <w:t xml:space="preserve">        return x</w:t>
-      </w:r>
-    </w:p>
-    <w:p>
-      <w:pPr>
-        <w:rPr>
-          <w:rFonts w:asciiTheme="majorEastAsia" w:eastAsiaTheme="majorEastAsia" w:hAnsiTheme="majorEastAsia"/>
-        </w:rPr>
-      </w:pPr>
-    </w:p>
-    <w:p>
-      <w:pPr>
-        <w:rPr>
-          <w:rFonts w:asciiTheme="majorEastAsia" w:eastAsiaTheme="majorEastAsia" w:hAnsiTheme="majorEastAsia"/>
-        </w:rPr>
-      </w:pPr>
-      <w:r>
-        <w:rPr>
-          <w:rFonts w:asciiTheme="majorEastAsia" w:eastAsiaTheme="majorEastAsia" w:hAnsiTheme="majorEastAsia"/>
-        </w:rPr>
-        <w:t>model = MLP().to(device)</w:t>
+      <w:proofErr w:type="spellStart"/>
+      <w:r>
+        <w:rPr>
+          <w:rFonts w:asciiTheme="majorEastAsia" w:eastAsiaTheme="majorEastAsia" w:hAnsiTheme="majorEastAsia"/>
+        </w:rPr>
+        <w:t>i</w:t>
+      </w:r>
+      <w:proofErr w:type="spellEnd"/>
+      <w:proofErr w:type="gramStart"/>
+      <w:r>
+        <w:rPr>
+          <w:rFonts w:asciiTheme="majorEastAsia" w:eastAsiaTheme="majorEastAsia" w:hAnsiTheme="majorEastAsia"/>
+        </w:rPr>
+        <w:t>].item</w:t>
+      </w:r>
+      <w:proofErr w:type="gramEnd"/>
+      <w:r>
+        <w:rPr>
+          <w:rFonts w:asciiTheme="majorEastAsia" w:eastAsiaTheme="majorEastAsia" w:hAnsiTheme="majorEastAsia"/>
+        </w:rPr>
+        <w:t>())}, Pred = {int(predictions[</w:t>
+      </w:r>
+      <w:proofErr w:type="spellStart"/>
+      <w:r>
+        <w:rPr>
+          <w:rFonts w:asciiTheme="majorEastAsia" w:eastAsiaTheme="majorEastAsia" w:hAnsiTheme="majorEastAsia"/>
+        </w:rPr>
+        <w:t>i</w:t>
+      </w:r>
+      <w:proofErr w:type="spellEnd"/>
+      <w:proofErr w:type="gramStart"/>
+      <w:r>
+        <w:rPr>
+          <w:rFonts w:asciiTheme="majorEastAsia" w:eastAsiaTheme="majorEastAsia" w:hAnsiTheme="majorEastAsia"/>
+        </w:rPr>
+        <w:t>].item</w:t>
+      </w:r>
+      <w:proofErr w:type="gramEnd"/>
+      <w:r>
+        <w:rPr>
+          <w:rFonts w:asciiTheme="majorEastAsia" w:eastAsiaTheme="majorEastAsia" w:hAnsiTheme="majorEastAsia"/>
+        </w:rPr>
+        <w:t>())}")</w:t>
       </w:r>
     </w:p>
     <w:p>
@@ -3497,1248 +4628,118 @@
         <w:rPr>
           <w:rFonts w:asciiTheme="majorEastAsia" w:eastAsiaTheme="majorEastAsia" w:hAnsiTheme="majorEastAsia"/>
         </w:rPr>
-        <w:t># Loss &amp; Optimizer</w:t>
-      </w:r>
-    </w:p>
-    <w:p>
-      <w:pPr>
-        <w:rPr>
-          <w:rFonts w:asciiTheme="majorEastAsia" w:eastAsiaTheme="majorEastAsia" w:hAnsiTheme="majorEastAsia"/>
-        </w:rPr>
-      </w:pPr>
+        <w:t># Plot training loss</w:t>
+      </w:r>
+    </w:p>
+    <w:p>
+      <w:pPr>
+        <w:rPr>
+          <w:rFonts w:asciiTheme="majorEastAsia" w:eastAsiaTheme="majorEastAsia" w:hAnsiTheme="majorEastAsia"/>
+        </w:rPr>
+      </w:pPr>
+      <w:r>
+        <w:rPr>
+          <w:rFonts w:asciiTheme="majorEastAsia" w:eastAsiaTheme="majorEastAsia" w:hAnsiTheme="majorEastAsia"/>
+        </w:rPr>
+        <w:t># -----------------------------------------</w:t>
+      </w:r>
+    </w:p>
+    <w:p>
+      <w:pPr>
+        <w:rPr>
+          <w:rFonts w:asciiTheme="majorEastAsia" w:eastAsiaTheme="majorEastAsia" w:hAnsiTheme="majorEastAsia"/>
+        </w:rPr>
+      </w:pPr>
+      <w:proofErr w:type="spellStart"/>
+      <w:proofErr w:type="gramStart"/>
+      <w:r>
+        <w:rPr>
+          <w:rFonts w:asciiTheme="majorEastAsia" w:eastAsiaTheme="majorEastAsia" w:hAnsiTheme="majorEastAsia"/>
+        </w:rPr>
+        <w:t>plt.plot</w:t>
+      </w:r>
+      <w:proofErr w:type="spellEnd"/>
+      <w:proofErr w:type="gramEnd"/>
+      <w:r>
+        <w:rPr>
+          <w:rFonts w:asciiTheme="majorEastAsia" w:eastAsiaTheme="majorEastAsia" w:hAnsiTheme="majorEastAsia"/>
+        </w:rPr>
+        <w:t>(losses)</w:t>
+      </w:r>
+    </w:p>
+    <w:p>
+      <w:pPr>
+        <w:rPr>
+          <w:rFonts w:asciiTheme="majorEastAsia" w:eastAsiaTheme="majorEastAsia" w:hAnsiTheme="majorEastAsia"/>
+        </w:rPr>
+      </w:pPr>
+      <w:proofErr w:type="spellStart"/>
+      <w:proofErr w:type="gramStart"/>
+      <w:r>
+        <w:rPr>
+          <w:rFonts w:asciiTheme="majorEastAsia" w:eastAsiaTheme="majorEastAsia" w:hAnsiTheme="majorEastAsia"/>
+        </w:rPr>
+        <w:t>plt.title</w:t>
+      </w:r>
+      <w:proofErr w:type="spellEnd"/>
+      <w:proofErr w:type="gramEnd"/>
+      <w:r>
+        <w:rPr>
+          <w:rFonts w:asciiTheme="majorEastAsia" w:eastAsiaTheme="majorEastAsia" w:hAnsiTheme="majorEastAsia"/>
+        </w:rPr>
+        <w:t>("Training Loss (</w:t>
+      </w:r>
+      <w:proofErr w:type="spellStart"/>
+      <w:r>
+        <w:rPr>
+          <w:rFonts w:asciiTheme="majorEastAsia" w:eastAsiaTheme="majorEastAsia" w:hAnsiTheme="majorEastAsia"/>
+        </w:rPr>
+        <w:t>PyTorch</w:t>
+      </w:r>
+      <w:proofErr w:type="spellEnd"/>
+      <w:r>
+        <w:rPr>
+          <w:rFonts w:asciiTheme="majorEastAsia" w:eastAsiaTheme="majorEastAsia" w:hAnsiTheme="majorEastAsia"/>
+        </w:rPr>
+        <w:t xml:space="preserve"> MLP)")</w:t>
+      </w:r>
+    </w:p>
+    <w:p>
+      <w:pPr>
+        <w:rPr>
+          <w:rFonts w:asciiTheme="majorEastAsia" w:eastAsiaTheme="majorEastAsia" w:hAnsiTheme="majorEastAsia"/>
+        </w:rPr>
+      </w:pPr>
+      <w:proofErr w:type="spellStart"/>
+      <w:proofErr w:type="gramStart"/>
+      <w:r>
+        <w:rPr>
+          <w:rFonts w:asciiTheme="majorEastAsia" w:eastAsiaTheme="majorEastAsia" w:hAnsiTheme="majorEastAsia"/>
+        </w:rPr>
+        <w:t>plt.xlabel</w:t>
+      </w:r>
+      <w:proofErr w:type="spellEnd"/>
+      <w:proofErr w:type="gramEnd"/>
+      <w:r>
+        <w:rPr>
+          <w:rFonts w:asciiTheme="majorEastAsia" w:eastAsiaTheme="majorEastAsia" w:hAnsiTheme="majorEastAsia"/>
+        </w:rPr>
+        <w:t>("Epoch")</w:t>
+      </w:r>
+    </w:p>
+    <w:p>
+      <w:pPr>
+        <w:rPr>
+          <w:rFonts w:asciiTheme="majorEastAsia" w:eastAsiaTheme="majorEastAsia" w:hAnsiTheme="majorEastAsia"/>
+        </w:rPr>
+      </w:pPr>
+      <w:proofErr w:type="spellStart"/>
+      <w:proofErr w:type="gramStart"/>
       <w:r>
         <w:rPr>
           <w:rFonts w:asciiTheme="majorEastAsia" w:eastAsiaTheme="majorEastAsia" w:hAnsiTheme="majorEastAsia"/>
         </w:rPr>
         <w:lastRenderedPageBreak/>
-        <w:t># -----------------------------------------</w:t>
-      </w:r>
-    </w:p>
-    <w:p>
-      <w:pPr>
-        <w:rPr>
-          <w:rFonts w:asciiTheme="majorEastAsia" w:eastAsiaTheme="majorEastAsia" w:hAnsiTheme="majorEastAsia"/>
-        </w:rPr>
-      </w:pPr>
-      <w:r>
-        <w:rPr>
-          <w:rFonts w:asciiTheme="majorEastAsia" w:eastAsiaTheme="majorEastAsia" w:hAnsiTheme="majorEastAsia"/>
-        </w:rPr>
-        <w:t xml:space="preserve">criterion = </w:t>
-      </w:r>
-      <w:proofErr w:type="spellStart"/>
-      <w:proofErr w:type="gramStart"/>
-      <w:r>
-        <w:rPr>
-          <w:rFonts w:asciiTheme="majorEastAsia" w:eastAsiaTheme="majorEastAsia" w:hAnsiTheme="majorEastAsia"/>
-        </w:rPr>
-        <w:t>nn.BCELoss</w:t>
-      </w:r>
-      <w:proofErr w:type="spellEnd"/>
-      <w:proofErr w:type="gramEnd"/>
-      <w:r>
-        <w:rPr>
-          <w:rFonts w:asciiTheme="majorEastAsia" w:eastAsiaTheme="majorEastAsia" w:hAnsiTheme="majorEastAsia"/>
-        </w:rPr>
-        <w:t>()</w:t>
-      </w:r>
-    </w:p>
-    <w:p>
-      <w:pPr>
-        <w:rPr>
-          <w:rFonts w:asciiTheme="majorEastAsia" w:eastAsiaTheme="majorEastAsia" w:hAnsiTheme="majorEastAsia"/>
-        </w:rPr>
-      </w:pPr>
-      <w:r>
-        <w:rPr>
-          <w:rFonts w:asciiTheme="majorEastAsia" w:eastAsiaTheme="majorEastAsia" w:hAnsiTheme="majorEastAsia"/>
-        </w:rPr>
-        <w:t xml:space="preserve">optimizer = </w:t>
-      </w:r>
-      <w:proofErr w:type="spellStart"/>
-      <w:proofErr w:type="gramStart"/>
-      <w:r>
-        <w:rPr>
-          <w:rFonts w:asciiTheme="majorEastAsia" w:eastAsiaTheme="majorEastAsia" w:hAnsiTheme="majorEastAsia"/>
-        </w:rPr>
-        <w:t>optim.Adam</w:t>
-      </w:r>
-      <w:proofErr w:type="spellEnd"/>
-      <w:proofErr w:type="gramEnd"/>
-      <w:r>
-        <w:rPr>
-          <w:rFonts w:asciiTheme="majorEastAsia" w:eastAsiaTheme="majorEastAsia" w:hAnsiTheme="majorEastAsia"/>
-        </w:rPr>
-        <w:t>(</w:t>
-      </w:r>
-      <w:proofErr w:type="spellStart"/>
-      <w:proofErr w:type="gramStart"/>
-      <w:r>
-        <w:rPr>
-          <w:rFonts w:asciiTheme="majorEastAsia" w:eastAsiaTheme="majorEastAsia" w:hAnsiTheme="majorEastAsia"/>
-        </w:rPr>
-        <w:t>model.parameters</w:t>
-      </w:r>
-      <w:proofErr w:type="spellEnd"/>
-      <w:proofErr w:type="gramEnd"/>
-      <w:r>
-        <w:rPr>
-          <w:rFonts w:asciiTheme="majorEastAsia" w:eastAsiaTheme="majorEastAsia" w:hAnsiTheme="majorEastAsia"/>
-        </w:rPr>
-        <w:t xml:space="preserve">(), </w:t>
-      </w:r>
-      <w:proofErr w:type="spellStart"/>
-      <w:r>
-        <w:rPr>
-          <w:rFonts w:asciiTheme="majorEastAsia" w:eastAsiaTheme="majorEastAsia" w:hAnsiTheme="majorEastAsia"/>
-        </w:rPr>
-        <w:t>lr</w:t>
-      </w:r>
-      <w:proofErr w:type="spellEnd"/>
-      <w:r>
-        <w:rPr>
-          <w:rFonts w:asciiTheme="majorEastAsia" w:eastAsiaTheme="majorEastAsia" w:hAnsiTheme="majorEastAsia"/>
-        </w:rPr>
-        <w:t>=0.01)</w:t>
-      </w:r>
-    </w:p>
-    <w:p>
-      <w:pPr>
-        <w:rPr>
-          <w:rFonts w:asciiTheme="majorEastAsia" w:eastAsiaTheme="majorEastAsia" w:hAnsiTheme="majorEastAsia"/>
-        </w:rPr>
-      </w:pPr>
-    </w:p>
-    <w:p>
-      <w:pPr>
-        <w:rPr>
-          <w:rFonts w:asciiTheme="majorEastAsia" w:eastAsiaTheme="majorEastAsia" w:hAnsiTheme="majorEastAsia"/>
-        </w:rPr>
-      </w:pPr>
-      <w:r>
-        <w:rPr>
-          <w:rFonts w:asciiTheme="majorEastAsia" w:eastAsiaTheme="majorEastAsia" w:hAnsiTheme="majorEastAsia"/>
-        </w:rPr>
-        <w:t># -----------------------------------------</w:t>
-      </w:r>
-    </w:p>
-    <w:p>
-      <w:pPr>
-        <w:rPr>
-          <w:rFonts w:asciiTheme="majorEastAsia" w:eastAsiaTheme="majorEastAsia" w:hAnsiTheme="majorEastAsia"/>
-        </w:rPr>
-      </w:pPr>
-      <w:r>
-        <w:rPr>
-          <w:rFonts w:asciiTheme="majorEastAsia" w:eastAsiaTheme="majorEastAsia" w:hAnsiTheme="majorEastAsia"/>
-        </w:rPr>
-        <w:t># Training</w:t>
-      </w:r>
-    </w:p>
-    <w:p>
-      <w:pPr>
-        <w:rPr>
-          <w:rFonts w:asciiTheme="majorEastAsia" w:eastAsiaTheme="majorEastAsia" w:hAnsiTheme="majorEastAsia"/>
-        </w:rPr>
-      </w:pPr>
-      <w:r>
-        <w:rPr>
-          <w:rFonts w:asciiTheme="majorEastAsia" w:eastAsiaTheme="majorEastAsia" w:hAnsiTheme="majorEastAsia"/>
-        </w:rPr>
-        <w:t># -----------------------------------------</w:t>
-      </w:r>
-    </w:p>
-    <w:p>
-      <w:pPr>
-        <w:rPr>
-          <w:rFonts w:asciiTheme="majorEastAsia" w:eastAsiaTheme="majorEastAsia" w:hAnsiTheme="majorEastAsia"/>
-        </w:rPr>
-      </w:pPr>
-      <w:r>
-        <w:rPr>
-          <w:rFonts w:asciiTheme="majorEastAsia" w:eastAsiaTheme="majorEastAsia" w:hAnsiTheme="majorEastAsia"/>
-        </w:rPr>
-        <w:t>epochs = 500</w:t>
-      </w:r>
-    </w:p>
-    <w:p>
-      <w:pPr>
-        <w:rPr>
-          <w:rFonts w:asciiTheme="majorEastAsia" w:eastAsiaTheme="majorEastAsia" w:hAnsiTheme="majorEastAsia"/>
-        </w:rPr>
-      </w:pPr>
-      <w:r>
-        <w:rPr>
-          <w:rFonts w:asciiTheme="majorEastAsia" w:eastAsiaTheme="majorEastAsia" w:hAnsiTheme="majorEastAsia"/>
-        </w:rPr>
-        <w:t>losses = []</w:t>
-      </w:r>
-    </w:p>
-    <w:p>
-      <w:pPr>
-        <w:rPr>
-          <w:rFonts w:asciiTheme="majorEastAsia" w:eastAsiaTheme="majorEastAsia" w:hAnsiTheme="majorEastAsia"/>
-        </w:rPr>
-      </w:pPr>
-    </w:p>
-    <w:p>
-      <w:pPr>
-        <w:rPr>
-          <w:rFonts w:asciiTheme="majorEastAsia" w:eastAsiaTheme="majorEastAsia" w:hAnsiTheme="majorEastAsia"/>
-        </w:rPr>
-      </w:pPr>
-      <w:r>
-        <w:rPr>
-          <w:rFonts w:asciiTheme="majorEastAsia" w:eastAsiaTheme="majorEastAsia" w:hAnsiTheme="majorEastAsia"/>
-        </w:rPr>
-        <w:t>for epoch in range(epochs):</w:t>
-      </w:r>
-    </w:p>
-    <w:p>
-      <w:pPr>
-        <w:rPr>
-          <w:rFonts w:asciiTheme="majorEastAsia" w:eastAsiaTheme="majorEastAsia" w:hAnsiTheme="majorEastAsia"/>
-        </w:rPr>
-      </w:pPr>
-      <w:r>
-        <w:rPr>
-          <w:rFonts w:asciiTheme="majorEastAsia" w:eastAsiaTheme="majorEastAsia" w:hAnsiTheme="majorEastAsia"/>
-        </w:rPr>
-        <w:t xml:space="preserve">    </w:t>
-      </w:r>
-      <w:proofErr w:type="spellStart"/>
-      <w:proofErr w:type="gramStart"/>
-      <w:r>
-        <w:rPr>
-          <w:rFonts w:asciiTheme="majorEastAsia" w:eastAsiaTheme="majorEastAsia" w:hAnsiTheme="majorEastAsia"/>
-        </w:rPr>
-        <w:t>model.train</w:t>
-      </w:r>
-      <w:proofErr w:type="spellEnd"/>
-      <w:proofErr w:type="gramEnd"/>
-      <w:r>
-        <w:rPr>
-          <w:rFonts w:asciiTheme="majorEastAsia" w:eastAsiaTheme="majorEastAsia" w:hAnsiTheme="majorEastAsia"/>
-        </w:rPr>
-        <w:t>()</w:t>
-      </w:r>
-    </w:p>
-    <w:p>
-      <w:pPr>
-        <w:rPr>
-          <w:rFonts w:asciiTheme="majorEastAsia" w:eastAsiaTheme="majorEastAsia" w:hAnsiTheme="majorEastAsia"/>
-        </w:rPr>
-      </w:pPr>
-    </w:p>
-    <w:p>
-      <w:pPr>
-        <w:rPr>
-          <w:rFonts w:asciiTheme="majorEastAsia" w:eastAsiaTheme="majorEastAsia" w:hAnsiTheme="majorEastAsia"/>
-        </w:rPr>
-      </w:pPr>
-      <w:r>
-        <w:rPr>
-          <w:rFonts w:asciiTheme="majorEastAsia" w:eastAsiaTheme="majorEastAsia" w:hAnsiTheme="majorEastAsia"/>
-        </w:rPr>
-        <w:t xml:space="preserve">    # Forward</w:t>
-      </w:r>
-    </w:p>
-    <w:p>
-      <w:pPr>
-        <w:rPr>
-          <w:rFonts w:asciiTheme="majorEastAsia" w:eastAsiaTheme="majorEastAsia" w:hAnsiTheme="majorEastAsia"/>
-        </w:rPr>
-      </w:pPr>
-      <w:r>
-        <w:rPr>
-          <w:rFonts w:asciiTheme="majorEastAsia" w:eastAsiaTheme="majorEastAsia" w:hAnsiTheme="majorEastAsia"/>
-        </w:rPr>
-        <w:t xml:space="preserve">    outputs = model(</w:t>
-      </w:r>
-      <w:proofErr w:type="spellStart"/>
-      <w:r>
-        <w:rPr>
-          <w:rFonts w:asciiTheme="majorEastAsia" w:eastAsiaTheme="majorEastAsia" w:hAnsiTheme="majorEastAsia"/>
-        </w:rPr>
-        <w:t>X_train</w:t>
-      </w:r>
-      <w:proofErr w:type="spellEnd"/>
-      <w:r>
-        <w:rPr>
-          <w:rFonts w:asciiTheme="majorEastAsia" w:eastAsiaTheme="majorEastAsia" w:hAnsiTheme="majorEastAsia"/>
-        </w:rPr>
-        <w:t>)</w:t>
-      </w:r>
-    </w:p>
-    <w:p>
-      <w:pPr>
-        <w:rPr>
-          <w:rFonts w:asciiTheme="majorEastAsia" w:eastAsiaTheme="majorEastAsia" w:hAnsiTheme="majorEastAsia"/>
-        </w:rPr>
-      </w:pPr>
-      <w:r>
-        <w:rPr>
-          <w:rFonts w:asciiTheme="majorEastAsia" w:eastAsiaTheme="majorEastAsia" w:hAnsiTheme="majorEastAsia"/>
-        </w:rPr>
-        <w:t xml:space="preserve">    loss = </w:t>
-      </w:r>
-      <w:proofErr w:type="gramStart"/>
-      <w:r>
-        <w:rPr>
-          <w:rFonts w:asciiTheme="majorEastAsia" w:eastAsiaTheme="majorEastAsia" w:hAnsiTheme="majorEastAsia"/>
-        </w:rPr>
-        <w:t>criterion(</w:t>
-      </w:r>
-      <w:proofErr w:type="gramEnd"/>
-      <w:r>
-        <w:rPr>
-          <w:rFonts w:asciiTheme="majorEastAsia" w:eastAsiaTheme="majorEastAsia" w:hAnsiTheme="majorEastAsia"/>
-        </w:rPr>
-        <w:t xml:space="preserve">outputs, </w:t>
-      </w:r>
-      <w:proofErr w:type="spellStart"/>
-      <w:r>
-        <w:rPr>
-          <w:rFonts w:asciiTheme="majorEastAsia" w:eastAsiaTheme="majorEastAsia" w:hAnsiTheme="majorEastAsia"/>
-        </w:rPr>
-        <w:t>y_train</w:t>
-      </w:r>
-      <w:proofErr w:type="spellEnd"/>
-      <w:r>
-        <w:rPr>
-          <w:rFonts w:asciiTheme="majorEastAsia" w:eastAsiaTheme="majorEastAsia" w:hAnsiTheme="majorEastAsia"/>
-        </w:rPr>
-        <w:t>)</w:t>
-      </w:r>
-    </w:p>
-    <w:p>
-      <w:pPr>
-        <w:rPr>
-          <w:rFonts w:asciiTheme="majorEastAsia" w:eastAsiaTheme="majorEastAsia" w:hAnsiTheme="majorEastAsia"/>
-        </w:rPr>
-      </w:pPr>
-    </w:p>
-    <w:p>
-      <w:pPr>
-        <w:rPr>
-          <w:rFonts w:asciiTheme="majorEastAsia" w:eastAsiaTheme="majorEastAsia" w:hAnsiTheme="majorEastAsia"/>
-        </w:rPr>
-      </w:pPr>
-      <w:r>
-        <w:rPr>
-          <w:rFonts w:asciiTheme="majorEastAsia" w:eastAsiaTheme="majorEastAsia" w:hAnsiTheme="majorEastAsia"/>
-        </w:rPr>
-        <w:t xml:space="preserve">    # Backward</w:t>
-      </w:r>
-    </w:p>
-    <w:p>
-      <w:pPr>
-        <w:rPr>
-          <w:rFonts w:asciiTheme="majorEastAsia" w:eastAsiaTheme="majorEastAsia" w:hAnsiTheme="majorEastAsia"/>
-        </w:rPr>
-      </w:pPr>
-      <w:r>
-        <w:rPr>
-          <w:rFonts w:asciiTheme="majorEastAsia" w:eastAsiaTheme="majorEastAsia" w:hAnsiTheme="majorEastAsia"/>
-        </w:rPr>
-        <w:t xml:space="preserve">    </w:t>
-      </w:r>
-      <w:proofErr w:type="spellStart"/>
-      <w:proofErr w:type="gramStart"/>
-      <w:r>
-        <w:rPr>
-          <w:rFonts w:asciiTheme="majorEastAsia" w:eastAsiaTheme="majorEastAsia" w:hAnsiTheme="majorEastAsia"/>
-        </w:rPr>
-        <w:t>optimizer.zero</w:t>
-      </w:r>
-      <w:proofErr w:type="gramEnd"/>
-      <w:r>
-        <w:rPr>
-          <w:rFonts w:asciiTheme="majorEastAsia" w:eastAsiaTheme="majorEastAsia" w:hAnsiTheme="majorEastAsia"/>
-        </w:rPr>
-        <w:t>_</w:t>
-      </w:r>
-      <w:proofErr w:type="gramStart"/>
-      <w:r>
-        <w:rPr>
-          <w:rFonts w:asciiTheme="majorEastAsia" w:eastAsiaTheme="majorEastAsia" w:hAnsiTheme="majorEastAsia"/>
-        </w:rPr>
-        <w:t>grad</w:t>
-      </w:r>
-      <w:proofErr w:type="spellEnd"/>
-      <w:r>
-        <w:rPr>
-          <w:rFonts w:asciiTheme="majorEastAsia" w:eastAsiaTheme="majorEastAsia" w:hAnsiTheme="majorEastAsia"/>
-        </w:rPr>
-        <w:t>(</w:t>
-      </w:r>
-      <w:proofErr w:type="gramEnd"/>
-      <w:r>
-        <w:rPr>
-          <w:rFonts w:asciiTheme="majorEastAsia" w:eastAsiaTheme="majorEastAsia" w:hAnsiTheme="majorEastAsia"/>
-        </w:rPr>
-        <w:t>)</w:t>
-      </w:r>
-    </w:p>
-    <w:p>
-      <w:pPr>
-        <w:rPr>
-          <w:rFonts w:asciiTheme="majorEastAsia" w:eastAsiaTheme="majorEastAsia" w:hAnsiTheme="majorEastAsia"/>
-        </w:rPr>
-      </w:pPr>
-      <w:r>
-        <w:rPr>
-          <w:rFonts w:asciiTheme="majorEastAsia" w:eastAsiaTheme="majorEastAsia" w:hAnsiTheme="majorEastAsia"/>
-        </w:rPr>
-        <w:t xml:space="preserve">    </w:t>
-      </w:r>
-      <w:proofErr w:type="spellStart"/>
-      <w:proofErr w:type="gramStart"/>
-      <w:r>
-        <w:rPr>
-          <w:rFonts w:asciiTheme="majorEastAsia" w:eastAsiaTheme="majorEastAsia" w:hAnsiTheme="majorEastAsia"/>
-        </w:rPr>
-        <w:t>loss.backward</w:t>
-      </w:r>
-      <w:proofErr w:type="spellEnd"/>
-      <w:proofErr w:type="gramEnd"/>
-      <w:r>
-        <w:rPr>
-          <w:rFonts w:asciiTheme="majorEastAsia" w:eastAsiaTheme="majorEastAsia" w:hAnsiTheme="majorEastAsia"/>
-        </w:rPr>
-        <w:t>()</w:t>
-      </w:r>
-    </w:p>
-    <w:p>
-      <w:pPr>
-        <w:rPr>
-          <w:rFonts w:asciiTheme="majorEastAsia" w:eastAsiaTheme="majorEastAsia" w:hAnsiTheme="majorEastAsia"/>
-        </w:rPr>
-      </w:pPr>
-      <w:r>
-        <w:rPr>
-          <w:rFonts w:asciiTheme="majorEastAsia" w:eastAsiaTheme="majorEastAsia" w:hAnsiTheme="majorEastAsia"/>
-        </w:rPr>
-        <w:t xml:space="preserve">    </w:t>
-      </w:r>
-      <w:proofErr w:type="spellStart"/>
-      <w:proofErr w:type="gramStart"/>
-      <w:r>
-        <w:rPr>
-          <w:rFonts w:asciiTheme="majorEastAsia" w:eastAsiaTheme="majorEastAsia" w:hAnsiTheme="majorEastAsia"/>
-        </w:rPr>
-        <w:t>optimizer.step</w:t>
-      </w:r>
-      <w:proofErr w:type="spellEnd"/>
-      <w:proofErr w:type="gramEnd"/>
-      <w:r>
-        <w:rPr>
-          <w:rFonts w:asciiTheme="majorEastAsia" w:eastAsiaTheme="majorEastAsia" w:hAnsiTheme="majorEastAsia"/>
-        </w:rPr>
-        <w:t>()</w:t>
-      </w:r>
-    </w:p>
-    <w:p>
-      <w:pPr>
-        <w:rPr>
-          <w:rFonts w:asciiTheme="majorEastAsia" w:eastAsiaTheme="majorEastAsia" w:hAnsiTheme="majorEastAsia"/>
-        </w:rPr>
-      </w:pPr>
-    </w:p>
-    <w:p>
-      <w:pPr>
-        <w:rPr>
-          <w:rFonts w:asciiTheme="majorEastAsia" w:eastAsiaTheme="majorEastAsia" w:hAnsiTheme="majorEastAsia"/>
-        </w:rPr>
-      </w:pPr>
-      <w:r>
-        <w:rPr>
-          <w:rFonts w:asciiTheme="majorEastAsia" w:eastAsiaTheme="majorEastAsia" w:hAnsiTheme="majorEastAsia"/>
-        </w:rPr>
-        <w:t xml:space="preserve">    </w:t>
-      </w:r>
-      <w:proofErr w:type="spellStart"/>
-      <w:proofErr w:type="gramStart"/>
-      <w:r>
-        <w:rPr>
-          <w:rFonts w:asciiTheme="majorEastAsia" w:eastAsiaTheme="majorEastAsia" w:hAnsiTheme="majorEastAsia"/>
-        </w:rPr>
-        <w:t>losses.append</w:t>
-      </w:r>
-      <w:proofErr w:type="spellEnd"/>
-      <w:proofErr w:type="gramEnd"/>
-      <w:r>
-        <w:rPr>
-          <w:rFonts w:asciiTheme="majorEastAsia" w:eastAsiaTheme="majorEastAsia" w:hAnsiTheme="majorEastAsia"/>
-        </w:rPr>
-        <w:t>(</w:t>
-      </w:r>
-      <w:proofErr w:type="spellStart"/>
-      <w:proofErr w:type="gramStart"/>
-      <w:r>
-        <w:rPr>
-          <w:rFonts w:asciiTheme="majorEastAsia" w:eastAsiaTheme="majorEastAsia" w:hAnsiTheme="majorEastAsia"/>
-        </w:rPr>
-        <w:t>loss.item</w:t>
-      </w:r>
-      <w:proofErr w:type="spellEnd"/>
-      <w:proofErr w:type="gramEnd"/>
-      <w:r>
-        <w:rPr>
-          <w:rFonts w:asciiTheme="majorEastAsia" w:eastAsiaTheme="majorEastAsia" w:hAnsiTheme="majorEastAsia"/>
-        </w:rPr>
-        <w:t>())</w:t>
-      </w:r>
-    </w:p>
-    <w:p>
-      <w:pPr>
-        <w:rPr>
-          <w:rFonts w:asciiTheme="majorEastAsia" w:eastAsiaTheme="majorEastAsia" w:hAnsiTheme="majorEastAsia"/>
-        </w:rPr>
-      </w:pPr>
-    </w:p>
-    <w:p>
-      <w:pPr>
-        <w:rPr>
-          <w:rFonts w:asciiTheme="majorEastAsia" w:eastAsiaTheme="majorEastAsia" w:hAnsiTheme="majorEastAsia"/>
-        </w:rPr>
-      </w:pPr>
-      <w:r>
-        <w:rPr>
-          <w:rFonts w:asciiTheme="majorEastAsia" w:eastAsiaTheme="majorEastAsia" w:hAnsiTheme="majorEastAsia"/>
-        </w:rPr>
-        <w:t xml:space="preserve">    if epoch % 50 == 0:</w:t>
-      </w:r>
-    </w:p>
-    <w:p>
-      <w:pPr>
-        <w:rPr>
-          <w:rFonts w:asciiTheme="majorEastAsia" w:eastAsiaTheme="majorEastAsia" w:hAnsiTheme="majorEastAsia"/>
-        </w:rPr>
-      </w:pPr>
-      <w:r>
-        <w:rPr>
-          <w:rFonts w:asciiTheme="majorEastAsia" w:eastAsiaTheme="majorEastAsia" w:hAnsiTheme="majorEastAsia"/>
-        </w:rPr>
-        <w:t xml:space="preserve">        </w:t>
-      </w:r>
-      <w:proofErr w:type="gramStart"/>
-      <w:r>
-        <w:rPr>
-          <w:rFonts w:asciiTheme="majorEastAsia" w:eastAsiaTheme="majorEastAsia" w:hAnsiTheme="majorEastAsia"/>
-        </w:rPr>
-        <w:t>print(</w:t>
-      </w:r>
-      <w:proofErr w:type="spellStart"/>
-      <w:proofErr w:type="gramEnd"/>
-      <w:r>
-        <w:rPr>
-          <w:rFonts w:asciiTheme="majorEastAsia" w:eastAsiaTheme="majorEastAsia" w:hAnsiTheme="majorEastAsia"/>
-        </w:rPr>
-        <w:t>f"Epoch</w:t>
-      </w:r>
-      <w:proofErr w:type="spellEnd"/>
-      <w:r>
-        <w:rPr>
-          <w:rFonts w:asciiTheme="majorEastAsia" w:eastAsiaTheme="majorEastAsia" w:hAnsiTheme="majorEastAsia"/>
-        </w:rPr>
-        <w:t xml:space="preserve"> {epoch}, Loss = {</w:t>
-      </w:r>
-      <w:proofErr w:type="spellStart"/>
-      <w:proofErr w:type="gramStart"/>
-      <w:r>
-        <w:rPr>
-          <w:rFonts w:asciiTheme="majorEastAsia" w:eastAsiaTheme="majorEastAsia" w:hAnsiTheme="majorEastAsia"/>
-        </w:rPr>
-        <w:t>loss.item</w:t>
-      </w:r>
-      <w:proofErr w:type="spellEnd"/>
-      <w:proofErr w:type="gramEnd"/>
-      <w:r>
-        <w:rPr>
-          <w:rFonts w:asciiTheme="majorEastAsia" w:eastAsiaTheme="majorEastAsia" w:hAnsiTheme="majorEastAsia"/>
-        </w:rPr>
-        <w:t>():.4f}")</w:t>
-      </w:r>
-    </w:p>
-    <w:p>
-      <w:pPr>
-        <w:rPr>
-          <w:rFonts w:asciiTheme="majorEastAsia" w:eastAsiaTheme="majorEastAsia" w:hAnsiTheme="majorEastAsia"/>
-        </w:rPr>
-      </w:pPr>
-    </w:p>
-    <w:p>
-      <w:pPr>
-        <w:rPr>
-          <w:rFonts w:asciiTheme="majorEastAsia" w:eastAsiaTheme="majorEastAsia" w:hAnsiTheme="majorEastAsia"/>
-        </w:rPr>
-      </w:pPr>
-      <w:r>
-        <w:rPr>
-          <w:rFonts w:asciiTheme="majorEastAsia" w:eastAsiaTheme="majorEastAsia" w:hAnsiTheme="majorEastAsia"/>
-        </w:rPr>
-        <w:t># -----------------------------------------</w:t>
-      </w:r>
-    </w:p>
-    <w:p>
-      <w:pPr>
-        <w:rPr>
-          <w:rFonts w:asciiTheme="majorEastAsia" w:eastAsiaTheme="majorEastAsia" w:hAnsiTheme="majorEastAsia"/>
-        </w:rPr>
-      </w:pPr>
-      <w:r>
-        <w:rPr>
-          <w:rFonts w:asciiTheme="majorEastAsia" w:eastAsiaTheme="majorEastAsia" w:hAnsiTheme="majorEastAsia"/>
-        </w:rPr>
-        <w:t># Testing</w:t>
-      </w:r>
-    </w:p>
-    <w:p>
-      <w:pPr>
-        <w:rPr>
-          <w:rFonts w:asciiTheme="majorEastAsia" w:eastAsiaTheme="majorEastAsia" w:hAnsiTheme="majorEastAsia"/>
-        </w:rPr>
-      </w:pPr>
-      <w:r>
-        <w:rPr>
-          <w:rFonts w:asciiTheme="majorEastAsia" w:eastAsiaTheme="majorEastAsia" w:hAnsiTheme="majorEastAsia"/>
-        </w:rPr>
-        <w:t># -----------------------------------------</w:t>
-      </w:r>
-    </w:p>
-    <w:p>
-      <w:pPr>
-        <w:rPr>
-          <w:rFonts w:asciiTheme="majorEastAsia" w:eastAsiaTheme="majorEastAsia" w:hAnsiTheme="majorEastAsia"/>
-        </w:rPr>
-      </w:pPr>
-      <w:proofErr w:type="spellStart"/>
-      <w:proofErr w:type="gramStart"/>
-      <w:r>
-        <w:rPr>
-          <w:rFonts w:asciiTheme="majorEastAsia" w:eastAsiaTheme="majorEastAsia" w:hAnsiTheme="majorEastAsia"/>
-        </w:rPr>
-        <w:t>model.eval</w:t>
-      </w:r>
-      <w:proofErr w:type="spellEnd"/>
-      <w:proofErr w:type="gramEnd"/>
-      <w:r>
-        <w:rPr>
-          <w:rFonts w:asciiTheme="majorEastAsia" w:eastAsiaTheme="majorEastAsia" w:hAnsiTheme="majorEastAsia"/>
-        </w:rPr>
-        <w:t>()</w:t>
-      </w:r>
-    </w:p>
-    <w:p>
-      <w:pPr>
-        <w:rPr>
-          <w:rFonts w:asciiTheme="majorEastAsia" w:eastAsiaTheme="majorEastAsia" w:hAnsiTheme="majorEastAsia"/>
-        </w:rPr>
-      </w:pPr>
-      <w:r>
-        <w:rPr>
-          <w:rFonts w:asciiTheme="majorEastAsia" w:eastAsiaTheme="majorEastAsia" w:hAnsiTheme="majorEastAsia"/>
-        </w:rPr>
-        <w:t xml:space="preserve">with </w:t>
-      </w:r>
-      <w:proofErr w:type="spellStart"/>
-      <w:r>
-        <w:rPr>
-          <w:rFonts w:asciiTheme="majorEastAsia" w:eastAsiaTheme="majorEastAsia" w:hAnsiTheme="majorEastAsia"/>
-        </w:rPr>
-        <w:t>torch.no_</w:t>
-      </w:r>
-      <w:proofErr w:type="gramStart"/>
-      <w:r>
-        <w:rPr>
-          <w:rFonts w:asciiTheme="majorEastAsia" w:eastAsiaTheme="majorEastAsia" w:hAnsiTheme="majorEastAsia"/>
-        </w:rPr>
-        <w:t>grad</w:t>
-      </w:r>
-      <w:proofErr w:type="spellEnd"/>
-      <w:r>
-        <w:rPr>
-          <w:rFonts w:asciiTheme="majorEastAsia" w:eastAsiaTheme="majorEastAsia" w:hAnsiTheme="majorEastAsia"/>
-        </w:rPr>
-        <w:t>(</w:t>
-      </w:r>
-      <w:proofErr w:type="gramEnd"/>
-      <w:r>
-        <w:rPr>
-          <w:rFonts w:asciiTheme="majorEastAsia" w:eastAsiaTheme="majorEastAsia" w:hAnsiTheme="majorEastAsia"/>
-        </w:rPr>
-        <w:t>):</w:t>
-      </w:r>
-    </w:p>
-    <w:p>
-      <w:pPr>
-        <w:rPr>
-          <w:rFonts w:asciiTheme="majorEastAsia" w:eastAsiaTheme="majorEastAsia" w:hAnsiTheme="majorEastAsia"/>
-        </w:rPr>
-      </w:pPr>
-      <w:r>
-        <w:rPr>
-          <w:rFonts w:asciiTheme="majorEastAsia" w:eastAsiaTheme="majorEastAsia" w:hAnsiTheme="majorEastAsia"/>
-        </w:rPr>
-        <w:t xml:space="preserve">    </w:t>
-      </w:r>
-      <w:proofErr w:type="spellStart"/>
-      <w:r>
-        <w:rPr>
-          <w:rFonts w:asciiTheme="majorEastAsia" w:eastAsiaTheme="majorEastAsia" w:hAnsiTheme="majorEastAsia"/>
-        </w:rPr>
-        <w:t>test_outputs</w:t>
-      </w:r>
-      <w:proofErr w:type="spellEnd"/>
-      <w:r>
-        <w:rPr>
-          <w:rFonts w:asciiTheme="majorEastAsia" w:eastAsiaTheme="majorEastAsia" w:hAnsiTheme="majorEastAsia"/>
-        </w:rPr>
-        <w:t xml:space="preserve"> = model(</w:t>
-      </w:r>
-      <w:proofErr w:type="spellStart"/>
-      <w:r>
-        <w:rPr>
-          <w:rFonts w:asciiTheme="majorEastAsia" w:eastAsiaTheme="majorEastAsia" w:hAnsiTheme="majorEastAsia"/>
-        </w:rPr>
-        <w:t>X_test</w:t>
-      </w:r>
-      <w:proofErr w:type="spellEnd"/>
-      <w:r>
-        <w:rPr>
-          <w:rFonts w:asciiTheme="majorEastAsia" w:eastAsiaTheme="majorEastAsia" w:hAnsiTheme="majorEastAsia"/>
-        </w:rPr>
-        <w:t>)</w:t>
-      </w:r>
-    </w:p>
-    <w:p>
-      <w:pPr>
-        <w:rPr>
-          <w:rFonts w:asciiTheme="majorEastAsia" w:eastAsiaTheme="majorEastAsia" w:hAnsiTheme="majorEastAsia"/>
-        </w:rPr>
-      </w:pPr>
-      <w:r>
-        <w:rPr>
-          <w:rFonts w:asciiTheme="majorEastAsia" w:eastAsiaTheme="majorEastAsia" w:hAnsiTheme="majorEastAsia"/>
-        </w:rPr>
-        <w:t xml:space="preserve">    predictions = (</w:t>
-      </w:r>
-      <w:proofErr w:type="spellStart"/>
-      <w:r>
-        <w:rPr>
-          <w:rFonts w:asciiTheme="majorEastAsia" w:eastAsiaTheme="majorEastAsia" w:hAnsiTheme="majorEastAsia"/>
-        </w:rPr>
-        <w:t>test_outputs</w:t>
-      </w:r>
-      <w:proofErr w:type="spellEnd"/>
-      <w:r>
-        <w:rPr>
-          <w:rFonts w:asciiTheme="majorEastAsia" w:eastAsiaTheme="majorEastAsia" w:hAnsiTheme="majorEastAsia"/>
-        </w:rPr>
-        <w:t xml:space="preserve"> &gt; 0.5</w:t>
-      </w:r>
-      <w:proofErr w:type="gramStart"/>
-      <w:r>
-        <w:rPr>
-          <w:rFonts w:asciiTheme="majorEastAsia" w:eastAsiaTheme="majorEastAsia" w:hAnsiTheme="majorEastAsia"/>
-        </w:rPr>
-        <w:t>).float</w:t>
-      </w:r>
-      <w:proofErr w:type="gramEnd"/>
-      <w:r>
-        <w:rPr>
-          <w:rFonts w:asciiTheme="majorEastAsia" w:eastAsiaTheme="majorEastAsia" w:hAnsiTheme="majorEastAsia"/>
-        </w:rPr>
-        <w:t>()</w:t>
-      </w:r>
-    </w:p>
-    <w:p>
-      <w:pPr>
-        <w:rPr>
-          <w:rFonts w:asciiTheme="majorEastAsia" w:eastAsiaTheme="majorEastAsia" w:hAnsiTheme="majorEastAsia"/>
-        </w:rPr>
-      </w:pPr>
-    </w:p>
-    <w:p>
-      <w:pPr>
-        <w:rPr>
-          <w:rFonts w:asciiTheme="majorEastAsia" w:eastAsiaTheme="majorEastAsia" w:hAnsiTheme="majorEastAsia"/>
-        </w:rPr>
-      </w:pPr>
-      <w:r>
-        <w:rPr>
-          <w:rFonts w:asciiTheme="majorEastAsia" w:eastAsiaTheme="majorEastAsia" w:hAnsiTheme="majorEastAsia"/>
-        </w:rPr>
-        <w:t>accuracy = (</w:t>
-      </w:r>
-      <w:proofErr w:type="spellStart"/>
-      <w:proofErr w:type="gramStart"/>
-      <w:r>
-        <w:rPr>
-          <w:rFonts w:asciiTheme="majorEastAsia" w:eastAsiaTheme="majorEastAsia" w:hAnsiTheme="majorEastAsia"/>
-        </w:rPr>
-        <w:t>predictions.eq</w:t>
-      </w:r>
-      <w:proofErr w:type="spellEnd"/>
-      <w:proofErr w:type="gramEnd"/>
-      <w:r>
-        <w:rPr>
-          <w:rFonts w:asciiTheme="majorEastAsia" w:eastAsiaTheme="majorEastAsia" w:hAnsiTheme="majorEastAsia"/>
-        </w:rPr>
-        <w:t>(</w:t>
-      </w:r>
-      <w:proofErr w:type="spellStart"/>
-      <w:r>
-        <w:rPr>
-          <w:rFonts w:asciiTheme="majorEastAsia" w:eastAsiaTheme="majorEastAsia" w:hAnsiTheme="majorEastAsia"/>
-        </w:rPr>
-        <w:t>y_test</w:t>
-      </w:r>
-      <w:proofErr w:type="spellEnd"/>
-      <w:proofErr w:type="gramStart"/>
-      <w:r>
-        <w:rPr>
-          <w:rFonts w:asciiTheme="majorEastAsia" w:eastAsiaTheme="majorEastAsia" w:hAnsiTheme="majorEastAsia"/>
-        </w:rPr>
-        <w:t>).sum</w:t>
-      </w:r>
-      <w:proofErr w:type="gramEnd"/>
-      <w:r>
-        <w:rPr>
-          <w:rFonts w:asciiTheme="majorEastAsia" w:eastAsiaTheme="majorEastAsia" w:hAnsiTheme="majorEastAsia"/>
-        </w:rPr>
-        <w:t xml:space="preserve">() / </w:t>
-      </w:r>
-      <w:proofErr w:type="spellStart"/>
-      <w:r>
-        <w:rPr>
-          <w:rFonts w:asciiTheme="majorEastAsia" w:eastAsiaTheme="majorEastAsia" w:hAnsiTheme="majorEastAsia"/>
-        </w:rPr>
-        <w:t>y_</w:t>
-      </w:r>
-      <w:proofErr w:type="gramStart"/>
-      <w:r>
-        <w:rPr>
-          <w:rFonts w:asciiTheme="majorEastAsia" w:eastAsiaTheme="majorEastAsia" w:hAnsiTheme="majorEastAsia"/>
-        </w:rPr>
-        <w:t>test.shape</w:t>
-      </w:r>
-      <w:proofErr w:type="spellEnd"/>
-      <w:proofErr w:type="gramEnd"/>
-      <w:r>
-        <w:rPr>
-          <w:rFonts w:asciiTheme="majorEastAsia" w:eastAsiaTheme="majorEastAsia" w:hAnsiTheme="majorEastAsia"/>
-        </w:rPr>
-        <w:t>[0]) * 100</w:t>
-      </w:r>
-    </w:p>
-    <w:p>
-      <w:pPr>
-        <w:rPr>
-          <w:rFonts w:asciiTheme="majorEastAsia" w:eastAsiaTheme="majorEastAsia" w:hAnsiTheme="majorEastAsia"/>
-        </w:rPr>
-      </w:pPr>
-      <w:proofErr w:type="gramStart"/>
-      <w:r>
-        <w:rPr>
-          <w:rFonts w:asciiTheme="majorEastAsia" w:eastAsiaTheme="majorEastAsia" w:hAnsiTheme="majorEastAsia"/>
-        </w:rPr>
-        <w:t>print(</w:t>
-      </w:r>
-      <w:proofErr w:type="gramEnd"/>
-      <w:r>
-        <w:rPr>
-          <w:rFonts w:asciiTheme="majorEastAsia" w:eastAsiaTheme="majorEastAsia" w:hAnsiTheme="majorEastAsia"/>
-        </w:rPr>
-        <w:t>f"\</w:t>
-      </w:r>
-      <w:proofErr w:type="spellStart"/>
-      <w:r>
-        <w:rPr>
-          <w:rFonts w:asciiTheme="majorEastAsia" w:eastAsiaTheme="majorEastAsia" w:hAnsiTheme="majorEastAsia"/>
-        </w:rPr>
-        <w:t>nFinal</w:t>
-      </w:r>
-      <w:proofErr w:type="spellEnd"/>
-      <w:r>
-        <w:rPr>
-          <w:rFonts w:asciiTheme="majorEastAsia" w:eastAsiaTheme="majorEastAsia" w:hAnsiTheme="majorEastAsia"/>
-        </w:rPr>
-        <w:t xml:space="preserve"> Accuracy on Test Set: {accuracy:.2</w:t>
-      </w:r>
-      <w:proofErr w:type="gramStart"/>
-      <w:r>
-        <w:rPr>
-          <w:rFonts w:asciiTheme="majorEastAsia" w:eastAsiaTheme="majorEastAsia" w:hAnsiTheme="majorEastAsia"/>
-        </w:rPr>
-        <w:t>f}%</w:t>
-      </w:r>
-      <w:proofErr w:type="gramEnd"/>
-      <w:r>
-        <w:rPr>
-          <w:rFonts w:asciiTheme="majorEastAsia" w:eastAsiaTheme="majorEastAsia" w:hAnsiTheme="majorEastAsia"/>
-        </w:rPr>
-        <w:t>")</w:t>
-      </w:r>
-    </w:p>
-    <w:p>
-      <w:pPr>
-        <w:rPr>
-          <w:rFonts w:asciiTheme="majorEastAsia" w:eastAsiaTheme="majorEastAsia" w:hAnsiTheme="majorEastAsia"/>
-        </w:rPr>
-      </w:pPr>
-    </w:p>
-    <w:p>
-      <w:pPr>
-        <w:rPr>
-          <w:rFonts w:asciiTheme="majorEastAsia" w:eastAsiaTheme="majorEastAsia" w:hAnsiTheme="majorEastAsia"/>
-        </w:rPr>
-      </w:pPr>
-      <w:r>
-        <w:rPr>
-          <w:rFonts w:asciiTheme="majorEastAsia" w:eastAsiaTheme="majorEastAsia" w:hAnsiTheme="majorEastAsia"/>
-        </w:rPr>
-        <w:t># -----------------------------------------</w:t>
-      </w:r>
-    </w:p>
-    <w:p>
-      <w:pPr>
-        <w:rPr>
-          <w:rFonts w:asciiTheme="majorEastAsia" w:eastAsiaTheme="majorEastAsia" w:hAnsiTheme="majorEastAsia"/>
-        </w:rPr>
-      </w:pPr>
-      <w:r>
-        <w:rPr>
-          <w:rFonts w:asciiTheme="majorEastAsia" w:eastAsiaTheme="majorEastAsia" w:hAnsiTheme="majorEastAsia"/>
-        </w:rPr>
-        <w:t># Show sample predictions</w:t>
-      </w:r>
-    </w:p>
-    <w:p>
-      <w:pPr>
-        <w:rPr>
-          <w:rFonts w:asciiTheme="majorEastAsia" w:eastAsiaTheme="majorEastAsia" w:hAnsiTheme="majorEastAsia"/>
-        </w:rPr>
-      </w:pPr>
-      <w:r>
-        <w:rPr>
-          <w:rFonts w:asciiTheme="majorEastAsia" w:eastAsiaTheme="majorEastAsia" w:hAnsiTheme="majorEastAsia"/>
-        </w:rPr>
-        <w:t># -----------------------------------------</w:t>
-      </w:r>
-    </w:p>
-    <w:p>
-      <w:pPr>
-        <w:rPr>
-          <w:rFonts w:asciiTheme="majorEastAsia" w:eastAsiaTheme="majorEastAsia" w:hAnsiTheme="majorEastAsia"/>
-        </w:rPr>
-      </w:pPr>
-      <w:proofErr w:type="gramStart"/>
-      <w:r>
-        <w:rPr>
-          <w:rFonts w:asciiTheme="majorEastAsia" w:eastAsiaTheme="majorEastAsia" w:hAnsiTheme="majorEastAsia"/>
-        </w:rPr>
-        <w:t>print(</w:t>
-      </w:r>
-      <w:proofErr w:type="gramEnd"/>
-      <w:r>
-        <w:rPr>
-          <w:rFonts w:asciiTheme="majorEastAsia" w:eastAsiaTheme="majorEastAsia" w:hAnsiTheme="majorEastAsia"/>
-        </w:rPr>
-        <w:t>"\n=== Test Sample Predictions (First 5) ===")</w:t>
-      </w:r>
-    </w:p>
-    <w:p>
-      <w:pPr>
-        <w:rPr>
-          <w:rFonts w:asciiTheme="majorEastAsia" w:eastAsiaTheme="majorEastAsia" w:hAnsiTheme="majorEastAsia"/>
-        </w:rPr>
-      </w:pPr>
-      <w:r>
-        <w:rPr>
-          <w:rFonts w:asciiTheme="majorEastAsia" w:eastAsiaTheme="majorEastAsia" w:hAnsiTheme="majorEastAsia"/>
-        </w:rPr>
-        <w:t xml:space="preserve">for </w:t>
-      </w:r>
-      <w:proofErr w:type="spellStart"/>
-      <w:r>
-        <w:rPr>
-          <w:rFonts w:asciiTheme="majorEastAsia" w:eastAsiaTheme="majorEastAsia" w:hAnsiTheme="majorEastAsia"/>
-        </w:rPr>
-        <w:t>i</w:t>
-      </w:r>
-      <w:proofErr w:type="spellEnd"/>
-      <w:r>
-        <w:rPr>
-          <w:rFonts w:asciiTheme="majorEastAsia" w:eastAsiaTheme="majorEastAsia" w:hAnsiTheme="majorEastAsia"/>
-        </w:rPr>
-        <w:t xml:space="preserve"> in </w:t>
-      </w:r>
-      <w:proofErr w:type="gramStart"/>
-      <w:r>
-        <w:rPr>
-          <w:rFonts w:asciiTheme="majorEastAsia" w:eastAsiaTheme="majorEastAsia" w:hAnsiTheme="majorEastAsia"/>
-        </w:rPr>
-        <w:t>range(</w:t>
-      </w:r>
-      <w:proofErr w:type="gramEnd"/>
-      <w:r>
-        <w:rPr>
-          <w:rFonts w:asciiTheme="majorEastAsia" w:eastAsiaTheme="majorEastAsia" w:hAnsiTheme="majorEastAsia"/>
-        </w:rPr>
-        <w:t>5):</w:t>
-      </w:r>
-    </w:p>
-    <w:p>
-      <w:pPr>
-        <w:rPr>
-          <w:rFonts w:asciiTheme="majorEastAsia" w:eastAsiaTheme="majorEastAsia" w:hAnsiTheme="majorEastAsia"/>
-        </w:rPr>
-      </w:pPr>
-      <w:r>
-        <w:rPr>
-          <w:rFonts w:asciiTheme="majorEastAsia" w:eastAsiaTheme="majorEastAsia" w:hAnsiTheme="majorEastAsia"/>
-        </w:rPr>
-        <w:t xml:space="preserve">    </w:t>
-      </w:r>
-      <w:proofErr w:type="gramStart"/>
-      <w:r>
-        <w:rPr>
-          <w:rFonts w:asciiTheme="majorEastAsia" w:eastAsiaTheme="majorEastAsia" w:hAnsiTheme="majorEastAsia"/>
-        </w:rPr>
-        <w:t>print(</w:t>
-      </w:r>
-      <w:proofErr w:type="spellStart"/>
-      <w:proofErr w:type="gramEnd"/>
-      <w:r>
-        <w:rPr>
-          <w:rFonts w:asciiTheme="majorEastAsia" w:eastAsiaTheme="majorEastAsia" w:hAnsiTheme="majorEastAsia"/>
-        </w:rPr>
-        <w:t>f"Sample</w:t>
-      </w:r>
-      <w:proofErr w:type="spellEnd"/>
-      <w:r>
-        <w:rPr>
-          <w:rFonts w:asciiTheme="majorEastAsia" w:eastAsiaTheme="majorEastAsia" w:hAnsiTheme="majorEastAsia"/>
-        </w:rPr>
-        <w:t xml:space="preserve"> {</w:t>
-      </w:r>
-      <w:proofErr w:type="spellStart"/>
-      <w:r>
-        <w:rPr>
-          <w:rFonts w:asciiTheme="majorEastAsia" w:eastAsiaTheme="majorEastAsia" w:hAnsiTheme="majorEastAsia"/>
-        </w:rPr>
-        <w:t>i</w:t>
-      </w:r>
-      <w:proofErr w:type="spellEnd"/>
-      <w:r>
-        <w:rPr>
-          <w:rFonts w:asciiTheme="majorEastAsia" w:eastAsiaTheme="majorEastAsia" w:hAnsiTheme="majorEastAsia"/>
-        </w:rPr>
-        <w:t>}: True = {int(</w:t>
-      </w:r>
-      <w:proofErr w:type="spellStart"/>
-      <w:r>
-        <w:rPr>
-          <w:rFonts w:asciiTheme="majorEastAsia" w:eastAsiaTheme="majorEastAsia" w:hAnsiTheme="majorEastAsia"/>
-        </w:rPr>
-        <w:t>y_test</w:t>
-      </w:r>
-      <w:proofErr w:type="spellEnd"/>
-      <w:r>
-        <w:rPr>
-          <w:rFonts w:asciiTheme="majorEastAsia" w:eastAsiaTheme="majorEastAsia" w:hAnsiTheme="majorEastAsia"/>
-        </w:rPr>
-        <w:t>[</w:t>
-      </w:r>
-      <w:proofErr w:type="spellStart"/>
-      <w:r>
-        <w:rPr>
-          <w:rFonts w:asciiTheme="majorEastAsia" w:eastAsiaTheme="majorEastAsia" w:hAnsiTheme="majorEastAsia"/>
-        </w:rPr>
-        <w:t>i</w:t>
-      </w:r>
-      <w:proofErr w:type="spellEnd"/>
-      <w:proofErr w:type="gramStart"/>
-      <w:r>
-        <w:rPr>
-          <w:rFonts w:asciiTheme="majorEastAsia" w:eastAsiaTheme="majorEastAsia" w:hAnsiTheme="majorEastAsia"/>
-        </w:rPr>
-        <w:t>].item</w:t>
-      </w:r>
-      <w:proofErr w:type="gramEnd"/>
-      <w:r>
-        <w:rPr>
-          <w:rFonts w:asciiTheme="majorEastAsia" w:eastAsiaTheme="majorEastAsia" w:hAnsiTheme="majorEastAsia"/>
-        </w:rPr>
-        <w:t>())}, Pred = {int(predictions[</w:t>
-      </w:r>
-      <w:proofErr w:type="spellStart"/>
-      <w:r>
-        <w:rPr>
-          <w:rFonts w:asciiTheme="majorEastAsia" w:eastAsiaTheme="majorEastAsia" w:hAnsiTheme="majorEastAsia"/>
-        </w:rPr>
-        <w:t>i</w:t>
-      </w:r>
-      <w:proofErr w:type="spellEnd"/>
-      <w:proofErr w:type="gramStart"/>
-      <w:r>
-        <w:rPr>
-          <w:rFonts w:asciiTheme="majorEastAsia" w:eastAsiaTheme="majorEastAsia" w:hAnsiTheme="majorEastAsia"/>
-        </w:rPr>
-        <w:t>].item</w:t>
-      </w:r>
-      <w:proofErr w:type="gramEnd"/>
-      <w:r>
-        <w:rPr>
-          <w:rFonts w:asciiTheme="majorEastAsia" w:eastAsiaTheme="majorEastAsia" w:hAnsiTheme="majorEastAsia"/>
-        </w:rPr>
-        <w:t>())}")</w:t>
-      </w:r>
-    </w:p>
-    <w:p>
-      <w:pPr>
-        <w:rPr>
-          <w:rFonts w:asciiTheme="majorEastAsia" w:eastAsiaTheme="majorEastAsia" w:hAnsiTheme="majorEastAsia"/>
-        </w:rPr>
-      </w:pPr>
-    </w:p>
-    <w:p>
-      <w:pPr>
-        <w:rPr>
-          <w:rFonts w:asciiTheme="majorEastAsia" w:eastAsiaTheme="majorEastAsia" w:hAnsiTheme="majorEastAsia"/>
-        </w:rPr>
-      </w:pPr>
-      <w:r>
-        <w:rPr>
-          <w:rFonts w:asciiTheme="majorEastAsia" w:eastAsiaTheme="majorEastAsia" w:hAnsiTheme="majorEastAsia"/>
-        </w:rPr>
-        <w:t># -----------------------------------------</w:t>
-      </w:r>
-    </w:p>
-    <w:p>
-      <w:pPr>
-        <w:rPr>
-          <w:rFonts w:asciiTheme="majorEastAsia" w:eastAsiaTheme="majorEastAsia" w:hAnsiTheme="majorEastAsia"/>
-        </w:rPr>
-      </w:pPr>
-      <w:r>
-        <w:rPr>
-          <w:rFonts w:asciiTheme="majorEastAsia" w:eastAsiaTheme="majorEastAsia" w:hAnsiTheme="majorEastAsia"/>
-        </w:rPr>
-        <w:lastRenderedPageBreak/>
-        <w:t># Plot training loss</w:t>
-      </w:r>
-    </w:p>
-    <w:p>
-      <w:pPr>
-        <w:rPr>
-          <w:rFonts w:asciiTheme="majorEastAsia" w:eastAsiaTheme="majorEastAsia" w:hAnsiTheme="majorEastAsia"/>
-        </w:rPr>
-      </w:pPr>
-      <w:r>
-        <w:rPr>
-          <w:rFonts w:asciiTheme="majorEastAsia" w:eastAsiaTheme="majorEastAsia" w:hAnsiTheme="majorEastAsia"/>
-        </w:rPr>
-        <w:t># -----------------------------------------</w:t>
-      </w:r>
-    </w:p>
-    <w:p>
-      <w:pPr>
-        <w:rPr>
-          <w:rFonts w:asciiTheme="majorEastAsia" w:eastAsiaTheme="majorEastAsia" w:hAnsiTheme="majorEastAsia"/>
-        </w:rPr>
-      </w:pPr>
-      <w:proofErr w:type="spellStart"/>
-      <w:proofErr w:type="gramStart"/>
-      <w:r>
-        <w:rPr>
-          <w:rFonts w:asciiTheme="majorEastAsia" w:eastAsiaTheme="majorEastAsia" w:hAnsiTheme="majorEastAsia"/>
-        </w:rPr>
-        <w:t>plt.plot</w:t>
-      </w:r>
-      <w:proofErr w:type="spellEnd"/>
-      <w:proofErr w:type="gramEnd"/>
-      <w:r>
-        <w:rPr>
-          <w:rFonts w:asciiTheme="majorEastAsia" w:eastAsiaTheme="majorEastAsia" w:hAnsiTheme="majorEastAsia"/>
-        </w:rPr>
-        <w:t>(losses)</w:t>
-      </w:r>
-    </w:p>
-    <w:p>
-      <w:pPr>
-        <w:rPr>
-          <w:rFonts w:asciiTheme="majorEastAsia" w:eastAsiaTheme="majorEastAsia" w:hAnsiTheme="majorEastAsia"/>
-        </w:rPr>
-      </w:pPr>
-      <w:proofErr w:type="spellStart"/>
-      <w:proofErr w:type="gramStart"/>
-      <w:r>
-        <w:rPr>
-          <w:rFonts w:asciiTheme="majorEastAsia" w:eastAsiaTheme="majorEastAsia" w:hAnsiTheme="majorEastAsia"/>
-        </w:rPr>
-        <w:t>plt.title</w:t>
-      </w:r>
-      <w:proofErr w:type="spellEnd"/>
-      <w:proofErr w:type="gramEnd"/>
-      <w:r>
-        <w:rPr>
-          <w:rFonts w:asciiTheme="majorEastAsia" w:eastAsiaTheme="majorEastAsia" w:hAnsiTheme="majorEastAsia"/>
-        </w:rPr>
-        <w:t>("Training Loss (</w:t>
-      </w:r>
-      <w:proofErr w:type="spellStart"/>
-      <w:r>
-        <w:rPr>
-          <w:rFonts w:asciiTheme="majorEastAsia" w:eastAsiaTheme="majorEastAsia" w:hAnsiTheme="majorEastAsia"/>
-        </w:rPr>
-        <w:t>PyTorch</w:t>
-      </w:r>
-      <w:proofErr w:type="spellEnd"/>
-      <w:r>
-        <w:rPr>
-          <w:rFonts w:asciiTheme="majorEastAsia" w:eastAsiaTheme="majorEastAsia" w:hAnsiTheme="majorEastAsia"/>
-        </w:rPr>
-        <w:t xml:space="preserve"> MLP)")</w:t>
-      </w:r>
-    </w:p>
-    <w:p>
-      <w:pPr>
-        <w:rPr>
-          <w:rFonts w:asciiTheme="majorEastAsia" w:eastAsiaTheme="majorEastAsia" w:hAnsiTheme="majorEastAsia"/>
-        </w:rPr>
-      </w:pPr>
-      <w:proofErr w:type="spellStart"/>
-      <w:proofErr w:type="gramStart"/>
-      <w:r>
-        <w:rPr>
-          <w:rFonts w:asciiTheme="majorEastAsia" w:eastAsiaTheme="majorEastAsia" w:hAnsiTheme="majorEastAsia"/>
-        </w:rPr>
-        <w:t>plt.xlabel</w:t>
-      </w:r>
-      <w:proofErr w:type="spellEnd"/>
-      <w:proofErr w:type="gramEnd"/>
-      <w:r>
-        <w:rPr>
-          <w:rFonts w:asciiTheme="majorEastAsia" w:eastAsiaTheme="majorEastAsia" w:hAnsiTheme="majorEastAsia"/>
-        </w:rPr>
-        <w:t>("Epoch")</w:t>
-      </w:r>
-    </w:p>
-    <w:p>
-      <w:pPr>
-        <w:rPr>
-          <w:rFonts w:asciiTheme="majorEastAsia" w:eastAsiaTheme="majorEastAsia" w:hAnsiTheme="majorEastAsia"/>
-        </w:rPr>
-      </w:pPr>
-      <w:proofErr w:type="spellStart"/>
-      <w:proofErr w:type="gramStart"/>
-      <w:r>
-        <w:rPr>
-          <w:rFonts w:asciiTheme="majorEastAsia" w:eastAsiaTheme="majorEastAsia" w:hAnsiTheme="majorEastAsia"/>
-        </w:rPr>
         <w:t>plt.ylabel</w:t>
       </w:r>
       <w:proofErr w:type="spellEnd"/>
@@ -5233,114 +5234,114 @@
     </w:p>
     <w:p>
       <w:r>
+        <w:t xml:space="preserve">          9.0156</w:t>
+      </w:r>
+      <w:proofErr w:type="gramStart"/>
+      <w:r>
+        <w:t>,  3.4752,  2.5944,  2.1803</w:t>
+      </w:r>
+      <w:proofErr w:type="gramEnd"/>
+      <w:r>
+        <w:t>, -1.2340, -0.4930, -1.2439, -0.9772,</w:t>
+      </w:r>
+    </w:p>
+    <w:p>
+      <w:r>
+        <w:t xml:space="preserve">          0.6940</w:t>
+      </w:r>
+      <w:proofErr w:type="gramStart"/>
+      <w:r>
+        <w:t>,  1.1593,  4.7007,  0.9196,  2.1472,  1.8594</w:t>
+      </w:r>
+      <w:proofErr w:type="gramEnd"/>
+      <w:r>
+        <w:t>],</w:t>
+      </w:r>
+    </w:p>
+    <w:p>
+      <w:r>
+        <w:t xml:space="preserve">        [ 1.9775</w:t>
+      </w:r>
+      <w:proofErr w:type="gramStart"/>
+      <w:r>
+        <w:t>,  1.6942,  2.0896,  1.8660,  1.2625,  3.3896,  2.0075,  2.5970</w:t>
+      </w:r>
+      <w:proofErr w:type="gramEnd"/>
+      <w:r>
+        <w:t>,</w:t>
+      </w:r>
+    </w:p>
+    <w:p>
+      <w:r>
+        <w:t xml:space="preserve">          2.1299</w:t>
+      </w:r>
+      <w:proofErr w:type="gramStart"/>
+      <w:r>
+        <w:t>,  1.5852,  0.8107</w:t>
+      </w:r>
+      <w:proofErr w:type="gramEnd"/>
+      <w:r>
+        <w:t>, -0.</w:t>
+      </w:r>
+      <w:proofErr w:type="gramStart"/>
+      <w:r>
+        <w:t>8236,  0.7663,  0.9048</w:t>
+      </w:r>
+      <w:proofErr w:type="gramEnd"/>
+      <w:r>
+        <w:t>, -0.</w:t>
+      </w:r>
+      <w:proofErr w:type="gramStart"/>
+      <w:r>
+        <w:t>9294,  1.2358</w:t>
+      </w:r>
+      <w:proofErr w:type="gramEnd"/>
+      <w:r>
+        <w:t>,</w:t>
+      </w:r>
+    </w:p>
+    <w:p>
+      <w:r>
+        <w:t xml:space="preserve">          0.2263</w:t>
+      </w:r>
+      <w:proofErr w:type="gramStart"/>
+      <w:r>
+        <w:t>,  0.6284</w:t>
+      </w:r>
+      <w:proofErr w:type="gramEnd"/>
+      <w:r>
+        <w:t>, -0.</w:t>
+      </w:r>
+      <w:proofErr w:type="gramStart"/>
+      <w:r>
+        <w:t>3102,  0.5674,  2.1559,  1.2706,  2.0623,  2.1243</w:t>
+      </w:r>
+      <w:proofErr w:type="gramEnd"/>
+      <w:r>
+        <w:t>,</w:t>
+      </w:r>
+    </w:p>
+    <w:p>
+      <w:r>
+        <w:t xml:space="preserve">          0.7334</w:t>
+      </w:r>
+      <w:proofErr w:type="gramStart"/>
+      <w:r>
+        <w:t>,  3.2070,  1.9469,  2.6752,  1.9369,  2.4635</w:t>
+      </w:r>
+      <w:proofErr w:type="gramEnd"/>
+      <w:r>
+        <w:t>],</w:t>
+      </w:r>
+    </w:p>
+    <w:p>
+      <w:r>
+        <w:t xml:space="preserve">        [-1.4071, -1.2635, -1.3498, -1.1205, -1.3628, -0.3190, -0.3631, -0.6995,</w:t>
+      </w:r>
+    </w:p>
+    <w:p>
+      <w:r>
         <w:lastRenderedPageBreak/>
-        <w:t xml:space="preserve">          9.0156</w:t>
-      </w:r>
-      <w:proofErr w:type="gramStart"/>
-      <w:r>
-        <w:t>,  3.4752,  2.5944,  2.1803</w:t>
-      </w:r>
-      <w:proofErr w:type="gramEnd"/>
-      <w:r>
-        <w:t>, -1.2340, -0.4930, -1.2439, -0.9772,</w:t>
-      </w:r>
-    </w:p>
-    <w:p>
-      <w:r>
-        <w:t xml:space="preserve">          0.6940</w:t>
-      </w:r>
-      <w:proofErr w:type="gramStart"/>
-      <w:r>
-        <w:t>,  1.1593,  4.7007,  0.9196,  2.1472,  1.8594</w:t>
-      </w:r>
-      <w:proofErr w:type="gramEnd"/>
-      <w:r>
-        <w:t>],</w:t>
-      </w:r>
-    </w:p>
-    <w:p>
-      <w:r>
-        <w:t xml:space="preserve">        [ 1.9775</w:t>
-      </w:r>
-      <w:proofErr w:type="gramStart"/>
-      <w:r>
-        <w:t>,  1.6942,  2.0896,  1.8660,  1.2625,  3.3896,  2.0075,  2.5970</w:t>
-      </w:r>
-      <w:proofErr w:type="gramEnd"/>
-      <w:r>
-        <w:t>,</w:t>
-      </w:r>
-    </w:p>
-    <w:p>
-      <w:r>
-        <w:t xml:space="preserve">          2.1299</w:t>
-      </w:r>
-      <w:proofErr w:type="gramStart"/>
-      <w:r>
-        <w:t>,  1.5852,  0.8107</w:t>
-      </w:r>
-      <w:proofErr w:type="gramEnd"/>
-      <w:r>
-        <w:t>, -0.</w:t>
-      </w:r>
-      <w:proofErr w:type="gramStart"/>
-      <w:r>
-        <w:t>8236,  0.7663,  0.9048</w:t>
-      </w:r>
-      <w:proofErr w:type="gramEnd"/>
-      <w:r>
-        <w:t>, -0.</w:t>
-      </w:r>
-      <w:proofErr w:type="gramStart"/>
-      <w:r>
-        <w:t>9294,  1.2358</w:t>
-      </w:r>
-      <w:proofErr w:type="gramEnd"/>
-      <w:r>
-        <w:t>,</w:t>
-      </w:r>
-    </w:p>
-    <w:p>
-      <w:r>
-        <w:t xml:space="preserve">          0.2263</w:t>
-      </w:r>
-      <w:proofErr w:type="gramStart"/>
-      <w:r>
-        <w:t>,  0.6284</w:t>
-      </w:r>
-      <w:proofErr w:type="gramEnd"/>
-      <w:r>
-        <w:t>, -0.</w:t>
-      </w:r>
-      <w:proofErr w:type="gramStart"/>
-      <w:r>
-        <w:t>3102,  0.5674,  2.1559,  1.2706,  2.0623,  2.1243</w:t>
-      </w:r>
-      <w:proofErr w:type="gramEnd"/>
-      <w:r>
-        <w:t>,</w:t>
-      </w:r>
-    </w:p>
-    <w:p>
-      <w:r>
-        <w:t xml:space="preserve">          0.7334</w:t>
-      </w:r>
-      <w:proofErr w:type="gramStart"/>
-      <w:r>
-        <w:t>,  3.2070,  1.9469,  2.6752,  1.9369,  2.4635</w:t>
-      </w:r>
-      <w:proofErr w:type="gramEnd"/>
-      <w:r>
-        <w:t>],</w:t>
-      </w:r>
-    </w:p>
-    <w:p>
-      <w:r>
-        <w:t xml:space="preserve">        [-1.4071, -1.2635, -1.3498, -1.1205, -1.3628, -0.3190, -0.3631, -0.6995,</w:t>
-      </w:r>
-    </w:p>
-    <w:p>
-      <w:r>
         <w:t xml:space="preserve">          1.9327</w:t>
       </w:r>
       <w:proofErr w:type="gramStart"/>
@@ -5652,6 +5653,7 @@
         <w:rPr>
           <w:b/>
           <w:bCs/>
+          <w:noProof/>
         </w:rPr>
         <w:lastRenderedPageBreak/>
         <w:drawing>
@@ -5752,9 +5754,10 @@
       <w:headerReference w:type="default" r:id="rId14"/>
       <w:footerReference w:type="default" r:id="rId15"/>
       <w:pgSz w:w="12240" w:h="15840"/>
-      <w:pgMar w:top="1380" w:right="1440" w:bottom="280" w:left="1440" w:header="720" w:footer="720" w:gutter="0"/>
+      <w:pgMar w:top="1380" w:right="1440" w:bottom="280" w:left="1440" w:header="0" w:footer="0" w:gutter="0"/>
       <w:pgNumType w:start="27"/>
       <w:cols w:space="720"/>
+      <w:docGrid w:linePitch="299"/>
     </w:sectPr>
   </w:body>
 </w:document>
@@ -5796,37 +5799,67 @@
       </w:tabs>
       <w:rPr>
         <w:color w:val="000000"/>
+        <w:lang w:val="en-US"/>
+      </w:rPr>
+    </w:pPr>
+    <w:r>
+      <w:rPr>
+        <w:color w:val="000000"/>
+        <w:lang w:val="en-US"/>
+      </w:rPr>
+      <w:t>Joseph Jonathan Fernandes</w:t>
+    </w:r>
+    <w:r>
+      <w:rPr>
+        <w:color w:val="000000"/>
+        <w:lang w:val="en-US"/>
+      </w:rPr>
+      <w:t xml:space="preserve">                                     </w:t>
+    </w:r>
+    <w:r>
+      <w:rPr>
+        <w:color w:val="000000"/>
+        <w:lang w:val="en-US"/>
+      </w:rPr>
+      <w:t>22B-CO-023</w:t>
+    </w:r>
+    <w:r>
+      <w:rPr>
+        <w:color w:val="000000"/>
+        <w:lang w:val="en-US"/>
+      </w:rPr>
+      <w:t xml:space="preserve">                                                      </w:t>
+    </w:r>
+    <w:r>
+      <w:rPr>
+        <w:color w:val="000000"/>
+        <w:lang w:val="en-US"/>
+      </w:rPr>
+      <w:t xml:space="preserve"> Batch D</w:t>
+    </w:r>
+  </w:p>
+  <w:p>
+    <w:pPr>
+      <w:pBdr>
+        <w:top w:val="nil"/>
+        <w:left w:val="nil"/>
+        <w:bottom w:val="nil"/>
+        <w:right w:val="nil"/>
+        <w:between w:val="nil"/>
+      </w:pBdr>
+      <w:tabs>
+        <w:tab w:val="center" w:pos="4513"/>
+        <w:tab w:val="right" w:pos="9026"/>
+      </w:tabs>
+      <w:rPr>
+        <w:color w:val="000000"/>
       </w:rPr>
     </w:pPr>
     <w:r>
       <w:rPr>
         <w:color w:val="000000"/>
       </w:rPr>
-      <w:t>Pratik Nayak</w:t>
-    </w:r>
-    <w:r>
-      <w:rPr>
-        <w:color w:val="000000"/>
-      </w:rPr>
       <w:tab/>
-    </w:r>
-    <w:r>
-      <w:rPr>
-        <w:color w:val="000000"/>
-      </w:rPr>
-      <w:t>22B-CO-040</w:t>
-    </w:r>
-    <w:r>
-      <w:rPr>
-        <w:color w:val="000000"/>
-      </w:rPr>
-      <w:tab/>
-    </w:r>
-    <w:r>
-      <w:rPr>
-        <w:color w:val="000000"/>
-      </w:rPr>
-      <w:t>Batch D</w:t>
     </w:r>
   </w:p>
 </w:ftr>

--- a/final documents of expts/Expt4NNDL.docx
+++ b/final documents of expts/Expt4NNDL.docx
@@ -96,7 +96,7 @@
               </wp:anchor>
             </w:drawing>
           </mc:Choice>
-          <mc:Fallback xmlns:sl="http://schemas.openxmlformats.org/schemaLibrary/2006/main" xmlns:a="http://schemas.openxmlformats.org/drawingml/2006/main" xmlns:pic="http://schemas.openxmlformats.org/drawingml/2006/picture" xmlns:c="http://schemas.openxmlformats.org/drawingml/2006/chart" xmlns:lc="http://schemas.openxmlformats.org/drawingml/2006/lockedCanvas" xmlns:dgm="http://schemas.openxmlformats.org/drawingml/2006/diagram" xmlns="http://schemas.microsoft.com/office/tasks/2019/documenttasks" xmlns:cr="http://schemas.microsoft.com/office/comments/2020/reactions">
+          <mc:Fallback xmlns:cr="http://schemas.microsoft.com/office/comments/2020/reactions" xmlns="http://schemas.microsoft.com/office/tasks/2019/documenttasks" xmlns:dgm="http://schemas.openxmlformats.org/drawingml/2006/diagram" xmlns:lc="http://schemas.openxmlformats.org/drawingml/2006/lockedCanvas" xmlns:c="http://schemas.openxmlformats.org/drawingml/2006/chart" xmlns:pic="http://schemas.openxmlformats.org/drawingml/2006/picture" xmlns:a="http://schemas.openxmlformats.org/drawingml/2006/main" xmlns:sl="http://schemas.openxmlformats.org/schemaLibrary/2006/main">
             <w:drawing>
               <wp:anchor allowOverlap="1" behindDoc="0" distB="0" distT="0" distL="0" distR="0" hidden="0" layoutInCell="1" locked="0" relativeHeight="0" simplePos="0">
                 <wp:simplePos x="0" y="0"/>
@@ -1235,7 +1235,6 @@
           <w:sz w:val="24"/>
           <w:szCs w:val="24"/>
         </w:rPr>
-        <w:lastRenderedPageBreak/>
         <w:t>Advantages</w:t>
       </w:r>
     </w:p>
@@ -2045,1580 +2044,6 @@
         <w:rPr>
           <w:rFonts w:asciiTheme="majorEastAsia" w:eastAsiaTheme="majorEastAsia" w:hAnsiTheme="majorEastAsia"/>
         </w:rPr>
-        <w:t># -----------------------------------------</w:t>
-      </w:r>
-    </w:p>
-    <w:p>
-      <w:pPr>
-        <w:rPr>
-          <w:rFonts w:asciiTheme="majorEastAsia" w:eastAsiaTheme="majorEastAsia" w:hAnsiTheme="majorEastAsia"/>
-        </w:rPr>
-      </w:pPr>
-      <w:r>
-        <w:rPr>
-          <w:rFonts w:asciiTheme="majorEastAsia" w:eastAsiaTheme="majorEastAsia" w:hAnsiTheme="majorEastAsia"/>
-        </w:rPr>
-        <w:t xml:space="preserve">data = </w:t>
-      </w:r>
-      <w:proofErr w:type="spellStart"/>
-      <w:r>
-        <w:rPr>
-          <w:rFonts w:asciiTheme="majorEastAsia" w:eastAsiaTheme="majorEastAsia" w:hAnsiTheme="majorEastAsia"/>
-        </w:rPr>
-        <w:t>load_breast_</w:t>
-      </w:r>
-      <w:proofErr w:type="gramStart"/>
-      <w:r>
-        <w:rPr>
-          <w:rFonts w:asciiTheme="majorEastAsia" w:eastAsiaTheme="majorEastAsia" w:hAnsiTheme="majorEastAsia"/>
-        </w:rPr>
-        <w:t>cancer</w:t>
-      </w:r>
-      <w:proofErr w:type="spellEnd"/>
-      <w:r>
-        <w:rPr>
-          <w:rFonts w:asciiTheme="majorEastAsia" w:eastAsiaTheme="majorEastAsia" w:hAnsiTheme="majorEastAsia"/>
-        </w:rPr>
-        <w:t>(</w:t>
-      </w:r>
-      <w:proofErr w:type="gramEnd"/>
-      <w:r>
-        <w:rPr>
-          <w:rFonts w:asciiTheme="majorEastAsia" w:eastAsiaTheme="majorEastAsia" w:hAnsiTheme="majorEastAsia"/>
-        </w:rPr>
-        <w:t>)</w:t>
-      </w:r>
-    </w:p>
-    <w:p>
-      <w:pPr>
-        <w:rPr>
-          <w:rFonts w:asciiTheme="majorEastAsia" w:eastAsiaTheme="majorEastAsia" w:hAnsiTheme="majorEastAsia"/>
-        </w:rPr>
-      </w:pPr>
-      <w:r>
-        <w:rPr>
-          <w:rFonts w:asciiTheme="majorEastAsia" w:eastAsiaTheme="majorEastAsia" w:hAnsiTheme="majorEastAsia"/>
-        </w:rPr>
-        <w:t xml:space="preserve">X = </w:t>
-      </w:r>
-      <w:proofErr w:type="spellStart"/>
-      <w:r>
-        <w:rPr>
-          <w:rFonts w:asciiTheme="majorEastAsia" w:eastAsiaTheme="majorEastAsia" w:hAnsiTheme="majorEastAsia"/>
-        </w:rPr>
-        <w:t>data.data</w:t>
-      </w:r>
-      <w:proofErr w:type="spellEnd"/>
-    </w:p>
-    <w:p>
-      <w:pPr>
-        <w:rPr>
-          <w:rFonts w:asciiTheme="majorEastAsia" w:eastAsiaTheme="majorEastAsia" w:hAnsiTheme="majorEastAsia"/>
-        </w:rPr>
-      </w:pPr>
-      <w:r>
-        <w:rPr>
-          <w:rFonts w:asciiTheme="majorEastAsia" w:eastAsiaTheme="majorEastAsia" w:hAnsiTheme="majorEastAsia"/>
-        </w:rPr>
-        <w:lastRenderedPageBreak/>
-        <w:t xml:space="preserve">y = </w:t>
-      </w:r>
-      <w:proofErr w:type="spellStart"/>
-      <w:proofErr w:type="gramStart"/>
-      <w:r>
-        <w:rPr>
-          <w:rFonts w:asciiTheme="majorEastAsia" w:eastAsiaTheme="majorEastAsia" w:hAnsiTheme="majorEastAsia"/>
-        </w:rPr>
-        <w:t>data.target</w:t>
-      </w:r>
-      <w:proofErr w:type="gramEnd"/>
-      <w:r>
-        <w:rPr>
-          <w:rFonts w:asciiTheme="majorEastAsia" w:eastAsiaTheme="majorEastAsia" w:hAnsiTheme="majorEastAsia"/>
-        </w:rPr>
-        <w:t>.</w:t>
-      </w:r>
-      <w:proofErr w:type="gramStart"/>
-      <w:r>
-        <w:rPr>
-          <w:rFonts w:asciiTheme="majorEastAsia" w:eastAsiaTheme="majorEastAsia" w:hAnsiTheme="majorEastAsia"/>
-        </w:rPr>
-        <w:t>reshape</w:t>
-      </w:r>
-      <w:proofErr w:type="spellEnd"/>
-      <w:r>
-        <w:rPr>
-          <w:rFonts w:asciiTheme="majorEastAsia" w:eastAsiaTheme="majorEastAsia" w:hAnsiTheme="majorEastAsia"/>
-        </w:rPr>
-        <w:t>(</w:t>
-      </w:r>
-      <w:proofErr w:type="gramEnd"/>
-      <w:r>
-        <w:rPr>
-          <w:rFonts w:asciiTheme="majorEastAsia" w:eastAsiaTheme="majorEastAsia" w:hAnsiTheme="majorEastAsia"/>
-        </w:rPr>
-        <w:t>-1, 1)</w:t>
-      </w:r>
-    </w:p>
-    <w:p>
-      <w:pPr>
-        <w:rPr>
-          <w:rFonts w:asciiTheme="majorEastAsia" w:eastAsiaTheme="majorEastAsia" w:hAnsiTheme="majorEastAsia"/>
-        </w:rPr>
-      </w:pPr>
-    </w:p>
-    <w:p>
-      <w:pPr>
-        <w:rPr>
-          <w:rFonts w:asciiTheme="majorEastAsia" w:eastAsiaTheme="majorEastAsia" w:hAnsiTheme="majorEastAsia"/>
-        </w:rPr>
-      </w:pPr>
-      <w:r>
-        <w:rPr>
-          <w:rFonts w:asciiTheme="majorEastAsia" w:eastAsiaTheme="majorEastAsia" w:hAnsiTheme="majorEastAsia"/>
-        </w:rPr>
-        <w:t># ---- Preview raw dataset ----</w:t>
-      </w:r>
-    </w:p>
-    <w:p>
-      <w:pPr>
-        <w:rPr>
-          <w:rFonts w:asciiTheme="majorEastAsia" w:eastAsiaTheme="majorEastAsia" w:hAnsiTheme="majorEastAsia"/>
-        </w:rPr>
-      </w:pPr>
-      <w:proofErr w:type="gramStart"/>
-      <w:r>
-        <w:rPr>
-          <w:rFonts w:asciiTheme="majorEastAsia" w:eastAsiaTheme="majorEastAsia" w:hAnsiTheme="majorEastAsia"/>
-        </w:rPr>
-        <w:t>print(</w:t>
-      </w:r>
-      <w:proofErr w:type="gramEnd"/>
-      <w:r>
-        <w:rPr>
-          <w:rFonts w:asciiTheme="majorEastAsia" w:eastAsiaTheme="majorEastAsia" w:hAnsiTheme="majorEastAsia"/>
-        </w:rPr>
-        <w:t>"\n=== Dataset Preview (First 5 Samples) ===")</w:t>
-      </w:r>
-    </w:p>
-    <w:p>
-      <w:pPr>
-        <w:rPr>
-          <w:rFonts w:asciiTheme="majorEastAsia" w:eastAsiaTheme="majorEastAsia" w:hAnsiTheme="majorEastAsia"/>
-        </w:rPr>
-      </w:pPr>
-      <w:proofErr w:type="spellStart"/>
-      <w:r>
-        <w:rPr>
-          <w:rFonts w:asciiTheme="majorEastAsia" w:eastAsiaTheme="majorEastAsia" w:hAnsiTheme="majorEastAsia"/>
-        </w:rPr>
-        <w:t>df_preview</w:t>
-      </w:r>
-      <w:proofErr w:type="spellEnd"/>
-      <w:r>
-        <w:rPr>
-          <w:rFonts w:asciiTheme="majorEastAsia" w:eastAsiaTheme="majorEastAsia" w:hAnsiTheme="majorEastAsia"/>
-        </w:rPr>
-        <w:t xml:space="preserve"> = </w:t>
-      </w:r>
-      <w:proofErr w:type="spellStart"/>
-      <w:proofErr w:type="gramStart"/>
-      <w:r>
-        <w:rPr>
-          <w:rFonts w:asciiTheme="majorEastAsia" w:eastAsiaTheme="majorEastAsia" w:hAnsiTheme="majorEastAsia"/>
-        </w:rPr>
-        <w:t>pd.DataFrame</w:t>
-      </w:r>
-      <w:proofErr w:type="spellEnd"/>
-      <w:proofErr w:type="gramEnd"/>
-      <w:r>
-        <w:rPr>
-          <w:rFonts w:asciiTheme="majorEastAsia" w:eastAsiaTheme="majorEastAsia" w:hAnsiTheme="majorEastAsia"/>
-        </w:rPr>
-        <w:t>(</w:t>
-      </w:r>
-      <w:proofErr w:type="gramStart"/>
-      <w:r>
-        <w:rPr>
-          <w:rFonts w:asciiTheme="majorEastAsia" w:eastAsiaTheme="majorEastAsia" w:hAnsiTheme="majorEastAsia"/>
-        </w:rPr>
-        <w:t>X[</w:t>
-      </w:r>
-      <w:proofErr w:type="gramEnd"/>
-      <w:r>
-        <w:rPr>
-          <w:rFonts w:asciiTheme="majorEastAsia" w:eastAsiaTheme="majorEastAsia" w:hAnsiTheme="majorEastAsia"/>
-        </w:rPr>
-        <w:t>:5], columns=</w:t>
-      </w:r>
-      <w:proofErr w:type="spellStart"/>
-      <w:proofErr w:type="gramStart"/>
-      <w:r>
-        <w:rPr>
-          <w:rFonts w:asciiTheme="majorEastAsia" w:eastAsiaTheme="majorEastAsia" w:hAnsiTheme="majorEastAsia"/>
-        </w:rPr>
-        <w:t>data.feature</w:t>
-      </w:r>
-      <w:proofErr w:type="gramEnd"/>
-      <w:r>
-        <w:rPr>
-          <w:rFonts w:asciiTheme="majorEastAsia" w:eastAsiaTheme="majorEastAsia" w:hAnsiTheme="majorEastAsia"/>
-        </w:rPr>
-        <w:t>_names</w:t>
-      </w:r>
-      <w:proofErr w:type="spellEnd"/>
-      <w:r>
-        <w:rPr>
-          <w:rFonts w:asciiTheme="majorEastAsia" w:eastAsiaTheme="majorEastAsia" w:hAnsiTheme="majorEastAsia"/>
-        </w:rPr>
-        <w:t>)</w:t>
-      </w:r>
-    </w:p>
-    <w:p>
-      <w:pPr>
-        <w:rPr>
-          <w:rFonts w:asciiTheme="majorEastAsia" w:eastAsiaTheme="majorEastAsia" w:hAnsiTheme="majorEastAsia"/>
-        </w:rPr>
-      </w:pPr>
-      <w:proofErr w:type="spellStart"/>
-      <w:r>
-        <w:rPr>
-          <w:rFonts w:asciiTheme="majorEastAsia" w:eastAsiaTheme="majorEastAsia" w:hAnsiTheme="majorEastAsia"/>
-        </w:rPr>
-        <w:t>df_preview</w:t>
-      </w:r>
-      <w:proofErr w:type="spellEnd"/>
-      <w:r>
-        <w:rPr>
-          <w:rFonts w:asciiTheme="majorEastAsia" w:eastAsiaTheme="majorEastAsia" w:hAnsiTheme="majorEastAsia"/>
-        </w:rPr>
-        <w:t xml:space="preserve">["target"] = </w:t>
-      </w:r>
-      <w:proofErr w:type="gramStart"/>
-      <w:r>
-        <w:rPr>
-          <w:rFonts w:asciiTheme="majorEastAsia" w:eastAsiaTheme="majorEastAsia" w:hAnsiTheme="majorEastAsia"/>
-        </w:rPr>
-        <w:t>y[</w:t>
-      </w:r>
-      <w:proofErr w:type="gramEnd"/>
-      <w:r>
-        <w:rPr>
-          <w:rFonts w:asciiTheme="majorEastAsia" w:eastAsiaTheme="majorEastAsia" w:hAnsiTheme="majorEastAsia"/>
-        </w:rPr>
-        <w:t>:5]</w:t>
-      </w:r>
-    </w:p>
-    <w:p>
-      <w:pPr>
-        <w:rPr>
-          <w:rFonts w:asciiTheme="majorEastAsia" w:eastAsiaTheme="majorEastAsia" w:hAnsiTheme="majorEastAsia"/>
-        </w:rPr>
-      </w:pPr>
-      <w:r>
-        <w:rPr>
-          <w:rFonts w:asciiTheme="majorEastAsia" w:eastAsiaTheme="majorEastAsia" w:hAnsiTheme="majorEastAsia"/>
-        </w:rPr>
-        <w:t>print(</w:t>
-      </w:r>
-      <w:proofErr w:type="spellStart"/>
-      <w:r>
-        <w:rPr>
-          <w:rFonts w:asciiTheme="majorEastAsia" w:eastAsiaTheme="majorEastAsia" w:hAnsiTheme="majorEastAsia"/>
-        </w:rPr>
-        <w:t>df_preview</w:t>
-      </w:r>
-      <w:proofErr w:type="spellEnd"/>
-      <w:r>
-        <w:rPr>
-          <w:rFonts w:asciiTheme="majorEastAsia" w:eastAsiaTheme="majorEastAsia" w:hAnsiTheme="majorEastAsia"/>
-        </w:rPr>
-        <w:t>)</w:t>
-      </w:r>
-    </w:p>
-    <w:p>
-      <w:pPr>
-        <w:rPr>
-          <w:rFonts w:asciiTheme="majorEastAsia" w:eastAsiaTheme="majorEastAsia" w:hAnsiTheme="majorEastAsia"/>
-        </w:rPr>
-      </w:pPr>
-    </w:p>
-    <w:p>
-      <w:pPr>
-        <w:rPr>
-          <w:rFonts w:asciiTheme="majorEastAsia" w:eastAsiaTheme="majorEastAsia" w:hAnsiTheme="majorEastAsia"/>
-        </w:rPr>
-      </w:pPr>
-      <w:r>
-        <w:rPr>
-          <w:rFonts w:asciiTheme="majorEastAsia" w:eastAsiaTheme="majorEastAsia" w:hAnsiTheme="majorEastAsia"/>
-        </w:rPr>
-        <w:t># Normalize inputs</w:t>
-      </w:r>
-    </w:p>
-    <w:p>
-      <w:pPr>
-        <w:rPr>
-          <w:rFonts w:asciiTheme="majorEastAsia" w:eastAsiaTheme="majorEastAsia" w:hAnsiTheme="majorEastAsia"/>
-        </w:rPr>
-      </w:pPr>
-      <w:r>
-        <w:rPr>
-          <w:rFonts w:asciiTheme="majorEastAsia" w:eastAsiaTheme="majorEastAsia" w:hAnsiTheme="majorEastAsia"/>
-        </w:rPr>
-        <w:t xml:space="preserve">scaler = </w:t>
-      </w:r>
-      <w:proofErr w:type="spellStart"/>
-      <w:proofErr w:type="gramStart"/>
-      <w:r>
-        <w:rPr>
-          <w:rFonts w:asciiTheme="majorEastAsia" w:eastAsiaTheme="majorEastAsia" w:hAnsiTheme="majorEastAsia"/>
-        </w:rPr>
-        <w:t>StandardScaler</w:t>
-      </w:r>
-      <w:proofErr w:type="spellEnd"/>
-      <w:r>
-        <w:rPr>
-          <w:rFonts w:asciiTheme="majorEastAsia" w:eastAsiaTheme="majorEastAsia" w:hAnsiTheme="majorEastAsia"/>
-        </w:rPr>
-        <w:t>(</w:t>
-      </w:r>
-      <w:proofErr w:type="gramEnd"/>
-      <w:r>
-        <w:rPr>
-          <w:rFonts w:asciiTheme="majorEastAsia" w:eastAsiaTheme="majorEastAsia" w:hAnsiTheme="majorEastAsia"/>
-        </w:rPr>
-        <w:t>)</w:t>
-      </w:r>
-    </w:p>
-    <w:p>
-      <w:pPr>
-        <w:rPr>
-          <w:rFonts w:asciiTheme="majorEastAsia" w:eastAsiaTheme="majorEastAsia" w:hAnsiTheme="majorEastAsia"/>
-        </w:rPr>
-      </w:pPr>
-      <w:r>
-        <w:rPr>
-          <w:rFonts w:asciiTheme="majorEastAsia" w:eastAsiaTheme="majorEastAsia" w:hAnsiTheme="majorEastAsia"/>
-        </w:rPr>
-        <w:t xml:space="preserve">X = </w:t>
-      </w:r>
-      <w:proofErr w:type="spellStart"/>
-      <w:r>
-        <w:rPr>
-          <w:rFonts w:asciiTheme="majorEastAsia" w:eastAsiaTheme="majorEastAsia" w:hAnsiTheme="majorEastAsia"/>
-        </w:rPr>
-        <w:t>scaler.fit_transform</w:t>
-      </w:r>
-      <w:proofErr w:type="spellEnd"/>
-      <w:r>
-        <w:rPr>
-          <w:rFonts w:asciiTheme="majorEastAsia" w:eastAsiaTheme="majorEastAsia" w:hAnsiTheme="majorEastAsia"/>
-        </w:rPr>
-        <w:t>(X)</w:t>
-      </w:r>
-    </w:p>
-    <w:p>
-      <w:pPr>
-        <w:rPr>
-          <w:rFonts w:asciiTheme="majorEastAsia" w:eastAsiaTheme="majorEastAsia" w:hAnsiTheme="majorEastAsia"/>
-        </w:rPr>
-      </w:pPr>
-    </w:p>
-    <w:p>
-      <w:pPr>
-        <w:rPr>
-          <w:rFonts w:asciiTheme="majorEastAsia" w:eastAsiaTheme="majorEastAsia" w:hAnsiTheme="majorEastAsia"/>
-        </w:rPr>
-      </w:pPr>
-      <w:r>
-        <w:rPr>
-          <w:rFonts w:asciiTheme="majorEastAsia" w:eastAsiaTheme="majorEastAsia" w:hAnsiTheme="majorEastAsia"/>
-        </w:rPr>
-        <w:t># Train-test split</w:t>
-      </w:r>
-    </w:p>
-    <w:p>
-      <w:pPr>
-        <w:rPr>
-          <w:rFonts w:asciiTheme="majorEastAsia" w:eastAsiaTheme="majorEastAsia" w:hAnsiTheme="majorEastAsia"/>
-        </w:rPr>
-      </w:pPr>
-      <w:proofErr w:type="spellStart"/>
-      <w:r>
-        <w:rPr>
-          <w:rFonts w:asciiTheme="majorEastAsia" w:eastAsiaTheme="majorEastAsia" w:hAnsiTheme="majorEastAsia"/>
-        </w:rPr>
-        <w:t>X_train</w:t>
-      </w:r>
-      <w:proofErr w:type="spellEnd"/>
-      <w:r>
-        <w:rPr>
-          <w:rFonts w:asciiTheme="majorEastAsia" w:eastAsiaTheme="majorEastAsia" w:hAnsiTheme="majorEastAsia"/>
-        </w:rPr>
-        <w:t xml:space="preserve">, </w:t>
-      </w:r>
-      <w:proofErr w:type="spellStart"/>
-      <w:r>
-        <w:rPr>
-          <w:rFonts w:asciiTheme="majorEastAsia" w:eastAsiaTheme="majorEastAsia" w:hAnsiTheme="majorEastAsia"/>
-        </w:rPr>
-        <w:t>X_test</w:t>
-      </w:r>
-      <w:proofErr w:type="spellEnd"/>
-      <w:r>
-        <w:rPr>
-          <w:rFonts w:asciiTheme="majorEastAsia" w:eastAsiaTheme="majorEastAsia" w:hAnsiTheme="majorEastAsia"/>
-        </w:rPr>
-        <w:t xml:space="preserve">, </w:t>
-      </w:r>
-      <w:proofErr w:type="spellStart"/>
-      <w:r>
-        <w:rPr>
-          <w:rFonts w:asciiTheme="majorEastAsia" w:eastAsiaTheme="majorEastAsia" w:hAnsiTheme="majorEastAsia"/>
-        </w:rPr>
-        <w:t>y_train</w:t>
-      </w:r>
-      <w:proofErr w:type="spellEnd"/>
-      <w:r>
-        <w:rPr>
-          <w:rFonts w:asciiTheme="majorEastAsia" w:eastAsiaTheme="majorEastAsia" w:hAnsiTheme="majorEastAsia"/>
-        </w:rPr>
-        <w:t xml:space="preserve">, </w:t>
-      </w:r>
-      <w:proofErr w:type="spellStart"/>
-      <w:r>
-        <w:rPr>
-          <w:rFonts w:asciiTheme="majorEastAsia" w:eastAsiaTheme="majorEastAsia" w:hAnsiTheme="majorEastAsia"/>
-        </w:rPr>
-        <w:t>y_test</w:t>
-      </w:r>
-      <w:proofErr w:type="spellEnd"/>
-      <w:r>
-        <w:rPr>
-          <w:rFonts w:asciiTheme="majorEastAsia" w:eastAsiaTheme="majorEastAsia" w:hAnsiTheme="majorEastAsia"/>
-        </w:rPr>
-        <w:t xml:space="preserve"> = </w:t>
-      </w:r>
-      <w:proofErr w:type="spellStart"/>
-      <w:r>
-        <w:rPr>
-          <w:rFonts w:asciiTheme="majorEastAsia" w:eastAsiaTheme="majorEastAsia" w:hAnsiTheme="majorEastAsia"/>
-        </w:rPr>
-        <w:t>train_test_</w:t>
-      </w:r>
-      <w:proofErr w:type="gramStart"/>
-      <w:r>
-        <w:rPr>
-          <w:rFonts w:asciiTheme="majorEastAsia" w:eastAsiaTheme="majorEastAsia" w:hAnsiTheme="majorEastAsia"/>
-        </w:rPr>
-        <w:t>split</w:t>
-      </w:r>
-      <w:proofErr w:type="spellEnd"/>
-      <w:r>
-        <w:rPr>
-          <w:rFonts w:asciiTheme="majorEastAsia" w:eastAsiaTheme="majorEastAsia" w:hAnsiTheme="majorEastAsia"/>
-        </w:rPr>
-        <w:t>(</w:t>
-      </w:r>
-      <w:proofErr w:type="gramEnd"/>
-    </w:p>
-    <w:p>
-      <w:pPr>
-        <w:rPr>
-          <w:rFonts w:asciiTheme="majorEastAsia" w:eastAsiaTheme="majorEastAsia" w:hAnsiTheme="majorEastAsia"/>
-        </w:rPr>
-      </w:pPr>
-      <w:r>
-        <w:rPr>
-          <w:rFonts w:asciiTheme="majorEastAsia" w:eastAsiaTheme="majorEastAsia" w:hAnsiTheme="majorEastAsia"/>
-        </w:rPr>
-        <w:t xml:space="preserve">    X, y, </w:t>
-      </w:r>
-      <w:proofErr w:type="spellStart"/>
-      <w:r>
-        <w:rPr>
-          <w:rFonts w:asciiTheme="majorEastAsia" w:eastAsiaTheme="majorEastAsia" w:hAnsiTheme="majorEastAsia"/>
-        </w:rPr>
-        <w:t>test_size</w:t>
-      </w:r>
-      <w:proofErr w:type="spellEnd"/>
-      <w:r>
-        <w:rPr>
-          <w:rFonts w:asciiTheme="majorEastAsia" w:eastAsiaTheme="majorEastAsia" w:hAnsiTheme="majorEastAsia"/>
-        </w:rPr>
-        <w:t xml:space="preserve">=0.2, </w:t>
-      </w:r>
-      <w:proofErr w:type="spellStart"/>
-      <w:r>
-        <w:rPr>
-          <w:rFonts w:asciiTheme="majorEastAsia" w:eastAsiaTheme="majorEastAsia" w:hAnsiTheme="majorEastAsia"/>
-        </w:rPr>
-        <w:t>random_state</w:t>
-      </w:r>
-      <w:proofErr w:type="spellEnd"/>
-      <w:r>
-        <w:rPr>
-          <w:rFonts w:asciiTheme="majorEastAsia" w:eastAsiaTheme="majorEastAsia" w:hAnsiTheme="majorEastAsia"/>
-        </w:rPr>
-        <w:t>=42</w:t>
-      </w:r>
-    </w:p>
-    <w:p>
-      <w:pPr>
-        <w:rPr>
-          <w:rFonts w:asciiTheme="majorEastAsia" w:eastAsiaTheme="majorEastAsia" w:hAnsiTheme="majorEastAsia"/>
-        </w:rPr>
-      </w:pPr>
-      <w:r>
-        <w:rPr>
-          <w:rFonts w:asciiTheme="majorEastAsia" w:eastAsiaTheme="majorEastAsia" w:hAnsiTheme="majorEastAsia"/>
-        </w:rPr>
-        <w:t>)</w:t>
-      </w:r>
-    </w:p>
-    <w:p>
-      <w:pPr>
-        <w:rPr>
-          <w:rFonts w:asciiTheme="majorEastAsia" w:eastAsiaTheme="majorEastAsia" w:hAnsiTheme="majorEastAsia"/>
-        </w:rPr>
-      </w:pPr>
-    </w:p>
-    <w:p>
-      <w:pPr>
-        <w:rPr>
-          <w:rFonts w:asciiTheme="majorEastAsia" w:eastAsiaTheme="majorEastAsia" w:hAnsiTheme="majorEastAsia"/>
-        </w:rPr>
-      </w:pPr>
-      <w:r>
-        <w:rPr>
-          <w:rFonts w:asciiTheme="majorEastAsia" w:eastAsiaTheme="majorEastAsia" w:hAnsiTheme="majorEastAsia"/>
-        </w:rPr>
-        <w:t># Convert to tensors</w:t>
-      </w:r>
-    </w:p>
-    <w:p>
-      <w:pPr>
-        <w:rPr>
-          <w:rFonts w:asciiTheme="majorEastAsia" w:eastAsiaTheme="majorEastAsia" w:hAnsiTheme="majorEastAsia"/>
-        </w:rPr>
-      </w:pPr>
-      <w:proofErr w:type="spellStart"/>
-      <w:r>
-        <w:rPr>
-          <w:rFonts w:asciiTheme="majorEastAsia" w:eastAsiaTheme="majorEastAsia" w:hAnsiTheme="majorEastAsia"/>
-        </w:rPr>
-        <w:t>X_train</w:t>
-      </w:r>
-      <w:proofErr w:type="spellEnd"/>
-      <w:r>
-        <w:rPr>
-          <w:rFonts w:asciiTheme="majorEastAsia" w:eastAsiaTheme="majorEastAsia" w:hAnsiTheme="majorEastAsia"/>
-        </w:rPr>
-        <w:t xml:space="preserve"> = </w:t>
-      </w:r>
-      <w:proofErr w:type="spellStart"/>
-      <w:proofErr w:type="gramStart"/>
-      <w:r>
-        <w:rPr>
-          <w:rFonts w:asciiTheme="majorEastAsia" w:eastAsiaTheme="majorEastAsia" w:hAnsiTheme="majorEastAsia"/>
-        </w:rPr>
-        <w:t>torch.tensor</w:t>
-      </w:r>
-      <w:proofErr w:type="spellEnd"/>
-      <w:proofErr w:type="gramEnd"/>
-      <w:r>
-        <w:rPr>
-          <w:rFonts w:asciiTheme="majorEastAsia" w:eastAsiaTheme="majorEastAsia" w:hAnsiTheme="majorEastAsia"/>
-        </w:rPr>
-        <w:t>(</w:t>
-      </w:r>
-      <w:proofErr w:type="spellStart"/>
-      <w:r>
-        <w:rPr>
-          <w:rFonts w:asciiTheme="majorEastAsia" w:eastAsiaTheme="majorEastAsia" w:hAnsiTheme="majorEastAsia"/>
-        </w:rPr>
-        <w:t>X_train</w:t>
-      </w:r>
-      <w:proofErr w:type="spellEnd"/>
-      <w:r>
-        <w:rPr>
-          <w:rFonts w:asciiTheme="majorEastAsia" w:eastAsiaTheme="majorEastAsia" w:hAnsiTheme="majorEastAsia"/>
-        </w:rPr>
-        <w:t xml:space="preserve">, </w:t>
-      </w:r>
-      <w:proofErr w:type="spellStart"/>
-      <w:r>
-        <w:rPr>
-          <w:rFonts w:asciiTheme="majorEastAsia" w:eastAsiaTheme="majorEastAsia" w:hAnsiTheme="majorEastAsia"/>
-        </w:rPr>
-        <w:t>dtype</w:t>
-      </w:r>
-      <w:proofErr w:type="spellEnd"/>
-      <w:r>
-        <w:rPr>
-          <w:rFonts w:asciiTheme="majorEastAsia" w:eastAsiaTheme="majorEastAsia" w:hAnsiTheme="majorEastAsia"/>
-        </w:rPr>
-        <w:t>=</w:t>
-      </w:r>
-      <w:proofErr w:type="gramStart"/>
-      <w:r>
-        <w:rPr>
-          <w:rFonts w:asciiTheme="majorEastAsia" w:eastAsiaTheme="majorEastAsia" w:hAnsiTheme="majorEastAsia"/>
-        </w:rPr>
-        <w:t>torch.float</w:t>
-      </w:r>
-      <w:proofErr w:type="gramEnd"/>
-      <w:r>
-        <w:rPr>
-          <w:rFonts w:asciiTheme="majorEastAsia" w:eastAsiaTheme="majorEastAsia" w:hAnsiTheme="majorEastAsia"/>
-        </w:rPr>
-        <w:t>32).to(device)</w:t>
-      </w:r>
-    </w:p>
-    <w:p>
-      <w:pPr>
-        <w:rPr>
-          <w:rFonts w:asciiTheme="majorEastAsia" w:eastAsiaTheme="majorEastAsia" w:hAnsiTheme="majorEastAsia"/>
-        </w:rPr>
-      </w:pPr>
-      <w:proofErr w:type="spellStart"/>
-      <w:r>
-        <w:rPr>
-          <w:rFonts w:asciiTheme="majorEastAsia" w:eastAsiaTheme="majorEastAsia" w:hAnsiTheme="majorEastAsia"/>
-        </w:rPr>
-        <w:t>y_train</w:t>
-      </w:r>
-      <w:proofErr w:type="spellEnd"/>
-      <w:r>
-        <w:rPr>
-          <w:rFonts w:asciiTheme="majorEastAsia" w:eastAsiaTheme="majorEastAsia" w:hAnsiTheme="majorEastAsia"/>
-        </w:rPr>
-        <w:t xml:space="preserve"> = </w:t>
-      </w:r>
-      <w:proofErr w:type="spellStart"/>
-      <w:proofErr w:type="gramStart"/>
-      <w:r>
-        <w:rPr>
-          <w:rFonts w:asciiTheme="majorEastAsia" w:eastAsiaTheme="majorEastAsia" w:hAnsiTheme="majorEastAsia"/>
-        </w:rPr>
-        <w:t>torch.tensor</w:t>
-      </w:r>
-      <w:proofErr w:type="spellEnd"/>
-      <w:proofErr w:type="gramEnd"/>
-      <w:r>
-        <w:rPr>
-          <w:rFonts w:asciiTheme="majorEastAsia" w:eastAsiaTheme="majorEastAsia" w:hAnsiTheme="majorEastAsia"/>
-        </w:rPr>
-        <w:t>(</w:t>
-      </w:r>
-      <w:proofErr w:type="spellStart"/>
-      <w:r>
-        <w:rPr>
-          <w:rFonts w:asciiTheme="majorEastAsia" w:eastAsiaTheme="majorEastAsia" w:hAnsiTheme="majorEastAsia"/>
-        </w:rPr>
-        <w:t>y_train</w:t>
-      </w:r>
-      <w:proofErr w:type="spellEnd"/>
-      <w:r>
-        <w:rPr>
-          <w:rFonts w:asciiTheme="majorEastAsia" w:eastAsiaTheme="majorEastAsia" w:hAnsiTheme="majorEastAsia"/>
-        </w:rPr>
-        <w:t xml:space="preserve">, </w:t>
-      </w:r>
-      <w:proofErr w:type="spellStart"/>
-      <w:r>
-        <w:rPr>
-          <w:rFonts w:asciiTheme="majorEastAsia" w:eastAsiaTheme="majorEastAsia" w:hAnsiTheme="majorEastAsia"/>
-        </w:rPr>
-        <w:t>dtype</w:t>
-      </w:r>
-      <w:proofErr w:type="spellEnd"/>
-      <w:r>
-        <w:rPr>
-          <w:rFonts w:asciiTheme="majorEastAsia" w:eastAsiaTheme="majorEastAsia" w:hAnsiTheme="majorEastAsia"/>
-        </w:rPr>
-        <w:t>=</w:t>
-      </w:r>
-      <w:proofErr w:type="gramStart"/>
-      <w:r>
-        <w:rPr>
-          <w:rFonts w:asciiTheme="majorEastAsia" w:eastAsiaTheme="majorEastAsia" w:hAnsiTheme="majorEastAsia"/>
-        </w:rPr>
-        <w:t>torch.float</w:t>
-      </w:r>
-      <w:proofErr w:type="gramEnd"/>
-      <w:r>
-        <w:rPr>
-          <w:rFonts w:asciiTheme="majorEastAsia" w:eastAsiaTheme="majorEastAsia" w:hAnsiTheme="majorEastAsia"/>
-        </w:rPr>
-        <w:t>32).to(device)</w:t>
-      </w:r>
-    </w:p>
-    <w:p>
-      <w:pPr>
-        <w:rPr>
-          <w:rFonts w:asciiTheme="majorEastAsia" w:eastAsiaTheme="majorEastAsia" w:hAnsiTheme="majorEastAsia"/>
-        </w:rPr>
-      </w:pPr>
-    </w:p>
-    <w:p>
-      <w:pPr>
-        <w:rPr>
-          <w:rFonts w:asciiTheme="majorEastAsia" w:eastAsiaTheme="majorEastAsia" w:hAnsiTheme="majorEastAsia"/>
-        </w:rPr>
-      </w:pPr>
-      <w:proofErr w:type="spellStart"/>
-      <w:r>
-        <w:rPr>
-          <w:rFonts w:asciiTheme="majorEastAsia" w:eastAsiaTheme="majorEastAsia" w:hAnsiTheme="majorEastAsia"/>
-        </w:rPr>
-        <w:t>X_test</w:t>
-      </w:r>
-      <w:proofErr w:type="spellEnd"/>
-      <w:r>
-        <w:rPr>
-          <w:rFonts w:asciiTheme="majorEastAsia" w:eastAsiaTheme="majorEastAsia" w:hAnsiTheme="majorEastAsia"/>
-        </w:rPr>
-        <w:t xml:space="preserve"> = </w:t>
-      </w:r>
-      <w:proofErr w:type="spellStart"/>
-      <w:proofErr w:type="gramStart"/>
-      <w:r>
-        <w:rPr>
-          <w:rFonts w:asciiTheme="majorEastAsia" w:eastAsiaTheme="majorEastAsia" w:hAnsiTheme="majorEastAsia"/>
-        </w:rPr>
-        <w:t>torch.tensor</w:t>
-      </w:r>
-      <w:proofErr w:type="spellEnd"/>
-      <w:proofErr w:type="gramEnd"/>
-      <w:r>
-        <w:rPr>
-          <w:rFonts w:asciiTheme="majorEastAsia" w:eastAsiaTheme="majorEastAsia" w:hAnsiTheme="majorEastAsia"/>
-        </w:rPr>
-        <w:t>(</w:t>
-      </w:r>
-      <w:proofErr w:type="spellStart"/>
-      <w:r>
-        <w:rPr>
-          <w:rFonts w:asciiTheme="majorEastAsia" w:eastAsiaTheme="majorEastAsia" w:hAnsiTheme="majorEastAsia"/>
-        </w:rPr>
-        <w:t>X_test</w:t>
-      </w:r>
-      <w:proofErr w:type="spellEnd"/>
-      <w:r>
-        <w:rPr>
-          <w:rFonts w:asciiTheme="majorEastAsia" w:eastAsiaTheme="majorEastAsia" w:hAnsiTheme="majorEastAsia"/>
-        </w:rPr>
-        <w:t xml:space="preserve">, </w:t>
-      </w:r>
-      <w:proofErr w:type="spellStart"/>
-      <w:r>
-        <w:rPr>
-          <w:rFonts w:asciiTheme="majorEastAsia" w:eastAsiaTheme="majorEastAsia" w:hAnsiTheme="majorEastAsia"/>
-        </w:rPr>
-        <w:t>dtype</w:t>
-      </w:r>
-      <w:proofErr w:type="spellEnd"/>
-      <w:r>
-        <w:rPr>
-          <w:rFonts w:asciiTheme="majorEastAsia" w:eastAsiaTheme="majorEastAsia" w:hAnsiTheme="majorEastAsia"/>
-        </w:rPr>
-        <w:t>=</w:t>
-      </w:r>
-      <w:proofErr w:type="gramStart"/>
-      <w:r>
-        <w:rPr>
-          <w:rFonts w:asciiTheme="majorEastAsia" w:eastAsiaTheme="majorEastAsia" w:hAnsiTheme="majorEastAsia"/>
-        </w:rPr>
-        <w:t>torch.float</w:t>
-      </w:r>
-      <w:proofErr w:type="gramEnd"/>
-      <w:r>
-        <w:rPr>
-          <w:rFonts w:asciiTheme="majorEastAsia" w:eastAsiaTheme="majorEastAsia" w:hAnsiTheme="majorEastAsia"/>
-        </w:rPr>
-        <w:t>32).to(device)</w:t>
-      </w:r>
-    </w:p>
-    <w:p>
-      <w:pPr>
-        <w:rPr>
-          <w:rFonts w:asciiTheme="majorEastAsia" w:eastAsiaTheme="majorEastAsia" w:hAnsiTheme="majorEastAsia"/>
-        </w:rPr>
-      </w:pPr>
-      <w:proofErr w:type="spellStart"/>
-      <w:r>
-        <w:rPr>
-          <w:rFonts w:asciiTheme="majorEastAsia" w:eastAsiaTheme="majorEastAsia" w:hAnsiTheme="majorEastAsia"/>
-        </w:rPr>
-        <w:t>y_test</w:t>
-      </w:r>
-      <w:proofErr w:type="spellEnd"/>
-      <w:r>
-        <w:rPr>
-          <w:rFonts w:asciiTheme="majorEastAsia" w:eastAsiaTheme="majorEastAsia" w:hAnsiTheme="majorEastAsia"/>
-        </w:rPr>
-        <w:t xml:space="preserve"> = </w:t>
-      </w:r>
-      <w:proofErr w:type="spellStart"/>
-      <w:proofErr w:type="gramStart"/>
-      <w:r>
-        <w:rPr>
-          <w:rFonts w:asciiTheme="majorEastAsia" w:eastAsiaTheme="majorEastAsia" w:hAnsiTheme="majorEastAsia"/>
-        </w:rPr>
-        <w:t>torch.tensor</w:t>
-      </w:r>
-      <w:proofErr w:type="spellEnd"/>
-      <w:proofErr w:type="gramEnd"/>
-      <w:r>
-        <w:rPr>
-          <w:rFonts w:asciiTheme="majorEastAsia" w:eastAsiaTheme="majorEastAsia" w:hAnsiTheme="majorEastAsia"/>
-        </w:rPr>
-        <w:t>(</w:t>
-      </w:r>
-      <w:proofErr w:type="spellStart"/>
-      <w:r>
-        <w:rPr>
-          <w:rFonts w:asciiTheme="majorEastAsia" w:eastAsiaTheme="majorEastAsia" w:hAnsiTheme="majorEastAsia"/>
-        </w:rPr>
-        <w:t>y_test</w:t>
-      </w:r>
-      <w:proofErr w:type="spellEnd"/>
-      <w:r>
-        <w:rPr>
-          <w:rFonts w:asciiTheme="majorEastAsia" w:eastAsiaTheme="majorEastAsia" w:hAnsiTheme="majorEastAsia"/>
-        </w:rPr>
-        <w:t xml:space="preserve">, </w:t>
-      </w:r>
-      <w:proofErr w:type="spellStart"/>
-      <w:r>
-        <w:rPr>
-          <w:rFonts w:asciiTheme="majorEastAsia" w:eastAsiaTheme="majorEastAsia" w:hAnsiTheme="majorEastAsia"/>
-        </w:rPr>
-        <w:t>dtype</w:t>
-      </w:r>
-      <w:proofErr w:type="spellEnd"/>
-      <w:r>
-        <w:rPr>
-          <w:rFonts w:asciiTheme="majorEastAsia" w:eastAsiaTheme="majorEastAsia" w:hAnsiTheme="majorEastAsia"/>
-        </w:rPr>
-        <w:t>=</w:t>
-      </w:r>
-      <w:proofErr w:type="gramStart"/>
-      <w:r>
-        <w:rPr>
-          <w:rFonts w:asciiTheme="majorEastAsia" w:eastAsiaTheme="majorEastAsia" w:hAnsiTheme="majorEastAsia"/>
-        </w:rPr>
-        <w:t>torch.float</w:t>
-      </w:r>
-      <w:proofErr w:type="gramEnd"/>
-      <w:r>
-        <w:rPr>
-          <w:rFonts w:asciiTheme="majorEastAsia" w:eastAsiaTheme="majorEastAsia" w:hAnsiTheme="majorEastAsia"/>
-        </w:rPr>
-        <w:t>32).to(device)</w:t>
-      </w:r>
-    </w:p>
-    <w:p>
-      <w:pPr>
-        <w:rPr>
-          <w:rFonts w:asciiTheme="majorEastAsia" w:eastAsiaTheme="majorEastAsia" w:hAnsiTheme="majorEastAsia"/>
-        </w:rPr>
-      </w:pPr>
-    </w:p>
-    <w:p>
-      <w:pPr>
-        <w:rPr>
-          <w:rFonts w:asciiTheme="majorEastAsia" w:eastAsiaTheme="majorEastAsia" w:hAnsiTheme="majorEastAsia"/>
-        </w:rPr>
-      </w:pPr>
-      <w:proofErr w:type="gramStart"/>
-      <w:r>
-        <w:rPr>
-          <w:rFonts w:asciiTheme="majorEastAsia" w:eastAsiaTheme="majorEastAsia" w:hAnsiTheme="majorEastAsia"/>
-        </w:rPr>
-        <w:t>print(</w:t>
-      </w:r>
-      <w:proofErr w:type="gramEnd"/>
-      <w:r>
-        <w:rPr>
-          <w:rFonts w:asciiTheme="majorEastAsia" w:eastAsiaTheme="majorEastAsia" w:hAnsiTheme="majorEastAsia"/>
-        </w:rPr>
-        <w:t>"\n=== Training Data Preview (First 5 Scaled Samples) ===")</w:t>
-      </w:r>
-    </w:p>
-    <w:p>
-      <w:pPr>
-        <w:rPr>
-          <w:rFonts w:asciiTheme="majorEastAsia" w:eastAsiaTheme="majorEastAsia" w:hAnsiTheme="majorEastAsia"/>
-        </w:rPr>
-      </w:pPr>
-      <w:r>
-        <w:rPr>
-          <w:rFonts w:asciiTheme="majorEastAsia" w:eastAsiaTheme="majorEastAsia" w:hAnsiTheme="majorEastAsia"/>
-        </w:rPr>
-        <w:t>print(</w:t>
-      </w:r>
-      <w:proofErr w:type="spellStart"/>
-      <w:r>
-        <w:rPr>
-          <w:rFonts w:asciiTheme="majorEastAsia" w:eastAsiaTheme="majorEastAsia" w:hAnsiTheme="majorEastAsia"/>
-        </w:rPr>
-        <w:t>X_</w:t>
-      </w:r>
-      <w:proofErr w:type="gramStart"/>
-      <w:r>
-        <w:rPr>
-          <w:rFonts w:asciiTheme="majorEastAsia" w:eastAsiaTheme="majorEastAsia" w:hAnsiTheme="majorEastAsia"/>
-        </w:rPr>
-        <w:t>train</w:t>
-      </w:r>
-      <w:proofErr w:type="spellEnd"/>
-      <w:r>
-        <w:rPr>
-          <w:rFonts w:asciiTheme="majorEastAsia" w:eastAsiaTheme="majorEastAsia" w:hAnsiTheme="majorEastAsia"/>
-        </w:rPr>
-        <w:t>[</w:t>
-      </w:r>
-      <w:proofErr w:type="gramEnd"/>
-      <w:r>
-        <w:rPr>
-          <w:rFonts w:asciiTheme="majorEastAsia" w:eastAsiaTheme="majorEastAsia" w:hAnsiTheme="majorEastAsia"/>
-        </w:rPr>
-        <w:t>:5])</w:t>
-      </w:r>
-    </w:p>
-    <w:p>
-      <w:pPr>
-        <w:rPr>
-          <w:rFonts w:asciiTheme="majorEastAsia" w:eastAsiaTheme="majorEastAsia" w:hAnsiTheme="majorEastAsia"/>
-        </w:rPr>
-      </w:pPr>
-      <w:proofErr w:type="gramStart"/>
-      <w:r>
-        <w:rPr>
-          <w:rFonts w:asciiTheme="majorEastAsia" w:eastAsiaTheme="majorEastAsia" w:hAnsiTheme="majorEastAsia"/>
-        </w:rPr>
-        <w:t>print(</w:t>
-      </w:r>
-      <w:proofErr w:type="gramEnd"/>
-      <w:r>
-        <w:rPr>
-          <w:rFonts w:asciiTheme="majorEastAsia" w:eastAsiaTheme="majorEastAsia" w:hAnsiTheme="majorEastAsia"/>
-        </w:rPr>
-        <w:t>"\</w:t>
-      </w:r>
-      <w:proofErr w:type="spellStart"/>
-      <w:r>
-        <w:rPr>
-          <w:rFonts w:asciiTheme="majorEastAsia" w:eastAsiaTheme="majorEastAsia" w:hAnsiTheme="majorEastAsia"/>
-        </w:rPr>
-        <w:t>ny_train</w:t>
-      </w:r>
-      <w:proofErr w:type="spellEnd"/>
-      <w:r>
-        <w:rPr>
-          <w:rFonts w:asciiTheme="majorEastAsia" w:eastAsiaTheme="majorEastAsia" w:hAnsiTheme="majorEastAsia"/>
-        </w:rPr>
-        <w:t xml:space="preserve">:", </w:t>
-      </w:r>
-      <w:proofErr w:type="spellStart"/>
-      <w:r>
-        <w:rPr>
-          <w:rFonts w:asciiTheme="majorEastAsia" w:eastAsiaTheme="majorEastAsia" w:hAnsiTheme="majorEastAsia"/>
-        </w:rPr>
-        <w:t>y_train</w:t>
-      </w:r>
-      <w:proofErr w:type="spellEnd"/>
-      <w:r>
-        <w:rPr>
-          <w:rFonts w:asciiTheme="majorEastAsia" w:eastAsiaTheme="majorEastAsia" w:hAnsiTheme="majorEastAsia"/>
-        </w:rPr>
-        <w:t>[:5</w:t>
-      </w:r>
-      <w:proofErr w:type="gramStart"/>
-      <w:r>
-        <w:rPr>
-          <w:rFonts w:asciiTheme="majorEastAsia" w:eastAsiaTheme="majorEastAsia" w:hAnsiTheme="majorEastAsia"/>
-        </w:rPr>
-        <w:t>].reshape</w:t>
-      </w:r>
-      <w:proofErr w:type="gramEnd"/>
-      <w:r>
-        <w:rPr>
-          <w:rFonts w:asciiTheme="majorEastAsia" w:eastAsiaTheme="majorEastAsia" w:hAnsiTheme="majorEastAsia"/>
-        </w:rPr>
-        <w:t>(-1))</w:t>
-      </w:r>
-    </w:p>
-    <w:p>
-      <w:pPr>
-        <w:rPr>
-          <w:rFonts w:asciiTheme="majorEastAsia" w:eastAsiaTheme="majorEastAsia" w:hAnsiTheme="majorEastAsia"/>
-        </w:rPr>
-      </w:pPr>
-    </w:p>
-    <w:p>
-      <w:pPr>
-        <w:rPr>
-          <w:rFonts w:asciiTheme="majorEastAsia" w:eastAsiaTheme="majorEastAsia" w:hAnsiTheme="majorEastAsia"/>
-        </w:rPr>
-      </w:pPr>
-      <w:r>
-        <w:rPr>
-          <w:rFonts w:asciiTheme="majorEastAsia" w:eastAsiaTheme="majorEastAsia" w:hAnsiTheme="majorEastAsia"/>
-        </w:rPr>
-        <w:t xml:space="preserve">class </w:t>
-      </w:r>
-      <w:proofErr w:type="gramStart"/>
-      <w:r>
-        <w:rPr>
-          <w:rFonts w:asciiTheme="majorEastAsia" w:eastAsiaTheme="majorEastAsia" w:hAnsiTheme="majorEastAsia"/>
-        </w:rPr>
-        <w:t>MLP(</w:t>
-      </w:r>
-      <w:proofErr w:type="spellStart"/>
-      <w:r>
-        <w:rPr>
-          <w:rFonts w:asciiTheme="majorEastAsia" w:eastAsiaTheme="majorEastAsia" w:hAnsiTheme="majorEastAsia"/>
-        </w:rPr>
-        <w:t>nn.Module</w:t>
-      </w:r>
-      <w:proofErr w:type="spellEnd"/>
-      <w:proofErr w:type="gramEnd"/>
-      <w:r>
-        <w:rPr>
-          <w:rFonts w:asciiTheme="majorEastAsia" w:eastAsiaTheme="majorEastAsia" w:hAnsiTheme="majorEastAsia"/>
-        </w:rPr>
-        <w:t>):</w:t>
-      </w:r>
-    </w:p>
-    <w:p>
-      <w:pPr>
-        <w:rPr>
-          <w:rFonts w:asciiTheme="majorEastAsia" w:eastAsiaTheme="majorEastAsia" w:hAnsiTheme="majorEastAsia"/>
-        </w:rPr>
-      </w:pPr>
-      <w:r>
-        <w:rPr>
-          <w:rFonts w:asciiTheme="majorEastAsia" w:eastAsiaTheme="majorEastAsia" w:hAnsiTheme="majorEastAsia"/>
-        </w:rPr>
-        <w:t xml:space="preserve">    def __</w:t>
-      </w:r>
-      <w:proofErr w:type="spellStart"/>
-      <w:r>
-        <w:rPr>
-          <w:rFonts w:asciiTheme="majorEastAsia" w:eastAsiaTheme="majorEastAsia" w:hAnsiTheme="majorEastAsia"/>
-        </w:rPr>
-        <w:t>init</w:t>
-      </w:r>
-      <w:proofErr w:type="spellEnd"/>
-      <w:r>
-        <w:rPr>
-          <w:rFonts w:asciiTheme="majorEastAsia" w:eastAsiaTheme="majorEastAsia" w:hAnsiTheme="majorEastAsia"/>
-        </w:rPr>
-        <w:t>__(self):</w:t>
-      </w:r>
-    </w:p>
-    <w:p>
-      <w:pPr>
-        <w:rPr>
-          <w:rFonts w:asciiTheme="majorEastAsia" w:eastAsiaTheme="majorEastAsia" w:hAnsiTheme="majorEastAsia"/>
-        </w:rPr>
-      </w:pPr>
-      <w:r>
-        <w:rPr>
-          <w:rFonts w:asciiTheme="majorEastAsia" w:eastAsiaTheme="majorEastAsia" w:hAnsiTheme="majorEastAsia"/>
-        </w:rPr>
-        <w:t xml:space="preserve">        super(</w:t>
-      </w:r>
-      <w:proofErr w:type="gramStart"/>
-      <w:r>
-        <w:rPr>
-          <w:rFonts w:asciiTheme="majorEastAsia" w:eastAsiaTheme="majorEastAsia" w:hAnsiTheme="majorEastAsia"/>
-        </w:rPr>
-        <w:t>)._</w:t>
-      </w:r>
-      <w:proofErr w:type="gramEnd"/>
-      <w:r>
-        <w:rPr>
-          <w:rFonts w:asciiTheme="majorEastAsia" w:eastAsiaTheme="majorEastAsia" w:hAnsiTheme="majorEastAsia"/>
-        </w:rPr>
-        <w:t>_</w:t>
-      </w:r>
-      <w:proofErr w:type="spellStart"/>
-      <w:r>
-        <w:rPr>
-          <w:rFonts w:asciiTheme="majorEastAsia" w:eastAsiaTheme="majorEastAsia" w:hAnsiTheme="majorEastAsia"/>
-        </w:rPr>
-        <w:t>init</w:t>
-      </w:r>
-      <w:proofErr w:type="spellEnd"/>
-      <w:r>
-        <w:rPr>
-          <w:rFonts w:asciiTheme="majorEastAsia" w:eastAsiaTheme="majorEastAsia" w:hAnsiTheme="majorEastAsia"/>
-        </w:rPr>
-        <w:t>_</w:t>
-      </w:r>
-      <w:proofErr w:type="gramStart"/>
-      <w:r>
-        <w:rPr>
-          <w:rFonts w:asciiTheme="majorEastAsia" w:eastAsiaTheme="majorEastAsia" w:hAnsiTheme="majorEastAsia"/>
-        </w:rPr>
-        <w:t>_(</w:t>
-      </w:r>
-      <w:proofErr w:type="gramEnd"/>
-      <w:r>
-        <w:rPr>
-          <w:rFonts w:asciiTheme="majorEastAsia" w:eastAsiaTheme="majorEastAsia" w:hAnsiTheme="majorEastAsia"/>
-        </w:rPr>
-        <w:t>)</w:t>
-      </w:r>
-    </w:p>
-    <w:p>
-      <w:pPr>
-        <w:rPr>
-          <w:rFonts w:asciiTheme="majorEastAsia" w:eastAsiaTheme="majorEastAsia" w:hAnsiTheme="majorEastAsia"/>
-        </w:rPr>
-      </w:pPr>
-      <w:r>
-        <w:rPr>
-          <w:rFonts w:asciiTheme="majorEastAsia" w:eastAsiaTheme="majorEastAsia" w:hAnsiTheme="majorEastAsia"/>
-        </w:rPr>
-        <w:t xml:space="preserve">        </w:t>
-      </w:r>
-      <w:proofErr w:type="spellStart"/>
-      <w:proofErr w:type="gramStart"/>
-      <w:r>
-        <w:rPr>
-          <w:rFonts w:asciiTheme="majorEastAsia" w:eastAsiaTheme="majorEastAsia" w:hAnsiTheme="majorEastAsia"/>
-        </w:rPr>
-        <w:t>self.hidden</w:t>
-      </w:r>
-      <w:proofErr w:type="spellEnd"/>
-      <w:proofErr w:type="gramEnd"/>
-      <w:r>
-        <w:rPr>
-          <w:rFonts w:asciiTheme="majorEastAsia" w:eastAsiaTheme="majorEastAsia" w:hAnsiTheme="majorEastAsia"/>
-        </w:rPr>
-        <w:t xml:space="preserve"> = </w:t>
-      </w:r>
-      <w:proofErr w:type="spellStart"/>
-      <w:proofErr w:type="gramStart"/>
-      <w:r>
-        <w:rPr>
-          <w:rFonts w:asciiTheme="majorEastAsia" w:eastAsiaTheme="majorEastAsia" w:hAnsiTheme="majorEastAsia"/>
-        </w:rPr>
-        <w:t>nn.Linear</w:t>
-      </w:r>
-      <w:proofErr w:type="spellEnd"/>
-      <w:proofErr w:type="gramEnd"/>
-      <w:r>
-        <w:rPr>
-          <w:rFonts w:asciiTheme="majorEastAsia" w:eastAsiaTheme="majorEastAsia" w:hAnsiTheme="majorEastAsia"/>
-        </w:rPr>
-        <w:t>(30, 10)</w:t>
-      </w:r>
-    </w:p>
-    <w:p>
-      <w:pPr>
-        <w:rPr>
-          <w:rFonts w:asciiTheme="majorEastAsia" w:eastAsiaTheme="majorEastAsia" w:hAnsiTheme="majorEastAsia"/>
-        </w:rPr>
-      </w:pPr>
-      <w:r>
-        <w:rPr>
-          <w:rFonts w:asciiTheme="majorEastAsia" w:eastAsiaTheme="majorEastAsia" w:hAnsiTheme="majorEastAsia"/>
-        </w:rPr>
-        <w:t xml:space="preserve">        </w:t>
-      </w:r>
-      <w:proofErr w:type="spellStart"/>
-      <w:proofErr w:type="gramStart"/>
-      <w:r>
-        <w:rPr>
-          <w:rFonts w:asciiTheme="majorEastAsia" w:eastAsiaTheme="majorEastAsia" w:hAnsiTheme="majorEastAsia"/>
-        </w:rPr>
-        <w:t>self.output</w:t>
-      </w:r>
-      <w:proofErr w:type="spellEnd"/>
-      <w:proofErr w:type="gramEnd"/>
-      <w:r>
-        <w:rPr>
-          <w:rFonts w:asciiTheme="majorEastAsia" w:eastAsiaTheme="majorEastAsia" w:hAnsiTheme="majorEastAsia"/>
-        </w:rPr>
-        <w:t xml:space="preserve"> = </w:t>
-      </w:r>
-      <w:proofErr w:type="spellStart"/>
-      <w:proofErr w:type="gramStart"/>
-      <w:r>
-        <w:rPr>
-          <w:rFonts w:asciiTheme="majorEastAsia" w:eastAsiaTheme="majorEastAsia" w:hAnsiTheme="majorEastAsia"/>
-        </w:rPr>
-        <w:t>nn.Linear</w:t>
-      </w:r>
-      <w:proofErr w:type="spellEnd"/>
-      <w:proofErr w:type="gramEnd"/>
-      <w:r>
-        <w:rPr>
-          <w:rFonts w:asciiTheme="majorEastAsia" w:eastAsiaTheme="majorEastAsia" w:hAnsiTheme="majorEastAsia"/>
-        </w:rPr>
-        <w:t>(10, 1)</w:t>
-      </w:r>
-    </w:p>
-    <w:p>
-      <w:pPr>
-        <w:rPr>
-          <w:rFonts w:asciiTheme="majorEastAsia" w:eastAsiaTheme="majorEastAsia" w:hAnsiTheme="majorEastAsia"/>
-        </w:rPr>
-      </w:pPr>
-      <w:r>
-        <w:rPr>
-          <w:rFonts w:asciiTheme="majorEastAsia" w:eastAsiaTheme="majorEastAsia" w:hAnsiTheme="majorEastAsia"/>
-        </w:rPr>
-        <w:t xml:space="preserve">        </w:t>
-      </w:r>
-      <w:proofErr w:type="spellStart"/>
-      <w:proofErr w:type="gramStart"/>
-      <w:r>
-        <w:rPr>
-          <w:rFonts w:asciiTheme="majorEastAsia" w:eastAsiaTheme="majorEastAsia" w:hAnsiTheme="majorEastAsia"/>
-        </w:rPr>
-        <w:t>self.sigmoid</w:t>
-      </w:r>
-      <w:proofErr w:type="spellEnd"/>
-      <w:proofErr w:type="gramEnd"/>
-      <w:r>
-        <w:rPr>
-          <w:rFonts w:asciiTheme="majorEastAsia" w:eastAsiaTheme="majorEastAsia" w:hAnsiTheme="majorEastAsia"/>
-        </w:rPr>
-        <w:t xml:space="preserve"> = </w:t>
-      </w:r>
-      <w:proofErr w:type="spellStart"/>
-      <w:proofErr w:type="gramStart"/>
-      <w:r>
-        <w:rPr>
-          <w:rFonts w:asciiTheme="majorEastAsia" w:eastAsiaTheme="majorEastAsia" w:hAnsiTheme="majorEastAsia"/>
-        </w:rPr>
-        <w:t>nn.Sigmoid</w:t>
-      </w:r>
-      <w:proofErr w:type="spellEnd"/>
-      <w:proofErr w:type="gramEnd"/>
-      <w:r>
-        <w:rPr>
-          <w:rFonts w:asciiTheme="majorEastAsia" w:eastAsiaTheme="majorEastAsia" w:hAnsiTheme="majorEastAsia"/>
-        </w:rPr>
-        <w:t>()</w:t>
-      </w:r>
-    </w:p>
-    <w:p>
-      <w:pPr>
-        <w:rPr>
-          <w:rFonts w:asciiTheme="majorEastAsia" w:eastAsiaTheme="majorEastAsia" w:hAnsiTheme="majorEastAsia"/>
-        </w:rPr>
-      </w:pPr>
-    </w:p>
-    <w:p>
-      <w:pPr>
-        <w:rPr>
-          <w:rFonts w:asciiTheme="majorEastAsia" w:eastAsiaTheme="majorEastAsia" w:hAnsiTheme="majorEastAsia"/>
-        </w:rPr>
-      </w:pPr>
-      <w:r>
-        <w:rPr>
-          <w:rFonts w:asciiTheme="majorEastAsia" w:eastAsiaTheme="majorEastAsia" w:hAnsiTheme="majorEastAsia"/>
-        </w:rPr>
-        <w:t xml:space="preserve">    def </w:t>
-      </w:r>
-      <w:proofErr w:type="gramStart"/>
-      <w:r>
-        <w:rPr>
-          <w:rFonts w:asciiTheme="majorEastAsia" w:eastAsiaTheme="majorEastAsia" w:hAnsiTheme="majorEastAsia"/>
-        </w:rPr>
-        <w:t>forward(</w:t>
-      </w:r>
-      <w:proofErr w:type="gramEnd"/>
-      <w:r>
-        <w:rPr>
-          <w:rFonts w:asciiTheme="majorEastAsia" w:eastAsiaTheme="majorEastAsia" w:hAnsiTheme="majorEastAsia"/>
-        </w:rPr>
-        <w:t>self, x):</w:t>
-      </w:r>
-    </w:p>
-    <w:p>
-      <w:pPr>
-        <w:rPr>
-          <w:rFonts w:asciiTheme="majorEastAsia" w:eastAsiaTheme="majorEastAsia" w:hAnsiTheme="majorEastAsia"/>
-        </w:rPr>
-      </w:pPr>
-      <w:r>
-        <w:rPr>
-          <w:rFonts w:asciiTheme="majorEastAsia" w:eastAsiaTheme="majorEastAsia" w:hAnsiTheme="majorEastAsia"/>
-        </w:rPr>
-        <w:t xml:space="preserve">        x = </w:t>
-      </w:r>
-      <w:proofErr w:type="spellStart"/>
-      <w:proofErr w:type="gramStart"/>
-      <w:r>
-        <w:rPr>
-          <w:rFonts w:asciiTheme="majorEastAsia" w:eastAsiaTheme="majorEastAsia" w:hAnsiTheme="majorEastAsia"/>
-        </w:rPr>
-        <w:t>self.sigmoid</w:t>
-      </w:r>
-      <w:proofErr w:type="spellEnd"/>
-      <w:proofErr w:type="gramEnd"/>
-      <w:r>
-        <w:rPr>
-          <w:rFonts w:asciiTheme="majorEastAsia" w:eastAsiaTheme="majorEastAsia" w:hAnsiTheme="majorEastAsia"/>
-        </w:rPr>
-        <w:t>(</w:t>
-      </w:r>
-      <w:proofErr w:type="spellStart"/>
-      <w:proofErr w:type="gramStart"/>
-      <w:r>
-        <w:rPr>
-          <w:rFonts w:asciiTheme="majorEastAsia" w:eastAsiaTheme="majorEastAsia" w:hAnsiTheme="majorEastAsia"/>
-        </w:rPr>
-        <w:t>self.hidden</w:t>
-      </w:r>
-      <w:proofErr w:type="spellEnd"/>
-      <w:proofErr w:type="gramEnd"/>
-      <w:r>
-        <w:rPr>
-          <w:rFonts w:asciiTheme="majorEastAsia" w:eastAsiaTheme="majorEastAsia" w:hAnsiTheme="majorEastAsia"/>
-        </w:rPr>
-        <w:t>(x))</w:t>
-      </w:r>
-    </w:p>
-    <w:p>
-      <w:pPr>
-        <w:rPr>
-          <w:rFonts w:asciiTheme="majorEastAsia" w:eastAsiaTheme="majorEastAsia" w:hAnsiTheme="majorEastAsia"/>
-        </w:rPr>
-      </w:pPr>
-      <w:r>
-        <w:rPr>
-          <w:rFonts w:asciiTheme="majorEastAsia" w:eastAsiaTheme="majorEastAsia" w:hAnsiTheme="majorEastAsia"/>
-        </w:rPr>
-        <w:t xml:space="preserve">        x = </w:t>
-      </w:r>
-      <w:proofErr w:type="spellStart"/>
-      <w:proofErr w:type="gramStart"/>
-      <w:r>
-        <w:rPr>
-          <w:rFonts w:asciiTheme="majorEastAsia" w:eastAsiaTheme="majorEastAsia" w:hAnsiTheme="majorEastAsia"/>
-        </w:rPr>
-        <w:t>self.sigmoid</w:t>
-      </w:r>
-      <w:proofErr w:type="spellEnd"/>
-      <w:proofErr w:type="gramEnd"/>
-      <w:r>
-        <w:rPr>
-          <w:rFonts w:asciiTheme="majorEastAsia" w:eastAsiaTheme="majorEastAsia" w:hAnsiTheme="majorEastAsia"/>
-        </w:rPr>
-        <w:t>(</w:t>
-      </w:r>
-      <w:proofErr w:type="spellStart"/>
-      <w:proofErr w:type="gramStart"/>
-      <w:r>
-        <w:rPr>
-          <w:rFonts w:asciiTheme="majorEastAsia" w:eastAsiaTheme="majorEastAsia" w:hAnsiTheme="majorEastAsia"/>
-        </w:rPr>
-        <w:t>self.output</w:t>
-      </w:r>
-      <w:proofErr w:type="spellEnd"/>
-      <w:proofErr w:type="gramEnd"/>
-      <w:r>
-        <w:rPr>
-          <w:rFonts w:asciiTheme="majorEastAsia" w:eastAsiaTheme="majorEastAsia" w:hAnsiTheme="majorEastAsia"/>
-        </w:rPr>
-        <w:t>(x))</w:t>
-      </w:r>
-    </w:p>
-    <w:p>
-      <w:pPr>
-        <w:rPr>
-          <w:rFonts w:asciiTheme="majorEastAsia" w:eastAsiaTheme="majorEastAsia" w:hAnsiTheme="majorEastAsia"/>
-        </w:rPr>
-      </w:pPr>
-      <w:r>
-        <w:rPr>
-          <w:rFonts w:asciiTheme="majorEastAsia" w:eastAsiaTheme="majorEastAsia" w:hAnsiTheme="majorEastAsia"/>
-        </w:rPr>
-        <w:t xml:space="preserve">        return x</w:t>
-      </w:r>
-    </w:p>
-    <w:p>
-      <w:pPr>
-        <w:rPr>
-          <w:rFonts w:asciiTheme="majorEastAsia" w:eastAsiaTheme="majorEastAsia" w:hAnsiTheme="majorEastAsia"/>
-        </w:rPr>
-      </w:pPr>
-    </w:p>
-    <w:p>
-      <w:pPr>
-        <w:rPr>
-          <w:rFonts w:asciiTheme="majorEastAsia" w:eastAsiaTheme="majorEastAsia" w:hAnsiTheme="majorEastAsia"/>
-        </w:rPr>
-      </w:pPr>
-      <w:r>
-        <w:rPr>
-          <w:rFonts w:asciiTheme="majorEastAsia" w:eastAsiaTheme="majorEastAsia" w:hAnsiTheme="majorEastAsia"/>
-        </w:rPr>
-        <w:t>model = MLP().to(device)</w:t>
-      </w:r>
-    </w:p>
-    <w:p>
-      <w:pPr>
-        <w:rPr>
-          <w:rFonts w:asciiTheme="majorEastAsia" w:eastAsiaTheme="majorEastAsia" w:hAnsiTheme="majorEastAsia"/>
-        </w:rPr>
-      </w:pPr>
-    </w:p>
-    <w:p>
-      <w:pPr>
-        <w:rPr>
-          <w:rFonts w:asciiTheme="majorEastAsia" w:eastAsiaTheme="majorEastAsia" w:hAnsiTheme="majorEastAsia"/>
-        </w:rPr>
-      </w:pPr>
-      <w:r>
-        <w:rPr>
-          <w:rFonts w:asciiTheme="majorEastAsia" w:eastAsiaTheme="majorEastAsia" w:hAnsiTheme="majorEastAsia"/>
-        </w:rPr>
-        <w:t># -----------------------------------------</w:t>
-      </w:r>
-    </w:p>
-    <w:p>
-      <w:pPr>
-        <w:rPr>
-          <w:rFonts w:asciiTheme="majorEastAsia" w:eastAsiaTheme="majorEastAsia" w:hAnsiTheme="majorEastAsia"/>
-        </w:rPr>
-      </w:pPr>
-      <w:r>
-        <w:rPr>
-          <w:rFonts w:asciiTheme="majorEastAsia" w:eastAsiaTheme="majorEastAsia" w:hAnsiTheme="majorEastAsia"/>
-        </w:rPr>
-        <w:t># Loss &amp; Optimizer</w:t>
-      </w:r>
-    </w:p>
-    <w:p>
-      <w:pPr>
-        <w:rPr>
-          <w:rFonts w:asciiTheme="majorEastAsia" w:eastAsiaTheme="majorEastAsia" w:hAnsiTheme="majorEastAsia"/>
-        </w:rPr>
-      </w:pPr>
-      <w:r>
-        <w:rPr>
-          <w:rFonts w:asciiTheme="majorEastAsia" w:eastAsiaTheme="majorEastAsia" w:hAnsiTheme="majorEastAsia"/>
-        </w:rPr>
-        <w:t># -----------------------------------------</w:t>
-      </w:r>
-    </w:p>
-    <w:p>
-      <w:pPr>
-        <w:rPr>
-          <w:rFonts w:asciiTheme="majorEastAsia" w:eastAsiaTheme="majorEastAsia" w:hAnsiTheme="majorEastAsia"/>
-        </w:rPr>
-      </w:pPr>
-      <w:r>
-        <w:rPr>
-          <w:rFonts w:asciiTheme="majorEastAsia" w:eastAsiaTheme="majorEastAsia" w:hAnsiTheme="majorEastAsia"/>
-        </w:rPr>
-        <w:t xml:space="preserve">criterion = </w:t>
-      </w:r>
-      <w:proofErr w:type="spellStart"/>
-      <w:proofErr w:type="gramStart"/>
-      <w:r>
-        <w:rPr>
-          <w:rFonts w:asciiTheme="majorEastAsia" w:eastAsiaTheme="majorEastAsia" w:hAnsiTheme="majorEastAsia"/>
-        </w:rPr>
-        <w:t>nn.BCELoss</w:t>
-      </w:r>
-      <w:proofErr w:type="spellEnd"/>
-      <w:proofErr w:type="gramEnd"/>
-      <w:r>
-        <w:rPr>
-          <w:rFonts w:asciiTheme="majorEastAsia" w:eastAsiaTheme="majorEastAsia" w:hAnsiTheme="majorEastAsia"/>
-        </w:rPr>
-        <w:t>()</w:t>
-      </w:r>
-    </w:p>
-    <w:p>
-      <w:pPr>
-        <w:rPr>
-          <w:rFonts w:asciiTheme="majorEastAsia" w:eastAsiaTheme="majorEastAsia" w:hAnsiTheme="majorEastAsia"/>
-        </w:rPr>
-      </w:pPr>
-      <w:r>
-        <w:rPr>
-          <w:rFonts w:asciiTheme="majorEastAsia" w:eastAsiaTheme="majorEastAsia" w:hAnsiTheme="majorEastAsia"/>
-        </w:rPr>
-        <w:t xml:space="preserve">optimizer = </w:t>
-      </w:r>
-      <w:proofErr w:type="spellStart"/>
-      <w:proofErr w:type="gramStart"/>
-      <w:r>
-        <w:rPr>
-          <w:rFonts w:asciiTheme="majorEastAsia" w:eastAsiaTheme="majorEastAsia" w:hAnsiTheme="majorEastAsia"/>
-        </w:rPr>
-        <w:t>optim.Adam</w:t>
-      </w:r>
-      <w:proofErr w:type="spellEnd"/>
-      <w:proofErr w:type="gramEnd"/>
-      <w:r>
-        <w:rPr>
-          <w:rFonts w:asciiTheme="majorEastAsia" w:eastAsiaTheme="majorEastAsia" w:hAnsiTheme="majorEastAsia"/>
-        </w:rPr>
-        <w:t>(</w:t>
-      </w:r>
-      <w:proofErr w:type="spellStart"/>
-      <w:proofErr w:type="gramStart"/>
-      <w:r>
-        <w:rPr>
-          <w:rFonts w:asciiTheme="majorEastAsia" w:eastAsiaTheme="majorEastAsia" w:hAnsiTheme="majorEastAsia"/>
-        </w:rPr>
-        <w:t>model.parameters</w:t>
-      </w:r>
-      <w:proofErr w:type="spellEnd"/>
-      <w:proofErr w:type="gramEnd"/>
-      <w:r>
-        <w:rPr>
-          <w:rFonts w:asciiTheme="majorEastAsia" w:eastAsiaTheme="majorEastAsia" w:hAnsiTheme="majorEastAsia"/>
-        </w:rPr>
-        <w:t xml:space="preserve">(), </w:t>
-      </w:r>
-      <w:proofErr w:type="spellStart"/>
-      <w:r>
-        <w:rPr>
-          <w:rFonts w:asciiTheme="majorEastAsia" w:eastAsiaTheme="majorEastAsia" w:hAnsiTheme="majorEastAsia"/>
-        </w:rPr>
-        <w:t>lr</w:t>
-      </w:r>
-      <w:proofErr w:type="spellEnd"/>
-      <w:r>
-        <w:rPr>
-          <w:rFonts w:asciiTheme="majorEastAsia" w:eastAsiaTheme="majorEastAsia" w:hAnsiTheme="majorEastAsia"/>
-        </w:rPr>
-        <w:t>=0.01)</w:t>
-      </w:r>
-    </w:p>
-    <w:p>
-      <w:pPr>
-        <w:rPr>
-          <w:rFonts w:asciiTheme="majorEastAsia" w:eastAsiaTheme="majorEastAsia" w:hAnsiTheme="majorEastAsia"/>
-        </w:rPr>
-      </w:pPr>
-    </w:p>
-    <w:p>
-      <w:pPr>
-        <w:rPr>
-          <w:rFonts w:asciiTheme="majorEastAsia" w:eastAsiaTheme="majorEastAsia" w:hAnsiTheme="majorEastAsia"/>
-        </w:rPr>
-      </w:pPr>
-      <w:r>
-        <w:rPr>
-          <w:rFonts w:asciiTheme="majorEastAsia" w:eastAsiaTheme="majorEastAsia" w:hAnsiTheme="majorEastAsia"/>
-        </w:rPr>
         <w:lastRenderedPageBreak/>
         <w:t># -----------------------------------------</w:t>
       </w:r>
@@ -3633,6 +2058,1580 @@
         <w:rPr>
           <w:rFonts w:asciiTheme="majorEastAsia" w:eastAsiaTheme="majorEastAsia" w:hAnsiTheme="majorEastAsia"/>
         </w:rPr>
+        <w:t xml:space="preserve">data = </w:t>
+      </w:r>
+      <w:proofErr w:type="spellStart"/>
+      <w:r>
+        <w:rPr>
+          <w:rFonts w:asciiTheme="majorEastAsia" w:eastAsiaTheme="majorEastAsia" w:hAnsiTheme="majorEastAsia"/>
+        </w:rPr>
+        <w:t>load_breast_</w:t>
+      </w:r>
+      <w:proofErr w:type="gramStart"/>
+      <w:r>
+        <w:rPr>
+          <w:rFonts w:asciiTheme="majorEastAsia" w:eastAsiaTheme="majorEastAsia" w:hAnsiTheme="majorEastAsia"/>
+        </w:rPr>
+        <w:t>cancer</w:t>
+      </w:r>
+      <w:proofErr w:type="spellEnd"/>
+      <w:r>
+        <w:rPr>
+          <w:rFonts w:asciiTheme="majorEastAsia" w:eastAsiaTheme="majorEastAsia" w:hAnsiTheme="majorEastAsia"/>
+        </w:rPr>
+        <w:t>(</w:t>
+      </w:r>
+      <w:proofErr w:type="gramEnd"/>
+      <w:r>
+        <w:rPr>
+          <w:rFonts w:asciiTheme="majorEastAsia" w:eastAsiaTheme="majorEastAsia" w:hAnsiTheme="majorEastAsia"/>
+        </w:rPr>
+        <w:t>)</w:t>
+      </w:r>
+    </w:p>
+    <w:p>
+      <w:pPr>
+        <w:rPr>
+          <w:rFonts w:asciiTheme="majorEastAsia" w:eastAsiaTheme="majorEastAsia" w:hAnsiTheme="majorEastAsia"/>
+        </w:rPr>
+      </w:pPr>
+      <w:r>
+        <w:rPr>
+          <w:rFonts w:asciiTheme="majorEastAsia" w:eastAsiaTheme="majorEastAsia" w:hAnsiTheme="majorEastAsia"/>
+        </w:rPr>
+        <w:t xml:space="preserve">X = </w:t>
+      </w:r>
+      <w:proofErr w:type="spellStart"/>
+      <w:r>
+        <w:rPr>
+          <w:rFonts w:asciiTheme="majorEastAsia" w:eastAsiaTheme="majorEastAsia" w:hAnsiTheme="majorEastAsia"/>
+        </w:rPr>
+        <w:t>data.data</w:t>
+      </w:r>
+      <w:proofErr w:type="spellEnd"/>
+    </w:p>
+    <w:p>
+      <w:pPr>
+        <w:rPr>
+          <w:rFonts w:asciiTheme="majorEastAsia" w:eastAsiaTheme="majorEastAsia" w:hAnsiTheme="majorEastAsia"/>
+        </w:rPr>
+      </w:pPr>
+      <w:r>
+        <w:rPr>
+          <w:rFonts w:asciiTheme="majorEastAsia" w:eastAsiaTheme="majorEastAsia" w:hAnsiTheme="majorEastAsia"/>
+        </w:rPr>
+        <w:t xml:space="preserve">y = </w:t>
+      </w:r>
+      <w:proofErr w:type="spellStart"/>
+      <w:proofErr w:type="gramStart"/>
+      <w:r>
+        <w:rPr>
+          <w:rFonts w:asciiTheme="majorEastAsia" w:eastAsiaTheme="majorEastAsia" w:hAnsiTheme="majorEastAsia"/>
+        </w:rPr>
+        <w:t>data.target</w:t>
+      </w:r>
+      <w:proofErr w:type="gramEnd"/>
+      <w:r>
+        <w:rPr>
+          <w:rFonts w:asciiTheme="majorEastAsia" w:eastAsiaTheme="majorEastAsia" w:hAnsiTheme="majorEastAsia"/>
+        </w:rPr>
+        <w:t>.</w:t>
+      </w:r>
+      <w:proofErr w:type="gramStart"/>
+      <w:r>
+        <w:rPr>
+          <w:rFonts w:asciiTheme="majorEastAsia" w:eastAsiaTheme="majorEastAsia" w:hAnsiTheme="majorEastAsia"/>
+        </w:rPr>
+        <w:t>reshape</w:t>
+      </w:r>
+      <w:proofErr w:type="spellEnd"/>
+      <w:r>
+        <w:rPr>
+          <w:rFonts w:asciiTheme="majorEastAsia" w:eastAsiaTheme="majorEastAsia" w:hAnsiTheme="majorEastAsia"/>
+        </w:rPr>
+        <w:t>(</w:t>
+      </w:r>
+      <w:proofErr w:type="gramEnd"/>
+      <w:r>
+        <w:rPr>
+          <w:rFonts w:asciiTheme="majorEastAsia" w:eastAsiaTheme="majorEastAsia" w:hAnsiTheme="majorEastAsia"/>
+        </w:rPr>
+        <w:t>-1, 1)</w:t>
+      </w:r>
+    </w:p>
+    <w:p>
+      <w:pPr>
+        <w:rPr>
+          <w:rFonts w:asciiTheme="majorEastAsia" w:eastAsiaTheme="majorEastAsia" w:hAnsiTheme="majorEastAsia"/>
+        </w:rPr>
+      </w:pPr>
+    </w:p>
+    <w:p>
+      <w:pPr>
+        <w:rPr>
+          <w:rFonts w:asciiTheme="majorEastAsia" w:eastAsiaTheme="majorEastAsia" w:hAnsiTheme="majorEastAsia"/>
+        </w:rPr>
+      </w:pPr>
+      <w:r>
+        <w:rPr>
+          <w:rFonts w:asciiTheme="majorEastAsia" w:eastAsiaTheme="majorEastAsia" w:hAnsiTheme="majorEastAsia"/>
+        </w:rPr>
+        <w:t># ---- Preview raw dataset ----</w:t>
+      </w:r>
+    </w:p>
+    <w:p>
+      <w:pPr>
+        <w:rPr>
+          <w:rFonts w:asciiTheme="majorEastAsia" w:eastAsiaTheme="majorEastAsia" w:hAnsiTheme="majorEastAsia"/>
+        </w:rPr>
+      </w:pPr>
+      <w:proofErr w:type="gramStart"/>
+      <w:r>
+        <w:rPr>
+          <w:rFonts w:asciiTheme="majorEastAsia" w:eastAsiaTheme="majorEastAsia" w:hAnsiTheme="majorEastAsia"/>
+        </w:rPr>
+        <w:t>print(</w:t>
+      </w:r>
+      <w:proofErr w:type="gramEnd"/>
+      <w:r>
+        <w:rPr>
+          <w:rFonts w:asciiTheme="majorEastAsia" w:eastAsiaTheme="majorEastAsia" w:hAnsiTheme="majorEastAsia"/>
+        </w:rPr>
+        <w:t>"\n=== Dataset Preview (First 5 Samples) ===")</w:t>
+      </w:r>
+    </w:p>
+    <w:p>
+      <w:pPr>
+        <w:rPr>
+          <w:rFonts w:asciiTheme="majorEastAsia" w:eastAsiaTheme="majorEastAsia" w:hAnsiTheme="majorEastAsia"/>
+        </w:rPr>
+      </w:pPr>
+      <w:proofErr w:type="spellStart"/>
+      <w:r>
+        <w:rPr>
+          <w:rFonts w:asciiTheme="majorEastAsia" w:eastAsiaTheme="majorEastAsia" w:hAnsiTheme="majorEastAsia"/>
+        </w:rPr>
+        <w:t>df_preview</w:t>
+      </w:r>
+      <w:proofErr w:type="spellEnd"/>
+      <w:r>
+        <w:rPr>
+          <w:rFonts w:asciiTheme="majorEastAsia" w:eastAsiaTheme="majorEastAsia" w:hAnsiTheme="majorEastAsia"/>
+        </w:rPr>
+        <w:t xml:space="preserve"> = </w:t>
+      </w:r>
+      <w:proofErr w:type="spellStart"/>
+      <w:proofErr w:type="gramStart"/>
+      <w:r>
+        <w:rPr>
+          <w:rFonts w:asciiTheme="majorEastAsia" w:eastAsiaTheme="majorEastAsia" w:hAnsiTheme="majorEastAsia"/>
+        </w:rPr>
+        <w:t>pd.DataFrame</w:t>
+      </w:r>
+      <w:proofErr w:type="spellEnd"/>
+      <w:proofErr w:type="gramEnd"/>
+      <w:r>
+        <w:rPr>
+          <w:rFonts w:asciiTheme="majorEastAsia" w:eastAsiaTheme="majorEastAsia" w:hAnsiTheme="majorEastAsia"/>
+        </w:rPr>
+        <w:t>(</w:t>
+      </w:r>
+      <w:proofErr w:type="gramStart"/>
+      <w:r>
+        <w:rPr>
+          <w:rFonts w:asciiTheme="majorEastAsia" w:eastAsiaTheme="majorEastAsia" w:hAnsiTheme="majorEastAsia"/>
+        </w:rPr>
+        <w:t>X[</w:t>
+      </w:r>
+      <w:proofErr w:type="gramEnd"/>
+      <w:r>
+        <w:rPr>
+          <w:rFonts w:asciiTheme="majorEastAsia" w:eastAsiaTheme="majorEastAsia" w:hAnsiTheme="majorEastAsia"/>
+        </w:rPr>
+        <w:t>:5], columns=</w:t>
+      </w:r>
+      <w:proofErr w:type="spellStart"/>
+      <w:proofErr w:type="gramStart"/>
+      <w:r>
+        <w:rPr>
+          <w:rFonts w:asciiTheme="majorEastAsia" w:eastAsiaTheme="majorEastAsia" w:hAnsiTheme="majorEastAsia"/>
+        </w:rPr>
+        <w:t>data.feature</w:t>
+      </w:r>
+      <w:proofErr w:type="gramEnd"/>
+      <w:r>
+        <w:rPr>
+          <w:rFonts w:asciiTheme="majorEastAsia" w:eastAsiaTheme="majorEastAsia" w:hAnsiTheme="majorEastAsia"/>
+        </w:rPr>
+        <w:t>_names</w:t>
+      </w:r>
+      <w:proofErr w:type="spellEnd"/>
+      <w:r>
+        <w:rPr>
+          <w:rFonts w:asciiTheme="majorEastAsia" w:eastAsiaTheme="majorEastAsia" w:hAnsiTheme="majorEastAsia"/>
+        </w:rPr>
+        <w:t>)</w:t>
+      </w:r>
+    </w:p>
+    <w:p>
+      <w:pPr>
+        <w:rPr>
+          <w:rFonts w:asciiTheme="majorEastAsia" w:eastAsiaTheme="majorEastAsia" w:hAnsiTheme="majorEastAsia"/>
+        </w:rPr>
+      </w:pPr>
+      <w:proofErr w:type="spellStart"/>
+      <w:r>
+        <w:rPr>
+          <w:rFonts w:asciiTheme="majorEastAsia" w:eastAsiaTheme="majorEastAsia" w:hAnsiTheme="majorEastAsia"/>
+        </w:rPr>
+        <w:t>df_preview</w:t>
+      </w:r>
+      <w:proofErr w:type="spellEnd"/>
+      <w:r>
+        <w:rPr>
+          <w:rFonts w:asciiTheme="majorEastAsia" w:eastAsiaTheme="majorEastAsia" w:hAnsiTheme="majorEastAsia"/>
+        </w:rPr>
+        <w:t xml:space="preserve">["target"] = </w:t>
+      </w:r>
+      <w:proofErr w:type="gramStart"/>
+      <w:r>
+        <w:rPr>
+          <w:rFonts w:asciiTheme="majorEastAsia" w:eastAsiaTheme="majorEastAsia" w:hAnsiTheme="majorEastAsia"/>
+        </w:rPr>
+        <w:t>y[</w:t>
+      </w:r>
+      <w:proofErr w:type="gramEnd"/>
+      <w:r>
+        <w:rPr>
+          <w:rFonts w:asciiTheme="majorEastAsia" w:eastAsiaTheme="majorEastAsia" w:hAnsiTheme="majorEastAsia"/>
+        </w:rPr>
+        <w:t>:5]</w:t>
+      </w:r>
+    </w:p>
+    <w:p>
+      <w:pPr>
+        <w:rPr>
+          <w:rFonts w:asciiTheme="majorEastAsia" w:eastAsiaTheme="majorEastAsia" w:hAnsiTheme="majorEastAsia"/>
+        </w:rPr>
+      </w:pPr>
+      <w:r>
+        <w:rPr>
+          <w:rFonts w:asciiTheme="majorEastAsia" w:eastAsiaTheme="majorEastAsia" w:hAnsiTheme="majorEastAsia"/>
+        </w:rPr>
+        <w:t>print(</w:t>
+      </w:r>
+      <w:proofErr w:type="spellStart"/>
+      <w:r>
+        <w:rPr>
+          <w:rFonts w:asciiTheme="majorEastAsia" w:eastAsiaTheme="majorEastAsia" w:hAnsiTheme="majorEastAsia"/>
+        </w:rPr>
+        <w:t>df_preview</w:t>
+      </w:r>
+      <w:proofErr w:type="spellEnd"/>
+      <w:r>
+        <w:rPr>
+          <w:rFonts w:asciiTheme="majorEastAsia" w:eastAsiaTheme="majorEastAsia" w:hAnsiTheme="majorEastAsia"/>
+        </w:rPr>
+        <w:t>)</w:t>
+      </w:r>
+    </w:p>
+    <w:p>
+      <w:pPr>
+        <w:rPr>
+          <w:rFonts w:asciiTheme="majorEastAsia" w:eastAsiaTheme="majorEastAsia" w:hAnsiTheme="majorEastAsia"/>
+        </w:rPr>
+      </w:pPr>
+    </w:p>
+    <w:p>
+      <w:pPr>
+        <w:rPr>
+          <w:rFonts w:asciiTheme="majorEastAsia" w:eastAsiaTheme="majorEastAsia" w:hAnsiTheme="majorEastAsia"/>
+        </w:rPr>
+      </w:pPr>
+      <w:r>
+        <w:rPr>
+          <w:rFonts w:asciiTheme="majorEastAsia" w:eastAsiaTheme="majorEastAsia" w:hAnsiTheme="majorEastAsia"/>
+        </w:rPr>
+        <w:t># Normalize inputs</w:t>
+      </w:r>
+    </w:p>
+    <w:p>
+      <w:pPr>
+        <w:rPr>
+          <w:rFonts w:asciiTheme="majorEastAsia" w:eastAsiaTheme="majorEastAsia" w:hAnsiTheme="majorEastAsia"/>
+        </w:rPr>
+      </w:pPr>
+      <w:r>
+        <w:rPr>
+          <w:rFonts w:asciiTheme="majorEastAsia" w:eastAsiaTheme="majorEastAsia" w:hAnsiTheme="majorEastAsia"/>
+        </w:rPr>
+        <w:t xml:space="preserve">scaler = </w:t>
+      </w:r>
+      <w:proofErr w:type="spellStart"/>
+      <w:proofErr w:type="gramStart"/>
+      <w:r>
+        <w:rPr>
+          <w:rFonts w:asciiTheme="majorEastAsia" w:eastAsiaTheme="majorEastAsia" w:hAnsiTheme="majorEastAsia"/>
+        </w:rPr>
+        <w:t>StandardScaler</w:t>
+      </w:r>
+      <w:proofErr w:type="spellEnd"/>
+      <w:r>
+        <w:rPr>
+          <w:rFonts w:asciiTheme="majorEastAsia" w:eastAsiaTheme="majorEastAsia" w:hAnsiTheme="majorEastAsia"/>
+        </w:rPr>
+        <w:t>(</w:t>
+      </w:r>
+      <w:proofErr w:type="gramEnd"/>
+      <w:r>
+        <w:rPr>
+          <w:rFonts w:asciiTheme="majorEastAsia" w:eastAsiaTheme="majorEastAsia" w:hAnsiTheme="majorEastAsia"/>
+        </w:rPr>
+        <w:t>)</w:t>
+      </w:r>
+    </w:p>
+    <w:p>
+      <w:pPr>
+        <w:rPr>
+          <w:rFonts w:asciiTheme="majorEastAsia" w:eastAsiaTheme="majorEastAsia" w:hAnsiTheme="majorEastAsia"/>
+        </w:rPr>
+      </w:pPr>
+      <w:r>
+        <w:rPr>
+          <w:rFonts w:asciiTheme="majorEastAsia" w:eastAsiaTheme="majorEastAsia" w:hAnsiTheme="majorEastAsia"/>
+        </w:rPr>
+        <w:t xml:space="preserve">X = </w:t>
+      </w:r>
+      <w:proofErr w:type="spellStart"/>
+      <w:r>
+        <w:rPr>
+          <w:rFonts w:asciiTheme="majorEastAsia" w:eastAsiaTheme="majorEastAsia" w:hAnsiTheme="majorEastAsia"/>
+        </w:rPr>
+        <w:t>scaler.fit_transform</w:t>
+      </w:r>
+      <w:proofErr w:type="spellEnd"/>
+      <w:r>
+        <w:rPr>
+          <w:rFonts w:asciiTheme="majorEastAsia" w:eastAsiaTheme="majorEastAsia" w:hAnsiTheme="majorEastAsia"/>
+        </w:rPr>
+        <w:t>(X)</w:t>
+      </w:r>
+    </w:p>
+    <w:p>
+      <w:pPr>
+        <w:rPr>
+          <w:rFonts w:asciiTheme="majorEastAsia" w:eastAsiaTheme="majorEastAsia" w:hAnsiTheme="majorEastAsia"/>
+        </w:rPr>
+      </w:pPr>
+    </w:p>
+    <w:p>
+      <w:pPr>
+        <w:rPr>
+          <w:rFonts w:asciiTheme="majorEastAsia" w:eastAsiaTheme="majorEastAsia" w:hAnsiTheme="majorEastAsia"/>
+        </w:rPr>
+      </w:pPr>
+      <w:r>
+        <w:rPr>
+          <w:rFonts w:asciiTheme="majorEastAsia" w:eastAsiaTheme="majorEastAsia" w:hAnsiTheme="majorEastAsia"/>
+        </w:rPr>
+        <w:t># Train-test split</w:t>
+      </w:r>
+    </w:p>
+    <w:p>
+      <w:pPr>
+        <w:rPr>
+          <w:rFonts w:asciiTheme="majorEastAsia" w:eastAsiaTheme="majorEastAsia" w:hAnsiTheme="majorEastAsia"/>
+        </w:rPr>
+      </w:pPr>
+      <w:proofErr w:type="spellStart"/>
+      <w:r>
+        <w:rPr>
+          <w:rFonts w:asciiTheme="majorEastAsia" w:eastAsiaTheme="majorEastAsia" w:hAnsiTheme="majorEastAsia"/>
+        </w:rPr>
+        <w:t>X_train</w:t>
+      </w:r>
+      <w:proofErr w:type="spellEnd"/>
+      <w:r>
+        <w:rPr>
+          <w:rFonts w:asciiTheme="majorEastAsia" w:eastAsiaTheme="majorEastAsia" w:hAnsiTheme="majorEastAsia"/>
+        </w:rPr>
+        <w:t xml:space="preserve">, </w:t>
+      </w:r>
+      <w:proofErr w:type="spellStart"/>
+      <w:r>
+        <w:rPr>
+          <w:rFonts w:asciiTheme="majorEastAsia" w:eastAsiaTheme="majorEastAsia" w:hAnsiTheme="majorEastAsia"/>
+        </w:rPr>
+        <w:t>X_test</w:t>
+      </w:r>
+      <w:proofErr w:type="spellEnd"/>
+      <w:r>
+        <w:rPr>
+          <w:rFonts w:asciiTheme="majorEastAsia" w:eastAsiaTheme="majorEastAsia" w:hAnsiTheme="majorEastAsia"/>
+        </w:rPr>
+        <w:t xml:space="preserve">, </w:t>
+      </w:r>
+      <w:proofErr w:type="spellStart"/>
+      <w:r>
+        <w:rPr>
+          <w:rFonts w:asciiTheme="majorEastAsia" w:eastAsiaTheme="majorEastAsia" w:hAnsiTheme="majorEastAsia"/>
+        </w:rPr>
+        <w:t>y_train</w:t>
+      </w:r>
+      <w:proofErr w:type="spellEnd"/>
+      <w:r>
+        <w:rPr>
+          <w:rFonts w:asciiTheme="majorEastAsia" w:eastAsiaTheme="majorEastAsia" w:hAnsiTheme="majorEastAsia"/>
+        </w:rPr>
+        <w:t xml:space="preserve">, </w:t>
+      </w:r>
+      <w:proofErr w:type="spellStart"/>
+      <w:r>
+        <w:rPr>
+          <w:rFonts w:asciiTheme="majorEastAsia" w:eastAsiaTheme="majorEastAsia" w:hAnsiTheme="majorEastAsia"/>
+        </w:rPr>
+        <w:t>y_test</w:t>
+      </w:r>
+      <w:proofErr w:type="spellEnd"/>
+      <w:r>
+        <w:rPr>
+          <w:rFonts w:asciiTheme="majorEastAsia" w:eastAsiaTheme="majorEastAsia" w:hAnsiTheme="majorEastAsia"/>
+        </w:rPr>
+        <w:t xml:space="preserve"> = </w:t>
+      </w:r>
+      <w:proofErr w:type="spellStart"/>
+      <w:r>
+        <w:rPr>
+          <w:rFonts w:asciiTheme="majorEastAsia" w:eastAsiaTheme="majorEastAsia" w:hAnsiTheme="majorEastAsia"/>
+        </w:rPr>
+        <w:t>train_test_</w:t>
+      </w:r>
+      <w:proofErr w:type="gramStart"/>
+      <w:r>
+        <w:rPr>
+          <w:rFonts w:asciiTheme="majorEastAsia" w:eastAsiaTheme="majorEastAsia" w:hAnsiTheme="majorEastAsia"/>
+        </w:rPr>
+        <w:t>split</w:t>
+      </w:r>
+      <w:proofErr w:type="spellEnd"/>
+      <w:r>
+        <w:rPr>
+          <w:rFonts w:asciiTheme="majorEastAsia" w:eastAsiaTheme="majorEastAsia" w:hAnsiTheme="majorEastAsia"/>
+        </w:rPr>
+        <w:t>(</w:t>
+      </w:r>
+      <w:proofErr w:type="gramEnd"/>
+    </w:p>
+    <w:p>
+      <w:pPr>
+        <w:rPr>
+          <w:rFonts w:asciiTheme="majorEastAsia" w:eastAsiaTheme="majorEastAsia" w:hAnsiTheme="majorEastAsia"/>
+        </w:rPr>
+      </w:pPr>
+      <w:r>
+        <w:rPr>
+          <w:rFonts w:asciiTheme="majorEastAsia" w:eastAsiaTheme="majorEastAsia" w:hAnsiTheme="majorEastAsia"/>
+        </w:rPr>
+        <w:t xml:space="preserve">    X, y, </w:t>
+      </w:r>
+      <w:proofErr w:type="spellStart"/>
+      <w:r>
+        <w:rPr>
+          <w:rFonts w:asciiTheme="majorEastAsia" w:eastAsiaTheme="majorEastAsia" w:hAnsiTheme="majorEastAsia"/>
+        </w:rPr>
+        <w:t>test_size</w:t>
+      </w:r>
+      <w:proofErr w:type="spellEnd"/>
+      <w:r>
+        <w:rPr>
+          <w:rFonts w:asciiTheme="majorEastAsia" w:eastAsiaTheme="majorEastAsia" w:hAnsiTheme="majorEastAsia"/>
+        </w:rPr>
+        <w:t xml:space="preserve">=0.2, </w:t>
+      </w:r>
+      <w:proofErr w:type="spellStart"/>
+      <w:r>
+        <w:rPr>
+          <w:rFonts w:asciiTheme="majorEastAsia" w:eastAsiaTheme="majorEastAsia" w:hAnsiTheme="majorEastAsia"/>
+        </w:rPr>
+        <w:t>random_state</w:t>
+      </w:r>
+      <w:proofErr w:type="spellEnd"/>
+      <w:r>
+        <w:rPr>
+          <w:rFonts w:asciiTheme="majorEastAsia" w:eastAsiaTheme="majorEastAsia" w:hAnsiTheme="majorEastAsia"/>
+        </w:rPr>
+        <w:t>=42</w:t>
+      </w:r>
+    </w:p>
+    <w:p>
+      <w:pPr>
+        <w:rPr>
+          <w:rFonts w:asciiTheme="majorEastAsia" w:eastAsiaTheme="majorEastAsia" w:hAnsiTheme="majorEastAsia"/>
+        </w:rPr>
+      </w:pPr>
+      <w:r>
+        <w:rPr>
+          <w:rFonts w:asciiTheme="majorEastAsia" w:eastAsiaTheme="majorEastAsia" w:hAnsiTheme="majorEastAsia"/>
+        </w:rPr>
+        <w:t>)</w:t>
+      </w:r>
+    </w:p>
+    <w:p>
+      <w:pPr>
+        <w:rPr>
+          <w:rFonts w:asciiTheme="majorEastAsia" w:eastAsiaTheme="majorEastAsia" w:hAnsiTheme="majorEastAsia"/>
+        </w:rPr>
+      </w:pPr>
+    </w:p>
+    <w:p>
+      <w:pPr>
+        <w:rPr>
+          <w:rFonts w:asciiTheme="majorEastAsia" w:eastAsiaTheme="majorEastAsia" w:hAnsiTheme="majorEastAsia"/>
+        </w:rPr>
+      </w:pPr>
+      <w:r>
+        <w:rPr>
+          <w:rFonts w:asciiTheme="majorEastAsia" w:eastAsiaTheme="majorEastAsia" w:hAnsiTheme="majorEastAsia"/>
+        </w:rPr>
+        <w:t># Convert to tensors</w:t>
+      </w:r>
+    </w:p>
+    <w:p>
+      <w:pPr>
+        <w:rPr>
+          <w:rFonts w:asciiTheme="majorEastAsia" w:eastAsiaTheme="majorEastAsia" w:hAnsiTheme="majorEastAsia"/>
+        </w:rPr>
+      </w:pPr>
+      <w:proofErr w:type="spellStart"/>
+      <w:r>
+        <w:rPr>
+          <w:rFonts w:asciiTheme="majorEastAsia" w:eastAsiaTheme="majorEastAsia" w:hAnsiTheme="majorEastAsia"/>
+        </w:rPr>
+        <w:t>X_train</w:t>
+      </w:r>
+      <w:proofErr w:type="spellEnd"/>
+      <w:r>
+        <w:rPr>
+          <w:rFonts w:asciiTheme="majorEastAsia" w:eastAsiaTheme="majorEastAsia" w:hAnsiTheme="majorEastAsia"/>
+        </w:rPr>
+        <w:t xml:space="preserve"> = </w:t>
+      </w:r>
+      <w:proofErr w:type="spellStart"/>
+      <w:proofErr w:type="gramStart"/>
+      <w:r>
+        <w:rPr>
+          <w:rFonts w:asciiTheme="majorEastAsia" w:eastAsiaTheme="majorEastAsia" w:hAnsiTheme="majorEastAsia"/>
+        </w:rPr>
+        <w:t>torch.tensor</w:t>
+      </w:r>
+      <w:proofErr w:type="spellEnd"/>
+      <w:proofErr w:type="gramEnd"/>
+      <w:r>
+        <w:rPr>
+          <w:rFonts w:asciiTheme="majorEastAsia" w:eastAsiaTheme="majorEastAsia" w:hAnsiTheme="majorEastAsia"/>
+        </w:rPr>
+        <w:t>(</w:t>
+      </w:r>
+      <w:proofErr w:type="spellStart"/>
+      <w:r>
+        <w:rPr>
+          <w:rFonts w:asciiTheme="majorEastAsia" w:eastAsiaTheme="majorEastAsia" w:hAnsiTheme="majorEastAsia"/>
+        </w:rPr>
+        <w:t>X_train</w:t>
+      </w:r>
+      <w:proofErr w:type="spellEnd"/>
+      <w:r>
+        <w:rPr>
+          <w:rFonts w:asciiTheme="majorEastAsia" w:eastAsiaTheme="majorEastAsia" w:hAnsiTheme="majorEastAsia"/>
+        </w:rPr>
+        <w:t xml:space="preserve">, </w:t>
+      </w:r>
+      <w:proofErr w:type="spellStart"/>
+      <w:r>
+        <w:rPr>
+          <w:rFonts w:asciiTheme="majorEastAsia" w:eastAsiaTheme="majorEastAsia" w:hAnsiTheme="majorEastAsia"/>
+        </w:rPr>
+        <w:t>dtype</w:t>
+      </w:r>
+      <w:proofErr w:type="spellEnd"/>
+      <w:r>
+        <w:rPr>
+          <w:rFonts w:asciiTheme="majorEastAsia" w:eastAsiaTheme="majorEastAsia" w:hAnsiTheme="majorEastAsia"/>
+        </w:rPr>
+        <w:t>=</w:t>
+      </w:r>
+      <w:proofErr w:type="gramStart"/>
+      <w:r>
+        <w:rPr>
+          <w:rFonts w:asciiTheme="majorEastAsia" w:eastAsiaTheme="majorEastAsia" w:hAnsiTheme="majorEastAsia"/>
+        </w:rPr>
+        <w:t>torch.float</w:t>
+      </w:r>
+      <w:proofErr w:type="gramEnd"/>
+      <w:r>
+        <w:rPr>
+          <w:rFonts w:asciiTheme="majorEastAsia" w:eastAsiaTheme="majorEastAsia" w:hAnsiTheme="majorEastAsia"/>
+        </w:rPr>
+        <w:t>32).to(device)</w:t>
+      </w:r>
+    </w:p>
+    <w:p>
+      <w:pPr>
+        <w:rPr>
+          <w:rFonts w:asciiTheme="majorEastAsia" w:eastAsiaTheme="majorEastAsia" w:hAnsiTheme="majorEastAsia"/>
+        </w:rPr>
+      </w:pPr>
+      <w:proofErr w:type="spellStart"/>
+      <w:r>
+        <w:rPr>
+          <w:rFonts w:asciiTheme="majorEastAsia" w:eastAsiaTheme="majorEastAsia" w:hAnsiTheme="majorEastAsia"/>
+        </w:rPr>
+        <w:t>y_train</w:t>
+      </w:r>
+      <w:proofErr w:type="spellEnd"/>
+      <w:r>
+        <w:rPr>
+          <w:rFonts w:asciiTheme="majorEastAsia" w:eastAsiaTheme="majorEastAsia" w:hAnsiTheme="majorEastAsia"/>
+        </w:rPr>
+        <w:t xml:space="preserve"> = </w:t>
+      </w:r>
+      <w:proofErr w:type="spellStart"/>
+      <w:proofErr w:type="gramStart"/>
+      <w:r>
+        <w:rPr>
+          <w:rFonts w:asciiTheme="majorEastAsia" w:eastAsiaTheme="majorEastAsia" w:hAnsiTheme="majorEastAsia"/>
+        </w:rPr>
+        <w:t>torch.tensor</w:t>
+      </w:r>
+      <w:proofErr w:type="spellEnd"/>
+      <w:proofErr w:type="gramEnd"/>
+      <w:r>
+        <w:rPr>
+          <w:rFonts w:asciiTheme="majorEastAsia" w:eastAsiaTheme="majorEastAsia" w:hAnsiTheme="majorEastAsia"/>
+        </w:rPr>
+        <w:t>(</w:t>
+      </w:r>
+      <w:proofErr w:type="spellStart"/>
+      <w:r>
+        <w:rPr>
+          <w:rFonts w:asciiTheme="majorEastAsia" w:eastAsiaTheme="majorEastAsia" w:hAnsiTheme="majorEastAsia"/>
+        </w:rPr>
+        <w:t>y_train</w:t>
+      </w:r>
+      <w:proofErr w:type="spellEnd"/>
+      <w:r>
+        <w:rPr>
+          <w:rFonts w:asciiTheme="majorEastAsia" w:eastAsiaTheme="majorEastAsia" w:hAnsiTheme="majorEastAsia"/>
+        </w:rPr>
+        <w:t xml:space="preserve">, </w:t>
+      </w:r>
+      <w:proofErr w:type="spellStart"/>
+      <w:r>
+        <w:rPr>
+          <w:rFonts w:asciiTheme="majorEastAsia" w:eastAsiaTheme="majorEastAsia" w:hAnsiTheme="majorEastAsia"/>
+        </w:rPr>
+        <w:t>dtype</w:t>
+      </w:r>
+      <w:proofErr w:type="spellEnd"/>
+      <w:r>
+        <w:rPr>
+          <w:rFonts w:asciiTheme="majorEastAsia" w:eastAsiaTheme="majorEastAsia" w:hAnsiTheme="majorEastAsia"/>
+        </w:rPr>
+        <w:t>=</w:t>
+      </w:r>
+      <w:proofErr w:type="gramStart"/>
+      <w:r>
+        <w:rPr>
+          <w:rFonts w:asciiTheme="majorEastAsia" w:eastAsiaTheme="majorEastAsia" w:hAnsiTheme="majorEastAsia"/>
+        </w:rPr>
+        <w:t>torch.float</w:t>
+      </w:r>
+      <w:proofErr w:type="gramEnd"/>
+      <w:r>
+        <w:rPr>
+          <w:rFonts w:asciiTheme="majorEastAsia" w:eastAsiaTheme="majorEastAsia" w:hAnsiTheme="majorEastAsia"/>
+        </w:rPr>
+        <w:t>32).to(device)</w:t>
+      </w:r>
+    </w:p>
+    <w:p>
+      <w:pPr>
+        <w:rPr>
+          <w:rFonts w:asciiTheme="majorEastAsia" w:eastAsiaTheme="majorEastAsia" w:hAnsiTheme="majorEastAsia"/>
+        </w:rPr>
+      </w:pPr>
+    </w:p>
+    <w:p>
+      <w:pPr>
+        <w:rPr>
+          <w:rFonts w:asciiTheme="majorEastAsia" w:eastAsiaTheme="majorEastAsia" w:hAnsiTheme="majorEastAsia"/>
+        </w:rPr>
+      </w:pPr>
+      <w:proofErr w:type="spellStart"/>
+      <w:r>
+        <w:rPr>
+          <w:rFonts w:asciiTheme="majorEastAsia" w:eastAsiaTheme="majorEastAsia" w:hAnsiTheme="majorEastAsia"/>
+        </w:rPr>
+        <w:t>X_test</w:t>
+      </w:r>
+      <w:proofErr w:type="spellEnd"/>
+      <w:r>
+        <w:rPr>
+          <w:rFonts w:asciiTheme="majorEastAsia" w:eastAsiaTheme="majorEastAsia" w:hAnsiTheme="majorEastAsia"/>
+        </w:rPr>
+        <w:t xml:space="preserve"> = </w:t>
+      </w:r>
+      <w:proofErr w:type="spellStart"/>
+      <w:proofErr w:type="gramStart"/>
+      <w:r>
+        <w:rPr>
+          <w:rFonts w:asciiTheme="majorEastAsia" w:eastAsiaTheme="majorEastAsia" w:hAnsiTheme="majorEastAsia"/>
+        </w:rPr>
+        <w:t>torch.tensor</w:t>
+      </w:r>
+      <w:proofErr w:type="spellEnd"/>
+      <w:proofErr w:type="gramEnd"/>
+      <w:r>
+        <w:rPr>
+          <w:rFonts w:asciiTheme="majorEastAsia" w:eastAsiaTheme="majorEastAsia" w:hAnsiTheme="majorEastAsia"/>
+        </w:rPr>
+        <w:t>(</w:t>
+      </w:r>
+      <w:proofErr w:type="spellStart"/>
+      <w:r>
+        <w:rPr>
+          <w:rFonts w:asciiTheme="majorEastAsia" w:eastAsiaTheme="majorEastAsia" w:hAnsiTheme="majorEastAsia"/>
+        </w:rPr>
+        <w:t>X_test</w:t>
+      </w:r>
+      <w:proofErr w:type="spellEnd"/>
+      <w:r>
+        <w:rPr>
+          <w:rFonts w:asciiTheme="majorEastAsia" w:eastAsiaTheme="majorEastAsia" w:hAnsiTheme="majorEastAsia"/>
+        </w:rPr>
+        <w:t xml:space="preserve">, </w:t>
+      </w:r>
+      <w:proofErr w:type="spellStart"/>
+      <w:r>
+        <w:rPr>
+          <w:rFonts w:asciiTheme="majorEastAsia" w:eastAsiaTheme="majorEastAsia" w:hAnsiTheme="majorEastAsia"/>
+        </w:rPr>
+        <w:t>dtype</w:t>
+      </w:r>
+      <w:proofErr w:type="spellEnd"/>
+      <w:r>
+        <w:rPr>
+          <w:rFonts w:asciiTheme="majorEastAsia" w:eastAsiaTheme="majorEastAsia" w:hAnsiTheme="majorEastAsia"/>
+        </w:rPr>
+        <w:t>=</w:t>
+      </w:r>
+      <w:proofErr w:type="gramStart"/>
+      <w:r>
+        <w:rPr>
+          <w:rFonts w:asciiTheme="majorEastAsia" w:eastAsiaTheme="majorEastAsia" w:hAnsiTheme="majorEastAsia"/>
+        </w:rPr>
+        <w:t>torch.float</w:t>
+      </w:r>
+      <w:proofErr w:type="gramEnd"/>
+      <w:r>
+        <w:rPr>
+          <w:rFonts w:asciiTheme="majorEastAsia" w:eastAsiaTheme="majorEastAsia" w:hAnsiTheme="majorEastAsia"/>
+        </w:rPr>
+        <w:t>32).to(device)</w:t>
+      </w:r>
+    </w:p>
+    <w:p>
+      <w:pPr>
+        <w:rPr>
+          <w:rFonts w:asciiTheme="majorEastAsia" w:eastAsiaTheme="majorEastAsia" w:hAnsiTheme="majorEastAsia"/>
+        </w:rPr>
+      </w:pPr>
+      <w:proofErr w:type="spellStart"/>
+      <w:r>
+        <w:rPr>
+          <w:rFonts w:asciiTheme="majorEastAsia" w:eastAsiaTheme="majorEastAsia" w:hAnsiTheme="majorEastAsia"/>
+        </w:rPr>
+        <w:t>y_test</w:t>
+      </w:r>
+      <w:proofErr w:type="spellEnd"/>
+      <w:r>
+        <w:rPr>
+          <w:rFonts w:asciiTheme="majorEastAsia" w:eastAsiaTheme="majorEastAsia" w:hAnsiTheme="majorEastAsia"/>
+        </w:rPr>
+        <w:t xml:space="preserve"> = </w:t>
+      </w:r>
+      <w:proofErr w:type="spellStart"/>
+      <w:proofErr w:type="gramStart"/>
+      <w:r>
+        <w:rPr>
+          <w:rFonts w:asciiTheme="majorEastAsia" w:eastAsiaTheme="majorEastAsia" w:hAnsiTheme="majorEastAsia"/>
+        </w:rPr>
+        <w:t>torch.tensor</w:t>
+      </w:r>
+      <w:proofErr w:type="spellEnd"/>
+      <w:proofErr w:type="gramEnd"/>
+      <w:r>
+        <w:rPr>
+          <w:rFonts w:asciiTheme="majorEastAsia" w:eastAsiaTheme="majorEastAsia" w:hAnsiTheme="majorEastAsia"/>
+        </w:rPr>
+        <w:t>(</w:t>
+      </w:r>
+      <w:proofErr w:type="spellStart"/>
+      <w:r>
+        <w:rPr>
+          <w:rFonts w:asciiTheme="majorEastAsia" w:eastAsiaTheme="majorEastAsia" w:hAnsiTheme="majorEastAsia"/>
+        </w:rPr>
+        <w:t>y_test</w:t>
+      </w:r>
+      <w:proofErr w:type="spellEnd"/>
+      <w:r>
+        <w:rPr>
+          <w:rFonts w:asciiTheme="majorEastAsia" w:eastAsiaTheme="majorEastAsia" w:hAnsiTheme="majorEastAsia"/>
+        </w:rPr>
+        <w:t xml:space="preserve">, </w:t>
+      </w:r>
+      <w:proofErr w:type="spellStart"/>
+      <w:r>
+        <w:rPr>
+          <w:rFonts w:asciiTheme="majorEastAsia" w:eastAsiaTheme="majorEastAsia" w:hAnsiTheme="majorEastAsia"/>
+        </w:rPr>
+        <w:t>dtype</w:t>
+      </w:r>
+      <w:proofErr w:type="spellEnd"/>
+      <w:r>
+        <w:rPr>
+          <w:rFonts w:asciiTheme="majorEastAsia" w:eastAsiaTheme="majorEastAsia" w:hAnsiTheme="majorEastAsia"/>
+        </w:rPr>
+        <w:t>=</w:t>
+      </w:r>
+      <w:proofErr w:type="gramStart"/>
+      <w:r>
+        <w:rPr>
+          <w:rFonts w:asciiTheme="majorEastAsia" w:eastAsiaTheme="majorEastAsia" w:hAnsiTheme="majorEastAsia"/>
+        </w:rPr>
+        <w:t>torch.float</w:t>
+      </w:r>
+      <w:proofErr w:type="gramEnd"/>
+      <w:r>
+        <w:rPr>
+          <w:rFonts w:asciiTheme="majorEastAsia" w:eastAsiaTheme="majorEastAsia" w:hAnsiTheme="majorEastAsia"/>
+        </w:rPr>
+        <w:t>32).to(device)</w:t>
+      </w:r>
+    </w:p>
+    <w:p>
+      <w:pPr>
+        <w:rPr>
+          <w:rFonts w:asciiTheme="majorEastAsia" w:eastAsiaTheme="majorEastAsia" w:hAnsiTheme="majorEastAsia"/>
+        </w:rPr>
+      </w:pPr>
+    </w:p>
+    <w:p>
+      <w:pPr>
+        <w:rPr>
+          <w:rFonts w:asciiTheme="majorEastAsia" w:eastAsiaTheme="majorEastAsia" w:hAnsiTheme="majorEastAsia"/>
+        </w:rPr>
+      </w:pPr>
+      <w:proofErr w:type="gramStart"/>
+      <w:r>
+        <w:rPr>
+          <w:rFonts w:asciiTheme="majorEastAsia" w:eastAsiaTheme="majorEastAsia" w:hAnsiTheme="majorEastAsia"/>
+        </w:rPr>
+        <w:t>print(</w:t>
+      </w:r>
+      <w:proofErr w:type="gramEnd"/>
+      <w:r>
+        <w:rPr>
+          <w:rFonts w:asciiTheme="majorEastAsia" w:eastAsiaTheme="majorEastAsia" w:hAnsiTheme="majorEastAsia"/>
+        </w:rPr>
+        <w:t>"\n=== Training Data Preview (First 5 Scaled Samples) ===")</w:t>
+      </w:r>
+    </w:p>
+    <w:p>
+      <w:pPr>
+        <w:rPr>
+          <w:rFonts w:asciiTheme="majorEastAsia" w:eastAsiaTheme="majorEastAsia" w:hAnsiTheme="majorEastAsia"/>
+        </w:rPr>
+      </w:pPr>
+      <w:r>
+        <w:rPr>
+          <w:rFonts w:asciiTheme="majorEastAsia" w:eastAsiaTheme="majorEastAsia" w:hAnsiTheme="majorEastAsia"/>
+        </w:rPr>
+        <w:t>print(</w:t>
+      </w:r>
+      <w:proofErr w:type="spellStart"/>
+      <w:r>
+        <w:rPr>
+          <w:rFonts w:asciiTheme="majorEastAsia" w:eastAsiaTheme="majorEastAsia" w:hAnsiTheme="majorEastAsia"/>
+        </w:rPr>
+        <w:t>X_</w:t>
+      </w:r>
+      <w:proofErr w:type="gramStart"/>
+      <w:r>
+        <w:rPr>
+          <w:rFonts w:asciiTheme="majorEastAsia" w:eastAsiaTheme="majorEastAsia" w:hAnsiTheme="majorEastAsia"/>
+        </w:rPr>
+        <w:t>train</w:t>
+      </w:r>
+      <w:proofErr w:type="spellEnd"/>
+      <w:r>
+        <w:rPr>
+          <w:rFonts w:asciiTheme="majorEastAsia" w:eastAsiaTheme="majorEastAsia" w:hAnsiTheme="majorEastAsia"/>
+        </w:rPr>
+        <w:t>[</w:t>
+      </w:r>
+      <w:proofErr w:type="gramEnd"/>
+      <w:r>
+        <w:rPr>
+          <w:rFonts w:asciiTheme="majorEastAsia" w:eastAsiaTheme="majorEastAsia" w:hAnsiTheme="majorEastAsia"/>
+        </w:rPr>
+        <w:t>:5])</w:t>
+      </w:r>
+    </w:p>
+    <w:p>
+      <w:pPr>
+        <w:rPr>
+          <w:rFonts w:asciiTheme="majorEastAsia" w:eastAsiaTheme="majorEastAsia" w:hAnsiTheme="majorEastAsia"/>
+        </w:rPr>
+      </w:pPr>
+      <w:proofErr w:type="gramStart"/>
+      <w:r>
+        <w:rPr>
+          <w:rFonts w:asciiTheme="majorEastAsia" w:eastAsiaTheme="majorEastAsia" w:hAnsiTheme="majorEastAsia"/>
+        </w:rPr>
+        <w:t>print(</w:t>
+      </w:r>
+      <w:proofErr w:type="gramEnd"/>
+      <w:r>
+        <w:rPr>
+          <w:rFonts w:asciiTheme="majorEastAsia" w:eastAsiaTheme="majorEastAsia" w:hAnsiTheme="majorEastAsia"/>
+        </w:rPr>
+        <w:t>"\</w:t>
+      </w:r>
+      <w:proofErr w:type="spellStart"/>
+      <w:r>
+        <w:rPr>
+          <w:rFonts w:asciiTheme="majorEastAsia" w:eastAsiaTheme="majorEastAsia" w:hAnsiTheme="majorEastAsia"/>
+        </w:rPr>
+        <w:t>ny_train</w:t>
+      </w:r>
+      <w:proofErr w:type="spellEnd"/>
+      <w:r>
+        <w:rPr>
+          <w:rFonts w:asciiTheme="majorEastAsia" w:eastAsiaTheme="majorEastAsia" w:hAnsiTheme="majorEastAsia"/>
+        </w:rPr>
+        <w:t xml:space="preserve">:", </w:t>
+      </w:r>
+      <w:proofErr w:type="spellStart"/>
+      <w:r>
+        <w:rPr>
+          <w:rFonts w:asciiTheme="majorEastAsia" w:eastAsiaTheme="majorEastAsia" w:hAnsiTheme="majorEastAsia"/>
+        </w:rPr>
+        <w:t>y_train</w:t>
+      </w:r>
+      <w:proofErr w:type="spellEnd"/>
+      <w:r>
+        <w:rPr>
+          <w:rFonts w:asciiTheme="majorEastAsia" w:eastAsiaTheme="majorEastAsia" w:hAnsiTheme="majorEastAsia"/>
+        </w:rPr>
+        <w:t>[:5</w:t>
+      </w:r>
+      <w:proofErr w:type="gramStart"/>
+      <w:r>
+        <w:rPr>
+          <w:rFonts w:asciiTheme="majorEastAsia" w:eastAsiaTheme="majorEastAsia" w:hAnsiTheme="majorEastAsia"/>
+        </w:rPr>
+        <w:t>].reshape</w:t>
+      </w:r>
+      <w:proofErr w:type="gramEnd"/>
+      <w:r>
+        <w:rPr>
+          <w:rFonts w:asciiTheme="majorEastAsia" w:eastAsiaTheme="majorEastAsia" w:hAnsiTheme="majorEastAsia"/>
+        </w:rPr>
+        <w:t>(-1))</w:t>
+      </w:r>
+    </w:p>
+    <w:p>
+      <w:pPr>
+        <w:rPr>
+          <w:rFonts w:asciiTheme="majorEastAsia" w:eastAsiaTheme="majorEastAsia" w:hAnsiTheme="majorEastAsia"/>
+        </w:rPr>
+      </w:pPr>
+    </w:p>
+    <w:p>
+      <w:pPr>
+        <w:rPr>
+          <w:rFonts w:asciiTheme="majorEastAsia" w:eastAsiaTheme="majorEastAsia" w:hAnsiTheme="majorEastAsia"/>
+        </w:rPr>
+      </w:pPr>
+      <w:r>
+        <w:rPr>
+          <w:rFonts w:asciiTheme="majorEastAsia" w:eastAsiaTheme="majorEastAsia" w:hAnsiTheme="majorEastAsia"/>
+        </w:rPr>
+        <w:t xml:space="preserve">class </w:t>
+      </w:r>
+      <w:proofErr w:type="gramStart"/>
+      <w:r>
+        <w:rPr>
+          <w:rFonts w:asciiTheme="majorEastAsia" w:eastAsiaTheme="majorEastAsia" w:hAnsiTheme="majorEastAsia"/>
+        </w:rPr>
+        <w:t>MLP(</w:t>
+      </w:r>
+      <w:proofErr w:type="spellStart"/>
+      <w:r>
+        <w:rPr>
+          <w:rFonts w:asciiTheme="majorEastAsia" w:eastAsiaTheme="majorEastAsia" w:hAnsiTheme="majorEastAsia"/>
+        </w:rPr>
+        <w:t>nn.Module</w:t>
+      </w:r>
+      <w:proofErr w:type="spellEnd"/>
+      <w:proofErr w:type="gramEnd"/>
+      <w:r>
+        <w:rPr>
+          <w:rFonts w:asciiTheme="majorEastAsia" w:eastAsiaTheme="majorEastAsia" w:hAnsiTheme="majorEastAsia"/>
+        </w:rPr>
+        <w:t>):</w:t>
+      </w:r>
+    </w:p>
+    <w:p>
+      <w:pPr>
+        <w:rPr>
+          <w:rFonts w:asciiTheme="majorEastAsia" w:eastAsiaTheme="majorEastAsia" w:hAnsiTheme="majorEastAsia"/>
+        </w:rPr>
+      </w:pPr>
+      <w:r>
+        <w:rPr>
+          <w:rFonts w:asciiTheme="majorEastAsia" w:eastAsiaTheme="majorEastAsia" w:hAnsiTheme="majorEastAsia"/>
+        </w:rPr>
+        <w:t xml:space="preserve">    def __</w:t>
+      </w:r>
+      <w:proofErr w:type="spellStart"/>
+      <w:r>
+        <w:rPr>
+          <w:rFonts w:asciiTheme="majorEastAsia" w:eastAsiaTheme="majorEastAsia" w:hAnsiTheme="majorEastAsia"/>
+        </w:rPr>
+        <w:t>init</w:t>
+      </w:r>
+      <w:proofErr w:type="spellEnd"/>
+      <w:r>
+        <w:rPr>
+          <w:rFonts w:asciiTheme="majorEastAsia" w:eastAsiaTheme="majorEastAsia" w:hAnsiTheme="majorEastAsia"/>
+        </w:rPr>
+        <w:t>__(self):</w:t>
+      </w:r>
+    </w:p>
+    <w:p>
+      <w:pPr>
+        <w:rPr>
+          <w:rFonts w:asciiTheme="majorEastAsia" w:eastAsiaTheme="majorEastAsia" w:hAnsiTheme="majorEastAsia"/>
+        </w:rPr>
+      </w:pPr>
+      <w:r>
+        <w:rPr>
+          <w:rFonts w:asciiTheme="majorEastAsia" w:eastAsiaTheme="majorEastAsia" w:hAnsiTheme="majorEastAsia"/>
+        </w:rPr>
+        <w:t xml:space="preserve">        super(</w:t>
+      </w:r>
+      <w:proofErr w:type="gramStart"/>
+      <w:r>
+        <w:rPr>
+          <w:rFonts w:asciiTheme="majorEastAsia" w:eastAsiaTheme="majorEastAsia" w:hAnsiTheme="majorEastAsia"/>
+        </w:rPr>
+        <w:t>)._</w:t>
+      </w:r>
+      <w:proofErr w:type="gramEnd"/>
+      <w:r>
+        <w:rPr>
+          <w:rFonts w:asciiTheme="majorEastAsia" w:eastAsiaTheme="majorEastAsia" w:hAnsiTheme="majorEastAsia"/>
+        </w:rPr>
+        <w:t>_</w:t>
+      </w:r>
+      <w:proofErr w:type="spellStart"/>
+      <w:r>
+        <w:rPr>
+          <w:rFonts w:asciiTheme="majorEastAsia" w:eastAsiaTheme="majorEastAsia" w:hAnsiTheme="majorEastAsia"/>
+        </w:rPr>
+        <w:t>init</w:t>
+      </w:r>
+      <w:proofErr w:type="spellEnd"/>
+      <w:r>
+        <w:rPr>
+          <w:rFonts w:asciiTheme="majorEastAsia" w:eastAsiaTheme="majorEastAsia" w:hAnsiTheme="majorEastAsia"/>
+        </w:rPr>
+        <w:t>_</w:t>
+      </w:r>
+      <w:proofErr w:type="gramStart"/>
+      <w:r>
+        <w:rPr>
+          <w:rFonts w:asciiTheme="majorEastAsia" w:eastAsiaTheme="majorEastAsia" w:hAnsiTheme="majorEastAsia"/>
+        </w:rPr>
+        <w:t>_(</w:t>
+      </w:r>
+      <w:proofErr w:type="gramEnd"/>
+      <w:r>
+        <w:rPr>
+          <w:rFonts w:asciiTheme="majorEastAsia" w:eastAsiaTheme="majorEastAsia" w:hAnsiTheme="majorEastAsia"/>
+        </w:rPr>
+        <w:t>)</w:t>
+      </w:r>
+    </w:p>
+    <w:p>
+      <w:pPr>
+        <w:rPr>
+          <w:rFonts w:asciiTheme="majorEastAsia" w:eastAsiaTheme="majorEastAsia" w:hAnsiTheme="majorEastAsia"/>
+        </w:rPr>
+      </w:pPr>
+      <w:r>
+        <w:rPr>
+          <w:rFonts w:asciiTheme="majorEastAsia" w:eastAsiaTheme="majorEastAsia" w:hAnsiTheme="majorEastAsia"/>
+        </w:rPr>
+        <w:t xml:space="preserve">        </w:t>
+      </w:r>
+      <w:proofErr w:type="spellStart"/>
+      <w:proofErr w:type="gramStart"/>
+      <w:r>
+        <w:rPr>
+          <w:rFonts w:asciiTheme="majorEastAsia" w:eastAsiaTheme="majorEastAsia" w:hAnsiTheme="majorEastAsia"/>
+        </w:rPr>
+        <w:t>self.hidden</w:t>
+      </w:r>
+      <w:proofErr w:type="spellEnd"/>
+      <w:proofErr w:type="gramEnd"/>
+      <w:r>
+        <w:rPr>
+          <w:rFonts w:asciiTheme="majorEastAsia" w:eastAsiaTheme="majorEastAsia" w:hAnsiTheme="majorEastAsia"/>
+        </w:rPr>
+        <w:t xml:space="preserve"> = </w:t>
+      </w:r>
+      <w:proofErr w:type="spellStart"/>
+      <w:proofErr w:type="gramStart"/>
+      <w:r>
+        <w:rPr>
+          <w:rFonts w:asciiTheme="majorEastAsia" w:eastAsiaTheme="majorEastAsia" w:hAnsiTheme="majorEastAsia"/>
+        </w:rPr>
+        <w:t>nn.Linear</w:t>
+      </w:r>
+      <w:proofErr w:type="spellEnd"/>
+      <w:proofErr w:type="gramEnd"/>
+      <w:r>
+        <w:rPr>
+          <w:rFonts w:asciiTheme="majorEastAsia" w:eastAsiaTheme="majorEastAsia" w:hAnsiTheme="majorEastAsia"/>
+        </w:rPr>
+        <w:t>(30, 10)</w:t>
+      </w:r>
+    </w:p>
+    <w:p>
+      <w:pPr>
+        <w:rPr>
+          <w:rFonts w:asciiTheme="majorEastAsia" w:eastAsiaTheme="majorEastAsia" w:hAnsiTheme="majorEastAsia"/>
+        </w:rPr>
+      </w:pPr>
+      <w:r>
+        <w:rPr>
+          <w:rFonts w:asciiTheme="majorEastAsia" w:eastAsiaTheme="majorEastAsia" w:hAnsiTheme="majorEastAsia"/>
+        </w:rPr>
+        <w:t xml:space="preserve">        </w:t>
+      </w:r>
+      <w:proofErr w:type="spellStart"/>
+      <w:proofErr w:type="gramStart"/>
+      <w:r>
+        <w:rPr>
+          <w:rFonts w:asciiTheme="majorEastAsia" w:eastAsiaTheme="majorEastAsia" w:hAnsiTheme="majorEastAsia"/>
+        </w:rPr>
+        <w:t>self.output</w:t>
+      </w:r>
+      <w:proofErr w:type="spellEnd"/>
+      <w:proofErr w:type="gramEnd"/>
+      <w:r>
+        <w:rPr>
+          <w:rFonts w:asciiTheme="majorEastAsia" w:eastAsiaTheme="majorEastAsia" w:hAnsiTheme="majorEastAsia"/>
+        </w:rPr>
+        <w:t xml:space="preserve"> = </w:t>
+      </w:r>
+      <w:proofErr w:type="spellStart"/>
+      <w:proofErr w:type="gramStart"/>
+      <w:r>
+        <w:rPr>
+          <w:rFonts w:asciiTheme="majorEastAsia" w:eastAsiaTheme="majorEastAsia" w:hAnsiTheme="majorEastAsia"/>
+        </w:rPr>
+        <w:t>nn.Linear</w:t>
+      </w:r>
+      <w:proofErr w:type="spellEnd"/>
+      <w:proofErr w:type="gramEnd"/>
+      <w:r>
+        <w:rPr>
+          <w:rFonts w:asciiTheme="majorEastAsia" w:eastAsiaTheme="majorEastAsia" w:hAnsiTheme="majorEastAsia"/>
+        </w:rPr>
+        <w:t>(10, 1)</w:t>
+      </w:r>
+    </w:p>
+    <w:p>
+      <w:pPr>
+        <w:rPr>
+          <w:rFonts w:asciiTheme="majorEastAsia" w:eastAsiaTheme="majorEastAsia" w:hAnsiTheme="majorEastAsia"/>
+        </w:rPr>
+      </w:pPr>
+      <w:r>
+        <w:rPr>
+          <w:rFonts w:asciiTheme="majorEastAsia" w:eastAsiaTheme="majorEastAsia" w:hAnsiTheme="majorEastAsia"/>
+        </w:rPr>
+        <w:t xml:space="preserve">        </w:t>
+      </w:r>
+      <w:proofErr w:type="spellStart"/>
+      <w:proofErr w:type="gramStart"/>
+      <w:r>
+        <w:rPr>
+          <w:rFonts w:asciiTheme="majorEastAsia" w:eastAsiaTheme="majorEastAsia" w:hAnsiTheme="majorEastAsia"/>
+        </w:rPr>
+        <w:t>self.sigmoid</w:t>
+      </w:r>
+      <w:proofErr w:type="spellEnd"/>
+      <w:proofErr w:type="gramEnd"/>
+      <w:r>
+        <w:rPr>
+          <w:rFonts w:asciiTheme="majorEastAsia" w:eastAsiaTheme="majorEastAsia" w:hAnsiTheme="majorEastAsia"/>
+        </w:rPr>
+        <w:t xml:space="preserve"> = </w:t>
+      </w:r>
+      <w:proofErr w:type="spellStart"/>
+      <w:proofErr w:type="gramStart"/>
+      <w:r>
+        <w:rPr>
+          <w:rFonts w:asciiTheme="majorEastAsia" w:eastAsiaTheme="majorEastAsia" w:hAnsiTheme="majorEastAsia"/>
+        </w:rPr>
+        <w:t>nn.Sigmoid</w:t>
+      </w:r>
+      <w:proofErr w:type="spellEnd"/>
+      <w:proofErr w:type="gramEnd"/>
+      <w:r>
+        <w:rPr>
+          <w:rFonts w:asciiTheme="majorEastAsia" w:eastAsiaTheme="majorEastAsia" w:hAnsiTheme="majorEastAsia"/>
+        </w:rPr>
+        <w:t>()</w:t>
+      </w:r>
+    </w:p>
+    <w:p>
+      <w:pPr>
+        <w:rPr>
+          <w:rFonts w:asciiTheme="majorEastAsia" w:eastAsiaTheme="majorEastAsia" w:hAnsiTheme="majorEastAsia"/>
+        </w:rPr>
+      </w:pPr>
+    </w:p>
+    <w:p>
+      <w:pPr>
+        <w:rPr>
+          <w:rFonts w:asciiTheme="majorEastAsia" w:eastAsiaTheme="majorEastAsia" w:hAnsiTheme="majorEastAsia"/>
+        </w:rPr>
+      </w:pPr>
+      <w:r>
+        <w:rPr>
+          <w:rFonts w:asciiTheme="majorEastAsia" w:eastAsiaTheme="majorEastAsia" w:hAnsiTheme="majorEastAsia"/>
+        </w:rPr>
+        <w:t xml:space="preserve">    def </w:t>
+      </w:r>
+      <w:proofErr w:type="gramStart"/>
+      <w:r>
+        <w:rPr>
+          <w:rFonts w:asciiTheme="majorEastAsia" w:eastAsiaTheme="majorEastAsia" w:hAnsiTheme="majorEastAsia"/>
+        </w:rPr>
+        <w:t>forward(</w:t>
+      </w:r>
+      <w:proofErr w:type="gramEnd"/>
+      <w:r>
+        <w:rPr>
+          <w:rFonts w:asciiTheme="majorEastAsia" w:eastAsiaTheme="majorEastAsia" w:hAnsiTheme="majorEastAsia"/>
+        </w:rPr>
+        <w:t>self, x):</w:t>
+      </w:r>
+    </w:p>
+    <w:p>
+      <w:pPr>
+        <w:rPr>
+          <w:rFonts w:asciiTheme="majorEastAsia" w:eastAsiaTheme="majorEastAsia" w:hAnsiTheme="majorEastAsia"/>
+        </w:rPr>
+      </w:pPr>
+      <w:r>
+        <w:rPr>
+          <w:rFonts w:asciiTheme="majorEastAsia" w:eastAsiaTheme="majorEastAsia" w:hAnsiTheme="majorEastAsia"/>
+        </w:rPr>
+        <w:t xml:space="preserve">        x = </w:t>
+      </w:r>
+      <w:proofErr w:type="spellStart"/>
+      <w:proofErr w:type="gramStart"/>
+      <w:r>
+        <w:rPr>
+          <w:rFonts w:asciiTheme="majorEastAsia" w:eastAsiaTheme="majorEastAsia" w:hAnsiTheme="majorEastAsia"/>
+        </w:rPr>
+        <w:t>self.sigmoid</w:t>
+      </w:r>
+      <w:proofErr w:type="spellEnd"/>
+      <w:proofErr w:type="gramEnd"/>
+      <w:r>
+        <w:rPr>
+          <w:rFonts w:asciiTheme="majorEastAsia" w:eastAsiaTheme="majorEastAsia" w:hAnsiTheme="majorEastAsia"/>
+        </w:rPr>
+        <w:t>(</w:t>
+      </w:r>
+      <w:proofErr w:type="spellStart"/>
+      <w:proofErr w:type="gramStart"/>
+      <w:r>
+        <w:rPr>
+          <w:rFonts w:asciiTheme="majorEastAsia" w:eastAsiaTheme="majorEastAsia" w:hAnsiTheme="majorEastAsia"/>
+        </w:rPr>
+        <w:t>self.hidden</w:t>
+      </w:r>
+      <w:proofErr w:type="spellEnd"/>
+      <w:proofErr w:type="gramEnd"/>
+      <w:r>
+        <w:rPr>
+          <w:rFonts w:asciiTheme="majorEastAsia" w:eastAsiaTheme="majorEastAsia" w:hAnsiTheme="majorEastAsia"/>
+        </w:rPr>
+        <w:t>(x))</w:t>
+      </w:r>
+    </w:p>
+    <w:p>
+      <w:pPr>
+        <w:rPr>
+          <w:rFonts w:asciiTheme="majorEastAsia" w:eastAsiaTheme="majorEastAsia" w:hAnsiTheme="majorEastAsia"/>
+        </w:rPr>
+      </w:pPr>
+      <w:r>
+        <w:rPr>
+          <w:rFonts w:asciiTheme="majorEastAsia" w:eastAsiaTheme="majorEastAsia" w:hAnsiTheme="majorEastAsia"/>
+        </w:rPr>
+        <w:t xml:space="preserve">        x = </w:t>
+      </w:r>
+      <w:proofErr w:type="spellStart"/>
+      <w:proofErr w:type="gramStart"/>
+      <w:r>
+        <w:rPr>
+          <w:rFonts w:asciiTheme="majorEastAsia" w:eastAsiaTheme="majorEastAsia" w:hAnsiTheme="majorEastAsia"/>
+        </w:rPr>
+        <w:t>self.sigmoid</w:t>
+      </w:r>
+      <w:proofErr w:type="spellEnd"/>
+      <w:proofErr w:type="gramEnd"/>
+      <w:r>
+        <w:rPr>
+          <w:rFonts w:asciiTheme="majorEastAsia" w:eastAsiaTheme="majorEastAsia" w:hAnsiTheme="majorEastAsia"/>
+        </w:rPr>
+        <w:t>(</w:t>
+      </w:r>
+      <w:proofErr w:type="spellStart"/>
+      <w:proofErr w:type="gramStart"/>
+      <w:r>
+        <w:rPr>
+          <w:rFonts w:asciiTheme="majorEastAsia" w:eastAsiaTheme="majorEastAsia" w:hAnsiTheme="majorEastAsia"/>
+        </w:rPr>
+        <w:t>self.output</w:t>
+      </w:r>
+      <w:proofErr w:type="spellEnd"/>
+      <w:proofErr w:type="gramEnd"/>
+      <w:r>
+        <w:rPr>
+          <w:rFonts w:asciiTheme="majorEastAsia" w:eastAsiaTheme="majorEastAsia" w:hAnsiTheme="majorEastAsia"/>
+        </w:rPr>
+        <w:t>(x))</w:t>
+      </w:r>
+    </w:p>
+    <w:p>
+      <w:pPr>
+        <w:rPr>
+          <w:rFonts w:asciiTheme="majorEastAsia" w:eastAsiaTheme="majorEastAsia" w:hAnsiTheme="majorEastAsia"/>
+        </w:rPr>
+      </w:pPr>
+      <w:r>
+        <w:rPr>
+          <w:rFonts w:asciiTheme="majorEastAsia" w:eastAsiaTheme="majorEastAsia" w:hAnsiTheme="majorEastAsia"/>
+        </w:rPr>
+        <w:t xml:space="preserve">        return x</w:t>
+      </w:r>
+    </w:p>
+    <w:p>
+      <w:pPr>
+        <w:rPr>
+          <w:rFonts w:asciiTheme="majorEastAsia" w:eastAsiaTheme="majorEastAsia" w:hAnsiTheme="majorEastAsia"/>
+        </w:rPr>
+      </w:pPr>
+    </w:p>
+    <w:p>
+      <w:pPr>
+        <w:rPr>
+          <w:rFonts w:asciiTheme="majorEastAsia" w:eastAsiaTheme="majorEastAsia" w:hAnsiTheme="majorEastAsia"/>
+        </w:rPr>
+      </w:pPr>
+      <w:r>
+        <w:rPr>
+          <w:rFonts w:asciiTheme="majorEastAsia" w:eastAsiaTheme="majorEastAsia" w:hAnsiTheme="majorEastAsia"/>
+        </w:rPr>
+        <w:t>model = MLP().to(device)</w:t>
+      </w:r>
+    </w:p>
+    <w:p>
+      <w:pPr>
+        <w:rPr>
+          <w:rFonts w:asciiTheme="majorEastAsia" w:eastAsiaTheme="majorEastAsia" w:hAnsiTheme="majorEastAsia"/>
+        </w:rPr>
+      </w:pPr>
+    </w:p>
+    <w:p>
+      <w:pPr>
+        <w:rPr>
+          <w:rFonts w:asciiTheme="majorEastAsia" w:eastAsiaTheme="majorEastAsia" w:hAnsiTheme="majorEastAsia"/>
+        </w:rPr>
+      </w:pPr>
+      <w:r>
+        <w:rPr>
+          <w:rFonts w:asciiTheme="majorEastAsia" w:eastAsiaTheme="majorEastAsia" w:hAnsiTheme="majorEastAsia"/>
+        </w:rPr>
+        <w:t># -----------------------------------------</w:t>
+      </w:r>
+    </w:p>
+    <w:p>
+      <w:pPr>
+        <w:rPr>
+          <w:rFonts w:asciiTheme="majorEastAsia" w:eastAsiaTheme="majorEastAsia" w:hAnsiTheme="majorEastAsia"/>
+        </w:rPr>
+      </w:pPr>
+      <w:r>
+        <w:rPr>
+          <w:rFonts w:asciiTheme="majorEastAsia" w:eastAsiaTheme="majorEastAsia" w:hAnsiTheme="majorEastAsia"/>
+        </w:rPr>
+        <w:t># Loss &amp; Optimizer</w:t>
+      </w:r>
+    </w:p>
+    <w:p>
+      <w:pPr>
+        <w:rPr>
+          <w:rFonts w:asciiTheme="majorEastAsia" w:eastAsiaTheme="majorEastAsia" w:hAnsiTheme="majorEastAsia"/>
+        </w:rPr>
+      </w:pPr>
+      <w:r>
+        <w:rPr>
+          <w:rFonts w:asciiTheme="majorEastAsia" w:eastAsiaTheme="majorEastAsia" w:hAnsiTheme="majorEastAsia"/>
+        </w:rPr>
+        <w:lastRenderedPageBreak/>
+        <w:t># -----------------------------------------</w:t>
+      </w:r>
+    </w:p>
+    <w:p>
+      <w:pPr>
+        <w:rPr>
+          <w:rFonts w:asciiTheme="majorEastAsia" w:eastAsiaTheme="majorEastAsia" w:hAnsiTheme="majorEastAsia"/>
+        </w:rPr>
+      </w:pPr>
+      <w:r>
+        <w:rPr>
+          <w:rFonts w:asciiTheme="majorEastAsia" w:eastAsiaTheme="majorEastAsia" w:hAnsiTheme="majorEastAsia"/>
+        </w:rPr>
+        <w:t xml:space="preserve">criterion = </w:t>
+      </w:r>
+      <w:proofErr w:type="spellStart"/>
+      <w:proofErr w:type="gramStart"/>
+      <w:r>
+        <w:rPr>
+          <w:rFonts w:asciiTheme="majorEastAsia" w:eastAsiaTheme="majorEastAsia" w:hAnsiTheme="majorEastAsia"/>
+        </w:rPr>
+        <w:t>nn.BCELoss</w:t>
+      </w:r>
+      <w:proofErr w:type="spellEnd"/>
+      <w:proofErr w:type="gramEnd"/>
+      <w:r>
+        <w:rPr>
+          <w:rFonts w:asciiTheme="majorEastAsia" w:eastAsiaTheme="majorEastAsia" w:hAnsiTheme="majorEastAsia"/>
+        </w:rPr>
+        <w:t>()</w:t>
+      </w:r>
+    </w:p>
+    <w:p>
+      <w:pPr>
+        <w:rPr>
+          <w:rFonts w:asciiTheme="majorEastAsia" w:eastAsiaTheme="majorEastAsia" w:hAnsiTheme="majorEastAsia"/>
+        </w:rPr>
+      </w:pPr>
+      <w:r>
+        <w:rPr>
+          <w:rFonts w:asciiTheme="majorEastAsia" w:eastAsiaTheme="majorEastAsia" w:hAnsiTheme="majorEastAsia"/>
+        </w:rPr>
+        <w:t xml:space="preserve">optimizer = </w:t>
+      </w:r>
+      <w:proofErr w:type="spellStart"/>
+      <w:proofErr w:type="gramStart"/>
+      <w:r>
+        <w:rPr>
+          <w:rFonts w:asciiTheme="majorEastAsia" w:eastAsiaTheme="majorEastAsia" w:hAnsiTheme="majorEastAsia"/>
+        </w:rPr>
+        <w:t>optim.Adam</w:t>
+      </w:r>
+      <w:proofErr w:type="spellEnd"/>
+      <w:proofErr w:type="gramEnd"/>
+      <w:r>
+        <w:rPr>
+          <w:rFonts w:asciiTheme="majorEastAsia" w:eastAsiaTheme="majorEastAsia" w:hAnsiTheme="majorEastAsia"/>
+        </w:rPr>
+        <w:t>(</w:t>
+      </w:r>
+      <w:proofErr w:type="spellStart"/>
+      <w:proofErr w:type="gramStart"/>
+      <w:r>
+        <w:rPr>
+          <w:rFonts w:asciiTheme="majorEastAsia" w:eastAsiaTheme="majorEastAsia" w:hAnsiTheme="majorEastAsia"/>
+        </w:rPr>
+        <w:t>model.parameters</w:t>
+      </w:r>
+      <w:proofErr w:type="spellEnd"/>
+      <w:proofErr w:type="gramEnd"/>
+      <w:r>
+        <w:rPr>
+          <w:rFonts w:asciiTheme="majorEastAsia" w:eastAsiaTheme="majorEastAsia" w:hAnsiTheme="majorEastAsia"/>
+        </w:rPr>
+        <w:t xml:space="preserve">(), </w:t>
+      </w:r>
+      <w:proofErr w:type="spellStart"/>
+      <w:r>
+        <w:rPr>
+          <w:rFonts w:asciiTheme="majorEastAsia" w:eastAsiaTheme="majorEastAsia" w:hAnsiTheme="majorEastAsia"/>
+        </w:rPr>
+        <w:t>lr</w:t>
+      </w:r>
+      <w:proofErr w:type="spellEnd"/>
+      <w:r>
+        <w:rPr>
+          <w:rFonts w:asciiTheme="majorEastAsia" w:eastAsiaTheme="majorEastAsia" w:hAnsiTheme="majorEastAsia"/>
+        </w:rPr>
+        <w:t>=0.01)</w:t>
+      </w:r>
+    </w:p>
+    <w:p>
+      <w:pPr>
+        <w:rPr>
+          <w:rFonts w:asciiTheme="majorEastAsia" w:eastAsiaTheme="majorEastAsia" w:hAnsiTheme="majorEastAsia"/>
+        </w:rPr>
+      </w:pPr>
+    </w:p>
+    <w:p>
+      <w:pPr>
+        <w:rPr>
+          <w:rFonts w:asciiTheme="majorEastAsia" w:eastAsiaTheme="majorEastAsia" w:hAnsiTheme="majorEastAsia"/>
+        </w:rPr>
+      </w:pPr>
+      <w:r>
+        <w:rPr>
+          <w:rFonts w:asciiTheme="majorEastAsia" w:eastAsiaTheme="majorEastAsia" w:hAnsiTheme="majorEastAsia"/>
+        </w:rPr>
+        <w:t># -----------------------------------------</w:t>
+      </w:r>
+    </w:p>
+    <w:p>
+      <w:pPr>
+        <w:rPr>
+          <w:rFonts w:asciiTheme="majorEastAsia" w:eastAsiaTheme="majorEastAsia" w:hAnsiTheme="majorEastAsia"/>
+        </w:rPr>
+      </w:pPr>
+      <w:r>
+        <w:rPr>
+          <w:rFonts w:asciiTheme="majorEastAsia" w:eastAsiaTheme="majorEastAsia" w:hAnsiTheme="majorEastAsia"/>
+        </w:rPr>
         <w:t># Training</w:t>
       </w:r>
     </w:p>
@@ -4628,6 +4627,7 @@
         <w:rPr>
           <w:rFonts w:asciiTheme="majorEastAsia" w:eastAsiaTheme="majorEastAsia" w:hAnsiTheme="majorEastAsia"/>
         </w:rPr>
+        <w:lastRenderedPageBreak/>
         <w:t># Plot training loss</w:t>
       </w:r>
     </w:p>
@@ -4739,7 +4739,6 @@
         <w:rPr>
           <w:rFonts w:asciiTheme="majorEastAsia" w:eastAsiaTheme="majorEastAsia" w:hAnsiTheme="majorEastAsia"/>
         </w:rPr>
-        <w:lastRenderedPageBreak/>
         <w:t>plt.ylabel</w:t>
       </w:r>
       <w:proofErr w:type="spellEnd"/>
@@ -5234,6 +5233,7 @@
     </w:p>
     <w:p>
       <w:r>
+        <w:lastRenderedPageBreak/>
         <w:t xml:space="preserve">          9.0156</w:t>
       </w:r>
       <w:proofErr w:type="gramStart"/>
@@ -5341,7 +5341,6 @@
     </w:p>
     <w:p>
       <w:r>
-        <w:lastRenderedPageBreak/>
         <w:t xml:space="preserve">          1.9327</w:t>
       </w:r>
       <w:proofErr w:type="gramStart"/>
@@ -5751,10 +5750,14 @@
       </w:r>
     </w:p>
     <w:sectPr>
-      <w:headerReference w:type="default" r:id="rId14"/>
-      <w:footerReference w:type="default" r:id="rId15"/>
+      <w:headerReference w:type="even" r:id="rId14"/>
+      <w:headerReference w:type="default" r:id="rId15"/>
+      <w:footerReference w:type="even" r:id="rId16"/>
+      <w:footerReference w:type="default" r:id="rId17"/>
+      <w:headerReference w:type="first" r:id="rId18"/>
+      <w:footerReference w:type="first" r:id="rId19"/>
       <w:pgSz w:w="12240" w:h="15840"/>
-      <w:pgMar w:top="1380" w:right="1440" w:bottom="280" w:left="1440" w:header="0" w:footer="0" w:gutter="0"/>
+      <w:pgMar w:top="1380" w:right="1440" w:bottom="280" w:left="1440" w:header="510" w:footer="510" w:gutter="0"/>
       <w:pgNumType w:start="27"/>
       <w:cols w:space="720"/>
       <w:docGrid w:linePitch="299"/>
@@ -5783,6 +5786,16 @@
 </file>
 
 <file path=word/footer1.xml><?xml version="1.0" encoding="utf-8"?>
+<w:ftr xmlns:wpc="http://schemas.microsoft.com/office/word/2010/wordprocessingCanvas" xmlns:cx="http://schemas.microsoft.com/office/drawing/2014/chartex" xmlns:cx1="http://schemas.microsoft.com/office/drawing/2015/9/8/chartex" xmlns:cx2="http://schemas.microsoft.com/office/drawing/2015/10/21/chartex" xmlns:cx3="http://schemas.microsoft.com/office/drawing/2016/5/9/chartex" xmlns:cx4="http://schemas.microsoft.com/office/drawing/2016/5/10/chartex" xmlns:cx5="http://schemas.microsoft.com/office/drawing/2016/5/11/chartex" xmlns:cx6="http://schemas.microsoft.com/office/drawing/2016/5/12/chartex" xmlns:cx7="http://schemas.microsoft.com/office/drawing/2016/5/13/chartex" xmlns:cx8="http://schemas.microsoft.com/office/drawing/2016/5/14/chartex" xmlns:mc="http://schemas.openxmlformats.org/markup-compatibility/2006" xmlns:aink="http://schemas.microsoft.com/office/drawing/2016/ink" xmlns:am3d="http://schemas.microsoft.com/office/drawing/2017/model3d" xmlns:o="urn:schemas-microsoft-com:office:office" xmlns:oel="http://schemas.microsoft.com/office/2019/extlst" xmlns:r="http://schemas.openxmlformats.org/officeDocument/2006/relationships" xmlns:m="http://schemas.openxmlformats.org/officeDocument/2006/math" xmlns:v="urn:schemas-microsoft-com:vml" xmlns:wp14="http://schemas.microsoft.com/office/word/2010/wordprocessingDrawing" xmlns:wp="http://schemas.openxmlformats.org/drawingml/2006/wordprocessingDrawing" xmlns:w10="urn:schemas-microsoft-com:office:word" xmlns:w="http://schemas.openxmlformats.org/wordprocessingml/2006/main" xmlns:w14="http://schemas.microsoft.com/office/word/2010/wordml" xmlns:w15="http://schemas.microsoft.com/office/word/2012/wordml" xmlns:w16cex="http://schemas.microsoft.com/office/word/2018/wordml/cex" xmlns:w16cid="http://schemas.microsoft.com/office/word/2016/wordml/cid" xmlns:w16="http://schemas.microsoft.com/office/word/2018/wordml" xmlns:w16du="http://schemas.microsoft.com/office/word/2023/wordml/word16du" xmlns:w16sdtdh="http://schemas.microsoft.com/office/word/2020/wordml/sdtdatahash" xmlns:w16sdtfl="http://schemas.microsoft.com/office/word/2024/wordml/sdtformatlock" xmlns:w16se="http://schemas.microsoft.com/office/word/2015/wordml/symex" xmlns:wpg="http://schemas.microsoft.com/office/word/2010/wordprocessingGroup" xmlns:wpi="http://schemas.microsoft.com/office/word/2010/wordprocessingInk" xmlns:wne="http://schemas.microsoft.com/office/word/2006/wordml" xmlns:wps="http://schemas.microsoft.com/office/word/2010/wordprocessingShape" mc:Ignorable="w14 w15 w16se w16cid w16 w16cex w16sdtdh w16sdtfl w16du wp14">
+  <w:p>
+    <w:pPr>
+      <w:pStyle w:val="Footer"/>
+    </w:pPr>
+  </w:p>
+</w:ftr>
+</file>
+
+<file path=word/footer2.xml><?xml version="1.0" encoding="utf-8"?>
 <w:ftr xmlns:wpc="http://schemas.microsoft.com/office/word/2010/wordprocessingCanvas" xmlns:cx="http://schemas.microsoft.com/office/drawing/2014/chartex" xmlns:cx1="http://schemas.microsoft.com/office/drawing/2015/9/8/chartex" xmlns:cx2="http://schemas.microsoft.com/office/drawing/2015/10/21/chartex" xmlns:cx3="http://schemas.microsoft.com/office/drawing/2016/5/9/chartex" xmlns:cx4="http://schemas.microsoft.com/office/drawing/2016/5/10/chartex" xmlns:cx5="http://schemas.microsoft.com/office/drawing/2016/5/11/chartex" xmlns:cx6="http://schemas.microsoft.com/office/drawing/2016/5/12/chartex" xmlns:cx7="http://schemas.microsoft.com/office/drawing/2016/5/13/chartex" xmlns:cx8="http://schemas.microsoft.com/office/drawing/2016/5/14/chartex" xmlns:mc="http://schemas.openxmlformats.org/markup-compatibility/2006" xmlns:aink="http://schemas.microsoft.com/office/drawing/2016/ink" xmlns:am3d="http://schemas.microsoft.com/office/drawing/2017/model3d" xmlns:o="urn:schemas-microsoft-com:office:office" xmlns:oel="http://schemas.microsoft.com/office/2019/extlst" xmlns:r="http://schemas.openxmlformats.org/officeDocument/2006/relationships" xmlns:m="http://schemas.openxmlformats.org/officeDocument/2006/math" xmlns:v="urn:schemas-microsoft-com:vml" xmlns:wp14="http://schemas.microsoft.com/office/word/2010/wordprocessingDrawing" xmlns:wp="http://schemas.openxmlformats.org/drawingml/2006/wordprocessingDrawing" xmlns:w10="urn:schemas-microsoft-com:office:word" xmlns:w="http://schemas.openxmlformats.org/wordprocessingml/2006/main" xmlns:w14="http://schemas.microsoft.com/office/word/2010/wordml" xmlns:w15="http://schemas.microsoft.com/office/word/2012/wordml" xmlns:w16cex="http://schemas.microsoft.com/office/word/2018/wordml/cex" xmlns:w16cid="http://schemas.microsoft.com/office/word/2016/wordml/cid" xmlns:w16="http://schemas.microsoft.com/office/word/2018/wordml" xmlns:w16du="http://schemas.microsoft.com/office/word/2023/wordml/word16du" xmlns:w16sdtdh="http://schemas.microsoft.com/office/word/2020/wordml/sdtdatahash" xmlns:w16sdtfl="http://schemas.microsoft.com/office/word/2024/wordml/sdtformatlock" xmlns:w16se="http://schemas.microsoft.com/office/word/2015/wordml/symex" xmlns:wpg="http://schemas.microsoft.com/office/word/2010/wordprocessingGroup" xmlns:wpi="http://schemas.microsoft.com/office/word/2010/wordprocessingInk" xmlns:wne="http://schemas.microsoft.com/office/word/2006/wordml" xmlns:wps="http://schemas.microsoft.com/office/word/2010/wordprocessingShape" mc:Ignorable="w14 w15 w16se w16cid w16 w16cex w16sdtdh w16sdtfl w16du wp14">
   <w:p>
     <w:pPr>
@@ -5865,6 +5878,16 @@
 </w:ftr>
 </file>
 
+<file path=word/footer3.xml><?xml version="1.0" encoding="utf-8"?>
+<w:ftr xmlns:wpc="http://schemas.microsoft.com/office/word/2010/wordprocessingCanvas" xmlns:cx="http://schemas.microsoft.com/office/drawing/2014/chartex" xmlns:cx1="http://schemas.microsoft.com/office/drawing/2015/9/8/chartex" xmlns:cx2="http://schemas.microsoft.com/office/drawing/2015/10/21/chartex" xmlns:cx3="http://schemas.microsoft.com/office/drawing/2016/5/9/chartex" xmlns:cx4="http://schemas.microsoft.com/office/drawing/2016/5/10/chartex" xmlns:cx5="http://schemas.microsoft.com/office/drawing/2016/5/11/chartex" xmlns:cx6="http://schemas.microsoft.com/office/drawing/2016/5/12/chartex" xmlns:cx7="http://schemas.microsoft.com/office/drawing/2016/5/13/chartex" xmlns:cx8="http://schemas.microsoft.com/office/drawing/2016/5/14/chartex" xmlns:mc="http://schemas.openxmlformats.org/markup-compatibility/2006" xmlns:aink="http://schemas.microsoft.com/office/drawing/2016/ink" xmlns:am3d="http://schemas.microsoft.com/office/drawing/2017/model3d" xmlns:o="urn:schemas-microsoft-com:office:office" xmlns:oel="http://schemas.microsoft.com/office/2019/extlst" xmlns:r="http://schemas.openxmlformats.org/officeDocument/2006/relationships" xmlns:m="http://schemas.openxmlformats.org/officeDocument/2006/math" xmlns:v="urn:schemas-microsoft-com:vml" xmlns:wp14="http://schemas.microsoft.com/office/word/2010/wordprocessingDrawing" xmlns:wp="http://schemas.openxmlformats.org/drawingml/2006/wordprocessingDrawing" xmlns:w10="urn:schemas-microsoft-com:office:word" xmlns:w="http://schemas.openxmlformats.org/wordprocessingml/2006/main" xmlns:w14="http://schemas.microsoft.com/office/word/2010/wordml" xmlns:w15="http://schemas.microsoft.com/office/word/2012/wordml" xmlns:w16cex="http://schemas.microsoft.com/office/word/2018/wordml/cex" xmlns:w16cid="http://schemas.microsoft.com/office/word/2016/wordml/cid" xmlns:w16="http://schemas.microsoft.com/office/word/2018/wordml" xmlns:w16du="http://schemas.microsoft.com/office/word/2023/wordml/word16du" xmlns:w16sdtdh="http://schemas.microsoft.com/office/word/2020/wordml/sdtdatahash" xmlns:w16sdtfl="http://schemas.microsoft.com/office/word/2024/wordml/sdtformatlock" xmlns:w16se="http://schemas.microsoft.com/office/word/2015/wordml/symex" xmlns:wpg="http://schemas.microsoft.com/office/word/2010/wordprocessingGroup" xmlns:wpi="http://schemas.microsoft.com/office/word/2010/wordprocessingInk" xmlns:wne="http://schemas.microsoft.com/office/word/2006/wordml" xmlns:wps="http://schemas.microsoft.com/office/word/2010/wordprocessingShape" mc:Ignorable="w14 w15 w16se w16cid w16 w16cex w16sdtdh w16sdtfl w16du wp14">
+  <w:p>
+    <w:pPr>
+      <w:pStyle w:val="Footer"/>
+    </w:pPr>
+  </w:p>
+</w:ftr>
+</file>
+
 <file path=word/footnotes.xml><?xml version="1.0" encoding="utf-8"?>
 <w:footnotes xmlns:wpc="http://schemas.microsoft.com/office/word/2010/wordprocessingCanvas" xmlns:cx="http://schemas.microsoft.com/office/drawing/2014/chartex" xmlns:cx1="http://schemas.microsoft.com/office/drawing/2015/9/8/chartex" xmlns:cx2="http://schemas.microsoft.com/office/drawing/2015/10/21/chartex" xmlns:cx3="http://schemas.microsoft.com/office/drawing/2016/5/9/chartex" xmlns:cx4="http://schemas.microsoft.com/office/drawing/2016/5/10/chartex" xmlns:cx5="http://schemas.microsoft.com/office/drawing/2016/5/11/chartex" xmlns:cx6="http://schemas.microsoft.com/office/drawing/2016/5/12/chartex" xmlns:cx7="http://schemas.microsoft.com/office/drawing/2016/5/13/chartex" xmlns:cx8="http://schemas.microsoft.com/office/drawing/2016/5/14/chartex" xmlns:mc="http://schemas.openxmlformats.org/markup-compatibility/2006" xmlns:aink="http://schemas.microsoft.com/office/drawing/2016/ink" xmlns:am3d="http://schemas.microsoft.com/office/drawing/2017/model3d" xmlns:o="urn:schemas-microsoft-com:office:office" xmlns:oel="http://schemas.microsoft.com/office/2019/extlst" xmlns:r="http://schemas.openxmlformats.org/officeDocument/2006/relationships" xmlns:m="http://schemas.openxmlformats.org/officeDocument/2006/math" xmlns:v="urn:schemas-microsoft-com:vml" xmlns:wp14="http://schemas.microsoft.com/office/word/2010/wordprocessingDrawing" xmlns:wp="http://schemas.openxmlformats.org/drawingml/2006/wordprocessingDrawing" xmlns:w10="urn:schemas-microsoft-com:office:word" xmlns:w="http://schemas.openxmlformats.org/wordprocessingml/2006/main" xmlns:w14="http://schemas.microsoft.com/office/word/2010/wordml" xmlns:w15="http://schemas.microsoft.com/office/word/2012/wordml" xmlns:w16cex="http://schemas.microsoft.com/office/word/2018/wordml/cex" xmlns:w16cid="http://schemas.microsoft.com/office/word/2016/wordml/cid" xmlns:w16="http://schemas.microsoft.com/office/word/2018/wordml" xmlns:w16du="http://schemas.microsoft.com/office/word/2023/wordml/word16du" xmlns:w16sdtdh="http://schemas.microsoft.com/office/word/2020/wordml/sdtdatahash" xmlns:w16sdtfl="http://schemas.microsoft.com/office/word/2024/wordml/sdtformatlock" xmlns:w16se="http://schemas.microsoft.com/office/word/2015/wordml/symex" xmlns:wpg="http://schemas.microsoft.com/office/word/2010/wordprocessingGroup" xmlns:wpi="http://schemas.microsoft.com/office/word/2010/wordprocessingInk" xmlns:wne="http://schemas.microsoft.com/office/word/2006/wordml" xmlns:wps="http://schemas.microsoft.com/office/word/2010/wordprocessingShape" mc:Ignorable="w14 w15 w16se w16cid w16 w16cex w16sdtdh w16sdtfl w16du wp14">
   <w:footnote w:type="separator" w:id="-1">
@@ -5885,6 +5908,16 @@
 </file>
 
 <file path=word/header1.xml><?xml version="1.0" encoding="utf-8"?>
+<w:hdr xmlns:wpc="http://schemas.microsoft.com/office/word/2010/wordprocessingCanvas" xmlns:cx="http://schemas.microsoft.com/office/drawing/2014/chartex" xmlns:cx1="http://schemas.microsoft.com/office/drawing/2015/9/8/chartex" xmlns:cx2="http://schemas.microsoft.com/office/drawing/2015/10/21/chartex" xmlns:cx3="http://schemas.microsoft.com/office/drawing/2016/5/9/chartex" xmlns:cx4="http://schemas.microsoft.com/office/drawing/2016/5/10/chartex" xmlns:cx5="http://schemas.microsoft.com/office/drawing/2016/5/11/chartex" xmlns:cx6="http://schemas.microsoft.com/office/drawing/2016/5/12/chartex" xmlns:cx7="http://schemas.microsoft.com/office/drawing/2016/5/13/chartex" xmlns:cx8="http://schemas.microsoft.com/office/drawing/2016/5/14/chartex" xmlns:mc="http://schemas.openxmlformats.org/markup-compatibility/2006" xmlns:aink="http://schemas.microsoft.com/office/drawing/2016/ink" xmlns:am3d="http://schemas.microsoft.com/office/drawing/2017/model3d" xmlns:o="urn:schemas-microsoft-com:office:office" xmlns:oel="http://schemas.microsoft.com/office/2019/extlst" xmlns:r="http://schemas.openxmlformats.org/officeDocument/2006/relationships" xmlns:m="http://schemas.openxmlformats.org/officeDocument/2006/math" xmlns:v="urn:schemas-microsoft-com:vml" xmlns:wp14="http://schemas.microsoft.com/office/word/2010/wordprocessingDrawing" xmlns:wp="http://schemas.openxmlformats.org/drawingml/2006/wordprocessingDrawing" xmlns:w10="urn:schemas-microsoft-com:office:word" xmlns:w="http://schemas.openxmlformats.org/wordprocessingml/2006/main" xmlns:w14="http://schemas.microsoft.com/office/word/2010/wordml" xmlns:w15="http://schemas.microsoft.com/office/word/2012/wordml" xmlns:w16cex="http://schemas.microsoft.com/office/word/2018/wordml/cex" xmlns:w16cid="http://schemas.microsoft.com/office/word/2016/wordml/cid" xmlns:w16="http://schemas.microsoft.com/office/word/2018/wordml" xmlns:w16du="http://schemas.microsoft.com/office/word/2023/wordml/word16du" xmlns:w16sdtdh="http://schemas.microsoft.com/office/word/2020/wordml/sdtdatahash" xmlns:w16sdtfl="http://schemas.microsoft.com/office/word/2024/wordml/sdtformatlock" xmlns:w16se="http://schemas.microsoft.com/office/word/2015/wordml/symex" xmlns:wpg="http://schemas.microsoft.com/office/word/2010/wordprocessingGroup" xmlns:wpi="http://schemas.microsoft.com/office/word/2010/wordprocessingInk" xmlns:wne="http://schemas.microsoft.com/office/word/2006/wordml" xmlns:wps="http://schemas.microsoft.com/office/word/2010/wordprocessingShape" mc:Ignorable="w14 w15 w16se w16cid w16 w16cex w16sdtdh w16sdtfl w16du wp14">
+  <w:p>
+    <w:pPr>
+      <w:pStyle w:val="Header"/>
+    </w:pPr>
+  </w:p>
+</w:hdr>
+</file>
+
+<file path=word/header2.xml><?xml version="1.0" encoding="utf-8"?>
 <w:hdr xmlns:wpc="http://schemas.microsoft.com/office/word/2010/wordprocessingCanvas" xmlns:cx="http://schemas.microsoft.com/office/drawing/2014/chartex" xmlns:cx1="http://schemas.microsoft.com/office/drawing/2015/9/8/chartex" xmlns:cx2="http://schemas.microsoft.com/office/drawing/2015/10/21/chartex" xmlns:cx3="http://schemas.microsoft.com/office/drawing/2016/5/9/chartex" xmlns:cx4="http://schemas.microsoft.com/office/drawing/2016/5/10/chartex" xmlns:cx5="http://schemas.microsoft.com/office/drawing/2016/5/11/chartex" xmlns:cx6="http://schemas.microsoft.com/office/drawing/2016/5/12/chartex" xmlns:cx7="http://schemas.microsoft.com/office/drawing/2016/5/13/chartex" xmlns:cx8="http://schemas.microsoft.com/office/drawing/2016/5/14/chartex" xmlns:mc="http://schemas.openxmlformats.org/markup-compatibility/2006" xmlns:aink="http://schemas.microsoft.com/office/drawing/2016/ink" xmlns:am3d="http://schemas.microsoft.com/office/drawing/2017/model3d" xmlns:o="urn:schemas-microsoft-com:office:office" xmlns:oel="http://schemas.microsoft.com/office/2019/extlst" xmlns:r="http://schemas.openxmlformats.org/officeDocument/2006/relationships" xmlns:m="http://schemas.openxmlformats.org/officeDocument/2006/math" xmlns:v="urn:schemas-microsoft-com:vml" xmlns:wp14="http://schemas.microsoft.com/office/word/2010/wordprocessingDrawing" xmlns:wp="http://schemas.openxmlformats.org/drawingml/2006/wordprocessingDrawing" xmlns:w10="urn:schemas-microsoft-com:office:word" xmlns:w="http://schemas.openxmlformats.org/wordprocessingml/2006/main" xmlns:w14="http://schemas.microsoft.com/office/word/2010/wordml" xmlns:w15="http://schemas.microsoft.com/office/word/2012/wordml" xmlns:w16cex="http://schemas.microsoft.com/office/word/2018/wordml/cex" xmlns:w16cid="http://schemas.microsoft.com/office/word/2016/wordml/cid" xmlns:w16="http://schemas.microsoft.com/office/word/2018/wordml" xmlns:w16du="http://schemas.microsoft.com/office/word/2023/wordml/word16du" xmlns:w16sdtdh="http://schemas.microsoft.com/office/word/2020/wordml/sdtdatahash" xmlns:w16sdtfl="http://schemas.microsoft.com/office/word/2024/wordml/sdtformatlock" xmlns:w16se="http://schemas.microsoft.com/office/word/2015/wordml/symex" xmlns:wpg="http://schemas.microsoft.com/office/word/2010/wordprocessingGroup" xmlns:wpi="http://schemas.microsoft.com/office/word/2010/wordprocessingInk" xmlns:wne="http://schemas.microsoft.com/office/word/2006/wordml" xmlns:wps="http://schemas.microsoft.com/office/word/2010/wordprocessingShape" mc:Ignorable="w14 w15 w16se w16cid w16 w16cex w16sdtdh w16sdtfl w16du wp14">
   <w:p>
     <w:pPr>
@@ -5967,6 +6000,16 @@
       <w:rPr>
         <w:color w:val="000000"/>
       </w:rPr>
+    </w:pPr>
+  </w:p>
+</w:hdr>
+</file>
+
+<file path=word/header3.xml><?xml version="1.0" encoding="utf-8"?>
+<w:hdr xmlns:wpc="http://schemas.microsoft.com/office/word/2010/wordprocessingCanvas" xmlns:cx="http://schemas.microsoft.com/office/drawing/2014/chartex" xmlns:cx1="http://schemas.microsoft.com/office/drawing/2015/9/8/chartex" xmlns:cx2="http://schemas.microsoft.com/office/drawing/2015/10/21/chartex" xmlns:cx3="http://schemas.microsoft.com/office/drawing/2016/5/9/chartex" xmlns:cx4="http://schemas.microsoft.com/office/drawing/2016/5/10/chartex" xmlns:cx5="http://schemas.microsoft.com/office/drawing/2016/5/11/chartex" xmlns:cx6="http://schemas.microsoft.com/office/drawing/2016/5/12/chartex" xmlns:cx7="http://schemas.microsoft.com/office/drawing/2016/5/13/chartex" xmlns:cx8="http://schemas.microsoft.com/office/drawing/2016/5/14/chartex" xmlns:mc="http://schemas.openxmlformats.org/markup-compatibility/2006" xmlns:aink="http://schemas.microsoft.com/office/drawing/2016/ink" xmlns:am3d="http://schemas.microsoft.com/office/drawing/2017/model3d" xmlns:o="urn:schemas-microsoft-com:office:office" xmlns:oel="http://schemas.microsoft.com/office/2019/extlst" xmlns:r="http://schemas.openxmlformats.org/officeDocument/2006/relationships" xmlns:m="http://schemas.openxmlformats.org/officeDocument/2006/math" xmlns:v="urn:schemas-microsoft-com:vml" xmlns:wp14="http://schemas.microsoft.com/office/word/2010/wordprocessingDrawing" xmlns:wp="http://schemas.openxmlformats.org/drawingml/2006/wordprocessingDrawing" xmlns:w10="urn:schemas-microsoft-com:office:word" xmlns:w="http://schemas.openxmlformats.org/wordprocessingml/2006/main" xmlns:w14="http://schemas.microsoft.com/office/word/2010/wordml" xmlns:w15="http://schemas.microsoft.com/office/word/2012/wordml" xmlns:w16cex="http://schemas.microsoft.com/office/word/2018/wordml/cex" xmlns:w16cid="http://schemas.microsoft.com/office/word/2016/wordml/cid" xmlns:w16="http://schemas.microsoft.com/office/word/2018/wordml" xmlns:w16du="http://schemas.microsoft.com/office/word/2023/wordml/word16du" xmlns:w16sdtdh="http://schemas.microsoft.com/office/word/2020/wordml/sdtdatahash" xmlns:w16sdtfl="http://schemas.microsoft.com/office/word/2024/wordml/sdtformatlock" xmlns:w16se="http://schemas.microsoft.com/office/word/2015/wordml/symex" xmlns:wpg="http://schemas.microsoft.com/office/word/2010/wordprocessingGroup" xmlns:wpi="http://schemas.microsoft.com/office/word/2010/wordprocessingInk" xmlns:wne="http://schemas.microsoft.com/office/word/2006/wordml" xmlns:wps="http://schemas.microsoft.com/office/word/2010/wordprocessingShape" mc:Ignorable="w14 w15 w16se w16cid w16 w16cex w16sdtdh w16sdtfl w16du wp14">
+  <w:p>
+    <w:pPr>
+      <w:pStyle w:val="Header"/>
     </w:pPr>
   </w:p>
 </w:hdr>
@@ -6965,6 +7008,7 @@
   <w:style w:type="character" w:default="1" w:styleId="DefaultParagraphFont">
     <w:name w:val="Default Paragraph Font"/>
     <w:uiPriority w:val="1"/>
+    <w:semiHidden/>
     <w:unhideWhenUsed/>
   </w:style>
   <w:style w:type="table" w:default="1" w:styleId="TableNormal">
